--- a/DOKUMENTACIJA/DD.00.05 - Dizajn GUI-a.docx
+++ b/DOKUMENTACIJA/DD.00.05 - Dizajn GUI-a.docx
@@ -273,7 +273,7 @@
           <w:sz w:val="72"/>
           <w:szCs w:val="72"/>
         </w:rPr>
-        <w:t>PRODAJU KARATA</w:t>
+        <w:t>PREGLED RECEPATA</w:t>
       </w:r>
     </w:p>
     <w:p>
@@ -1779,17 +1779,8 @@
                 <w:rFonts w:ascii="Arial" w:eastAsia="Arial" w:hAnsi="Arial" w:cs="Arial"/>
                 <w:color w:val="000000"/>
               </w:rPr>
-              <w:t xml:space="preserve">Dorian </w:t>
+              <w:t>Dorian Hajnić</w:t>
             </w:r>
-            <w:proofErr w:type="spellStart"/>
-            <w:r>
-              <w:rPr>
-                <w:rFonts w:ascii="Arial" w:eastAsia="Arial" w:hAnsi="Arial" w:cs="Arial"/>
-                <w:color w:val="000000"/>
-              </w:rPr>
-              <w:t>Hajnić</w:t>
-            </w:r>
-            <w:proofErr w:type="spellEnd"/>
           </w:p>
         </w:tc>
         <w:tc>
@@ -1988,17 +1979,8 @@
                 <w:rFonts w:ascii="Arial" w:eastAsia="Arial" w:hAnsi="Arial" w:cs="Arial"/>
                 <w:color w:val="000000"/>
               </w:rPr>
-              <w:t xml:space="preserve">Nina </w:t>
+              <w:t>Nina Šalković</w:t>
             </w:r>
-            <w:proofErr w:type="spellStart"/>
-            <w:r>
-              <w:rPr>
-                <w:rFonts w:ascii="Arial" w:eastAsia="Arial" w:hAnsi="Arial" w:cs="Arial"/>
-                <w:color w:val="000000"/>
-              </w:rPr>
-              <w:t>Šalković</w:t>
-            </w:r>
-            <w:proofErr w:type="spellEnd"/>
           </w:p>
         </w:tc>
         <w:tc>
@@ -4252,7 +4234,7 @@
           <w:lang w:val="en-US"/>
         </w:rPr>
         <w:drawing>
-          <wp:inline distT="0" distB="0" distL="0" distR="0" wp14:anchorId="213D419D" wp14:editId="6DDFABE1">
+          <wp:inline distT="0" distB="0" distL="0" distR="0" wp14:anchorId="213D419D" wp14:editId="19032CD0">
             <wp:extent cx="5760720" cy="3082290"/>
             <wp:effectExtent l="0" t="0" r="0" b="3810"/>
             <wp:docPr id="828179459" name="Slika 1" descr="Slika na kojoj se prikazuje tekst, obrok, hrana, jesti grickalice&#10;&#10;Opis je automatski generiran"/>
@@ -4572,7 +4554,7 @@
           <w:lang w:val="en-US"/>
         </w:rPr>
         <w:drawing>
-          <wp:inline distT="0" distB="0" distL="0" distR="0" wp14:anchorId="447E6262" wp14:editId="3D7FE0CB">
+          <wp:inline distT="0" distB="0" distL="0" distR="0" wp14:anchorId="447E6262" wp14:editId="16C830C1">
             <wp:extent cx="5760720" cy="3078480"/>
             <wp:effectExtent l="0" t="0" r="0" b="7620"/>
             <wp:docPr id="1100002663" name="Slika 4" descr="Slika na kojoj se prikazuje tekst, desert, pečena hrana, slatkoća&#10;&#10;Opis je automatski generiran"/>
@@ -4866,7 +4848,7 @@
                   </wp:anchor>
                 </w:drawing>
               </mc:Choice>
-              <mc:Fallback xmlns:a14="http://schemas.microsoft.com/office/drawing/2010/main" xmlns:a="http://schemas.openxmlformats.org/drawingml/2006/main">
+              <mc:Fallback xmlns:a="http://schemas.openxmlformats.org/drawingml/2006/main" xmlns:a14="http://schemas.microsoft.com/office/drawing/2010/main">
                 <w:pict>
                   <v:shapetype id="_x0000_t32" coordsize="21600,21600" o:oned="t" filled="f" o:spt="32" path="m,l21600,21600e" w14:anchorId="52858909">
                     <v:path fillok="f" arrowok="t" o:connecttype="none"/>
@@ -8248,7 +8230,9 @@
 </file>
 
 <file path=customXml/item1.xml><?xml version="1.0" encoding="utf-8"?>
-<b:Sources xmlns:b="http://schemas.openxmlformats.org/officeDocument/2006/bibliography" xmlns="http://schemas.openxmlformats.org/officeDocument/2006/bibliography" SelectedStyle="\APA.XSL" StyleName="APA"/>
+<p:properties xmlns:p="http://schemas.microsoft.com/office/2006/metadata/properties" xmlns:xsi="http://www.w3.org/2001/XMLSchema-instance" xmlns:pc="http://schemas.microsoft.com/office/infopath/2007/PartnerControls">
+  <documentManagement/>
+</p:properties>
 </file>
 
 <file path=customXml/item2.xml><?xml version="1.0" encoding="utf-8"?>
@@ -8261,9 +8245,7 @@
 </file>
 
 <file path=customXml/item3.xml><?xml version="1.0" encoding="utf-8"?>
-<p:properties xmlns:p="http://schemas.microsoft.com/office/2006/metadata/properties" xmlns:xsi="http://www.w3.org/2001/XMLSchema-instance" xmlns:pc="http://schemas.microsoft.com/office/infopath/2007/PartnerControls">
-  <documentManagement/>
-</p:properties>
+<b:Sources xmlns:b="http://schemas.openxmlformats.org/officeDocument/2006/bibliography" xmlns="http://schemas.openxmlformats.org/officeDocument/2006/bibliography" SelectedStyle="\APA.XSL" StyleName="APA"/>
 </file>
 
 <file path=customXml/item4.xml><?xml version="1.0" encoding="utf-8"?>
@@ -8431,9 +8413,10 @@
 </file>
 
 <file path=customXml/itemProps1.xml><?xml version="1.0" encoding="utf-8"?>
-<ds:datastoreItem xmlns:ds="http://schemas.openxmlformats.org/officeDocument/2006/customXml" ds:itemID="{B26277FF-4566-467C-8611-626FF035CBFF}">
+<ds:datastoreItem xmlns:ds="http://schemas.openxmlformats.org/officeDocument/2006/customXml" ds:itemID="{5B4CB504-48A2-4387-9521-6425964BCF47}">
   <ds:schemaRefs>
-    <ds:schemaRef ds:uri="http://schemas.openxmlformats.org/officeDocument/2006/bibliography"/>
+    <ds:schemaRef ds:uri="http://schemas.microsoft.com/office/2006/metadata/properties"/>
+    <ds:schemaRef ds:uri="http://schemas.microsoft.com/office/infopath/2007/PartnerControls"/>
   </ds:schemaRefs>
 </ds:datastoreItem>
 </file>
@@ -8447,10 +8430,9 @@
 </file>
 
 <file path=customXml/itemProps3.xml><?xml version="1.0" encoding="utf-8"?>
-<ds:datastoreItem xmlns:ds="http://schemas.openxmlformats.org/officeDocument/2006/customXml" ds:itemID="{5B4CB504-48A2-4387-9521-6425964BCF47}">
+<ds:datastoreItem xmlns:ds="http://schemas.openxmlformats.org/officeDocument/2006/customXml" ds:itemID="{B26277FF-4566-467C-8611-626FF035CBFF}">
   <ds:schemaRefs>
-    <ds:schemaRef ds:uri="http://schemas.microsoft.com/office/2006/metadata/properties"/>
-    <ds:schemaRef ds:uri="http://schemas.microsoft.com/office/infopath/2007/PartnerControls"/>
+    <ds:schemaRef ds:uri="http://schemas.openxmlformats.org/officeDocument/2006/bibliography"/>
   </ds:schemaRefs>
 </ds:datastoreItem>
 </file>

--- a/DOKUMENTACIJA/DD.00.05 - Dizajn GUI-a.docx
+++ b/DOKUMENTACIJA/DD.00.05 - Dizajn GUI-a.docx
@@ -26,7 +26,7 @@
           </w:tcPr>
           <w:p>
             <w:pPr>
-              <w:pStyle w:val="Bezproreda"/>
+              <w:pStyle w:val="NoSpacing"/>
               <w:snapToGrid w:val="0"/>
               <w:jc w:val="center"/>
               <w:rPr>
@@ -684,7 +684,7 @@
     </w:p>
     <w:p>
       <w:pPr>
-        <w:pStyle w:val="Naslov1"/>
+        <w:pStyle w:val="Heading1"/>
         <w:rPr>
           <w:noProof/>
           <w:lang w:val="en-US"/>
@@ -765,7 +765,7 @@
           </w:tcPr>
           <w:p>
             <w:pPr>
-              <w:pStyle w:val="Bezproreda"/>
+              <w:pStyle w:val="NoSpacing"/>
               <w:rPr>
                 <w:noProof/>
                 <w:lang w:val="en-US"/>
@@ -793,7 +793,7 @@
           </w:tcPr>
           <w:p>
             <w:pPr>
-              <w:pStyle w:val="Bezproreda"/>
+              <w:pStyle w:val="NoSpacing"/>
               <w:rPr>
                 <w:noProof/>
                 <w:lang w:val="en-US"/>
@@ -821,7 +821,7 @@
           </w:tcPr>
           <w:p>
             <w:pPr>
-              <w:pStyle w:val="Bezproreda"/>
+              <w:pStyle w:val="NoSpacing"/>
               <w:rPr>
                 <w:noProof/>
                 <w:lang w:val="en-US"/>
@@ -849,7 +849,7 @@
           </w:tcPr>
           <w:p>
             <w:pPr>
-              <w:pStyle w:val="Bezproreda"/>
+              <w:pStyle w:val="NoSpacing"/>
               <w:rPr>
                 <w:noProof/>
                 <w:sz w:val="18"/>
@@ -879,7 +879,7 @@
           </w:tcPr>
           <w:p>
             <w:pPr>
-              <w:pStyle w:val="Bezproreda"/>
+              <w:pStyle w:val="NoSpacing"/>
               <w:rPr>
                 <w:noProof/>
                 <w:lang w:val="en-US"/>
@@ -912,7 +912,7 @@
           </w:tcPr>
           <w:p>
             <w:pPr>
-              <w:pStyle w:val="Bezproreda"/>
+              <w:pStyle w:val="NoSpacing"/>
               <w:rPr>
                 <w:noProof/>
                 <w:lang w:val="en-US"/>
@@ -940,7 +940,7 @@
           </w:tcPr>
           <w:p>
             <w:pPr>
-              <w:pStyle w:val="Bezproreda"/>
+              <w:pStyle w:val="NoSpacing"/>
               <w:rPr>
                 <w:noProof/>
                 <w:lang w:val="en-US"/>
@@ -968,7 +968,7 @@
           </w:tcPr>
           <w:p>
             <w:pPr>
-              <w:pStyle w:val="Bezproreda"/>
+              <w:pStyle w:val="NoSpacing"/>
               <w:rPr>
                 <w:noProof/>
                 <w:lang w:val="en-US"/>
@@ -996,7 +996,7 @@
           </w:tcPr>
           <w:p>
             <w:pPr>
-              <w:pStyle w:val="Bezproreda"/>
+              <w:pStyle w:val="NoSpacing"/>
               <w:rPr>
                 <w:noProof/>
                 <w:lang w:val="en-US"/>
@@ -1024,7 +1024,7 @@
           </w:tcPr>
           <w:p>
             <w:pPr>
-              <w:pStyle w:val="Bezproreda"/>
+              <w:pStyle w:val="NoSpacing"/>
               <w:rPr>
                 <w:noProof/>
                 <w:lang w:val="en-US"/>
@@ -1057,7 +1057,7 @@
           </w:tcPr>
           <w:p>
             <w:pPr>
-              <w:pStyle w:val="Bezproreda"/>
+              <w:pStyle w:val="NoSpacing"/>
               <w:rPr>
                 <w:noProof/>
                 <w:lang w:val="en-US"/>
@@ -1078,7 +1078,7 @@
           </w:tcPr>
           <w:p>
             <w:pPr>
-              <w:pStyle w:val="Bezproreda"/>
+              <w:pStyle w:val="NoSpacing"/>
               <w:rPr>
                 <w:noProof/>
                 <w:lang w:val="en-US"/>
@@ -1099,7 +1099,7 @@
           </w:tcPr>
           <w:p>
             <w:pPr>
-              <w:pStyle w:val="Bezproreda"/>
+              <w:pStyle w:val="NoSpacing"/>
               <w:rPr>
                 <w:noProof/>
                 <w:lang w:val="en-US"/>
@@ -1120,7 +1120,7 @@
           </w:tcPr>
           <w:p>
             <w:pPr>
-              <w:pStyle w:val="Bezproreda"/>
+              <w:pStyle w:val="NoSpacing"/>
               <w:rPr>
                 <w:noProof/>
                 <w:lang w:val="en-US"/>
@@ -1141,7 +1141,7 @@
           </w:tcPr>
           <w:p>
             <w:pPr>
-              <w:pStyle w:val="Bezproreda"/>
+              <w:pStyle w:val="NoSpacing"/>
               <w:rPr>
                 <w:noProof/>
                 <w:lang w:val="en-US"/>
@@ -1167,7 +1167,7 @@
           </w:tcPr>
           <w:p>
             <w:pPr>
-              <w:pStyle w:val="Bezproreda"/>
+              <w:pStyle w:val="NoSpacing"/>
               <w:rPr>
                 <w:noProof/>
                 <w:lang w:val="en-US"/>
@@ -1188,7 +1188,7 @@
           </w:tcPr>
           <w:p>
             <w:pPr>
-              <w:pStyle w:val="Bezproreda"/>
+              <w:pStyle w:val="NoSpacing"/>
               <w:rPr>
                 <w:noProof/>
                 <w:lang w:val="en-US"/>
@@ -1209,7 +1209,7 @@
           </w:tcPr>
           <w:p>
             <w:pPr>
-              <w:pStyle w:val="Bezproreda"/>
+              <w:pStyle w:val="NoSpacing"/>
               <w:rPr>
                 <w:noProof/>
                 <w:lang w:val="en-US"/>
@@ -1230,7 +1230,7 @@
           </w:tcPr>
           <w:p>
             <w:pPr>
-              <w:pStyle w:val="Bezproreda"/>
+              <w:pStyle w:val="NoSpacing"/>
               <w:rPr>
                 <w:noProof/>
                 <w:lang w:val="en-US"/>
@@ -1251,7 +1251,7 @@
           </w:tcPr>
           <w:p>
             <w:pPr>
-              <w:pStyle w:val="Bezproreda"/>
+              <w:pStyle w:val="NoSpacing"/>
               <w:rPr>
                 <w:noProof/>
                 <w:lang w:val="en-US"/>
@@ -1277,7 +1277,7 @@
           </w:tcPr>
           <w:p>
             <w:pPr>
-              <w:pStyle w:val="Bezproreda"/>
+              <w:pStyle w:val="NoSpacing"/>
               <w:rPr>
                 <w:noProof/>
                 <w:lang w:val="en-US"/>
@@ -1298,7 +1298,7 @@
           </w:tcPr>
           <w:p>
             <w:pPr>
-              <w:pStyle w:val="Bezproreda"/>
+              <w:pStyle w:val="NoSpacing"/>
               <w:rPr>
                 <w:noProof/>
                 <w:lang w:val="en-US"/>
@@ -1319,7 +1319,7 @@
           </w:tcPr>
           <w:p>
             <w:pPr>
-              <w:pStyle w:val="Bezproreda"/>
+              <w:pStyle w:val="NoSpacing"/>
               <w:rPr>
                 <w:noProof/>
                 <w:lang w:val="en-US"/>
@@ -1340,7 +1340,7 @@
           </w:tcPr>
           <w:p>
             <w:pPr>
-              <w:pStyle w:val="Bezproreda"/>
+              <w:pStyle w:val="NoSpacing"/>
               <w:rPr>
                 <w:noProof/>
                 <w:lang w:val="en-US"/>
@@ -1361,7 +1361,7 @@
           </w:tcPr>
           <w:p>
             <w:pPr>
-              <w:pStyle w:val="Bezproreda"/>
+              <w:pStyle w:val="NoSpacing"/>
               <w:rPr>
                 <w:noProof/>
                 <w:lang w:val="en-US"/>
@@ -1387,7 +1387,7 @@
           </w:tcPr>
           <w:p>
             <w:pPr>
-              <w:pStyle w:val="Bezproreda"/>
+              <w:pStyle w:val="NoSpacing"/>
               <w:rPr>
                 <w:noProof/>
                 <w:lang w:val="en-US"/>
@@ -1408,7 +1408,7 @@
           </w:tcPr>
           <w:p>
             <w:pPr>
-              <w:pStyle w:val="Bezproreda"/>
+              <w:pStyle w:val="NoSpacing"/>
               <w:rPr>
                 <w:noProof/>
                 <w:lang w:val="en-US"/>
@@ -1429,7 +1429,7 @@
           </w:tcPr>
           <w:p>
             <w:pPr>
-              <w:pStyle w:val="Bezproreda"/>
+              <w:pStyle w:val="NoSpacing"/>
               <w:rPr>
                 <w:noProof/>
                 <w:lang w:val="en-US"/>
@@ -1450,7 +1450,7 @@
           </w:tcPr>
           <w:p>
             <w:pPr>
-              <w:pStyle w:val="Bezproreda"/>
+              <w:pStyle w:val="NoSpacing"/>
               <w:rPr>
                 <w:noProof/>
                 <w:lang w:val="en-US"/>
@@ -1471,7 +1471,7 @@
           </w:tcPr>
           <w:p>
             <w:pPr>
-              <w:pStyle w:val="Bezproreda"/>
+              <w:pStyle w:val="NoSpacing"/>
               <w:rPr>
                 <w:noProof/>
                 <w:lang w:val="en-US"/>
@@ -2202,7 +2202,7 @@
           </w:tcPr>
           <w:p>
             <w:pPr>
-              <w:pStyle w:val="Bezproreda"/>
+              <w:pStyle w:val="NoSpacing"/>
               <w:rPr>
                 <w:noProof/>
                 <w:lang w:val="en-US"/>
@@ -2230,7 +2230,7 @@
           </w:tcPr>
           <w:p>
             <w:pPr>
-              <w:pStyle w:val="Bezproreda"/>
+              <w:pStyle w:val="NoSpacing"/>
               <w:rPr>
                 <w:noProof/>
                 <w:szCs w:val="18"/>
@@ -2260,7 +2260,7 @@
           </w:tcPr>
           <w:p>
             <w:pPr>
-              <w:pStyle w:val="Bezproreda"/>
+              <w:pStyle w:val="NoSpacing"/>
               <w:rPr>
                 <w:noProof/>
                 <w:lang w:val="en-US"/>
@@ -2290,7 +2290,7 @@
           </w:tcPr>
           <w:p>
             <w:pPr>
-              <w:pStyle w:val="Bezproreda"/>
+              <w:pStyle w:val="NoSpacing"/>
               <w:rPr>
                 <w:noProof/>
                 <w:lang w:val="en-US"/>
@@ -2329,7 +2329,7 @@
           </w:tcPr>
           <w:p>
             <w:pPr>
-              <w:pStyle w:val="Bezproreda"/>
+              <w:pStyle w:val="NoSpacing"/>
               <w:rPr>
                 <w:noProof/>
                 <w:lang w:val="en-US"/>
@@ -2368,7 +2368,7 @@
           </w:tcPr>
           <w:p>
             <w:pPr>
-              <w:pStyle w:val="Bezproreda"/>
+              <w:pStyle w:val="NoSpacing"/>
               <w:rPr>
                 <w:noProof/>
                 <w:lang w:val="en-US"/>
@@ -2409,7 +2409,7 @@
           </w:tcPr>
           <w:p>
             <w:pPr>
-              <w:pStyle w:val="Bezproreda"/>
+              <w:pStyle w:val="NoSpacing"/>
               <w:rPr>
                 <w:noProof/>
                 <w:lang w:val="en-US"/>
@@ -2430,7 +2430,7 @@
           </w:tcPr>
           <w:p>
             <w:pPr>
-              <w:pStyle w:val="Bezproreda"/>
+              <w:pStyle w:val="NoSpacing"/>
               <w:rPr>
                 <w:noProof/>
                 <w:lang w:val="en-US"/>
@@ -2451,7 +2451,7 @@
           </w:tcPr>
           <w:p>
             <w:pPr>
-              <w:pStyle w:val="Bezproreda"/>
+              <w:pStyle w:val="NoSpacing"/>
               <w:rPr>
                 <w:noProof/>
                 <w:lang w:val="en-US"/>
@@ -2474,7 +2474,7 @@
           </w:tcPr>
           <w:p>
             <w:pPr>
-              <w:pStyle w:val="Bezproreda"/>
+              <w:pStyle w:val="NoSpacing"/>
               <w:rPr>
                 <w:noProof/>
                 <w:lang w:val="en-US"/>
@@ -2495,7 +2495,7 @@
           </w:tcPr>
           <w:p>
             <w:pPr>
-              <w:pStyle w:val="Bezproreda"/>
+              <w:pStyle w:val="NoSpacing"/>
               <w:rPr>
                 <w:noProof/>
                 <w:lang w:val="en-US"/>
@@ -2516,7 +2516,7 @@
           </w:tcPr>
           <w:p>
             <w:pPr>
-              <w:pStyle w:val="Bezproreda"/>
+              <w:pStyle w:val="NoSpacing"/>
               <w:rPr>
                 <w:noProof/>
                 <w:lang w:val="en-US"/>
@@ -2539,7 +2539,7 @@
           </w:tcPr>
           <w:p>
             <w:pPr>
-              <w:pStyle w:val="Bezproreda"/>
+              <w:pStyle w:val="NoSpacing"/>
               <w:rPr>
                 <w:noProof/>
                 <w:lang w:val="en-US"/>
@@ -2560,7 +2560,7 @@
           </w:tcPr>
           <w:p>
             <w:pPr>
-              <w:pStyle w:val="Bezproreda"/>
+              <w:pStyle w:val="NoSpacing"/>
               <w:rPr>
                 <w:noProof/>
                 <w:lang w:val="en-US"/>
@@ -2581,7 +2581,7 @@
           </w:tcPr>
           <w:p>
             <w:pPr>
-              <w:pStyle w:val="Bezproreda"/>
+              <w:pStyle w:val="NoSpacing"/>
               <w:rPr>
                 <w:noProof/>
                 <w:lang w:val="en-US"/>
@@ -2604,7 +2604,7 @@
           </w:tcPr>
           <w:p>
             <w:pPr>
-              <w:pStyle w:val="Bezproreda"/>
+              <w:pStyle w:val="NoSpacing"/>
               <w:rPr>
                 <w:noProof/>
                 <w:lang w:val="en-US"/>
@@ -2625,7 +2625,7 @@
           </w:tcPr>
           <w:p>
             <w:pPr>
-              <w:pStyle w:val="Bezproreda"/>
+              <w:pStyle w:val="NoSpacing"/>
               <w:rPr>
                 <w:noProof/>
                 <w:lang w:val="en-US"/>
@@ -2646,7 +2646,7 @@
           </w:tcPr>
           <w:p>
             <w:pPr>
-              <w:pStyle w:val="Bezproreda"/>
+              <w:pStyle w:val="NoSpacing"/>
               <w:rPr>
                 <w:noProof/>
                 <w:lang w:val="en-US"/>
@@ -2681,7 +2681,7 @@
     </w:p>
     <w:p>
       <w:pPr>
-        <w:pStyle w:val="Naslov1"/>
+        <w:pStyle w:val="Heading1"/>
         <w:rPr>
           <w:noProof/>
           <w:lang w:val="en-US"/>
@@ -2708,7 +2708,7 @@
     </w:p>
     <w:p>
       <w:pPr>
-        <w:pStyle w:val="Sadraj1"/>
+        <w:pStyle w:val="TOC1"/>
         <w:rPr>
           <w:rFonts w:asciiTheme="minorHAnsi" w:eastAsiaTheme="minorEastAsia" w:hAnsiTheme="minorHAnsi" w:cstheme="minorBidi"/>
           <w:b w:val="0"/>
@@ -2746,7 +2746,7 @@
       <w:hyperlink w:anchor="_Toc162305174" w:history="1">
         <w:r>
           <w:rPr>
-            <w:rStyle w:val="Hiperveza"/>
+            <w:rStyle w:val="Hyperlink"/>
             <w:noProof/>
             <w:lang w:val="en-US"/>
           </w:rPr>
@@ -2769,7 +2769,7 @@
         </w:r>
         <w:r>
           <w:rPr>
-            <w:rStyle w:val="Hiperveza"/>
+            <w:rStyle w:val="Hyperlink"/>
             <w:noProof/>
             <w:lang w:val="en-US"/>
           </w:rPr>
@@ -2827,7 +2827,7 @@
     </w:p>
     <w:p>
       <w:pPr>
-        <w:pStyle w:val="Sadraj1"/>
+        <w:pStyle w:val="TOC1"/>
         <w:rPr>
           <w:rFonts w:asciiTheme="minorHAnsi" w:eastAsiaTheme="minorEastAsia" w:hAnsiTheme="minorHAnsi" w:cstheme="minorBidi"/>
           <w:b w:val="0"/>
@@ -2844,7 +2844,7 @@
       <w:hyperlink w:anchor="_Toc162305175" w:history="1">
         <w:r>
           <w:rPr>
-            <w:rStyle w:val="Hiperveza"/>
+            <w:rStyle w:val="Hyperlink"/>
             <w:noProof/>
             <w:lang w:val="en-US"/>
           </w:rPr>
@@ -2867,7 +2867,7 @@
         </w:r>
         <w:r>
           <w:rPr>
-            <w:rStyle w:val="Hiperveza"/>
+            <w:rStyle w:val="Hyperlink"/>
             <w:noProof/>
             <w:lang w:val="en-US"/>
           </w:rPr>
@@ -2925,7 +2925,7 @@
     </w:p>
     <w:p>
       <w:pPr>
-        <w:pStyle w:val="Sadraj1"/>
+        <w:pStyle w:val="TOC1"/>
         <w:rPr>
           <w:rFonts w:asciiTheme="minorHAnsi" w:eastAsiaTheme="minorEastAsia" w:hAnsiTheme="minorHAnsi" w:cstheme="minorBidi"/>
           <w:b w:val="0"/>
@@ -2942,7 +2942,7 @@
       <w:hyperlink w:anchor="_Toc162305176" w:history="1">
         <w:r>
           <w:rPr>
-            <w:rStyle w:val="Hiperveza"/>
+            <w:rStyle w:val="Hyperlink"/>
             <w:noProof/>
             <w:lang w:val="en-US"/>
           </w:rPr>
@@ -2965,7 +2965,7 @@
         </w:r>
         <w:r>
           <w:rPr>
-            <w:rStyle w:val="Hiperveza"/>
+            <w:rStyle w:val="Hyperlink"/>
             <w:noProof/>
             <w:lang w:val="en-US"/>
           </w:rPr>
@@ -3023,7 +3023,7 @@
     </w:p>
     <w:p>
       <w:pPr>
-        <w:pStyle w:val="Sadraj1"/>
+        <w:pStyle w:val="TOC1"/>
         <w:rPr>
           <w:rFonts w:asciiTheme="minorHAnsi" w:eastAsiaTheme="minorEastAsia" w:hAnsiTheme="minorHAnsi" w:cstheme="minorBidi"/>
           <w:b w:val="0"/>
@@ -3040,7 +3040,7 @@
       <w:hyperlink w:anchor="_Toc162305177" w:history="1">
         <w:r>
           <w:rPr>
-            <w:rStyle w:val="Hiperveza"/>
+            <w:rStyle w:val="Hyperlink"/>
             <w:noProof/>
             <w:lang w:val="en-US"/>
           </w:rPr>
@@ -3063,7 +3063,7 @@
         </w:r>
         <w:r>
           <w:rPr>
-            <w:rStyle w:val="Hiperveza"/>
+            <w:rStyle w:val="Hyperlink"/>
             <w:noProof/>
             <w:lang w:val="en-US"/>
           </w:rPr>
@@ -3121,7 +3121,7 @@
     </w:p>
     <w:p>
       <w:pPr>
-        <w:pStyle w:val="Sadraj2"/>
+        <w:pStyle w:val="TOC2"/>
         <w:tabs>
           <w:tab w:val="left" w:pos="880"/>
           <w:tab w:val="right" w:leader="dot" w:pos="9062"/>
@@ -3140,7 +3140,7 @@
       <w:hyperlink w:anchor="_Toc162305178" w:history="1">
         <w:r>
           <w:rPr>
-            <w:rStyle w:val="Hiperveza"/>
+            <w:rStyle w:val="Hyperlink"/>
             <w:noProof/>
             <w:lang w:val="en-US"/>
           </w:rPr>
@@ -3161,7 +3161,7 @@
         </w:r>
         <w:r>
           <w:rPr>
-            <w:rStyle w:val="Hiperveza"/>
+            <w:rStyle w:val="Hyperlink"/>
             <w:noProof/>
             <w:lang w:val="en-US"/>
           </w:rPr>
@@ -3219,7 +3219,7 @@
     </w:p>
     <w:p>
       <w:pPr>
-        <w:pStyle w:val="Sadraj2"/>
+        <w:pStyle w:val="TOC2"/>
         <w:tabs>
           <w:tab w:val="left" w:pos="880"/>
           <w:tab w:val="right" w:leader="dot" w:pos="9062"/>
@@ -3238,7 +3238,7 @@
       <w:hyperlink w:anchor="_Toc162305179" w:history="1">
         <w:r>
           <w:rPr>
-            <w:rStyle w:val="Hiperveza"/>
+            <w:rStyle w:val="Hyperlink"/>
             <w:noProof/>
             <w:lang w:val="en-US"/>
           </w:rPr>
@@ -3259,7 +3259,7 @@
         </w:r>
         <w:r>
           <w:rPr>
-            <w:rStyle w:val="Hiperveza"/>
+            <w:rStyle w:val="Hyperlink"/>
             <w:noProof/>
             <w:lang w:val="en-US"/>
           </w:rPr>
@@ -3317,7 +3317,7 @@
     </w:p>
     <w:p>
       <w:pPr>
-        <w:pStyle w:val="Sadraj2"/>
+        <w:pStyle w:val="TOC2"/>
         <w:tabs>
           <w:tab w:val="left" w:pos="880"/>
           <w:tab w:val="right" w:leader="dot" w:pos="9062"/>
@@ -3336,7 +3336,7 @@
       <w:hyperlink w:anchor="_Toc162305180" w:history="1">
         <w:r>
           <w:rPr>
-            <w:rStyle w:val="Hiperveza"/>
+            <w:rStyle w:val="Hyperlink"/>
             <w:noProof/>
             <w:lang w:val="en-US"/>
           </w:rPr>
@@ -3357,7 +3357,7 @@
         </w:r>
         <w:r>
           <w:rPr>
-            <w:rStyle w:val="Hiperveza"/>
+            <w:rStyle w:val="Hyperlink"/>
             <w:noProof/>
             <w:lang w:val="en-US"/>
           </w:rPr>
@@ -3415,7 +3415,7 @@
     </w:p>
     <w:p>
       <w:pPr>
-        <w:pStyle w:val="Sadraj2"/>
+        <w:pStyle w:val="TOC2"/>
         <w:tabs>
           <w:tab w:val="left" w:pos="880"/>
           <w:tab w:val="right" w:leader="dot" w:pos="9062"/>
@@ -3434,7 +3434,7 @@
       <w:hyperlink w:anchor="_Toc162305181" w:history="1">
         <w:r>
           <w:rPr>
-            <w:rStyle w:val="Hiperveza"/>
+            <w:rStyle w:val="Hyperlink"/>
             <w:noProof/>
             <w:lang w:val="en-US"/>
           </w:rPr>
@@ -3455,7 +3455,7 @@
         </w:r>
         <w:r>
           <w:rPr>
-            <w:rStyle w:val="Hiperveza"/>
+            <w:rStyle w:val="Hyperlink"/>
             <w:noProof/>
             <w:lang w:val="en-US"/>
           </w:rPr>
@@ -3513,7 +3513,7 @@
     </w:p>
     <w:p>
       <w:pPr>
-        <w:pStyle w:val="Sadraj2"/>
+        <w:pStyle w:val="TOC2"/>
         <w:tabs>
           <w:tab w:val="left" w:pos="880"/>
           <w:tab w:val="right" w:leader="dot" w:pos="9062"/>
@@ -3532,7 +3532,7 @@
       <w:hyperlink w:anchor="_Toc162305182" w:history="1">
         <w:r>
           <w:rPr>
-            <w:rStyle w:val="Hiperveza"/>
+            <w:rStyle w:val="Hyperlink"/>
             <w:noProof/>
             <w:lang w:val="en-US"/>
           </w:rPr>
@@ -3553,7 +3553,7 @@
         </w:r>
         <w:r>
           <w:rPr>
-            <w:rStyle w:val="Hiperveza"/>
+            <w:rStyle w:val="Hyperlink"/>
             <w:noProof/>
             <w:lang w:val="en-US"/>
           </w:rPr>
@@ -3611,7 +3611,7 @@
     </w:p>
     <w:p>
       <w:pPr>
-        <w:pStyle w:val="Sadraj2"/>
+        <w:pStyle w:val="TOC2"/>
         <w:tabs>
           <w:tab w:val="left" w:pos="880"/>
           <w:tab w:val="right" w:leader="dot" w:pos="9062"/>
@@ -3630,7 +3630,7 @@
       <w:hyperlink w:anchor="_Toc162305183" w:history="1">
         <w:r>
           <w:rPr>
-            <w:rStyle w:val="Hiperveza"/>
+            <w:rStyle w:val="Hyperlink"/>
             <w:noProof/>
             <w:lang w:val="en-US"/>
           </w:rPr>
@@ -3651,7 +3651,7 @@
         </w:r>
         <w:r>
           <w:rPr>
-            <w:rStyle w:val="Hiperveza"/>
+            <w:rStyle w:val="Hyperlink"/>
             <w:noProof/>
             <w:lang w:val="en-US"/>
           </w:rPr>
@@ -3709,7 +3709,7 @@
     </w:p>
     <w:p>
       <w:pPr>
-        <w:pStyle w:val="Sadraj2"/>
+        <w:pStyle w:val="TOC2"/>
         <w:tabs>
           <w:tab w:val="left" w:pos="880"/>
           <w:tab w:val="right" w:leader="dot" w:pos="9062"/>
@@ -3728,7 +3728,7 @@
       <w:hyperlink w:anchor="_Toc162305184" w:history="1">
         <w:r>
           <w:rPr>
-            <w:rStyle w:val="Hiperveza"/>
+            <w:rStyle w:val="Hyperlink"/>
             <w:noProof/>
             <w:lang w:val="en-US"/>
           </w:rPr>
@@ -3749,7 +3749,7 @@
         </w:r>
         <w:r>
           <w:rPr>
-            <w:rStyle w:val="Hiperveza"/>
+            <w:rStyle w:val="Hyperlink"/>
             <w:noProof/>
             <w:lang w:val="en-US"/>
           </w:rPr>
@@ -3859,7 +3859,7 @@
     </w:p>
     <w:p>
       <w:pPr>
-        <w:pStyle w:val="Naslov1"/>
+        <w:pStyle w:val="Heading1"/>
         <w:rPr>
           <w:noProof/>
           <w:lang w:val="en-US"/>
@@ -4088,7 +4088,7 @@
     </w:p>
     <w:p>
       <w:pPr>
-        <w:pStyle w:val="Odlomakpopisa"/>
+        <w:pStyle w:val="ListParagraph"/>
         <w:numPr>
           <w:ilvl w:val="0"/>
           <w:numId w:val="10"/>
@@ -4116,7 +4116,7 @@
     </w:p>
     <w:p>
       <w:pPr>
-        <w:pStyle w:val="Odlomakpopisa"/>
+        <w:pStyle w:val="ListParagraph"/>
         <w:numPr>
           <w:ilvl w:val="0"/>
           <w:numId w:val="10"/>
@@ -4144,7 +4144,7 @@
     </w:p>
     <w:p>
       <w:pPr>
-        <w:pStyle w:val="Odlomakpopisa"/>
+        <w:pStyle w:val="ListParagraph"/>
         <w:numPr>
           <w:ilvl w:val="0"/>
           <w:numId w:val="10"/>
@@ -4186,7 +4186,7 @@
     </w:p>
     <w:p>
       <w:pPr>
-        <w:pStyle w:val="Naslov1"/>
+        <w:pStyle w:val="Heading1"/>
         <w:rPr>
           <w:noProof/>
           <w:lang w:val="en-US"/>
@@ -4204,7 +4204,7 @@
     </w:p>
     <w:p>
       <w:pPr>
-        <w:pStyle w:val="Naslov2"/>
+        <w:pStyle w:val="Heading2"/>
         <w:rPr>
           <w:noProof/>
           <w:lang w:val="en-US"/>
@@ -4234,7 +4234,7 @@
           <w:lang w:val="en-US"/>
         </w:rPr>
         <w:drawing>
-          <wp:inline distT="0" distB="0" distL="0" distR="0" wp14:anchorId="213D419D" wp14:editId="19032CD0">
+          <wp:inline distT="0" distB="0" distL="0" distR="0" wp14:anchorId="213D419D" wp14:editId="5DD4D725">
             <wp:extent cx="5760720" cy="3082290"/>
             <wp:effectExtent l="0" t="0" r="0" b="3810"/>
             <wp:docPr id="828179459" name="Slika 1" descr="Slika na kojoj se prikazuje tekst, obrok, hrana, jesti grickalice&#10;&#10;Opis je automatski generiran"/>
@@ -4278,7 +4278,7 @@
     </w:p>
     <w:p>
       <w:pPr>
-        <w:pStyle w:val="Naslov2"/>
+        <w:pStyle w:val="Heading2"/>
         <w:rPr>
           <w:noProof/>
           <w:lang w:val="en-US"/>
@@ -4360,7 +4360,7 @@
     </w:p>
     <w:p>
       <w:pPr>
-        <w:pStyle w:val="Naslov2"/>
+        <w:pStyle w:val="Heading2"/>
         <w:rPr>
           <w:noProof/>
           <w:lang w:val="en-US"/>
@@ -4458,7 +4458,7 @@
     </w:p>
     <w:p>
       <w:pPr>
-        <w:pStyle w:val="Naslov2"/>
+        <w:pStyle w:val="Heading2"/>
         <w:rPr>
           <w:noProof/>
           <w:lang w:val="en-US"/>
@@ -4499,12 +4499,65 @@
     </w:p>
     <w:p>
       <w:pPr>
-        <w:jc w:val="center"/>
-        <w:rPr>
-          <w:noProof/>
-          <w:lang w:val="en-US"/>
-        </w:rPr>
-      </w:pPr>
+        <w:rPr>
+          <w:noProof/>
+          <w:lang w:val="en-US"/>
+        </w:rPr>
+      </w:pPr>
+      <w:r>
+        <w:rPr>
+          <w:noProof/>
+          <w:lang w:val="en-US"/>
+        </w:rPr>
+        <w:drawing>
+          <wp:inline distT="0" distB="0" distL="0" distR="0" wp14:anchorId="589E4092" wp14:editId="7774FB2D">
+            <wp:extent cx="5753100" cy="3078480"/>
+            <wp:effectExtent l="0" t="0" r="0" b="7620"/>
+            <wp:docPr id="206931616" name="Picture 1"/>
+            <wp:cNvGraphicFramePr>
+              <a:graphicFrameLocks xmlns:a="http://schemas.openxmlformats.org/drawingml/2006/main" noChangeAspect="1"/>
+            </wp:cNvGraphicFramePr>
+            <a:graphic xmlns:a="http://schemas.openxmlformats.org/drawingml/2006/main">
+              <a:graphicData uri="http://schemas.openxmlformats.org/drawingml/2006/picture">
+                <pic:pic xmlns:pic="http://schemas.openxmlformats.org/drawingml/2006/picture">
+                  <pic:nvPicPr>
+                    <pic:cNvPr id="0" name="Picture 1"/>
+                    <pic:cNvPicPr>
+                      <a:picLocks noChangeAspect="1" noChangeArrowheads="1"/>
+                    </pic:cNvPicPr>
+                  </pic:nvPicPr>
+                  <pic:blipFill>
+                    <a:blip r:embed="rId14" cstate="print">
+                      <a:extLst>
+                        <a:ext uri="{28A0092B-C50C-407E-A947-70E740481C1C}">
+                          <a14:useLocalDpi xmlns:a14="http://schemas.microsoft.com/office/drawing/2010/main" val="0"/>
+                        </a:ext>
+                      </a:extLst>
+                    </a:blip>
+                    <a:srcRect/>
+                    <a:stretch>
+                      <a:fillRect/>
+                    </a:stretch>
+                  </pic:blipFill>
+                  <pic:spPr bwMode="auto">
+                    <a:xfrm>
+                      <a:off x="0" y="0"/>
+                      <a:ext cx="5753100" cy="3078480"/>
+                    </a:xfrm>
+                    <a:prstGeom prst="rect">
+                      <a:avLst/>
+                    </a:prstGeom>
+                    <a:noFill/>
+                    <a:ln>
+                      <a:noFill/>
+                    </a:ln>
+                  </pic:spPr>
+                </pic:pic>
+              </a:graphicData>
+            </a:graphic>
+          </wp:inline>
+        </w:drawing>
+      </w:r>
     </w:p>
     <w:p>
       <w:pPr>
@@ -4516,7 +4569,7 @@
     </w:p>
     <w:p>
       <w:pPr>
-        <w:pStyle w:val="Naslov2"/>
+        <w:pStyle w:val="Heading2"/>
         <w:rPr>
           <w:noProof/>
           <w:lang w:val="en-US"/>
@@ -4554,7 +4607,7 @@
           <w:lang w:val="en-US"/>
         </w:rPr>
         <w:drawing>
-          <wp:inline distT="0" distB="0" distL="0" distR="0" wp14:anchorId="447E6262" wp14:editId="16C830C1">
+          <wp:inline distT="0" distB="0" distL="0" distR="0" wp14:anchorId="447E6262" wp14:editId="3DC631E5">
             <wp:extent cx="5760720" cy="3078480"/>
             <wp:effectExtent l="0" t="0" r="0" b="7620"/>
             <wp:docPr id="1100002663" name="Slika 4" descr="Slika na kojoj se prikazuje tekst, desert, pečena hrana, slatkoća&#10;&#10;Opis je automatski generiran"/>
@@ -4569,7 +4622,7 @@
                     <pic:cNvPicPr/>
                   </pic:nvPicPr>
                   <pic:blipFill>
-                    <a:blip r:embed="rId14" cstate="print">
+                    <a:blip r:embed="rId15" cstate="print">
                       <a:extLst>
                         <a:ext uri="{28A0092B-C50C-407E-A947-70E740481C1C}">
                           <a14:useLocalDpi xmlns:a14="http://schemas.microsoft.com/office/drawing/2010/main" val="0"/>
@@ -4614,7 +4667,7 @@
     </w:p>
     <w:p>
       <w:pPr>
-        <w:pStyle w:val="Naslov2"/>
+        <w:pStyle w:val="Heading2"/>
         <w:rPr>
           <w:noProof/>
           <w:lang w:val="en-US"/>
@@ -4627,6 +4680,77 @@
           <w:lang w:val="en-US"/>
         </w:rPr>
         <w:lastRenderedPageBreak/>
+        <w:drawing>
+          <wp:anchor distT="0" distB="0" distL="114300" distR="114300" simplePos="0" relativeHeight="251659264" behindDoc="0" locked="0" layoutInCell="1" allowOverlap="1" wp14:anchorId="503756FA" wp14:editId="1C4DD9A4">
+            <wp:simplePos x="0" y="0"/>
+            <wp:positionH relativeFrom="column">
+              <wp:posOffset>-635</wp:posOffset>
+            </wp:positionH>
+            <wp:positionV relativeFrom="paragraph">
+              <wp:posOffset>328930</wp:posOffset>
+            </wp:positionV>
+            <wp:extent cx="5646420" cy="2983865"/>
+            <wp:effectExtent l="0" t="0" r="0" b="6985"/>
+            <wp:wrapSquare wrapText="bothSides"/>
+            <wp:docPr id="2005511186" name="Picture 4" descr="A screenshot of a menu&#10;&#10;Description automatically generated"/>
+            <wp:cNvGraphicFramePr>
+              <a:graphicFrameLocks xmlns:a="http://schemas.openxmlformats.org/drawingml/2006/main" noChangeAspect="1"/>
+            </wp:cNvGraphicFramePr>
+            <a:graphic xmlns:a="http://schemas.openxmlformats.org/drawingml/2006/main">
+              <a:graphicData uri="http://schemas.openxmlformats.org/drawingml/2006/picture">
+                <pic:pic xmlns:pic="http://schemas.openxmlformats.org/drawingml/2006/picture">
+                  <pic:nvPicPr>
+                    <pic:cNvPr id="2005511186" name="Picture 4" descr="A screenshot of a menu&#10;&#10;Description automatically generated"/>
+                    <pic:cNvPicPr>
+                      <a:picLocks noChangeAspect="1" noChangeArrowheads="1"/>
+                    </pic:cNvPicPr>
+                  </pic:nvPicPr>
+                  <pic:blipFill rotWithShape="1">
+                    <a:blip r:embed="rId16" cstate="print">
+                      <a:extLst>
+                        <a:ext uri="{28A0092B-C50C-407E-A947-70E740481C1C}">
+                          <a14:useLocalDpi xmlns:a14="http://schemas.microsoft.com/office/drawing/2010/main" val="0"/>
+                        </a:ext>
+                      </a:extLst>
+                    </a:blip>
+                    <a:srcRect b="1482"/>
+                    <a:stretch/>
+                  </pic:blipFill>
+                  <pic:spPr bwMode="auto">
+                    <a:xfrm>
+                      <a:off x="0" y="0"/>
+                      <a:ext cx="5646420" cy="2983865"/>
+                    </a:xfrm>
+                    <a:prstGeom prst="rect">
+                      <a:avLst/>
+                    </a:prstGeom>
+                    <a:noFill/>
+                    <a:ln>
+                      <a:noFill/>
+                    </a:ln>
+                    <a:extLst>
+                      <a:ext uri="{53640926-AAD7-44D8-BBD7-CCE9431645EC}">
+                        <a14:shadowObscured xmlns:a14="http://schemas.microsoft.com/office/drawing/2010/main"/>
+                      </a:ext>
+                    </a:extLst>
+                  </pic:spPr>
+                </pic:pic>
+              </a:graphicData>
+            </a:graphic>
+            <wp14:sizeRelH relativeFrom="margin">
+              <wp14:pctWidth>0</wp14:pctWidth>
+            </wp14:sizeRelH>
+            <wp14:sizeRelV relativeFrom="margin">
+              <wp14:pctHeight>0</wp14:pctHeight>
+            </wp14:sizeRelV>
+          </wp:anchor>
+        </w:drawing>
+      </w:r>
+      <w:r>
+        <w:rPr>
+          <w:noProof/>
+          <w:lang w:val="en-US"/>
+        </w:rPr>
         <w:t xml:space="preserve">Administracija </w:t>
       </w:r>
       <w:r>
@@ -4640,6 +4764,7 @@
     </w:p>
     <w:p>
       <w:pPr>
+        <w:jc w:val="center"/>
         <w:rPr>
           <w:noProof/>
           <w:lang w:val="en-US"/>
@@ -4654,10 +4779,64 @@
           <w:lang w:val="en-US"/>
         </w:rPr>
       </w:pPr>
+      <w:r>
+        <w:rPr>
+          <w:noProof/>
+          <w:lang w:val="en-US"/>
+        </w:rPr>
+        <w:drawing>
+          <wp:inline distT="0" distB="0" distL="0" distR="0" wp14:anchorId="1CD88E0C" wp14:editId="3A61CD1E">
+            <wp:extent cx="4663440" cy="4614026"/>
+            <wp:effectExtent l="0" t="0" r="3810" b="0"/>
+            <wp:docPr id="326738433" name="Picture 5" descr="A screenshot of a recipe&#10;&#10;Description automatically generated"/>
+            <wp:cNvGraphicFramePr>
+              <a:graphicFrameLocks xmlns:a="http://schemas.openxmlformats.org/drawingml/2006/main" noChangeAspect="1"/>
+            </wp:cNvGraphicFramePr>
+            <a:graphic xmlns:a="http://schemas.openxmlformats.org/drawingml/2006/main">
+              <a:graphicData uri="http://schemas.openxmlformats.org/drawingml/2006/picture">
+                <pic:pic xmlns:pic="http://schemas.openxmlformats.org/drawingml/2006/picture">
+                  <pic:nvPicPr>
+                    <pic:cNvPr id="326738433" name="Picture 5" descr="A screenshot of a recipe&#10;&#10;Description automatically generated"/>
+                    <pic:cNvPicPr>
+                      <a:picLocks noChangeAspect="1" noChangeArrowheads="1"/>
+                    </pic:cNvPicPr>
+                  </pic:nvPicPr>
+                  <pic:blipFill>
+                    <a:blip r:embed="rId17">
+                      <a:extLst>
+                        <a:ext uri="{28A0092B-C50C-407E-A947-70E740481C1C}">
+                          <a14:useLocalDpi xmlns:a14="http://schemas.microsoft.com/office/drawing/2010/main" val="0"/>
+                        </a:ext>
+                      </a:extLst>
+                    </a:blip>
+                    <a:srcRect/>
+                    <a:stretch>
+                      <a:fillRect/>
+                    </a:stretch>
+                  </pic:blipFill>
+                  <pic:spPr bwMode="auto">
+                    <a:xfrm>
+                      <a:off x="0" y="0"/>
+                      <a:ext cx="4683302" cy="4633677"/>
+                    </a:xfrm>
+                    <a:prstGeom prst="rect">
+                      <a:avLst/>
+                    </a:prstGeom>
+                    <a:noFill/>
+                    <a:ln>
+                      <a:noFill/>
+                    </a:ln>
+                  </pic:spPr>
+                </pic:pic>
+              </a:graphicData>
+            </a:graphic>
+          </wp:inline>
+        </w:drawing>
+      </w:r>
     </w:p>
     <w:p>
       <w:pPr>
-        <w:pStyle w:val="Naslov2"/>
+        <w:pStyle w:val="Heading2"/>
         <w:rPr>
           <w:noProof/>
           <w:lang w:val="en-US"/>
@@ -4669,6 +4848,7 @@
           <w:noProof/>
           <w:lang w:val="en-US"/>
         </w:rPr>
+        <w:lastRenderedPageBreak/>
         <w:t xml:space="preserve">Administracija </w:t>
       </w:r>
       <w:r>
@@ -4690,12 +4870,65 @@
     </w:p>
     <w:p>
       <w:pPr>
-        <w:jc w:val="center"/>
-        <w:rPr>
-          <w:noProof/>
-          <w:lang w:val="en-US"/>
-        </w:rPr>
-      </w:pPr>
+        <w:rPr>
+          <w:noProof/>
+          <w:lang w:val="en-US"/>
+        </w:rPr>
+      </w:pPr>
+      <w:r>
+        <w:rPr>
+          <w:noProof/>
+          <w:lang w:val="en-US"/>
+        </w:rPr>
+        <w:drawing>
+          <wp:inline distT="0" distB="0" distL="0" distR="0" wp14:anchorId="77A998B0" wp14:editId="6870785B">
+            <wp:extent cx="5753100" cy="3078480"/>
+            <wp:effectExtent l="0" t="0" r="0" b="7620"/>
+            <wp:docPr id="1307926089" name="Picture 2"/>
+            <wp:cNvGraphicFramePr>
+              <a:graphicFrameLocks xmlns:a="http://schemas.openxmlformats.org/drawingml/2006/main" noChangeAspect="1"/>
+            </wp:cNvGraphicFramePr>
+            <a:graphic xmlns:a="http://schemas.openxmlformats.org/drawingml/2006/main">
+              <a:graphicData uri="http://schemas.openxmlformats.org/drawingml/2006/picture">
+                <pic:pic xmlns:pic="http://schemas.openxmlformats.org/drawingml/2006/picture">
+                  <pic:nvPicPr>
+                    <pic:cNvPr id="0" name="Picture 2"/>
+                    <pic:cNvPicPr>
+                      <a:picLocks noChangeAspect="1" noChangeArrowheads="1"/>
+                    </pic:cNvPicPr>
+                  </pic:nvPicPr>
+                  <pic:blipFill>
+                    <a:blip r:embed="rId18" cstate="print">
+                      <a:extLst>
+                        <a:ext uri="{28A0092B-C50C-407E-A947-70E740481C1C}">
+                          <a14:useLocalDpi xmlns:a14="http://schemas.microsoft.com/office/drawing/2010/main" val="0"/>
+                        </a:ext>
+                      </a:extLst>
+                    </a:blip>
+                    <a:srcRect/>
+                    <a:stretch>
+                      <a:fillRect/>
+                    </a:stretch>
+                  </pic:blipFill>
+                  <pic:spPr bwMode="auto">
+                    <a:xfrm>
+                      <a:off x="0" y="0"/>
+                      <a:ext cx="5753100" cy="3078480"/>
+                    </a:xfrm>
+                    <a:prstGeom prst="rect">
+                      <a:avLst/>
+                    </a:prstGeom>
+                    <a:noFill/>
+                    <a:ln>
+                      <a:noFill/>
+                    </a:ln>
+                  </pic:spPr>
+                </pic:pic>
+              </a:graphicData>
+            </a:graphic>
+          </wp:inline>
+        </w:drawing>
+      </w:r>
     </w:p>
     <w:p>
       <w:pPr>
@@ -4715,9 +4948,9 @@
       </w:pPr>
     </w:p>
     <w:sectPr>
-      <w:headerReference w:type="default" r:id="rId15"/>
-      <w:footerReference w:type="default" r:id="rId16"/>
-      <w:headerReference w:type="first" r:id="rId17"/>
+      <w:headerReference w:type="default" r:id="rId19"/>
+      <w:footerReference w:type="default" r:id="rId20"/>
+      <w:headerReference w:type="first" r:id="rId21"/>
       <w:pgSz w:w="11906" w:h="16838"/>
       <w:pgMar w:top="1417" w:right="1417" w:bottom="1417" w:left="1417" w:header="708" w:footer="850" w:gutter="0"/>
       <w:cols w:space="708"/>
@@ -4848,7 +5081,7 @@
                   </wp:anchor>
                 </w:drawing>
               </mc:Choice>
-              <mc:Fallback xmlns:a="http://schemas.openxmlformats.org/drawingml/2006/main" xmlns:a14="http://schemas.microsoft.com/office/drawing/2010/main">
+              <mc:Fallback xmlns:a14="http://schemas.microsoft.com/office/drawing/2010/main" xmlns:a="http://schemas.openxmlformats.org/drawingml/2006/main">
                 <w:pict>
                   <v:shapetype id="_x0000_t32" coordsize="21600,21600" o:oned="t" filled="f" o:spt="32" path="m,l21600,21600e" w14:anchorId="52858909">
                     <v:path fillok="f" arrowok="t" o:connecttype="none"/>
@@ -4935,7 +5168,7 @@
   </w:tbl>
   <w:p>
     <w:pPr>
-      <w:pStyle w:val="Podnoje"/>
+      <w:pStyle w:val="Footer"/>
     </w:pPr>
   </w:p>
 </w:ftr>
@@ -5085,7 +5318,7 @@
   </w:tbl>
   <w:p>
     <w:pPr>
-      <w:pStyle w:val="Zaglavlje"/>
+      <w:pStyle w:val="Header"/>
       <w:tabs>
         <w:tab w:val="clear" w:pos="4536"/>
         <w:tab w:val="clear" w:pos="9072"/>
@@ -5103,7 +5336,7 @@
 <w:hdr xmlns:wpc="http://schemas.microsoft.com/office/word/2010/wordprocessingCanvas" xmlns:cx="http://schemas.microsoft.com/office/drawing/2014/chartex" xmlns:cx1="http://schemas.microsoft.com/office/drawing/2015/9/8/chartex" xmlns:cx2="http://schemas.microsoft.com/office/drawing/2015/10/21/chartex" xmlns:cx3="http://schemas.microsoft.com/office/drawing/2016/5/9/chartex" xmlns:cx4="http://schemas.microsoft.com/office/drawing/2016/5/10/chartex" xmlns:cx5="http://schemas.microsoft.com/office/drawing/2016/5/11/chartex" xmlns:cx6="http://schemas.microsoft.com/office/drawing/2016/5/12/chartex" xmlns:cx7="http://schemas.microsoft.com/office/drawing/2016/5/13/chartex" xmlns:cx8="http://schemas.microsoft.com/office/drawing/2016/5/14/chartex" xmlns:mc="http://schemas.openxmlformats.org/markup-compatibility/2006" xmlns:aink="http://schemas.microsoft.com/office/drawing/2016/ink" xmlns:am3d="http://schemas.microsoft.com/office/drawing/2017/model3d" xmlns:o="urn:schemas-microsoft-com:office:office" xmlns:oel="http://schemas.microsoft.com/office/2019/extlst" xmlns:r="http://schemas.openxmlformats.org/officeDocument/2006/relationships" xmlns:m="http://schemas.openxmlformats.org/officeDocument/2006/math" xmlns:v="urn:schemas-microsoft-com:vml" xmlns:wp14="http://schemas.microsoft.com/office/word/2010/wordprocessingDrawing" xmlns:wp="http://schemas.openxmlformats.org/drawingml/2006/wordprocessingDrawing" xmlns:w10="urn:schemas-microsoft-com:office:word" xmlns:w="http://schemas.openxmlformats.org/wordprocessingml/2006/main" xmlns:w14="http://schemas.microsoft.com/office/word/2010/wordml" xmlns:w15="http://schemas.microsoft.com/office/word/2012/wordml" xmlns:w16cex="http://schemas.microsoft.com/office/word/2018/wordml/cex" xmlns:w16cid="http://schemas.microsoft.com/office/word/2016/wordml/cid" xmlns:w16="http://schemas.microsoft.com/office/word/2018/wordml" xmlns:w16sdtdh="http://schemas.microsoft.com/office/word/2020/wordml/sdtdatahash" xmlns:w16se="http://schemas.microsoft.com/office/word/2015/wordml/symex" xmlns:wpg="http://schemas.microsoft.com/office/word/2010/wordprocessingGroup" xmlns:wpi="http://schemas.microsoft.com/office/word/2010/wordprocessingInk" xmlns:wne="http://schemas.microsoft.com/office/word/2006/wordml" xmlns:wps="http://schemas.microsoft.com/office/word/2010/wordprocessingShape" mc:Ignorable="w14 w15 w16se w16cid w16 w16cex w16sdtdh wp14">
   <w:p>
     <w:pPr>
-      <w:pStyle w:val="Zaglavlje"/>
+      <w:pStyle w:val="Header"/>
       <w:jc w:val="center"/>
     </w:pPr>
     <w:r>
@@ -6043,7 +6276,7 @@
     <w:lvl w:ilvl="0">
       <w:start w:val="1"/>
       <w:numFmt w:val="decimal"/>
-      <w:pStyle w:val="Naslov1"/>
+      <w:pStyle w:val="Heading1"/>
       <w:lvlText w:val="%1"/>
       <w:lvlJc w:val="left"/>
       <w:pPr>
@@ -6053,7 +6286,7 @@
     <w:lvl w:ilvl="1">
       <w:start w:val="1"/>
       <w:numFmt w:val="decimal"/>
-      <w:pStyle w:val="Naslov2"/>
+      <w:pStyle w:val="Heading2"/>
       <w:lvlText w:val="%1.%2"/>
       <w:lvlJc w:val="left"/>
       <w:pPr>
@@ -6063,7 +6296,7 @@
     <w:lvl w:ilvl="2">
       <w:start w:val="1"/>
       <w:numFmt w:val="decimal"/>
-      <w:pStyle w:val="Naslov3"/>
+      <w:pStyle w:val="Heading3"/>
       <w:lvlText w:val="%1.%2.%3"/>
       <w:lvlJc w:val="left"/>
       <w:pPr>
@@ -6073,7 +6306,7 @@
     <w:lvl w:ilvl="3">
       <w:start w:val="1"/>
       <w:numFmt w:val="decimal"/>
-      <w:pStyle w:val="Naslov4"/>
+      <w:pStyle w:val="Heading4"/>
       <w:lvlText w:val="%1.%2.%3.%4"/>
       <w:lvlJc w:val="left"/>
       <w:pPr>
@@ -6083,7 +6316,7 @@
     <w:lvl w:ilvl="4">
       <w:start w:val="1"/>
       <w:numFmt w:val="decimal"/>
-      <w:pStyle w:val="Naslov5"/>
+      <w:pStyle w:val="Heading5"/>
       <w:lvlText w:val="%1.%2.%3.%4.%5"/>
       <w:lvlJc w:val="left"/>
       <w:pPr>
@@ -6093,7 +6326,7 @@
     <w:lvl w:ilvl="5">
       <w:start w:val="1"/>
       <w:numFmt w:val="decimal"/>
-      <w:pStyle w:val="Naslov6"/>
+      <w:pStyle w:val="Heading6"/>
       <w:lvlText w:val="%1.%2.%3.%4.%5.%6"/>
       <w:lvlJc w:val="left"/>
       <w:pPr>
@@ -6103,7 +6336,7 @@
     <w:lvl w:ilvl="6">
       <w:start w:val="1"/>
       <w:numFmt w:val="decimal"/>
-      <w:pStyle w:val="Naslov7"/>
+      <w:pStyle w:val="Heading7"/>
       <w:lvlText w:val="%1.%2.%3.%4.%5.%6.%7"/>
       <w:lvlJc w:val="left"/>
       <w:pPr>
@@ -6113,7 +6346,7 @@
     <w:lvl w:ilvl="7">
       <w:start w:val="1"/>
       <w:numFmt w:val="decimal"/>
-      <w:pStyle w:val="Naslov8"/>
+      <w:pStyle w:val="Heading8"/>
       <w:lvlText w:val="%1.%2.%3.%4.%5.%6.%7.%8"/>
       <w:lvlJc w:val="left"/>
       <w:pPr>
@@ -6123,7 +6356,7 @@
     <w:lvl w:ilvl="8">
       <w:start w:val="1"/>
       <w:numFmt w:val="decimal"/>
-      <w:pStyle w:val="Naslov9"/>
+      <w:pStyle w:val="Heading9"/>
       <w:lvlText w:val="%1.%2.%3.%4.%5.%6.%7.%8.%9"/>
       <w:lvlJc w:val="left"/>
       <w:pPr>
@@ -6707,11 +6940,11 @@
       <w:lang w:eastAsia="en-US"/>
     </w:rPr>
   </w:style>
-  <w:style w:type="paragraph" w:styleId="Naslov1">
+  <w:style w:type="paragraph" w:styleId="Heading1">
     <w:name w:val="heading 1"/>
     <w:basedOn w:val="Normal"/>
     <w:next w:val="Normal"/>
-    <w:link w:val="Naslov1Char"/>
+    <w:link w:val="Heading1Char"/>
     <w:uiPriority w:val="9"/>
     <w:qFormat/>
     <w:rsid w:val="000B0514"/>
@@ -6739,11 +6972,11 @@
       <w:szCs w:val="32"/>
     </w:rPr>
   </w:style>
-  <w:style w:type="paragraph" w:styleId="Naslov2">
+  <w:style w:type="paragraph" w:styleId="Heading2">
     <w:name w:val="heading 2"/>
     <w:basedOn w:val="Normal"/>
     <w:next w:val="Normal"/>
-    <w:link w:val="Naslov2Char"/>
+    <w:link w:val="Heading2Char"/>
     <w:uiPriority w:val="9"/>
     <w:qFormat/>
     <w:rsid w:val="00522FF4"/>
@@ -6773,11 +7006,11 @@
       <w:szCs w:val="28"/>
     </w:rPr>
   </w:style>
-  <w:style w:type="paragraph" w:styleId="Naslov3">
+  <w:style w:type="paragraph" w:styleId="Heading3">
     <w:name w:val="heading 3"/>
     <w:basedOn w:val="Normal"/>
     <w:next w:val="Normal"/>
-    <w:link w:val="Naslov3Char"/>
+    <w:link w:val="Heading3Char"/>
     <w:uiPriority w:val="9"/>
     <w:qFormat/>
     <w:rsid w:val="00522FF4"/>
@@ -6805,11 +7038,11 @@
       <w:szCs w:val="26"/>
     </w:rPr>
   </w:style>
-  <w:style w:type="paragraph" w:styleId="Naslov4">
+  <w:style w:type="paragraph" w:styleId="Heading4">
     <w:name w:val="heading 4"/>
     <w:basedOn w:val="Normal"/>
     <w:next w:val="Normal"/>
-    <w:link w:val="Naslov4Char"/>
+    <w:link w:val="Heading4Char"/>
     <w:uiPriority w:val="9"/>
     <w:qFormat/>
     <w:rsid w:val="00522FF4"/>
@@ -6837,11 +7070,11 @@
       <w:szCs w:val="28"/>
     </w:rPr>
   </w:style>
-  <w:style w:type="paragraph" w:styleId="Naslov5">
+  <w:style w:type="paragraph" w:styleId="Heading5">
     <w:name w:val="heading 5"/>
     <w:basedOn w:val="Normal"/>
     <w:next w:val="Normal"/>
-    <w:link w:val="Naslov5Char"/>
+    <w:link w:val="Heading5Char"/>
     <w:uiPriority w:val="9"/>
     <w:qFormat/>
     <w:rsid w:val="0019431F"/>
@@ -6863,11 +7096,11 @@
       <w:szCs w:val="26"/>
     </w:rPr>
   </w:style>
-  <w:style w:type="paragraph" w:styleId="Naslov6">
+  <w:style w:type="paragraph" w:styleId="Heading6">
     <w:name w:val="heading 6"/>
     <w:basedOn w:val="Normal"/>
     <w:next w:val="Normal"/>
-    <w:link w:val="Naslov6Char"/>
+    <w:link w:val="Heading6Char"/>
     <w:uiPriority w:val="9"/>
     <w:qFormat/>
     <w:rsid w:val="0019431F"/>
@@ -6885,11 +7118,11 @@
       <w:bCs/>
     </w:rPr>
   </w:style>
-  <w:style w:type="paragraph" w:styleId="Naslov7">
+  <w:style w:type="paragraph" w:styleId="Heading7">
     <w:name w:val="heading 7"/>
     <w:basedOn w:val="Normal"/>
     <w:next w:val="Normal"/>
-    <w:link w:val="Naslov7Char"/>
+    <w:link w:val="Heading7Char"/>
     <w:uiPriority w:val="9"/>
     <w:qFormat/>
     <w:rsid w:val="0019431F"/>
@@ -6907,11 +7140,11 @@
       <w:szCs w:val="24"/>
     </w:rPr>
   </w:style>
-  <w:style w:type="paragraph" w:styleId="Naslov8">
+  <w:style w:type="paragraph" w:styleId="Heading8">
     <w:name w:val="heading 8"/>
     <w:basedOn w:val="Normal"/>
     <w:next w:val="Normal"/>
-    <w:link w:val="Naslov8Char"/>
+    <w:link w:val="Heading8Char"/>
     <w:uiPriority w:val="9"/>
     <w:qFormat/>
     <w:rsid w:val="0019431F"/>
@@ -6931,11 +7164,11 @@
       <w:szCs w:val="24"/>
     </w:rPr>
   </w:style>
-  <w:style w:type="paragraph" w:styleId="Naslov9">
+  <w:style w:type="paragraph" w:styleId="Heading9">
     <w:name w:val="heading 9"/>
     <w:basedOn w:val="Normal"/>
     <w:next w:val="Normal"/>
-    <w:link w:val="Naslov9Char"/>
+    <w:link w:val="Heading9Char"/>
     <w:uiPriority w:val="9"/>
     <w:qFormat/>
     <w:rsid w:val="0019431F"/>
@@ -6951,13 +7184,13 @@
       <w:rFonts w:ascii="Cambria" w:eastAsia="Times New Roman" w:hAnsi="Cambria"/>
     </w:rPr>
   </w:style>
-  <w:style w:type="character" w:default="1" w:styleId="Zadanifontodlomka">
+  <w:style w:type="character" w:default="1" w:styleId="DefaultParagraphFont">
     <w:name w:val="Default Paragraph Font"/>
     <w:uiPriority w:val="1"/>
     <w:semiHidden/>
     <w:unhideWhenUsed/>
   </w:style>
-  <w:style w:type="table" w:default="1" w:styleId="Obinatablica">
+  <w:style w:type="table" w:default="1" w:styleId="TableNormal">
     <w:name w:val="Normal Table"/>
     <w:uiPriority w:val="99"/>
     <w:semiHidden/>
@@ -6972,7 +7205,7 @@
       </w:tblCellMar>
     </w:tblPr>
   </w:style>
-  <w:style w:type="numbering" w:default="1" w:styleId="Bezpopisa">
+  <w:style w:type="numbering" w:default="1" w:styleId="NoList">
     <w:name w:val="No List"/>
     <w:uiPriority w:val="99"/>
     <w:semiHidden/>
@@ -6994,9 +7227,9 @@
       <w:lang w:val="en-US" w:eastAsia="en-US"/>
     </w:rPr>
   </w:style>
-  <w:style w:type="table" w:styleId="Reetkatablice">
+  <w:style w:type="table" w:styleId="TableGrid">
     <w:name w:val="Table Grid"/>
-    <w:basedOn w:val="Obinatablica"/>
+    <w:basedOn w:val="TableNormal"/>
     <w:uiPriority w:val="59"/>
     <w:rsid w:val="00E94E6F"/>
     <w:tblPr>
@@ -7010,9 +7243,9 @@
       </w:tblBorders>
     </w:tblPr>
   </w:style>
-  <w:style w:type="table" w:styleId="Svijetlareetka">
+  <w:style w:type="table" w:styleId="LightGrid">
     <w:name w:val="Light Grid"/>
-    <w:basedOn w:val="Obinatablica"/>
+    <w:basedOn w:val="TableNormal"/>
     <w:uiPriority w:val="62"/>
     <w:rsid w:val="00E94E6F"/>
     <w:tblPr>
@@ -7130,7 +7363,7 @@
       </w:tcPr>
     </w:tblStylePr>
   </w:style>
-  <w:style w:type="paragraph" w:styleId="Bezproreda">
+  <w:style w:type="paragraph" w:styleId="NoSpacing">
     <w:name w:val="No Spacing"/>
     <w:qFormat/>
     <w:rsid w:val="008638C2"/>
@@ -7140,9 +7373,9 @@
       <w:lang w:eastAsia="en-US"/>
     </w:rPr>
   </w:style>
-  <w:style w:type="character" w:customStyle="1" w:styleId="Naslov1Char">
-    <w:name w:val="Naslov 1 Char"/>
-    <w:link w:val="Naslov1"/>
+  <w:style w:type="character" w:customStyle="1" w:styleId="Heading1Char">
+    <w:name w:val="Heading 1 Char"/>
+    <w:link w:val="Heading1"/>
     <w:uiPriority w:val="9"/>
     <w:rsid w:val="000B0514"/>
     <w:rPr>
@@ -7156,9 +7389,9 @@
       <w:lang w:eastAsia="en-US"/>
     </w:rPr>
   </w:style>
-  <w:style w:type="character" w:customStyle="1" w:styleId="Naslov2Char">
-    <w:name w:val="Naslov 2 Char"/>
-    <w:link w:val="Naslov2"/>
+  <w:style w:type="character" w:customStyle="1" w:styleId="Heading2Char">
+    <w:name w:val="Heading 2 Char"/>
+    <w:link w:val="Heading2"/>
     <w:uiPriority w:val="9"/>
     <w:rsid w:val="00522FF4"/>
     <w:rPr>
@@ -7173,9 +7406,9 @@
       <w:lang w:eastAsia="en-US"/>
     </w:rPr>
   </w:style>
-  <w:style w:type="character" w:customStyle="1" w:styleId="Naslov3Char">
-    <w:name w:val="Naslov 3 Char"/>
-    <w:link w:val="Naslov3"/>
+  <w:style w:type="character" w:customStyle="1" w:styleId="Heading3Char">
+    <w:name w:val="Heading 3 Char"/>
+    <w:link w:val="Heading3"/>
     <w:uiPriority w:val="9"/>
     <w:rsid w:val="00522FF4"/>
     <w:rPr>
@@ -7188,9 +7421,9 @@
       <w:lang w:eastAsia="en-US"/>
     </w:rPr>
   </w:style>
-  <w:style w:type="character" w:customStyle="1" w:styleId="Naslov4Char">
-    <w:name w:val="Naslov 4 Char"/>
-    <w:link w:val="Naslov4"/>
+  <w:style w:type="character" w:customStyle="1" w:styleId="Heading4Char">
+    <w:name w:val="Heading 4 Char"/>
+    <w:link w:val="Heading4"/>
     <w:uiPriority w:val="9"/>
     <w:rsid w:val="00522FF4"/>
     <w:rPr>
@@ -7203,9 +7436,9 @@
       <w:lang w:eastAsia="en-US"/>
     </w:rPr>
   </w:style>
-  <w:style w:type="character" w:customStyle="1" w:styleId="Naslov5Char">
-    <w:name w:val="Naslov 5 Char"/>
-    <w:link w:val="Naslov5"/>
+  <w:style w:type="character" w:customStyle="1" w:styleId="Heading5Char">
+    <w:name w:val="Heading 5 Char"/>
+    <w:link w:val="Heading5"/>
     <w:uiPriority w:val="9"/>
     <w:rsid w:val="0019431F"/>
     <w:rPr>
@@ -7219,9 +7452,9 @@
       <w:lang w:eastAsia="en-US"/>
     </w:rPr>
   </w:style>
-  <w:style w:type="character" w:customStyle="1" w:styleId="Naslov6Char">
-    <w:name w:val="Naslov 6 Char"/>
-    <w:link w:val="Naslov6"/>
+  <w:style w:type="character" w:customStyle="1" w:styleId="Heading6Char">
+    <w:name w:val="Heading 6 Char"/>
+    <w:link w:val="Heading6"/>
     <w:uiPriority w:val="9"/>
     <w:rsid w:val="0019431F"/>
     <w:rPr>
@@ -7233,9 +7466,9 @@
       <w:lang w:eastAsia="en-US"/>
     </w:rPr>
   </w:style>
-  <w:style w:type="character" w:customStyle="1" w:styleId="Naslov7Char">
-    <w:name w:val="Naslov 7 Char"/>
-    <w:link w:val="Naslov7"/>
+  <w:style w:type="character" w:customStyle="1" w:styleId="Heading7Char">
+    <w:name w:val="Heading 7 Char"/>
+    <w:link w:val="Heading7"/>
     <w:uiPriority w:val="9"/>
     <w:rsid w:val="0019431F"/>
     <w:rPr>
@@ -7245,9 +7478,9 @@
       <w:lang w:eastAsia="en-US"/>
     </w:rPr>
   </w:style>
-  <w:style w:type="character" w:customStyle="1" w:styleId="Naslov8Char">
-    <w:name w:val="Naslov 8 Char"/>
-    <w:link w:val="Naslov8"/>
+  <w:style w:type="character" w:customStyle="1" w:styleId="Heading8Char">
+    <w:name w:val="Heading 8 Char"/>
+    <w:link w:val="Heading8"/>
     <w:uiPriority w:val="9"/>
     <w:rsid w:val="0019431F"/>
     <w:rPr>
@@ -7259,9 +7492,9 @@
       <w:lang w:eastAsia="en-US"/>
     </w:rPr>
   </w:style>
-  <w:style w:type="character" w:customStyle="1" w:styleId="Naslov9Char">
-    <w:name w:val="Naslov 9 Char"/>
-    <w:link w:val="Naslov9"/>
+  <w:style w:type="character" w:customStyle="1" w:styleId="Heading9Char">
+    <w:name w:val="Heading 9 Char"/>
+    <w:link w:val="Heading9"/>
     <w:uiPriority w:val="9"/>
     <w:rsid w:val="0019431F"/>
     <w:rPr>
@@ -7271,9 +7504,9 @@
       <w:lang w:eastAsia="en-US"/>
     </w:rPr>
   </w:style>
-  <w:style w:type="table" w:styleId="Svijetlosjenanje">
+  <w:style w:type="table" w:styleId="LightShading">
     <w:name w:val="Light Shading"/>
-    <w:basedOn w:val="Obinatablica"/>
+    <w:basedOn w:val="TableNormal"/>
     <w:uiPriority w:val="60"/>
     <w:rsid w:val="001537BA"/>
     <w:rPr>
@@ -7364,9 +7597,9 @@
       </w:tcPr>
     </w:tblStylePr>
   </w:style>
-  <w:style w:type="table" w:styleId="Svijetlipopis-Isticanje1">
+  <w:style w:type="table" w:styleId="LightList-Accent1">
     <w:name w:val="Light List Accent 1"/>
-    <w:basedOn w:val="Obinatablica"/>
+    <w:basedOn w:val="TableNormal"/>
     <w:uiPriority w:val="61"/>
     <w:rsid w:val="00B84A63"/>
     <w:tblPr>
@@ -7446,10 +7679,10 @@
       </w:tcPr>
     </w:tblStylePr>
   </w:style>
-  <w:style w:type="paragraph" w:styleId="Podnoje">
+  <w:style w:type="paragraph" w:styleId="Footer">
     <w:name w:val="footer"/>
     <w:basedOn w:val="Normal"/>
-    <w:link w:val="PodnojeChar"/>
+    <w:link w:val="FooterChar"/>
     <w:rsid w:val="002A0C02"/>
     <w:pPr>
       <w:tabs>
@@ -7464,9 +7697,9 @@
       <w:lang w:val="en-US" w:eastAsia="hr-HR"/>
     </w:rPr>
   </w:style>
-  <w:style w:type="character" w:customStyle="1" w:styleId="PodnojeChar">
-    <w:name w:val="Podnožje Char"/>
-    <w:link w:val="Podnoje"/>
+  <w:style w:type="character" w:customStyle="1" w:styleId="FooterChar">
+    <w:name w:val="Footer Char"/>
+    <w:link w:val="Footer"/>
     <w:rsid w:val="002A0C02"/>
     <w:rPr>
       <w:rFonts w:ascii="Book Antiqua" w:eastAsia="Times New Roman" w:hAnsi="Book Antiqua"/>
@@ -7511,9 +7744,9 @@
       <w:lang w:val="en-US" w:eastAsia="hr-HR"/>
     </w:rPr>
   </w:style>
-  <w:style w:type="table" w:styleId="Svijetlipopis-Isticanje5">
+  <w:style w:type="table" w:styleId="LightList-Accent5">
     <w:name w:val="Light List Accent 5"/>
-    <w:basedOn w:val="Obinatablica"/>
+    <w:basedOn w:val="TableNormal"/>
     <w:uiPriority w:val="61"/>
     <w:rsid w:val="00567422"/>
     <w:tblPr>
@@ -7593,7 +7826,7 @@
       </w:tcPr>
     </w:tblStylePr>
   </w:style>
-  <w:style w:type="paragraph" w:styleId="Sadraj1">
+  <w:style w:type="paragraph" w:styleId="TOC1">
     <w:name w:val="toc 1"/>
     <w:basedOn w:val="Normal"/>
     <w:next w:val="Normal"/>
@@ -7616,7 +7849,7 @@
       <w:szCs w:val="20"/>
     </w:rPr>
   </w:style>
-  <w:style w:type="paragraph" w:styleId="Sadraj2">
+  <w:style w:type="paragraph" w:styleId="TOC2">
     <w:name w:val="toc 2"/>
     <w:basedOn w:val="Normal"/>
     <w:next w:val="Normal"/>
@@ -7634,7 +7867,7 @@
       <w:szCs w:val="20"/>
     </w:rPr>
   </w:style>
-  <w:style w:type="paragraph" w:styleId="Sadraj3">
+  <w:style w:type="paragraph" w:styleId="TOC3">
     <w:name w:val="toc 3"/>
     <w:basedOn w:val="Normal"/>
     <w:next w:val="Normal"/>
@@ -7653,7 +7886,7 @@
       <w:szCs w:val="20"/>
     </w:rPr>
   </w:style>
-  <w:style w:type="paragraph" w:styleId="Sadraj4">
+  <w:style w:type="paragraph" w:styleId="TOC4">
     <w:name w:val="toc 4"/>
     <w:basedOn w:val="Normal"/>
     <w:next w:val="Normal"/>
@@ -7670,7 +7903,7 @@
       <w:szCs w:val="18"/>
     </w:rPr>
   </w:style>
-  <w:style w:type="paragraph" w:styleId="Sadraj5">
+  <w:style w:type="paragraph" w:styleId="TOC5">
     <w:name w:val="toc 5"/>
     <w:basedOn w:val="Normal"/>
     <w:next w:val="Normal"/>
@@ -7687,7 +7920,7 @@
       <w:szCs w:val="18"/>
     </w:rPr>
   </w:style>
-  <w:style w:type="paragraph" w:styleId="Sadraj6">
+  <w:style w:type="paragraph" w:styleId="TOC6">
     <w:name w:val="toc 6"/>
     <w:basedOn w:val="Normal"/>
     <w:next w:val="Normal"/>
@@ -7704,7 +7937,7 @@
       <w:szCs w:val="18"/>
     </w:rPr>
   </w:style>
-  <w:style w:type="paragraph" w:styleId="Sadraj7">
+  <w:style w:type="paragraph" w:styleId="TOC7">
     <w:name w:val="toc 7"/>
     <w:basedOn w:val="Normal"/>
     <w:next w:val="Normal"/>
@@ -7721,7 +7954,7 @@
       <w:szCs w:val="18"/>
     </w:rPr>
   </w:style>
-  <w:style w:type="paragraph" w:styleId="Sadraj8">
+  <w:style w:type="paragraph" w:styleId="TOC8">
     <w:name w:val="toc 8"/>
     <w:basedOn w:val="Normal"/>
     <w:next w:val="Normal"/>
@@ -7738,7 +7971,7 @@
       <w:szCs w:val="18"/>
     </w:rPr>
   </w:style>
-  <w:style w:type="paragraph" w:styleId="Sadraj9">
+  <w:style w:type="paragraph" w:styleId="TOC9">
     <w:name w:val="toc 9"/>
     <w:basedOn w:val="Normal"/>
     <w:next w:val="Normal"/>
@@ -7755,7 +7988,7 @@
       <w:szCs w:val="18"/>
     </w:rPr>
   </w:style>
-  <w:style w:type="character" w:styleId="Hiperveza">
+  <w:style w:type="character" w:styleId="Hyperlink">
     <w:name w:val="Hyperlink"/>
     <w:uiPriority w:val="99"/>
     <w:unhideWhenUsed/>
@@ -7765,10 +7998,10 @@
       <w:u w:val="single"/>
     </w:rPr>
   </w:style>
-  <w:style w:type="paragraph" w:styleId="Zaglavlje">
+  <w:style w:type="paragraph" w:styleId="Header">
     <w:name w:val="header"/>
     <w:basedOn w:val="Normal"/>
-    <w:link w:val="ZaglavljeChar"/>
+    <w:link w:val="HeaderChar"/>
     <w:uiPriority w:val="99"/>
     <w:unhideWhenUsed/>
     <w:rsid w:val="00E9762A"/>
@@ -7779,9 +8012,9 @@
       </w:tabs>
     </w:pPr>
   </w:style>
-  <w:style w:type="character" w:customStyle="1" w:styleId="ZaglavljeChar">
-    <w:name w:val="Zaglavlje Char"/>
-    <w:link w:val="Zaglavlje"/>
+  <w:style w:type="character" w:customStyle="1" w:styleId="HeaderChar">
+    <w:name w:val="Header Char"/>
+    <w:link w:val="Header"/>
     <w:uiPriority w:val="99"/>
     <w:rsid w:val="00E9762A"/>
     <w:rPr>
@@ -7790,10 +8023,10 @@
       <w:lang w:eastAsia="en-US"/>
     </w:rPr>
   </w:style>
-  <w:style w:type="paragraph" w:styleId="Tekstbalonia">
+  <w:style w:type="paragraph" w:styleId="BalloonText">
     <w:name w:val="Balloon Text"/>
     <w:basedOn w:val="Normal"/>
-    <w:link w:val="TekstbaloniaChar"/>
+    <w:link w:val="BalloonTextChar"/>
     <w:uiPriority w:val="99"/>
     <w:semiHidden/>
     <w:unhideWhenUsed/>
@@ -7807,9 +8040,9 @@
       <w:szCs w:val="16"/>
     </w:rPr>
   </w:style>
-  <w:style w:type="character" w:customStyle="1" w:styleId="TekstbaloniaChar">
-    <w:name w:val="Tekst balončića Char"/>
-    <w:link w:val="Tekstbalonia"/>
+  <w:style w:type="character" w:customStyle="1" w:styleId="BalloonTextChar">
+    <w:name w:val="Balloon Text Char"/>
+    <w:link w:val="BalloonText"/>
     <w:uiPriority w:val="99"/>
     <w:semiHidden/>
     <w:rsid w:val="007118E9"/>
@@ -7820,10 +8053,10 @@
       <w:lang w:eastAsia="en-US"/>
     </w:rPr>
   </w:style>
-  <w:style w:type="paragraph" w:styleId="Kartadokumenta">
+  <w:style w:type="paragraph" w:styleId="DocumentMap">
     <w:name w:val="Document Map"/>
     <w:basedOn w:val="Normal"/>
-    <w:link w:val="KartadokumentaChar"/>
+    <w:link w:val="DocumentMapChar"/>
     <w:uiPriority w:val="99"/>
     <w:semiHidden/>
     <w:unhideWhenUsed/>
@@ -7834,9 +8067,9 @@
       <w:szCs w:val="16"/>
     </w:rPr>
   </w:style>
-  <w:style w:type="character" w:customStyle="1" w:styleId="KartadokumentaChar">
-    <w:name w:val="Karta dokumenta Char"/>
-    <w:link w:val="Kartadokumenta"/>
+  <w:style w:type="character" w:customStyle="1" w:styleId="DocumentMapChar">
+    <w:name w:val="Document Map Char"/>
+    <w:link w:val="DocumentMap"/>
     <w:uiPriority w:val="99"/>
     <w:semiHidden/>
     <w:rsid w:val="00EB3CD1"/>
@@ -7847,7 +8080,7 @@
       <w:lang w:eastAsia="en-US"/>
     </w:rPr>
   </w:style>
-  <w:style w:type="paragraph" w:styleId="StandardWeb">
+  <w:style w:type="paragraph" w:styleId="NormalWeb">
     <w:name w:val="Normal (Web)"/>
     <w:basedOn w:val="Normal"/>
     <w:uiPriority w:val="99"/>
@@ -7882,10 +8115,10 @@
       <w:lang w:eastAsia="hi-IN" w:bidi="hi-IN"/>
     </w:rPr>
   </w:style>
-  <w:style w:type="paragraph" w:styleId="Tijeloteksta">
+  <w:style w:type="paragraph" w:styleId="BodyText">
     <w:name w:val="Body Text"/>
     <w:basedOn w:val="Normal"/>
-    <w:link w:val="TijelotekstaChar"/>
+    <w:link w:val="BodyTextChar"/>
     <w:rsid w:val="00090A5D"/>
     <w:pPr>
       <w:spacing w:before="120" w:after="120" w:line="240" w:lineRule="auto"/>
@@ -7898,17 +8131,17 @@
       <w:lang w:val="en-US" w:eastAsia="hr-HR"/>
     </w:rPr>
   </w:style>
-  <w:style w:type="character" w:customStyle="1" w:styleId="TijelotekstaChar">
-    <w:name w:val="Tijelo teksta Char"/>
-    <w:basedOn w:val="Zadanifontodlomka"/>
-    <w:link w:val="Tijeloteksta"/>
+  <w:style w:type="character" w:customStyle="1" w:styleId="BodyTextChar">
+    <w:name w:val="Body Text Char"/>
+    <w:basedOn w:val="DefaultParagraphFont"/>
+    <w:link w:val="BodyText"/>
     <w:rsid w:val="00090A5D"/>
     <w:rPr>
       <w:rFonts w:ascii="Book Antiqua" w:eastAsia="Times New Roman" w:hAnsi="Book Antiqua"/>
       <w:lang w:val="en-US"/>
     </w:rPr>
   </w:style>
-  <w:style w:type="paragraph" w:styleId="Odlomakpopisa">
+  <w:style w:type="paragraph" w:styleId="ListParagraph">
     <w:name w:val="List Paragraph"/>
     <w:basedOn w:val="Normal"/>
     <w:uiPriority w:val="34"/>
@@ -7935,17 +8168,17 @@
   </w:style>
   <w:style w:type="character" w:customStyle="1" w:styleId="normaltextrun">
     <w:name w:val="normaltextrun"/>
-    <w:basedOn w:val="Zadanifontodlomka"/>
+    <w:basedOn w:val="DefaultParagraphFont"/>
     <w:rsid w:val="00A92CB8"/>
   </w:style>
   <w:style w:type="character" w:customStyle="1" w:styleId="eop">
     <w:name w:val="eop"/>
-    <w:basedOn w:val="Zadanifontodlomka"/>
+    <w:basedOn w:val="DefaultParagraphFont"/>
     <w:rsid w:val="00A92CB8"/>
   </w:style>
   <w:style w:type="table" w:customStyle="1" w:styleId="4">
     <w:name w:val="4"/>
-    <w:basedOn w:val="Obinatablica"/>
+    <w:basedOn w:val="TableNormal"/>
     <w:rsid w:val="00DB7098"/>
     <w:pPr>
       <w:spacing w:after="200" w:line="276" w:lineRule="auto"/>
@@ -8236,19 +8469,6 @@
 </file>
 
 <file path=customXml/item2.xml><?xml version="1.0" encoding="utf-8"?>
-<?mso-contentType ?>
-<FormTemplates xmlns="http://schemas.microsoft.com/sharepoint/v3/contenttype/forms">
-  <Display>DocumentLibraryForm</Display>
-  <Edit>DocumentLibraryForm</Edit>
-  <New>DocumentLibraryForm</New>
-</FormTemplates>
-</file>
-
-<file path=customXml/item3.xml><?xml version="1.0" encoding="utf-8"?>
-<b:Sources xmlns:b="http://schemas.openxmlformats.org/officeDocument/2006/bibliography" xmlns="http://schemas.openxmlformats.org/officeDocument/2006/bibliography" SelectedStyle="\APA.XSL" StyleName="APA"/>
-</file>
-
-<file path=customXml/item4.xml><?xml version="1.0" encoding="utf-8"?>
 <ct:contentTypeSchema xmlns:ct="http://schemas.microsoft.com/office/2006/metadata/contentType" xmlns:ma="http://schemas.microsoft.com/office/2006/metadata/properties/metaAttributes" ct:_="" ma:_="" ma:contentTypeName="Document" ma:contentTypeID="0x0101007E6875EE89A4A84AB5790A097B54952E" ma:contentTypeVersion="7" ma:contentTypeDescription="Create a new document." ma:contentTypeScope="" ma:versionID="8ea80d19165e022379b3bbdc1ee7f9ec">
   <xsd:schema xmlns:xsd="http://www.w3.org/2001/XMLSchema" xmlns:xs="http://www.w3.org/2001/XMLSchema" xmlns:p="http://schemas.microsoft.com/office/2006/metadata/properties" xmlns:ns2="fcc3693b-5a96-4ada-b8ff-eea7943a60c4" targetNamespace="http://schemas.microsoft.com/office/2006/metadata/properties" ma:root="true" ma:fieldsID="d75dfefab5db341d106b1a2a46fabff2" ns2:_="">
     <xsd:import namespace="fcc3693b-5a96-4ada-b8ff-eea7943a60c4"/>
@@ -8412,6 +8632,19 @@
 </ct:contentTypeSchema>
 </file>
 
+<file path=customXml/item3.xml><?xml version="1.0" encoding="utf-8"?>
+<b:Sources xmlns:b="http://schemas.openxmlformats.org/officeDocument/2006/bibliography" xmlns="http://schemas.openxmlformats.org/officeDocument/2006/bibliography" SelectedStyle="\APA.XSL" StyleName="APA"/>
+</file>
+
+<file path=customXml/item4.xml><?xml version="1.0" encoding="utf-8"?>
+<?mso-contentType ?>
+<FormTemplates xmlns="http://schemas.microsoft.com/sharepoint/v3/contenttype/forms">
+  <Display>DocumentLibraryForm</Display>
+  <Edit>DocumentLibraryForm</Edit>
+  <New>DocumentLibraryForm</New>
+</FormTemplates>
+</file>
+
 <file path=customXml/itemProps1.xml><?xml version="1.0" encoding="utf-8"?>
 <ds:datastoreItem xmlns:ds="http://schemas.openxmlformats.org/officeDocument/2006/customXml" ds:itemID="{5B4CB504-48A2-4387-9521-6425964BCF47}">
   <ds:schemaRefs>
@@ -8422,22 +8655,6 @@
 </file>
 
 <file path=customXml/itemProps2.xml><?xml version="1.0" encoding="utf-8"?>
-<ds:datastoreItem xmlns:ds="http://schemas.openxmlformats.org/officeDocument/2006/customXml" ds:itemID="{B4EADABD-B099-4831-BC6B-C46D260B2A90}">
-  <ds:schemaRefs>
-    <ds:schemaRef ds:uri="http://schemas.microsoft.com/sharepoint/v3/contenttype/forms"/>
-  </ds:schemaRefs>
-</ds:datastoreItem>
-</file>
-
-<file path=customXml/itemProps3.xml><?xml version="1.0" encoding="utf-8"?>
-<ds:datastoreItem xmlns:ds="http://schemas.openxmlformats.org/officeDocument/2006/customXml" ds:itemID="{B26277FF-4566-467C-8611-626FF035CBFF}">
-  <ds:schemaRefs>
-    <ds:schemaRef ds:uri="http://schemas.openxmlformats.org/officeDocument/2006/bibliography"/>
-  </ds:schemaRefs>
-</ds:datastoreItem>
-</file>
-
-<file path=customXml/itemProps4.xml><?xml version="1.0" encoding="utf-8"?>
 <ds:datastoreItem xmlns:ds="http://schemas.openxmlformats.org/officeDocument/2006/customXml" ds:itemID="{67B76185-F532-4CC2-9597-5BD24DC84EDC}">
   <ds:schemaRefs>
     <ds:schemaRef ds:uri="http://schemas.microsoft.com/office/2006/metadata/contentType"/>
@@ -8453,4 +8670,20 @@
     <ds:schemaRef ds:uri="http://schemas.microsoft.com/internal/obd"/>
   </ds:schemaRefs>
 </ds:datastoreItem>
+</file>
+
+<file path=customXml/itemProps3.xml><?xml version="1.0" encoding="utf-8"?>
+<ds:datastoreItem xmlns:ds="http://schemas.openxmlformats.org/officeDocument/2006/customXml" ds:itemID="{B26277FF-4566-467C-8611-626FF035CBFF}">
+  <ds:schemaRefs>
+    <ds:schemaRef ds:uri="http://schemas.openxmlformats.org/officeDocument/2006/bibliography"/>
+  </ds:schemaRefs>
+</ds:datastoreItem>
+</file>
+
+<file path=customXml/itemProps4.xml><?xml version="1.0" encoding="utf-8"?>
+<ds:datastoreItem xmlns:ds="http://schemas.openxmlformats.org/officeDocument/2006/customXml" ds:itemID="{B4EADABD-B099-4831-BC6B-C46D260B2A90}">
+  <ds:schemaRefs>
+    <ds:schemaRef ds:uri="http://schemas.microsoft.com/sharepoint/v3/contenttype/forms"/>
+  </ds:schemaRefs>
+</ds:datastoreItem>
 </file>
--- a/DOKUMENTACIJA/DD.00.05 - Dizajn GUI-a.docx
+++ b/DOKUMENTACIJA/DD.00.05 - Dizajn GUI-a.docx
@@ -1,6 +1,6 @@
 
 <file path=word/document.xml><?xml version="1.0" encoding="utf-8"?>
-<w:document xmlns:wpc="http://schemas.microsoft.com/office/word/2010/wordprocessingCanvas" xmlns:cx="http://schemas.microsoft.com/office/drawing/2014/chartex" xmlns:cx1="http://schemas.microsoft.com/office/drawing/2015/9/8/chartex" xmlns:cx2="http://schemas.microsoft.com/office/drawing/2015/10/21/chartex" xmlns:cx3="http://schemas.microsoft.com/office/drawing/2016/5/9/chartex" xmlns:cx4="http://schemas.microsoft.com/office/drawing/2016/5/10/chartex" xmlns:cx5="http://schemas.microsoft.com/office/drawing/2016/5/11/chartex" xmlns:cx6="http://schemas.microsoft.com/office/drawing/2016/5/12/chartex" xmlns:cx7="http://schemas.microsoft.com/office/drawing/2016/5/13/chartex" xmlns:cx8="http://schemas.microsoft.com/office/drawing/2016/5/14/chartex" xmlns:mc="http://schemas.openxmlformats.org/markup-compatibility/2006" xmlns:aink="http://schemas.microsoft.com/office/drawing/2016/ink" xmlns:am3d="http://schemas.microsoft.com/office/drawing/2017/model3d" xmlns:o="urn:schemas-microsoft-com:office:office" xmlns:oel="http://schemas.microsoft.com/office/2019/extlst" xmlns:r="http://schemas.openxmlformats.org/officeDocument/2006/relationships" xmlns:m="http://schemas.openxmlformats.org/officeDocument/2006/math" xmlns:v="urn:schemas-microsoft-com:vml" xmlns:wp14="http://schemas.microsoft.com/office/word/2010/wordprocessingDrawing" xmlns:wp="http://schemas.openxmlformats.org/drawingml/2006/wordprocessingDrawing" xmlns:w10="urn:schemas-microsoft-com:office:word" xmlns:w="http://schemas.openxmlformats.org/wordprocessingml/2006/main" xmlns:w14="http://schemas.microsoft.com/office/word/2010/wordml" xmlns:w15="http://schemas.microsoft.com/office/word/2012/wordml" xmlns:w16cex="http://schemas.microsoft.com/office/word/2018/wordml/cex" xmlns:w16cid="http://schemas.microsoft.com/office/word/2016/wordml/cid" xmlns:w16="http://schemas.microsoft.com/office/word/2018/wordml" xmlns:w16sdtdh="http://schemas.microsoft.com/office/word/2020/wordml/sdtdatahash" xmlns:w16se="http://schemas.microsoft.com/office/word/2015/wordml/symex" xmlns:wpg="http://schemas.microsoft.com/office/word/2010/wordprocessingGroup" xmlns:wpi="http://schemas.microsoft.com/office/word/2010/wordprocessingInk" xmlns:wne="http://schemas.microsoft.com/office/word/2006/wordml" xmlns:wps="http://schemas.microsoft.com/office/word/2010/wordprocessingShape" mc:Ignorable="w14 w15 w16se w16cid w16 w16cex w16sdtdh wp14">
+<w:document xmlns:wpc="http://schemas.microsoft.com/office/word/2010/wordprocessingCanvas" xmlns:cx="http://schemas.microsoft.com/office/drawing/2014/chartex" xmlns:cx1="http://schemas.microsoft.com/office/drawing/2015/9/8/chartex" xmlns:cx2="http://schemas.microsoft.com/office/drawing/2015/10/21/chartex" xmlns:cx3="http://schemas.microsoft.com/office/drawing/2016/5/9/chartex" xmlns:cx4="http://schemas.microsoft.com/office/drawing/2016/5/10/chartex" xmlns:cx5="http://schemas.microsoft.com/office/drawing/2016/5/11/chartex" xmlns:cx6="http://schemas.microsoft.com/office/drawing/2016/5/12/chartex" xmlns:cx7="http://schemas.microsoft.com/office/drawing/2016/5/13/chartex" xmlns:cx8="http://schemas.microsoft.com/office/drawing/2016/5/14/chartex" xmlns:mc="http://schemas.openxmlformats.org/markup-compatibility/2006" xmlns:aink="http://schemas.microsoft.com/office/drawing/2016/ink" xmlns:am3d="http://schemas.microsoft.com/office/drawing/2017/model3d" xmlns:o="urn:schemas-microsoft-com:office:office" xmlns:oel="http://schemas.microsoft.com/office/2019/extlst" xmlns:r="http://schemas.openxmlformats.org/officeDocument/2006/relationships" xmlns:m="http://schemas.openxmlformats.org/officeDocument/2006/math" xmlns:v="urn:schemas-microsoft-com:vml" xmlns:wp14="http://schemas.microsoft.com/office/word/2010/wordprocessingDrawing" xmlns:wp="http://schemas.openxmlformats.org/drawingml/2006/wordprocessingDrawing" xmlns:w10="urn:schemas-microsoft-com:office:word" xmlns:w="http://schemas.openxmlformats.org/wordprocessingml/2006/main" xmlns:w14="http://schemas.microsoft.com/office/word/2010/wordml" xmlns:w15="http://schemas.microsoft.com/office/word/2012/wordml" xmlns:w16cex="http://schemas.microsoft.com/office/word/2018/wordml/cex" xmlns:w16cid="http://schemas.microsoft.com/office/word/2016/wordml/cid" xmlns:w16="http://schemas.microsoft.com/office/word/2018/wordml" xmlns:w16du="http://schemas.microsoft.com/office/word/2023/wordml/word16du" xmlns:w16sdtdh="http://schemas.microsoft.com/office/word/2020/wordml/sdtdatahash" xmlns:w16se="http://schemas.microsoft.com/office/word/2015/wordml/symex" xmlns:wpg="http://schemas.microsoft.com/office/word/2010/wordprocessingGroup" xmlns:wpi="http://schemas.microsoft.com/office/word/2010/wordprocessingInk" xmlns:wne="http://schemas.microsoft.com/office/word/2006/wordml" xmlns:wps="http://schemas.microsoft.com/office/word/2010/wordprocessingShape" mc:Ignorable="w14 w15 w16se w16cid w16 w16cex w16sdtdh w16du wp14">
   <w:body>
     <w:tbl>
       <w:tblPr>
@@ -26,7 +26,7 @@
           </w:tcPr>
           <w:p>
             <w:pPr>
-              <w:pStyle w:val="NoSpacing"/>
+              <w:pStyle w:val="Bezproreda"/>
               <w:snapToGrid w:val="0"/>
               <w:jc w:val="center"/>
               <w:rPr>
@@ -684,13 +684,13 @@
     </w:p>
     <w:p>
       <w:pPr>
-        <w:pStyle w:val="Heading1"/>
-        <w:rPr>
-          <w:noProof/>
-          <w:lang w:val="en-US"/>
-        </w:rPr>
-      </w:pPr>
-      <w:bookmarkStart w:id="0" w:name="_Toc162305174"/>
+        <w:pStyle w:val="Naslov1"/>
+        <w:rPr>
+          <w:noProof/>
+          <w:lang w:val="en-US"/>
+        </w:rPr>
+      </w:pPr>
+      <w:bookmarkStart w:id="0" w:name="_Toc162366021"/>
       <w:r>
         <w:rPr>
           <w:noProof/>
@@ -765,7 +765,7 @@
           </w:tcPr>
           <w:p>
             <w:pPr>
-              <w:pStyle w:val="NoSpacing"/>
+              <w:pStyle w:val="Bezproreda"/>
               <w:rPr>
                 <w:noProof/>
                 <w:lang w:val="en-US"/>
@@ -793,7 +793,7 @@
           </w:tcPr>
           <w:p>
             <w:pPr>
-              <w:pStyle w:val="NoSpacing"/>
+              <w:pStyle w:val="Bezproreda"/>
               <w:rPr>
                 <w:noProof/>
                 <w:lang w:val="en-US"/>
@@ -821,7 +821,7 @@
           </w:tcPr>
           <w:p>
             <w:pPr>
-              <w:pStyle w:val="NoSpacing"/>
+              <w:pStyle w:val="Bezproreda"/>
               <w:rPr>
                 <w:noProof/>
                 <w:lang w:val="en-US"/>
@@ -849,7 +849,7 @@
           </w:tcPr>
           <w:p>
             <w:pPr>
-              <w:pStyle w:val="NoSpacing"/>
+              <w:pStyle w:val="Bezproreda"/>
               <w:rPr>
                 <w:noProof/>
                 <w:sz w:val="18"/>
@@ -879,7 +879,7 @@
           </w:tcPr>
           <w:p>
             <w:pPr>
-              <w:pStyle w:val="NoSpacing"/>
+              <w:pStyle w:val="Bezproreda"/>
               <w:rPr>
                 <w:noProof/>
                 <w:lang w:val="en-US"/>
@@ -912,7 +912,7 @@
           </w:tcPr>
           <w:p>
             <w:pPr>
-              <w:pStyle w:val="NoSpacing"/>
+              <w:pStyle w:val="Bezproreda"/>
               <w:rPr>
                 <w:noProof/>
                 <w:lang w:val="en-US"/>
@@ -940,7 +940,7 @@
           </w:tcPr>
           <w:p>
             <w:pPr>
-              <w:pStyle w:val="NoSpacing"/>
+              <w:pStyle w:val="Bezproreda"/>
               <w:rPr>
                 <w:noProof/>
                 <w:lang w:val="en-US"/>
@@ -968,7 +968,7 @@
           </w:tcPr>
           <w:p>
             <w:pPr>
-              <w:pStyle w:val="NoSpacing"/>
+              <w:pStyle w:val="Bezproreda"/>
               <w:rPr>
                 <w:noProof/>
                 <w:lang w:val="en-US"/>
@@ -996,7 +996,7 @@
           </w:tcPr>
           <w:p>
             <w:pPr>
-              <w:pStyle w:val="NoSpacing"/>
+              <w:pStyle w:val="Bezproreda"/>
               <w:rPr>
                 <w:noProof/>
                 <w:lang w:val="en-US"/>
@@ -1024,7 +1024,7 @@
           </w:tcPr>
           <w:p>
             <w:pPr>
-              <w:pStyle w:val="NoSpacing"/>
+              <w:pStyle w:val="Bezproreda"/>
               <w:rPr>
                 <w:noProof/>
                 <w:lang w:val="en-US"/>
@@ -1057,7 +1057,7 @@
           </w:tcPr>
           <w:p>
             <w:pPr>
-              <w:pStyle w:val="NoSpacing"/>
+              <w:pStyle w:val="Bezproreda"/>
               <w:rPr>
                 <w:noProof/>
                 <w:lang w:val="en-US"/>
@@ -1078,7 +1078,7 @@
           </w:tcPr>
           <w:p>
             <w:pPr>
-              <w:pStyle w:val="NoSpacing"/>
+              <w:pStyle w:val="Bezproreda"/>
               <w:rPr>
                 <w:noProof/>
                 <w:lang w:val="en-US"/>
@@ -1099,7 +1099,7 @@
           </w:tcPr>
           <w:p>
             <w:pPr>
-              <w:pStyle w:val="NoSpacing"/>
+              <w:pStyle w:val="Bezproreda"/>
               <w:rPr>
                 <w:noProof/>
                 <w:lang w:val="en-US"/>
@@ -1120,7 +1120,7 @@
           </w:tcPr>
           <w:p>
             <w:pPr>
-              <w:pStyle w:val="NoSpacing"/>
+              <w:pStyle w:val="Bezproreda"/>
               <w:rPr>
                 <w:noProof/>
                 <w:lang w:val="en-US"/>
@@ -1141,7 +1141,7 @@
           </w:tcPr>
           <w:p>
             <w:pPr>
-              <w:pStyle w:val="NoSpacing"/>
+              <w:pStyle w:val="Bezproreda"/>
               <w:rPr>
                 <w:noProof/>
                 <w:lang w:val="en-US"/>
@@ -1167,7 +1167,7 @@
           </w:tcPr>
           <w:p>
             <w:pPr>
-              <w:pStyle w:val="NoSpacing"/>
+              <w:pStyle w:val="Bezproreda"/>
               <w:rPr>
                 <w:noProof/>
                 <w:lang w:val="en-US"/>
@@ -1188,7 +1188,7 @@
           </w:tcPr>
           <w:p>
             <w:pPr>
-              <w:pStyle w:val="NoSpacing"/>
+              <w:pStyle w:val="Bezproreda"/>
               <w:rPr>
                 <w:noProof/>
                 <w:lang w:val="en-US"/>
@@ -1209,7 +1209,7 @@
           </w:tcPr>
           <w:p>
             <w:pPr>
-              <w:pStyle w:val="NoSpacing"/>
+              <w:pStyle w:val="Bezproreda"/>
               <w:rPr>
                 <w:noProof/>
                 <w:lang w:val="en-US"/>
@@ -1230,7 +1230,7 @@
           </w:tcPr>
           <w:p>
             <w:pPr>
-              <w:pStyle w:val="NoSpacing"/>
+              <w:pStyle w:val="Bezproreda"/>
               <w:rPr>
                 <w:noProof/>
                 <w:lang w:val="en-US"/>
@@ -1251,7 +1251,7 @@
           </w:tcPr>
           <w:p>
             <w:pPr>
-              <w:pStyle w:val="NoSpacing"/>
+              <w:pStyle w:val="Bezproreda"/>
               <w:rPr>
                 <w:noProof/>
                 <w:lang w:val="en-US"/>
@@ -1277,7 +1277,7 @@
           </w:tcPr>
           <w:p>
             <w:pPr>
-              <w:pStyle w:val="NoSpacing"/>
+              <w:pStyle w:val="Bezproreda"/>
               <w:rPr>
                 <w:noProof/>
                 <w:lang w:val="en-US"/>
@@ -1298,7 +1298,7 @@
           </w:tcPr>
           <w:p>
             <w:pPr>
-              <w:pStyle w:val="NoSpacing"/>
+              <w:pStyle w:val="Bezproreda"/>
               <w:rPr>
                 <w:noProof/>
                 <w:lang w:val="en-US"/>
@@ -1319,7 +1319,7 @@
           </w:tcPr>
           <w:p>
             <w:pPr>
-              <w:pStyle w:val="NoSpacing"/>
+              <w:pStyle w:val="Bezproreda"/>
               <w:rPr>
                 <w:noProof/>
                 <w:lang w:val="en-US"/>
@@ -1340,7 +1340,7 @@
           </w:tcPr>
           <w:p>
             <w:pPr>
-              <w:pStyle w:val="NoSpacing"/>
+              <w:pStyle w:val="Bezproreda"/>
               <w:rPr>
                 <w:noProof/>
                 <w:lang w:val="en-US"/>
@@ -1361,7 +1361,7 @@
           </w:tcPr>
           <w:p>
             <w:pPr>
-              <w:pStyle w:val="NoSpacing"/>
+              <w:pStyle w:val="Bezproreda"/>
               <w:rPr>
                 <w:noProof/>
                 <w:lang w:val="en-US"/>
@@ -1387,7 +1387,7 @@
           </w:tcPr>
           <w:p>
             <w:pPr>
-              <w:pStyle w:val="NoSpacing"/>
+              <w:pStyle w:val="Bezproreda"/>
               <w:rPr>
                 <w:noProof/>
                 <w:lang w:val="en-US"/>
@@ -1408,7 +1408,7 @@
           </w:tcPr>
           <w:p>
             <w:pPr>
-              <w:pStyle w:val="NoSpacing"/>
+              <w:pStyle w:val="Bezproreda"/>
               <w:rPr>
                 <w:noProof/>
                 <w:lang w:val="en-US"/>
@@ -1429,7 +1429,7 @@
           </w:tcPr>
           <w:p>
             <w:pPr>
-              <w:pStyle w:val="NoSpacing"/>
+              <w:pStyle w:val="Bezproreda"/>
               <w:rPr>
                 <w:noProof/>
                 <w:lang w:val="en-US"/>
@@ -1450,7 +1450,7 @@
           </w:tcPr>
           <w:p>
             <w:pPr>
-              <w:pStyle w:val="NoSpacing"/>
+              <w:pStyle w:val="Bezproreda"/>
               <w:rPr>
                 <w:noProof/>
                 <w:lang w:val="en-US"/>
@@ -1471,7 +1471,7 @@
           </w:tcPr>
           <w:p>
             <w:pPr>
-              <w:pStyle w:val="NoSpacing"/>
+              <w:pStyle w:val="Bezproreda"/>
               <w:rPr>
                 <w:noProof/>
                 <w:lang w:val="en-US"/>
@@ -1779,8 +1779,17 @@
                 <w:rFonts w:ascii="Arial" w:eastAsia="Arial" w:hAnsi="Arial" w:cs="Arial"/>
                 <w:color w:val="000000"/>
               </w:rPr>
-              <w:t>Dorian Hajnić</w:t>
+              <w:t xml:space="preserve">Dorian </w:t>
             </w:r>
+            <w:proofErr w:type="spellStart"/>
+            <w:r>
+              <w:rPr>
+                <w:rFonts w:ascii="Arial" w:eastAsia="Arial" w:hAnsi="Arial" w:cs="Arial"/>
+                <w:color w:val="000000"/>
+              </w:rPr>
+              <w:t>Hajnić</w:t>
+            </w:r>
+            <w:proofErr w:type="spellEnd"/>
           </w:p>
         </w:tc>
         <w:tc>
@@ -1979,8 +1988,17 @@
                 <w:rFonts w:ascii="Arial" w:eastAsia="Arial" w:hAnsi="Arial" w:cs="Arial"/>
                 <w:color w:val="000000"/>
               </w:rPr>
-              <w:t>Nina Šalković</w:t>
+              <w:t xml:space="preserve">Nina </w:t>
             </w:r>
+            <w:proofErr w:type="spellStart"/>
+            <w:r>
+              <w:rPr>
+                <w:rFonts w:ascii="Arial" w:eastAsia="Arial" w:hAnsi="Arial" w:cs="Arial"/>
+                <w:color w:val="000000"/>
+              </w:rPr>
+              <w:t>Šalković</w:t>
+            </w:r>
+            <w:proofErr w:type="spellEnd"/>
           </w:p>
         </w:tc>
         <w:tc>
@@ -2202,7 +2220,7 @@
           </w:tcPr>
           <w:p>
             <w:pPr>
-              <w:pStyle w:val="NoSpacing"/>
+              <w:pStyle w:val="Bezproreda"/>
               <w:rPr>
                 <w:noProof/>
                 <w:lang w:val="en-US"/>
@@ -2230,7 +2248,7 @@
           </w:tcPr>
           <w:p>
             <w:pPr>
-              <w:pStyle w:val="NoSpacing"/>
+              <w:pStyle w:val="Bezproreda"/>
               <w:rPr>
                 <w:noProof/>
                 <w:szCs w:val="18"/>
@@ -2260,7 +2278,7 @@
           </w:tcPr>
           <w:p>
             <w:pPr>
-              <w:pStyle w:val="NoSpacing"/>
+              <w:pStyle w:val="Bezproreda"/>
               <w:rPr>
                 <w:noProof/>
                 <w:lang w:val="en-US"/>
@@ -2290,7 +2308,7 @@
           </w:tcPr>
           <w:p>
             <w:pPr>
-              <w:pStyle w:val="NoSpacing"/>
+              <w:pStyle w:val="Bezproreda"/>
               <w:rPr>
                 <w:noProof/>
                 <w:lang w:val="en-US"/>
@@ -2329,7 +2347,7 @@
           </w:tcPr>
           <w:p>
             <w:pPr>
-              <w:pStyle w:val="NoSpacing"/>
+              <w:pStyle w:val="Bezproreda"/>
               <w:rPr>
                 <w:noProof/>
                 <w:lang w:val="en-US"/>
@@ -2368,7 +2386,7 @@
           </w:tcPr>
           <w:p>
             <w:pPr>
-              <w:pStyle w:val="NoSpacing"/>
+              <w:pStyle w:val="Bezproreda"/>
               <w:rPr>
                 <w:noProof/>
                 <w:lang w:val="en-US"/>
@@ -2409,7 +2427,7 @@
           </w:tcPr>
           <w:p>
             <w:pPr>
-              <w:pStyle w:val="NoSpacing"/>
+              <w:pStyle w:val="Bezproreda"/>
               <w:rPr>
                 <w:noProof/>
                 <w:lang w:val="en-US"/>
@@ -2430,7 +2448,7 @@
           </w:tcPr>
           <w:p>
             <w:pPr>
-              <w:pStyle w:val="NoSpacing"/>
+              <w:pStyle w:val="Bezproreda"/>
               <w:rPr>
                 <w:noProof/>
                 <w:lang w:val="en-US"/>
@@ -2451,7 +2469,7 @@
           </w:tcPr>
           <w:p>
             <w:pPr>
-              <w:pStyle w:val="NoSpacing"/>
+              <w:pStyle w:val="Bezproreda"/>
               <w:rPr>
                 <w:noProof/>
                 <w:lang w:val="en-US"/>
@@ -2474,7 +2492,7 @@
           </w:tcPr>
           <w:p>
             <w:pPr>
-              <w:pStyle w:val="NoSpacing"/>
+              <w:pStyle w:val="Bezproreda"/>
               <w:rPr>
                 <w:noProof/>
                 <w:lang w:val="en-US"/>
@@ -2495,7 +2513,7 @@
           </w:tcPr>
           <w:p>
             <w:pPr>
-              <w:pStyle w:val="NoSpacing"/>
+              <w:pStyle w:val="Bezproreda"/>
               <w:rPr>
                 <w:noProof/>
                 <w:lang w:val="en-US"/>
@@ -2516,7 +2534,7 @@
           </w:tcPr>
           <w:p>
             <w:pPr>
-              <w:pStyle w:val="NoSpacing"/>
+              <w:pStyle w:val="Bezproreda"/>
               <w:rPr>
                 <w:noProof/>
                 <w:lang w:val="en-US"/>
@@ -2539,7 +2557,7 @@
           </w:tcPr>
           <w:p>
             <w:pPr>
-              <w:pStyle w:val="NoSpacing"/>
+              <w:pStyle w:val="Bezproreda"/>
               <w:rPr>
                 <w:noProof/>
                 <w:lang w:val="en-US"/>
@@ -2560,7 +2578,7 @@
           </w:tcPr>
           <w:p>
             <w:pPr>
-              <w:pStyle w:val="NoSpacing"/>
+              <w:pStyle w:val="Bezproreda"/>
               <w:rPr>
                 <w:noProof/>
                 <w:lang w:val="en-US"/>
@@ -2581,7 +2599,7 @@
           </w:tcPr>
           <w:p>
             <w:pPr>
-              <w:pStyle w:val="NoSpacing"/>
+              <w:pStyle w:val="Bezproreda"/>
               <w:rPr>
                 <w:noProof/>
                 <w:lang w:val="en-US"/>
@@ -2604,7 +2622,7 @@
           </w:tcPr>
           <w:p>
             <w:pPr>
-              <w:pStyle w:val="NoSpacing"/>
+              <w:pStyle w:val="Bezproreda"/>
               <w:rPr>
                 <w:noProof/>
                 <w:lang w:val="en-US"/>
@@ -2625,7 +2643,7 @@
           </w:tcPr>
           <w:p>
             <w:pPr>
-              <w:pStyle w:val="NoSpacing"/>
+              <w:pStyle w:val="Bezproreda"/>
               <w:rPr>
                 <w:noProof/>
                 <w:lang w:val="en-US"/>
@@ -2646,7 +2664,7 @@
           </w:tcPr>
           <w:p>
             <w:pPr>
-              <w:pStyle w:val="NoSpacing"/>
+              <w:pStyle w:val="Bezproreda"/>
               <w:rPr>
                 <w:noProof/>
                 <w:lang w:val="en-US"/>
@@ -2681,13 +2699,13 @@
     </w:p>
     <w:p>
       <w:pPr>
-        <w:pStyle w:val="Heading1"/>
-        <w:rPr>
-          <w:noProof/>
-          <w:lang w:val="en-US"/>
-        </w:rPr>
-      </w:pPr>
-      <w:bookmarkStart w:id="1" w:name="_Toc162305175"/>
+        <w:pStyle w:val="Naslov1"/>
+        <w:rPr>
+          <w:noProof/>
+          <w:lang w:val="en-US"/>
+        </w:rPr>
+      </w:pPr>
+      <w:bookmarkStart w:id="1" w:name="_Toc162366022"/>
       <w:r>
         <w:rPr>
           <w:noProof/>
@@ -2708,7 +2726,7 @@
     </w:p>
     <w:p>
       <w:pPr>
-        <w:pStyle w:val="TOC1"/>
+        <w:pStyle w:val="Sadraj1"/>
         <w:rPr>
           <w:rFonts w:asciiTheme="minorHAnsi" w:eastAsiaTheme="minorEastAsia" w:hAnsiTheme="minorHAnsi" w:cstheme="minorBidi"/>
           <w:b w:val="0"/>
@@ -2718,7 +2736,7 @@
           <w:kern w:val="2"/>
           <w:sz w:val="24"/>
           <w:szCs w:val="24"/>
-          <w:lang w:eastAsia="hr-HR"/>
+          <w:lang w:val="de-DE" w:eastAsia="de-DE"/>
           <w14:ligatures w14:val="standardContextual"/>
         </w:rPr>
       </w:pPr>
@@ -2743,10 +2761,10 @@
         </w:rPr>
         <w:fldChar w:fldCharType="separate"/>
       </w:r>
-      <w:hyperlink w:anchor="_Toc162305174" w:history="1">
-        <w:r>
-          <w:rPr>
-            <w:rStyle w:val="Hyperlink"/>
+      <w:hyperlink w:anchor="_Toc162366021" w:history="1">
+        <w:r>
+          <w:rPr>
+            <w:rStyle w:val="Hiperveza"/>
             <w:noProof/>
             <w:lang w:val="en-US"/>
           </w:rPr>
@@ -2762,14 +2780,14 @@
             <w:kern w:val="2"/>
             <w:sz w:val="24"/>
             <w:szCs w:val="24"/>
-            <w:lang w:eastAsia="hr-HR"/>
+            <w:lang w:val="de-DE" w:eastAsia="de-DE"/>
             <w14:ligatures w14:val="standardContextual"/>
           </w:rPr>
           <w:tab/>
         </w:r>
         <w:r>
           <w:rPr>
-            <w:rStyle w:val="Hyperlink"/>
+            <w:rStyle w:val="Hiperveza"/>
             <w:noProof/>
             <w:lang w:val="en-US"/>
           </w:rPr>
@@ -2794,7 +2812,7 @@
             <w:noProof/>
             <w:webHidden/>
           </w:rPr>
-          <w:instrText xml:space="preserve"> PAGEREF _Toc162305174 \h </w:instrText>
+          <w:instrText xml:space="preserve"> PAGEREF _Toc162366021 \h </w:instrText>
         </w:r>
         <w:r>
           <w:rPr>
@@ -2827,7 +2845,7 @@
     </w:p>
     <w:p>
       <w:pPr>
-        <w:pStyle w:val="TOC1"/>
+        <w:pStyle w:val="Sadraj1"/>
         <w:rPr>
           <w:rFonts w:asciiTheme="minorHAnsi" w:eastAsiaTheme="minorEastAsia" w:hAnsiTheme="minorHAnsi" w:cstheme="minorBidi"/>
           <w:b w:val="0"/>
@@ -2837,14 +2855,14 @@
           <w:kern w:val="2"/>
           <w:sz w:val="24"/>
           <w:szCs w:val="24"/>
-          <w:lang w:eastAsia="hr-HR"/>
+          <w:lang w:val="de-DE" w:eastAsia="de-DE"/>
           <w14:ligatures w14:val="standardContextual"/>
         </w:rPr>
       </w:pPr>
-      <w:hyperlink w:anchor="_Toc162305175" w:history="1">
-        <w:r>
-          <w:rPr>
-            <w:rStyle w:val="Hyperlink"/>
+      <w:hyperlink w:anchor="_Toc162366022" w:history="1">
+        <w:r>
+          <w:rPr>
+            <w:rStyle w:val="Hiperveza"/>
             <w:noProof/>
             <w:lang w:val="en-US"/>
           </w:rPr>
@@ -2860,14 +2878,14 @@
             <w:kern w:val="2"/>
             <w:sz w:val="24"/>
             <w:szCs w:val="24"/>
-            <w:lang w:eastAsia="hr-HR"/>
+            <w:lang w:val="de-DE" w:eastAsia="de-DE"/>
             <w14:ligatures w14:val="standardContextual"/>
           </w:rPr>
           <w:tab/>
         </w:r>
         <w:r>
           <w:rPr>
-            <w:rStyle w:val="Hyperlink"/>
+            <w:rStyle w:val="Hiperveza"/>
             <w:noProof/>
             <w:lang w:val="en-US"/>
           </w:rPr>
@@ -2892,7 +2910,7 @@
             <w:noProof/>
             <w:webHidden/>
           </w:rPr>
-          <w:instrText xml:space="preserve"> PAGEREF _Toc162305175 \h </w:instrText>
+          <w:instrText xml:space="preserve"> PAGEREF _Toc162366022 \h </w:instrText>
         </w:r>
         <w:r>
           <w:rPr>
@@ -2925,7 +2943,7 @@
     </w:p>
     <w:p>
       <w:pPr>
-        <w:pStyle w:val="TOC1"/>
+        <w:pStyle w:val="Sadraj1"/>
         <w:rPr>
           <w:rFonts w:asciiTheme="minorHAnsi" w:eastAsiaTheme="minorEastAsia" w:hAnsiTheme="minorHAnsi" w:cstheme="minorBidi"/>
           <w:b w:val="0"/>
@@ -2935,14 +2953,14 @@
           <w:kern w:val="2"/>
           <w:sz w:val="24"/>
           <w:szCs w:val="24"/>
-          <w:lang w:eastAsia="hr-HR"/>
+          <w:lang w:val="de-DE" w:eastAsia="de-DE"/>
           <w14:ligatures w14:val="standardContextual"/>
         </w:rPr>
       </w:pPr>
-      <w:hyperlink w:anchor="_Toc162305176" w:history="1">
-        <w:r>
-          <w:rPr>
-            <w:rStyle w:val="Hyperlink"/>
+      <w:hyperlink w:anchor="_Toc162366023" w:history="1">
+        <w:r>
+          <w:rPr>
+            <w:rStyle w:val="Hiperveza"/>
             <w:noProof/>
             <w:lang w:val="en-US"/>
           </w:rPr>
@@ -2958,14 +2976,14 @@
             <w:kern w:val="2"/>
             <w:sz w:val="24"/>
             <w:szCs w:val="24"/>
-            <w:lang w:eastAsia="hr-HR"/>
+            <w:lang w:val="de-DE" w:eastAsia="de-DE"/>
             <w14:ligatures w14:val="standardContextual"/>
           </w:rPr>
           <w:tab/>
         </w:r>
         <w:r>
           <w:rPr>
-            <w:rStyle w:val="Hyperlink"/>
+            <w:rStyle w:val="Hiperveza"/>
             <w:noProof/>
             <w:lang w:val="en-US"/>
           </w:rPr>
@@ -2990,7 +3008,7 @@
             <w:noProof/>
             <w:webHidden/>
           </w:rPr>
-          <w:instrText xml:space="preserve"> PAGEREF _Toc162305176 \h </w:instrText>
+          <w:instrText xml:space="preserve"> PAGEREF _Toc162366023 \h </w:instrText>
         </w:r>
         <w:r>
           <w:rPr>
@@ -3023,7 +3041,7 @@
     </w:p>
     <w:p>
       <w:pPr>
-        <w:pStyle w:val="TOC1"/>
+        <w:pStyle w:val="Sadraj1"/>
         <w:rPr>
           <w:rFonts w:asciiTheme="minorHAnsi" w:eastAsiaTheme="minorEastAsia" w:hAnsiTheme="minorHAnsi" w:cstheme="minorBidi"/>
           <w:b w:val="0"/>
@@ -3033,14 +3051,14 @@
           <w:kern w:val="2"/>
           <w:sz w:val="24"/>
           <w:szCs w:val="24"/>
-          <w:lang w:eastAsia="hr-HR"/>
+          <w:lang w:val="de-DE" w:eastAsia="de-DE"/>
           <w14:ligatures w14:val="standardContextual"/>
         </w:rPr>
       </w:pPr>
-      <w:hyperlink w:anchor="_Toc162305177" w:history="1">
-        <w:r>
-          <w:rPr>
-            <w:rStyle w:val="Hyperlink"/>
+      <w:hyperlink w:anchor="_Toc162366024" w:history="1">
+        <w:r>
+          <w:rPr>
+            <w:rStyle w:val="Hiperveza"/>
             <w:noProof/>
             <w:lang w:val="en-US"/>
           </w:rPr>
@@ -3056,14 +3074,14 @@
             <w:kern w:val="2"/>
             <w:sz w:val="24"/>
             <w:szCs w:val="24"/>
-            <w:lang w:eastAsia="hr-HR"/>
+            <w:lang w:val="de-DE" w:eastAsia="de-DE"/>
             <w14:ligatures w14:val="standardContextual"/>
           </w:rPr>
           <w:tab/>
         </w:r>
         <w:r>
           <w:rPr>
-            <w:rStyle w:val="Hyperlink"/>
+            <w:rStyle w:val="Hiperveza"/>
             <w:noProof/>
             <w:lang w:val="en-US"/>
           </w:rPr>
@@ -3088,7 +3106,7 @@
             <w:noProof/>
             <w:webHidden/>
           </w:rPr>
-          <w:instrText xml:space="preserve"> PAGEREF _Toc162305177 \h </w:instrText>
+          <w:instrText xml:space="preserve"> PAGEREF _Toc162366024 \h </w:instrText>
         </w:r>
         <w:r>
           <w:rPr>
@@ -3121,7 +3139,7 @@
     </w:p>
     <w:p>
       <w:pPr>
-        <w:pStyle w:val="TOC2"/>
+        <w:pStyle w:val="Sadraj2"/>
         <w:tabs>
           <w:tab w:val="left" w:pos="880"/>
           <w:tab w:val="right" w:leader="dot" w:pos="9062"/>
@@ -3133,14 +3151,14 @@
           <w:kern w:val="2"/>
           <w:sz w:val="24"/>
           <w:szCs w:val="24"/>
-          <w:lang w:eastAsia="hr-HR"/>
+          <w:lang w:val="de-DE" w:eastAsia="de-DE"/>
           <w14:ligatures w14:val="standardContextual"/>
         </w:rPr>
       </w:pPr>
-      <w:hyperlink w:anchor="_Toc162305178" w:history="1">
-        <w:r>
-          <w:rPr>
-            <w:rStyle w:val="Hyperlink"/>
+      <w:hyperlink w:anchor="_Toc162366025" w:history="1">
+        <w:r>
+          <w:rPr>
+            <w:rStyle w:val="Hiperveza"/>
             <w:noProof/>
             <w:lang w:val="en-US"/>
           </w:rPr>
@@ -3154,14 +3172,14 @@
             <w:kern w:val="2"/>
             <w:sz w:val="24"/>
             <w:szCs w:val="24"/>
-            <w:lang w:eastAsia="hr-HR"/>
+            <w:lang w:val="de-DE" w:eastAsia="de-DE"/>
             <w14:ligatures w14:val="standardContextual"/>
           </w:rPr>
           <w:tab/>
         </w:r>
         <w:r>
           <w:rPr>
-            <w:rStyle w:val="Hyperlink"/>
+            <w:rStyle w:val="Hiperveza"/>
             <w:noProof/>
             <w:lang w:val="en-US"/>
           </w:rPr>
@@ -3186,7 +3204,7 @@
             <w:noProof/>
             <w:webHidden/>
           </w:rPr>
-          <w:instrText xml:space="preserve"> PAGEREF _Toc162305178 \h </w:instrText>
+          <w:instrText xml:space="preserve"> PAGEREF _Toc162366025 \h </w:instrText>
         </w:r>
         <w:r>
           <w:rPr>
@@ -3219,7 +3237,7 @@
     </w:p>
     <w:p>
       <w:pPr>
-        <w:pStyle w:val="TOC2"/>
+        <w:pStyle w:val="Sadraj2"/>
         <w:tabs>
           <w:tab w:val="left" w:pos="880"/>
           <w:tab w:val="right" w:leader="dot" w:pos="9062"/>
@@ -3231,14 +3249,14 @@
           <w:kern w:val="2"/>
           <w:sz w:val="24"/>
           <w:szCs w:val="24"/>
-          <w:lang w:eastAsia="hr-HR"/>
+          <w:lang w:val="de-DE" w:eastAsia="de-DE"/>
           <w14:ligatures w14:val="standardContextual"/>
         </w:rPr>
       </w:pPr>
-      <w:hyperlink w:anchor="_Toc162305179" w:history="1">
-        <w:r>
-          <w:rPr>
-            <w:rStyle w:val="Hyperlink"/>
+      <w:hyperlink w:anchor="_Toc162366026" w:history="1">
+        <w:r>
+          <w:rPr>
+            <w:rStyle w:val="Hiperveza"/>
             <w:noProof/>
             <w:lang w:val="en-US"/>
           </w:rPr>
@@ -3252,14 +3270,14 @@
             <w:kern w:val="2"/>
             <w:sz w:val="24"/>
             <w:szCs w:val="24"/>
-            <w:lang w:eastAsia="hr-HR"/>
+            <w:lang w:val="de-DE" w:eastAsia="de-DE"/>
             <w14:ligatures w14:val="standardContextual"/>
           </w:rPr>
           <w:tab/>
         </w:r>
         <w:r>
           <w:rPr>
-            <w:rStyle w:val="Hyperlink"/>
+            <w:rStyle w:val="Hiperveza"/>
             <w:noProof/>
             <w:lang w:val="en-US"/>
           </w:rPr>
@@ -3284,7 +3302,7 @@
             <w:noProof/>
             <w:webHidden/>
           </w:rPr>
-          <w:instrText xml:space="preserve"> PAGEREF _Toc162305179 \h </w:instrText>
+          <w:instrText xml:space="preserve"> PAGEREF _Toc162366026 \h </w:instrText>
         </w:r>
         <w:r>
           <w:rPr>
@@ -3317,7 +3335,7 @@
     </w:p>
     <w:p>
       <w:pPr>
-        <w:pStyle w:val="TOC2"/>
+        <w:pStyle w:val="Sadraj2"/>
         <w:tabs>
           <w:tab w:val="left" w:pos="880"/>
           <w:tab w:val="right" w:leader="dot" w:pos="9062"/>
@@ -3329,14 +3347,14 @@
           <w:kern w:val="2"/>
           <w:sz w:val="24"/>
           <w:szCs w:val="24"/>
-          <w:lang w:eastAsia="hr-HR"/>
+          <w:lang w:val="de-DE" w:eastAsia="de-DE"/>
           <w14:ligatures w14:val="standardContextual"/>
         </w:rPr>
       </w:pPr>
-      <w:hyperlink w:anchor="_Toc162305180" w:history="1">
-        <w:r>
-          <w:rPr>
-            <w:rStyle w:val="Hyperlink"/>
+      <w:hyperlink w:anchor="_Toc162366027" w:history="1">
+        <w:r>
+          <w:rPr>
+            <w:rStyle w:val="Hiperveza"/>
             <w:noProof/>
             <w:lang w:val="en-US"/>
           </w:rPr>
@@ -3350,14 +3368,14 @@
             <w:kern w:val="2"/>
             <w:sz w:val="24"/>
             <w:szCs w:val="24"/>
-            <w:lang w:eastAsia="hr-HR"/>
+            <w:lang w:val="de-DE" w:eastAsia="de-DE"/>
             <w14:ligatures w14:val="standardContextual"/>
           </w:rPr>
           <w:tab/>
         </w:r>
         <w:r>
           <w:rPr>
-            <w:rStyle w:val="Hyperlink"/>
+            <w:rStyle w:val="Hiperveza"/>
             <w:noProof/>
             <w:lang w:val="en-US"/>
           </w:rPr>
@@ -3382,7 +3400,7 @@
             <w:noProof/>
             <w:webHidden/>
           </w:rPr>
-          <w:instrText xml:space="preserve"> PAGEREF _Toc162305180 \h </w:instrText>
+          <w:instrText xml:space="preserve"> PAGEREF _Toc162366027 \h </w:instrText>
         </w:r>
         <w:r>
           <w:rPr>
@@ -3415,7 +3433,7 @@
     </w:p>
     <w:p>
       <w:pPr>
-        <w:pStyle w:val="TOC2"/>
+        <w:pStyle w:val="Sadraj2"/>
         <w:tabs>
           <w:tab w:val="left" w:pos="880"/>
           <w:tab w:val="right" w:leader="dot" w:pos="9062"/>
@@ -3427,14 +3445,14 @@
           <w:kern w:val="2"/>
           <w:sz w:val="24"/>
           <w:szCs w:val="24"/>
-          <w:lang w:eastAsia="hr-HR"/>
+          <w:lang w:val="de-DE" w:eastAsia="de-DE"/>
           <w14:ligatures w14:val="standardContextual"/>
         </w:rPr>
       </w:pPr>
-      <w:hyperlink w:anchor="_Toc162305181" w:history="1">
-        <w:r>
-          <w:rPr>
-            <w:rStyle w:val="Hyperlink"/>
+      <w:hyperlink w:anchor="_Toc162366028" w:history="1">
+        <w:r>
+          <w:rPr>
+            <w:rStyle w:val="Hiperveza"/>
             <w:noProof/>
             <w:lang w:val="en-US"/>
           </w:rPr>
@@ -3448,14 +3466,14 @@
             <w:kern w:val="2"/>
             <w:sz w:val="24"/>
             <w:szCs w:val="24"/>
-            <w:lang w:eastAsia="hr-HR"/>
+            <w:lang w:val="de-DE" w:eastAsia="de-DE"/>
             <w14:ligatures w14:val="standardContextual"/>
           </w:rPr>
           <w:tab/>
         </w:r>
         <w:r>
           <w:rPr>
-            <w:rStyle w:val="Hyperlink"/>
+            <w:rStyle w:val="Hiperveza"/>
             <w:noProof/>
             <w:lang w:val="en-US"/>
           </w:rPr>
@@ -3480,7 +3498,7 @@
             <w:noProof/>
             <w:webHidden/>
           </w:rPr>
-          <w:instrText xml:space="preserve"> PAGEREF _Toc162305181 \h </w:instrText>
+          <w:instrText xml:space="preserve"> PAGEREF _Toc162366028 \h </w:instrText>
         </w:r>
         <w:r>
           <w:rPr>
@@ -3513,7 +3531,7 @@
     </w:p>
     <w:p>
       <w:pPr>
-        <w:pStyle w:val="TOC2"/>
+        <w:pStyle w:val="Sadraj2"/>
         <w:tabs>
           <w:tab w:val="left" w:pos="880"/>
           <w:tab w:val="right" w:leader="dot" w:pos="9062"/>
@@ -3525,14 +3543,14 @@
           <w:kern w:val="2"/>
           <w:sz w:val="24"/>
           <w:szCs w:val="24"/>
-          <w:lang w:eastAsia="hr-HR"/>
+          <w:lang w:val="de-DE" w:eastAsia="de-DE"/>
           <w14:ligatures w14:val="standardContextual"/>
         </w:rPr>
       </w:pPr>
-      <w:hyperlink w:anchor="_Toc162305182" w:history="1">
-        <w:r>
-          <w:rPr>
-            <w:rStyle w:val="Hyperlink"/>
+      <w:hyperlink w:anchor="_Toc162366029" w:history="1">
+        <w:r>
+          <w:rPr>
+            <w:rStyle w:val="Hiperveza"/>
             <w:noProof/>
             <w:lang w:val="en-US"/>
           </w:rPr>
@@ -3546,14 +3564,14 @@
             <w:kern w:val="2"/>
             <w:sz w:val="24"/>
             <w:szCs w:val="24"/>
-            <w:lang w:eastAsia="hr-HR"/>
+            <w:lang w:val="de-DE" w:eastAsia="de-DE"/>
             <w14:ligatures w14:val="standardContextual"/>
           </w:rPr>
           <w:tab/>
         </w:r>
         <w:r>
           <w:rPr>
-            <w:rStyle w:val="Hyperlink"/>
+            <w:rStyle w:val="Hiperveza"/>
             <w:noProof/>
             <w:lang w:val="en-US"/>
           </w:rPr>
@@ -3578,7 +3596,7 @@
             <w:noProof/>
             <w:webHidden/>
           </w:rPr>
-          <w:instrText xml:space="preserve"> PAGEREF _Toc162305182 \h </w:instrText>
+          <w:instrText xml:space="preserve"> PAGEREF _Toc162366029 \h </w:instrText>
         </w:r>
         <w:r>
           <w:rPr>
@@ -3611,7 +3629,7 @@
     </w:p>
     <w:p>
       <w:pPr>
-        <w:pStyle w:val="TOC2"/>
+        <w:pStyle w:val="Sadraj2"/>
         <w:tabs>
           <w:tab w:val="left" w:pos="880"/>
           <w:tab w:val="right" w:leader="dot" w:pos="9062"/>
@@ -3623,14 +3641,14 @@
           <w:kern w:val="2"/>
           <w:sz w:val="24"/>
           <w:szCs w:val="24"/>
-          <w:lang w:eastAsia="hr-HR"/>
+          <w:lang w:val="de-DE" w:eastAsia="de-DE"/>
           <w14:ligatures w14:val="standardContextual"/>
         </w:rPr>
       </w:pPr>
-      <w:hyperlink w:anchor="_Toc162305183" w:history="1">
-        <w:r>
-          <w:rPr>
-            <w:rStyle w:val="Hyperlink"/>
+      <w:hyperlink w:anchor="_Toc162366030" w:history="1">
+        <w:r>
+          <w:rPr>
+            <w:rStyle w:val="Hiperveza"/>
             <w:noProof/>
             <w:lang w:val="en-US"/>
           </w:rPr>
@@ -3644,14 +3662,14 @@
             <w:kern w:val="2"/>
             <w:sz w:val="24"/>
             <w:szCs w:val="24"/>
-            <w:lang w:eastAsia="hr-HR"/>
+            <w:lang w:val="de-DE" w:eastAsia="de-DE"/>
             <w14:ligatures w14:val="standardContextual"/>
           </w:rPr>
           <w:tab/>
         </w:r>
         <w:r>
           <w:rPr>
-            <w:rStyle w:val="Hyperlink"/>
+            <w:rStyle w:val="Hiperveza"/>
             <w:noProof/>
             <w:lang w:val="en-US"/>
           </w:rPr>
@@ -3676,7 +3694,7 @@
             <w:noProof/>
             <w:webHidden/>
           </w:rPr>
-          <w:instrText xml:space="preserve"> PAGEREF _Toc162305183 \h </w:instrText>
+          <w:instrText xml:space="preserve"> PAGEREF _Toc162366030 \h </w:instrText>
         </w:r>
         <w:r>
           <w:rPr>
@@ -3709,7 +3727,7 @@
     </w:p>
     <w:p>
       <w:pPr>
-        <w:pStyle w:val="TOC2"/>
+        <w:pStyle w:val="Sadraj2"/>
         <w:tabs>
           <w:tab w:val="left" w:pos="880"/>
           <w:tab w:val="right" w:leader="dot" w:pos="9062"/>
@@ -3721,14 +3739,14 @@
           <w:kern w:val="2"/>
           <w:sz w:val="24"/>
           <w:szCs w:val="24"/>
-          <w:lang w:eastAsia="hr-HR"/>
+          <w:lang w:val="de-DE" w:eastAsia="de-DE"/>
           <w14:ligatures w14:val="standardContextual"/>
         </w:rPr>
       </w:pPr>
-      <w:hyperlink w:anchor="_Toc162305184" w:history="1">
-        <w:r>
-          <w:rPr>
-            <w:rStyle w:val="Hyperlink"/>
+      <w:hyperlink w:anchor="_Toc162366031" w:history="1">
+        <w:r>
+          <w:rPr>
+            <w:rStyle w:val="Hiperveza"/>
             <w:noProof/>
             <w:lang w:val="en-US"/>
           </w:rPr>
@@ -3742,14 +3760,14 @@
             <w:kern w:val="2"/>
             <w:sz w:val="24"/>
             <w:szCs w:val="24"/>
-            <w:lang w:eastAsia="hr-HR"/>
+            <w:lang w:val="de-DE" w:eastAsia="de-DE"/>
             <w14:ligatures w14:val="standardContextual"/>
           </w:rPr>
           <w:tab/>
         </w:r>
         <w:r>
           <w:rPr>
-            <w:rStyle w:val="Hyperlink"/>
+            <w:rStyle w:val="Hiperveza"/>
             <w:noProof/>
             <w:lang w:val="en-US"/>
           </w:rPr>
@@ -3774,7 +3792,7 @@
             <w:noProof/>
             <w:webHidden/>
           </w:rPr>
-          <w:instrText xml:space="preserve"> PAGEREF _Toc162305184 \h </w:instrText>
+          <w:instrText xml:space="preserve"> PAGEREF _Toc162366031 \h </w:instrText>
         </w:r>
         <w:r>
           <w:rPr>
@@ -3794,7 +3812,7 @@
             <w:noProof/>
             <w:webHidden/>
           </w:rPr>
-          <w:t>8</w:t>
+          <w:t>9</w:t>
         </w:r>
         <w:r>
           <w:rPr>
@@ -3859,13 +3877,13 @@
     </w:p>
     <w:p>
       <w:pPr>
-        <w:pStyle w:val="Heading1"/>
-        <w:rPr>
-          <w:noProof/>
-          <w:lang w:val="en-US"/>
-        </w:rPr>
-      </w:pPr>
-      <w:bookmarkStart w:id="2" w:name="_Toc162305176"/>
+        <w:pStyle w:val="Naslov1"/>
+        <w:rPr>
+          <w:noProof/>
+          <w:lang w:val="en-US"/>
+        </w:rPr>
+      </w:pPr>
+      <w:bookmarkStart w:id="2" w:name="_Toc162366023"/>
       <w:r>
         <w:rPr>
           <w:noProof/>
@@ -4088,7 +4106,7 @@
     </w:p>
     <w:p>
       <w:pPr>
-        <w:pStyle w:val="ListParagraph"/>
+        <w:pStyle w:val="Odlomakpopisa"/>
         <w:numPr>
           <w:ilvl w:val="0"/>
           <w:numId w:val="10"/>
@@ -4116,7 +4134,7 @@
     </w:p>
     <w:p>
       <w:pPr>
-        <w:pStyle w:val="ListParagraph"/>
+        <w:pStyle w:val="Odlomakpopisa"/>
         <w:numPr>
           <w:ilvl w:val="0"/>
           <w:numId w:val="10"/>
@@ -4144,7 +4162,7 @@
     </w:p>
     <w:p>
       <w:pPr>
-        <w:pStyle w:val="ListParagraph"/>
+        <w:pStyle w:val="Odlomakpopisa"/>
         <w:numPr>
           <w:ilvl w:val="0"/>
           <w:numId w:val="10"/>
@@ -4186,13 +4204,13 @@
     </w:p>
     <w:p>
       <w:pPr>
-        <w:pStyle w:val="Heading1"/>
-        <w:rPr>
-          <w:noProof/>
-          <w:lang w:val="en-US"/>
-        </w:rPr>
-      </w:pPr>
-      <w:bookmarkStart w:id="3" w:name="_Toc162305177"/>
+        <w:pStyle w:val="Naslov1"/>
+        <w:rPr>
+          <w:noProof/>
+          <w:lang w:val="en-US"/>
+        </w:rPr>
+      </w:pPr>
+      <w:bookmarkStart w:id="3" w:name="_Toc162366024"/>
       <w:r>
         <w:rPr>
           <w:noProof/>
@@ -4204,13 +4222,13 @@
     </w:p>
     <w:p>
       <w:pPr>
-        <w:pStyle w:val="Heading2"/>
-        <w:rPr>
-          <w:noProof/>
-          <w:lang w:val="en-US"/>
-        </w:rPr>
-      </w:pPr>
-      <w:bookmarkStart w:id="4" w:name="_Toc162305178"/>
+        <w:pStyle w:val="Naslov2"/>
+        <w:rPr>
+          <w:noProof/>
+          <w:lang w:val="en-US"/>
+        </w:rPr>
+      </w:pPr>
+      <w:bookmarkStart w:id="4" w:name="_Toc162366025"/>
       <w:r>
         <w:rPr>
           <w:noProof/>
@@ -4234,7 +4252,7 @@
           <w:lang w:val="en-US"/>
         </w:rPr>
         <w:drawing>
-          <wp:inline distT="0" distB="0" distL="0" distR="0" wp14:anchorId="213D419D" wp14:editId="5DD4D725">
+          <wp:inline distT="0" distB="0" distL="0" distR="0" wp14:anchorId="213D419D" wp14:editId="0CE291E7">
             <wp:extent cx="5760720" cy="3082290"/>
             <wp:effectExtent l="0" t="0" r="0" b="3810"/>
             <wp:docPr id="828179459" name="Slika 1" descr="Slika na kojoj se prikazuje tekst, obrok, hrana, jesti grickalice&#10;&#10;Opis je automatski generiran"/>
@@ -4278,13 +4296,13 @@
     </w:p>
     <w:p>
       <w:pPr>
-        <w:pStyle w:val="Heading2"/>
-        <w:rPr>
-          <w:noProof/>
-          <w:lang w:val="en-US"/>
-        </w:rPr>
-      </w:pPr>
-      <w:bookmarkStart w:id="5" w:name="_Toc162305179"/>
+        <w:pStyle w:val="Naslov2"/>
+        <w:rPr>
+          <w:noProof/>
+          <w:lang w:val="en-US"/>
+        </w:rPr>
+      </w:pPr>
+      <w:bookmarkStart w:id="5" w:name="_Toc162366026"/>
       <w:r>
         <w:rPr>
           <w:noProof/>
@@ -4360,13 +4378,13 @@
     </w:p>
     <w:p>
       <w:pPr>
-        <w:pStyle w:val="Heading2"/>
-        <w:rPr>
-          <w:noProof/>
-          <w:lang w:val="en-US"/>
-        </w:rPr>
-      </w:pPr>
-      <w:bookmarkStart w:id="6" w:name="_Toc162305180"/>
+        <w:pStyle w:val="Naslov2"/>
+        <w:rPr>
+          <w:noProof/>
+          <w:lang w:val="en-US"/>
+        </w:rPr>
+      </w:pPr>
+      <w:bookmarkStart w:id="6" w:name="_Toc162366027"/>
       <w:r>
         <w:rPr>
           <w:noProof/>
@@ -4458,13 +4476,13 @@
     </w:p>
     <w:p>
       <w:pPr>
-        <w:pStyle w:val="Heading2"/>
-        <w:rPr>
-          <w:noProof/>
-          <w:lang w:val="en-US"/>
-        </w:rPr>
-      </w:pPr>
-      <w:bookmarkStart w:id="7" w:name="_Toc162305181"/>
+        <w:pStyle w:val="Naslov2"/>
+        <w:rPr>
+          <w:noProof/>
+          <w:lang w:val="en-US"/>
+        </w:rPr>
+      </w:pPr>
+      <w:bookmarkStart w:id="7" w:name="_Toc162366028"/>
       <w:r>
         <w:rPr>
           <w:noProof/>
@@ -4569,13 +4587,13 @@
     </w:p>
     <w:p>
       <w:pPr>
-        <w:pStyle w:val="Heading2"/>
-        <w:rPr>
-          <w:noProof/>
-          <w:lang w:val="en-US"/>
-        </w:rPr>
-      </w:pPr>
-      <w:bookmarkStart w:id="8" w:name="_Toc162305182"/>
+        <w:pStyle w:val="Naslov2"/>
+        <w:rPr>
+          <w:noProof/>
+          <w:lang w:val="en-US"/>
+        </w:rPr>
+      </w:pPr>
+      <w:bookmarkStart w:id="8" w:name="_Toc162366029"/>
       <w:r>
         <w:rPr>
           <w:noProof/>
@@ -4607,7 +4625,7 @@
           <w:lang w:val="en-US"/>
         </w:rPr>
         <w:drawing>
-          <wp:inline distT="0" distB="0" distL="0" distR="0" wp14:anchorId="447E6262" wp14:editId="3DC631E5">
+          <wp:inline distT="0" distB="0" distL="0" distR="0" wp14:anchorId="447E6262" wp14:editId="22FADC4F">
             <wp:extent cx="5760720" cy="3078480"/>
             <wp:effectExtent l="0" t="0" r="0" b="7620"/>
             <wp:docPr id="1100002663" name="Slika 4" descr="Slika na kojoj se prikazuje tekst, desert, pečena hrana, slatkoća&#10;&#10;Opis je automatski generiran"/>
@@ -4667,13 +4685,13 @@
     </w:p>
     <w:p>
       <w:pPr>
-        <w:pStyle w:val="Heading2"/>
-        <w:rPr>
-          <w:noProof/>
-          <w:lang w:val="en-US"/>
-        </w:rPr>
-      </w:pPr>
-      <w:bookmarkStart w:id="9" w:name="_Toc162305183"/>
+        <w:pStyle w:val="Naslov2"/>
+        <w:rPr>
+          <w:noProof/>
+          <w:lang w:val="en-US"/>
+        </w:rPr>
+      </w:pPr>
+      <w:bookmarkStart w:id="9" w:name="_Toc162366030"/>
       <w:r>
         <w:rPr>
           <w:noProof/>
@@ -4836,13 +4854,13 @@
     </w:p>
     <w:p>
       <w:pPr>
-        <w:pStyle w:val="Heading2"/>
-        <w:rPr>
-          <w:noProof/>
-          <w:lang w:val="en-US"/>
-        </w:rPr>
-      </w:pPr>
-      <w:bookmarkStart w:id="10" w:name="_Toc162305184"/>
+        <w:pStyle w:val="Naslov2"/>
+        <w:rPr>
+          <w:noProof/>
+          <w:lang w:val="en-US"/>
+        </w:rPr>
+      </w:pPr>
+      <w:bookmarkStart w:id="10" w:name="_Toc162366031"/>
       <w:r>
         <w:rPr>
           <w:noProof/>
@@ -4962,7 +4980,7 @@
 </file>
 
 <file path=word/endnotes.xml><?xml version="1.0" encoding="utf-8"?>
-<w:endnotes xmlns:wpc="http://schemas.microsoft.com/office/word/2010/wordprocessingCanvas" xmlns:cx="http://schemas.microsoft.com/office/drawing/2014/chartex" xmlns:cx1="http://schemas.microsoft.com/office/drawing/2015/9/8/chartex" xmlns:cx2="http://schemas.microsoft.com/office/drawing/2015/10/21/chartex" xmlns:cx3="http://schemas.microsoft.com/office/drawing/2016/5/9/chartex" xmlns:cx4="http://schemas.microsoft.com/office/drawing/2016/5/10/chartex" xmlns:cx5="http://schemas.microsoft.com/office/drawing/2016/5/11/chartex" xmlns:cx6="http://schemas.microsoft.com/office/drawing/2016/5/12/chartex" xmlns:cx7="http://schemas.microsoft.com/office/drawing/2016/5/13/chartex" xmlns:cx8="http://schemas.microsoft.com/office/drawing/2016/5/14/chartex" xmlns:mc="http://schemas.openxmlformats.org/markup-compatibility/2006" xmlns:aink="http://schemas.microsoft.com/office/drawing/2016/ink" xmlns:am3d="http://schemas.microsoft.com/office/drawing/2017/model3d" xmlns:o="urn:schemas-microsoft-com:office:office" xmlns:oel="http://schemas.microsoft.com/office/2019/extlst" xmlns:r="http://schemas.openxmlformats.org/officeDocument/2006/relationships" xmlns:m="http://schemas.openxmlformats.org/officeDocument/2006/math" xmlns:v="urn:schemas-microsoft-com:vml" xmlns:wp14="http://schemas.microsoft.com/office/word/2010/wordprocessingDrawing" xmlns:wp="http://schemas.openxmlformats.org/drawingml/2006/wordprocessingDrawing" xmlns:w10="urn:schemas-microsoft-com:office:word" xmlns:w="http://schemas.openxmlformats.org/wordprocessingml/2006/main" xmlns:w14="http://schemas.microsoft.com/office/word/2010/wordml" xmlns:w15="http://schemas.microsoft.com/office/word/2012/wordml" xmlns:w16cex="http://schemas.microsoft.com/office/word/2018/wordml/cex" xmlns:w16cid="http://schemas.microsoft.com/office/word/2016/wordml/cid" xmlns:w16="http://schemas.microsoft.com/office/word/2018/wordml" xmlns:w16sdtdh="http://schemas.microsoft.com/office/word/2020/wordml/sdtdatahash" xmlns:w16se="http://schemas.microsoft.com/office/word/2015/wordml/symex" xmlns:wpg="http://schemas.microsoft.com/office/word/2010/wordprocessingGroup" xmlns:wpi="http://schemas.microsoft.com/office/word/2010/wordprocessingInk" xmlns:wne="http://schemas.microsoft.com/office/word/2006/wordml" xmlns:wps="http://schemas.microsoft.com/office/word/2010/wordprocessingShape" mc:Ignorable="w14 w15 w16se w16cid w16 w16cex w16sdtdh wp14">
+<w:endnotes xmlns:wpc="http://schemas.microsoft.com/office/word/2010/wordprocessingCanvas" xmlns:cx="http://schemas.microsoft.com/office/drawing/2014/chartex" xmlns:cx1="http://schemas.microsoft.com/office/drawing/2015/9/8/chartex" xmlns:cx2="http://schemas.microsoft.com/office/drawing/2015/10/21/chartex" xmlns:cx3="http://schemas.microsoft.com/office/drawing/2016/5/9/chartex" xmlns:cx4="http://schemas.microsoft.com/office/drawing/2016/5/10/chartex" xmlns:cx5="http://schemas.microsoft.com/office/drawing/2016/5/11/chartex" xmlns:cx6="http://schemas.microsoft.com/office/drawing/2016/5/12/chartex" xmlns:cx7="http://schemas.microsoft.com/office/drawing/2016/5/13/chartex" xmlns:cx8="http://schemas.microsoft.com/office/drawing/2016/5/14/chartex" xmlns:mc="http://schemas.openxmlformats.org/markup-compatibility/2006" xmlns:aink="http://schemas.microsoft.com/office/drawing/2016/ink" xmlns:am3d="http://schemas.microsoft.com/office/drawing/2017/model3d" xmlns:o="urn:schemas-microsoft-com:office:office" xmlns:oel="http://schemas.microsoft.com/office/2019/extlst" xmlns:r="http://schemas.openxmlformats.org/officeDocument/2006/relationships" xmlns:m="http://schemas.openxmlformats.org/officeDocument/2006/math" xmlns:v="urn:schemas-microsoft-com:vml" xmlns:wp14="http://schemas.microsoft.com/office/word/2010/wordprocessingDrawing" xmlns:wp="http://schemas.openxmlformats.org/drawingml/2006/wordprocessingDrawing" xmlns:w10="urn:schemas-microsoft-com:office:word" xmlns:w="http://schemas.openxmlformats.org/wordprocessingml/2006/main" xmlns:w14="http://schemas.microsoft.com/office/word/2010/wordml" xmlns:w15="http://schemas.microsoft.com/office/word/2012/wordml" xmlns:w16cex="http://schemas.microsoft.com/office/word/2018/wordml/cex" xmlns:w16cid="http://schemas.microsoft.com/office/word/2016/wordml/cid" xmlns:w16="http://schemas.microsoft.com/office/word/2018/wordml" xmlns:w16du="http://schemas.microsoft.com/office/word/2023/wordml/word16du" xmlns:w16sdtdh="http://schemas.microsoft.com/office/word/2020/wordml/sdtdatahash" xmlns:w16se="http://schemas.microsoft.com/office/word/2015/wordml/symex" xmlns:wpg="http://schemas.microsoft.com/office/word/2010/wordprocessingGroup" xmlns:wpi="http://schemas.microsoft.com/office/word/2010/wordprocessingInk" xmlns:wne="http://schemas.microsoft.com/office/word/2006/wordml" xmlns:wps="http://schemas.microsoft.com/office/word/2010/wordprocessingShape" mc:Ignorable="w14 w15 w16se w16cid w16 w16cex w16sdtdh w16du wp14">
   <w:endnote w:type="separator" w:id="-1">
     <w:p>
       <w:pPr>
@@ -4994,7 +5012,7 @@
 </file>
 
 <file path=word/footer1.xml><?xml version="1.0" encoding="utf-8"?>
-<w:ftr xmlns:wpc="http://schemas.microsoft.com/office/word/2010/wordprocessingCanvas" xmlns:cx="http://schemas.microsoft.com/office/drawing/2014/chartex" xmlns:cx1="http://schemas.microsoft.com/office/drawing/2015/9/8/chartex" xmlns:cx2="http://schemas.microsoft.com/office/drawing/2015/10/21/chartex" xmlns:cx3="http://schemas.microsoft.com/office/drawing/2016/5/9/chartex" xmlns:cx4="http://schemas.microsoft.com/office/drawing/2016/5/10/chartex" xmlns:cx5="http://schemas.microsoft.com/office/drawing/2016/5/11/chartex" xmlns:cx6="http://schemas.microsoft.com/office/drawing/2016/5/12/chartex" xmlns:cx7="http://schemas.microsoft.com/office/drawing/2016/5/13/chartex" xmlns:cx8="http://schemas.microsoft.com/office/drawing/2016/5/14/chartex" xmlns:mc="http://schemas.openxmlformats.org/markup-compatibility/2006" xmlns:aink="http://schemas.microsoft.com/office/drawing/2016/ink" xmlns:am3d="http://schemas.microsoft.com/office/drawing/2017/model3d" xmlns:o="urn:schemas-microsoft-com:office:office" xmlns:oel="http://schemas.microsoft.com/office/2019/extlst" xmlns:r="http://schemas.openxmlformats.org/officeDocument/2006/relationships" xmlns:m="http://schemas.openxmlformats.org/officeDocument/2006/math" xmlns:v="urn:schemas-microsoft-com:vml" xmlns:wp14="http://schemas.microsoft.com/office/word/2010/wordprocessingDrawing" xmlns:wp="http://schemas.openxmlformats.org/drawingml/2006/wordprocessingDrawing" xmlns:w10="urn:schemas-microsoft-com:office:word" xmlns:w="http://schemas.openxmlformats.org/wordprocessingml/2006/main" xmlns:w14="http://schemas.microsoft.com/office/word/2010/wordml" xmlns:w15="http://schemas.microsoft.com/office/word/2012/wordml" xmlns:w16cex="http://schemas.microsoft.com/office/word/2018/wordml/cex" xmlns:w16cid="http://schemas.microsoft.com/office/word/2016/wordml/cid" xmlns:w16="http://schemas.microsoft.com/office/word/2018/wordml" xmlns:w16sdtdh="http://schemas.microsoft.com/office/word/2020/wordml/sdtdatahash" xmlns:w16se="http://schemas.microsoft.com/office/word/2015/wordml/symex" xmlns:wpg="http://schemas.microsoft.com/office/word/2010/wordprocessingGroup" xmlns:wpi="http://schemas.microsoft.com/office/word/2010/wordprocessingInk" xmlns:wne="http://schemas.microsoft.com/office/word/2006/wordml" xmlns:wps="http://schemas.microsoft.com/office/word/2010/wordprocessingShape" mc:Ignorable="w14 w15 w16se w16cid w16 w16cex w16sdtdh wp14">
+<w:ftr xmlns:wpc="http://schemas.microsoft.com/office/word/2010/wordprocessingCanvas" xmlns:cx="http://schemas.microsoft.com/office/drawing/2014/chartex" xmlns:cx1="http://schemas.microsoft.com/office/drawing/2015/9/8/chartex" xmlns:cx2="http://schemas.microsoft.com/office/drawing/2015/10/21/chartex" xmlns:cx3="http://schemas.microsoft.com/office/drawing/2016/5/9/chartex" xmlns:cx4="http://schemas.microsoft.com/office/drawing/2016/5/10/chartex" xmlns:cx5="http://schemas.microsoft.com/office/drawing/2016/5/11/chartex" xmlns:cx6="http://schemas.microsoft.com/office/drawing/2016/5/12/chartex" xmlns:cx7="http://schemas.microsoft.com/office/drawing/2016/5/13/chartex" xmlns:cx8="http://schemas.microsoft.com/office/drawing/2016/5/14/chartex" xmlns:mc="http://schemas.openxmlformats.org/markup-compatibility/2006" xmlns:aink="http://schemas.microsoft.com/office/drawing/2016/ink" xmlns:am3d="http://schemas.microsoft.com/office/drawing/2017/model3d" xmlns:o="urn:schemas-microsoft-com:office:office" xmlns:oel="http://schemas.microsoft.com/office/2019/extlst" xmlns:r="http://schemas.openxmlformats.org/officeDocument/2006/relationships" xmlns:m="http://schemas.openxmlformats.org/officeDocument/2006/math" xmlns:v="urn:schemas-microsoft-com:vml" xmlns:wp14="http://schemas.microsoft.com/office/word/2010/wordprocessingDrawing" xmlns:wp="http://schemas.openxmlformats.org/drawingml/2006/wordprocessingDrawing" xmlns:w10="urn:schemas-microsoft-com:office:word" xmlns:w="http://schemas.openxmlformats.org/wordprocessingml/2006/main" xmlns:w14="http://schemas.microsoft.com/office/word/2010/wordml" xmlns:w15="http://schemas.microsoft.com/office/word/2012/wordml" xmlns:w16cex="http://schemas.microsoft.com/office/word/2018/wordml/cex" xmlns:w16cid="http://schemas.microsoft.com/office/word/2016/wordml/cid" xmlns:w16="http://schemas.microsoft.com/office/word/2018/wordml" xmlns:w16du="http://schemas.microsoft.com/office/word/2023/wordml/word16du" xmlns:w16sdtdh="http://schemas.microsoft.com/office/word/2020/wordml/sdtdatahash" xmlns:w16se="http://schemas.microsoft.com/office/word/2015/wordml/symex" xmlns:wpg="http://schemas.microsoft.com/office/word/2010/wordprocessingGroup" xmlns:wpi="http://schemas.microsoft.com/office/word/2010/wordprocessingInk" xmlns:wne="http://schemas.microsoft.com/office/word/2006/wordml" xmlns:wps="http://schemas.microsoft.com/office/word/2010/wordprocessingShape" mc:Ignorable="w14 w15 w16se w16cid w16 w16cex w16sdtdh w16du wp14">
   <w:tbl>
     <w:tblPr>
       <w:tblW w:w="9351" w:type="dxa"/>
@@ -5081,7 +5099,7 @@
                   </wp:anchor>
                 </w:drawing>
               </mc:Choice>
-              <mc:Fallback xmlns:a14="http://schemas.microsoft.com/office/drawing/2010/main" xmlns:a="http://schemas.openxmlformats.org/drawingml/2006/main">
+              <mc:Fallback xmlns:a="http://schemas.openxmlformats.org/drawingml/2006/main" xmlns:a14="http://schemas.microsoft.com/office/drawing/2010/main">
                 <w:pict>
                   <v:shapetype id="_x0000_t32" coordsize="21600,21600" o:oned="t" filled="f" o:spt="32" path="m,l21600,21600e" w14:anchorId="52858909">
                     <v:path fillok="f" arrowok="t" o:connecttype="none"/>
@@ -5168,14 +5186,14 @@
   </w:tbl>
   <w:p>
     <w:pPr>
-      <w:pStyle w:val="Footer"/>
+      <w:pStyle w:val="Podnoje"/>
     </w:pPr>
   </w:p>
 </w:ftr>
 </file>
 
 <file path=word/footnotes.xml><?xml version="1.0" encoding="utf-8"?>
-<w:footnotes xmlns:wpc="http://schemas.microsoft.com/office/word/2010/wordprocessingCanvas" xmlns:cx="http://schemas.microsoft.com/office/drawing/2014/chartex" xmlns:cx1="http://schemas.microsoft.com/office/drawing/2015/9/8/chartex" xmlns:cx2="http://schemas.microsoft.com/office/drawing/2015/10/21/chartex" xmlns:cx3="http://schemas.microsoft.com/office/drawing/2016/5/9/chartex" xmlns:cx4="http://schemas.microsoft.com/office/drawing/2016/5/10/chartex" xmlns:cx5="http://schemas.microsoft.com/office/drawing/2016/5/11/chartex" xmlns:cx6="http://schemas.microsoft.com/office/drawing/2016/5/12/chartex" xmlns:cx7="http://schemas.microsoft.com/office/drawing/2016/5/13/chartex" xmlns:cx8="http://schemas.microsoft.com/office/drawing/2016/5/14/chartex" xmlns:mc="http://schemas.openxmlformats.org/markup-compatibility/2006" xmlns:aink="http://schemas.microsoft.com/office/drawing/2016/ink" xmlns:am3d="http://schemas.microsoft.com/office/drawing/2017/model3d" xmlns:o="urn:schemas-microsoft-com:office:office" xmlns:oel="http://schemas.microsoft.com/office/2019/extlst" xmlns:r="http://schemas.openxmlformats.org/officeDocument/2006/relationships" xmlns:m="http://schemas.openxmlformats.org/officeDocument/2006/math" xmlns:v="urn:schemas-microsoft-com:vml" xmlns:wp14="http://schemas.microsoft.com/office/word/2010/wordprocessingDrawing" xmlns:wp="http://schemas.openxmlformats.org/drawingml/2006/wordprocessingDrawing" xmlns:w10="urn:schemas-microsoft-com:office:word" xmlns:w="http://schemas.openxmlformats.org/wordprocessingml/2006/main" xmlns:w14="http://schemas.microsoft.com/office/word/2010/wordml" xmlns:w15="http://schemas.microsoft.com/office/word/2012/wordml" xmlns:w16cex="http://schemas.microsoft.com/office/word/2018/wordml/cex" xmlns:w16cid="http://schemas.microsoft.com/office/word/2016/wordml/cid" xmlns:w16="http://schemas.microsoft.com/office/word/2018/wordml" xmlns:w16sdtdh="http://schemas.microsoft.com/office/word/2020/wordml/sdtdatahash" xmlns:w16se="http://schemas.microsoft.com/office/word/2015/wordml/symex" xmlns:wpg="http://schemas.microsoft.com/office/word/2010/wordprocessingGroup" xmlns:wpi="http://schemas.microsoft.com/office/word/2010/wordprocessingInk" xmlns:wne="http://schemas.microsoft.com/office/word/2006/wordml" xmlns:wps="http://schemas.microsoft.com/office/word/2010/wordprocessingShape" mc:Ignorable="w14 w15 w16se w16cid w16 w16cex w16sdtdh wp14">
+<w:footnotes xmlns:wpc="http://schemas.microsoft.com/office/word/2010/wordprocessingCanvas" xmlns:cx="http://schemas.microsoft.com/office/drawing/2014/chartex" xmlns:cx1="http://schemas.microsoft.com/office/drawing/2015/9/8/chartex" xmlns:cx2="http://schemas.microsoft.com/office/drawing/2015/10/21/chartex" xmlns:cx3="http://schemas.microsoft.com/office/drawing/2016/5/9/chartex" xmlns:cx4="http://schemas.microsoft.com/office/drawing/2016/5/10/chartex" xmlns:cx5="http://schemas.microsoft.com/office/drawing/2016/5/11/chartex" xmlns:cx6="http://schemas.microsoft.com/office/drawing/2016/5/12/chartex" xmlns:cx7="http://schemas.microsoft.com/office/drawing/2016/5/13/chartex" xmlns:cx8="http://schemas.microsoft.com/office/drawing/2016/5/14/chartex" xmlns:mc="http://schemas.openxmlformats.org/markup-compatibility/2006" xmlns:aink="http://schemas.microsoft.com/office/drawing/2016/ink" xmlns:am3d="http://schemas.microsoft.com/office/drawing/2017/model3d" xmlns:o="urn:schemas-microsoft-com:office:office" xmlns:oel="http://schemas.microsoft.com/office/2019/extlst" xmlns:r="http://schemas.openxmlformats.org/officeDocument/2006/relationships" xmlns:m="http://schemas.openxmlformats.org/officeDocument/2006/math" xmlns:v="urn:schemas-microsoft-com:vml" xmlns:wp14="http://schemas.microsoft.com/office/word/2010/wordprocessingDrawing" xmlns:wp="http://schemas.openxmlformats.org/drawingml/2006/wordprocessingDrawing" xmlns:w10="urn:schemas-microsoft-com:office:word" xmlns:w="http://schemas.openxmlformats.org/wordprocessingml/2006/main" xmlns:w14="http://schemas.microsoft.com/office/word/2010/wordml" xmlns:w15="http://schemas.microsoft.com/office/word/2012/wordml" xmlns:w16cex="http://schemas.microsoft.com/office/word/2018/wordml/cex" xmlns:w16cid="http://schemas.microsoft.com/office/word/2016/wordml/cid" xmlns:w16="http://schemas.microsoft.com/office/word/2018/wordml" xmlns:w16du="http://schemas.microsoft.com/office/word/2023/wordml/word16du" xmlns:w16sdtdh="http://schemas.microsoft.com/office/word/2020/wordml/sdtdatahash" xmlns:w16se="http://schemas.microsoft.com/office/word/2015/wordml/symex" xmlns:wpg="http://schemas.microsoft.com/office/word/2010/wordprocessingGroup" xmlns:wpi="http://schemas.microsoft.com/office/word/2010/wordprocessingInk" xmlns:wne="http://schemas.microsoft.com/office/word/2006/wordml" xmlns:wps="http://schemas.microsoft.com/office/word/2010/wordprocessingShape" mc:Ignorable="w14 w15 w16se w16cid w16 w16cex w16sdtdh w16du wp14">
   <w:footnote w:type="separator" w:id="-1">
     <w:p>
       <w:pPr>
@@ -5207,7 +5225,7 @@
 </file>
 
 <file path=word/header1.xml><?xml version="1.0" encoding="utf-8"?>
-<w:hdr xmlns:wpc="http://schemas.microsoft.com/office/word/2010/wordprocessingCanvas" xmlns:cx="http://schemas.microsoft.com/office/drawing/2014/chartex" xmlns:cx1="http://schemas.microsoft.com/office/drawing/2015/9/8/chartex" xmlns:cx2="http://schemas.microsoft.com/office/drawing/2015/10/21/chartex" xmlns:cx3="http://schemas.microsoft.com/office/drawing/2016/5/9/chartex" xmlns:cx4="http://schemas.microsoft.com/office/drawing/2016/5/10/chartex" xmlns:cx5="http://schemas.microsoft.com/office/drawing/2016/5/11/chartex" xmlns:cx6="http://schemas.microsoft.com/office/drawing/2016/5/12/chartex" xmlns:cx7="http://schemas.microsoft.com/office/drawing/2016/5/13/chartex" xmlns:cx8="http://schemas.microsoft.com/office/drawing/2016/5/14/chartex" xmlns:mc="http://schemas.openxmlformats.org/markup-compatibility/2006" xmlns:aink="http://schemas.microsoft.com/office/drawing/2016/ink" xmlns:am3d="http://schemas.microsoft.com/office/drawing/2017/model3d" xmlns:o="urn:schemas-microsoft-com:office:office" xmlns:oel="http://schemas.microsoft.com/office/2019/extlst" xmlns:r="http://schemas.openxmlformats.org/officeDocument/2006/relationships" xmlns:m="http://schemas.openxmlformats.org/officeDocument/2006/math" xmlns:v="urn:schemas-microsoft-com:vml" xmlns:wp14="http://schemas.microsoft.com/office/word/2010/wordprocessingDrawing" xmlns:wp="http://schemas.openxmlformats.org/drawingml/2006/wordprocessingDrawing" xmlns:w10="urn:schemas-microsoft-com:office:word" xmlns:w="http://schemas.openxmlformats.org/wordprocessingml/2006/main" xmlns:w14="http://schemas.microsoft.com/office/word/2010/wordml" xmlns:w15="http://schemas.microsoft.com/office/word/2012/wordml" xmlns:w16cex="http://schemas.microsoft.com/office/word/2018/wordml/cex" xmlns:w16cid="http://schemas.microsoft.com/office/word/2016/wordml/cid" xmlns:w16="http://schemas.microsoft.com/office/word/2018/wordml" xmlns:w16sdtdh="http://schemas.microsoft.com/office/word/2020/wordml/sdtdatahash" xmlns:w16se="http://schemas.microsoft.com/office/word/2015/wordml/symex" xmlns:wpg="http://schemas.microsoft.com/office/word/2010/wordprocessingGroup" xmlns:wpi="http://schemas.microsoft.com/office/word/2010/wordprocessingInk" xmlns:wne="http://schemas.microsoft.com/office/word/2006/wordml" xmlns:wps="http://schemas.microsoft.com/office/word/2010/wordprocessingShape" mc:Ignorable="w14 w15 w16se w16cid w16 w16cex w16sdtdh wp14">
+<w:hdr xmlns:wpc="http://schemas.microsoft.com/office/word/2010/wordprocessingCanvas" xmlns:cx="http://schemas.microsoft.com/office/drawing/2014/chartex" xmlns:cx1="http://schemas.microsoft.com/office/drawing/2015/9/8/chartex" xmlns:cx2="http://schemas.microsoft.com/office/drawing/2015/10/21/chartex" xmlns:cx3="http://schemas.microsoft.com/office/drawing/2016/5/9/chartex" xmlns:cx4="http://schemas.microsoft.com/office/drawing/2016/5/10/chartex" xmlns:cx5="http://schemas.microsoft.com/office/drawing/2016/5/11/chartex" xmlns:cx6="http://schemas.microsoft.com/office/drawing/2016/5/12/chartex" xmlns:cx7="http://schemas.microsoft.com/office/drawing/2016/5/13/chartex" xmlns:cx8="http://schemas.microsoft.com/office/drawing/2016/5/14/chartex" xmlns:mc="http://schemas.openxmlformats.org/markup-compatibility/2006" xmlns:aink="http://schemas.microsoft.com/office/drawing/2016/ink" xmlns:am3d="http://schemas.microsoft.com/office/drawing/2017/model3d" xmlns:o="urn:schemas-microsoft-com:office:office" xmlns:oel="http://schemas.microsoft.com/office/2019/extlst" xmlns:r="http://schemas.openxmlformats.org/officeDocument/2006/relationships" xmlns:m="http://schemas.openxmlformats.org/officeDocument/2006/math" xmlns:v="urn:schemas-microsoft-com:vml" xmlns:wp14="http://schemas.microsoft.com/office/word/2010/wordprocessingDrawing" xmlns:wp="http://schemas.openxmlformats.org/drawingml/2006/wordprocessingDrawing" xmlns:w10="urn:schemas-microsoft-com:office:word" xmlns:w="http://schemas.openxmlformats.org/wordprocessingml/2006/main" xmlns:w14="http://schemas.microsoft.com/office/word/2010/wordml" xmlns:w15="http://schemas.microsoft.com/office/word/2012/wordml" xmlns:w16cex="http://schemas.microsoft.com/office/word/2018/wordml/cex" xmlns:w16cid="http://schemas.microsoft.com/office/word/2016/wordml/cid" xmlns:w16="http://schemas.microsoft.com/office/word/2018/wordml" xmlns:w16du="http://schemas.microsoft.com/office/word/2023/wordml/word16du" xmlns:w16sdtdh="http://schemas.microsoft.com/office/word/2020/wordml/sdtdatahash" xmlns:w16se="http://schemas.microsoft.com/office/word/2015/wordml/symex" xmlns:wpg="http://schemas.microsoft.com/office/word/2010/wordprocessingGroup" xmlns:wpi="http://schemas.microsoft.com/office/word/2010/wordprocessingInk" xmlns:wne="http://schemas.microsoft.com/office/word/2006/wordml" xmlns:wps="http://schemas.microsoft.com/office/word/2010/wordprocessingShape" mc:Ignorable="w14 w15 w16se w16cid w16 w16cex w16sdtdh w16du wp14">
   <w:tbl>
     <w:tblPr>
       <w:tblW w:w="0" w:type="auto"/>
@@ -5318,7 +5336,7 @@
   </w:tbl>
   <w:p>
     <w:pPr>
-      <w:pStyle w:val="Header"/>
+      <w:pStyle w:val="Zaglavlje"/>
       <w:tabs>
         <w:tab w:val="clear" w:pos="4536"/>
         <w:tab w:val="clear" w:pos="9072"/>
@@ -5333,10 +5351,10 @@
 </file>
 
 <file path=word/header2.xml><?xml version="1.0" encoding="utf-8"?>
-<w:hdr xmlns:wpc="http://schemas.microsoft.com/office/word/2010/wordprocessingCanvas" xmlns:cx="http://schemas.microsoft.com/office/drawing/2014/chartex" xmlns:cx1="http://schemas.microsoft.com/office/drawing/2015/9/8/chartex" xmlns:cx2="http://schemas.microsoft.com/office/drawing/2015/10/21/chartex" xmlns:cx3="http://schemas.microsoft.com/office/drawing/2016/5/9/chartex" xmlns:cx4="http://schemas.microsoft.com/office/drawing/2016/5/10/chartex" xmlns:cx5="http://schemas.microsoft.com/office/drawing/2016/5/11/chartex" xmlns:cx6="http://schemas.microsoft.com/office/drawing/2016/5/12/chartex" xmlns:cx7="http://schemas.microsoft.com/office/drawing/2016/5/13/chartex" xmlns:cx8="http://schemas.microsoft.com/office/drawing/2016/5/14/chartex" xmlns:mc="http://schemas.openxmlformats.org/markup-compatibility/2006" xmlns:aink="http://schemas.microsoft.com/office/drawing/2016/ink" xmlns:am3d="http://schemas.microsoft.com/office/drawing/2017/model3d" xmlns:o="urn:schemas-microsoft-com:office:office" xmlns:oel="http://schemas.microsoft.com/office/2019/extlst" xmlns:r="http://schemas.openxmlformats.org/officeDocument/2006/relationships" xmlns:m="http://schemas.openxmlformats.org/officeDocument/2006/math" xmlns:v="urn:schemas-microsoft-com:vml" xmlns:wp14="http://schemas.microsoft.com/office/word/2010/wordprocessingDrawing" xmlns:wp="http://schemas.openxmlformats.org/drawingml/2006/wordprocessingDrawing" xmlns:w10="urn:schemas-microsoft-com:office:word" xmlns:w="http://schemas.openxmlformats.org/wordprocessingml/2006/main" xmlns:w14="http://schemas.microsoft.com/office/word/2010/wordml" xmlns:w15="http://schemas.microsoft.com/office/word/2012/wordml" xmlns:w16cex="http://schemas.microsoft.com/office/word/2018/wordml/cex" xmlns:w16cid="http://schemas.microsoft.com/office/word/2016/wordml/cid" xmlns:w16="http://schemas.microsoft.com/office/word/2018/wordml" xmlns:w16sdtdh="http://schemas.microsoft.com/office/word/2020/wordml/sdtdatahash" xmlns:w16se="http://schemas.microsoft.com/office/word/2015/wordml/symex" xmlns:wpg="http://schemas.microsoft.com/office/word/2010/wordprocessingGroup" xmlns:wpi="http://schemas.microsoft.com/office/word/2010/wordprocessingInk" xmlns:wne="http://schemas.microsoft.com/office/word/2006/wordml" xmlns:wps="http://schemas.microsoft.com/office/word/2010/wordprocessingShape" mc:Ignorable="w14 w15 w16se w16cid w16 w16cex w16sdtdh wp14">
+<w:hdr xmlns:wpc="http://schemas.microsoft.com/office/word/2010/wordprocessingCanvas" xmlns:cx="http://schemas.microsoft.com/office/drawing/2014/chartex" xmlns:cx1="http://schemas.microsoft.com/office/drawing/2015/9/8/chartex" xmlns:cx2="http://schemas.microsoft.com/office/drawing/2015/10/21/chartex" xmlns:cx3="http://schemas.microsoft.com/office/drawing/2016/5/9/chartex" xmlns:cx4="http://schemas.microsoft.com/office/drawing/2016/5/10/chartex" xmlns:cx5="http://schemas.microsoft.com/office/drawing/2016/5/11/chartex" xmlns:cx6="http://schemas.microsoft.com/office/drawing/2016/5/12/chartex" xmlns:cx7="http://schemas.microsoft.com/office/drawing/2016/5/13/chartex" xmlns:cx8="http://schemas.microsoft.com/office/drawing/2016/5/14/chartex" xmlns:mc="http://schemas.openxmlformats.org/markup-compatibility/2006" xmlns:aink="http://schemas.microsoft.com/office/drawing/2016/ink" xmlns:am3d="http://schemas.microsoft.com/office/drawing/2017/model3d" xmlns:o="urn:schemas-microsoft-com:office:office" xmlns:oel="http://schemas.microsoft.com/office/2019/extlst" xmlns:r="http://schemas.openxmlformats.org/officeDocument/2006/relationships" xmlns:m="http://schemas.openxmlformats.org/officeDocument/2006/math" xmlns:v="urn:schemas-microsoft-com:vml" xmlns:wp14="http://schemas.microsoft.com/office/word/2010/wordprocessingDrawing" xmlns:wp="http://schemas.openxmlformats.org/drawingml/2006/wordprocessingDrawing" xmlns:w10="urn:schemas-microsoft-com:office:word" xmlns:w="http://schemas.openxmlformats.org/wordprocessingml/2006/main" xmlns:w14="http://schemas.microsoft.com/office/word/2010/wordml" xmlns:w15="http://schemas.microsoft.com/office/word/2012/wordml" xmlns:w16cex="http://schemas.microsoft.com/office/word/2018/wordml/cex" xmlns:w16cid="http://schemas.microsoft.com/office/word/2016/wordml/cid" xmlns:w16="http://schemas.microsoft.com/office/word/2018/wordml" xmlns:w16du="http://schemas.microsoft.com/office/word/2023/wordml/word16du" xmlns:w16sdtdh="http://schemas.microsoft.com/office/word/2020/wordml/sdtdatahash" xmlns:w16se="http://schemas.microsoft.com/office/word/2015/wordml/symex" xmlns:wpg="http://schemas.microsoft.com/office/word/2010/wordprocessingGroup" xmlns:wpi="http://schemas.microsoft.com/office/word/2010/wordprocessingInk" xmlns:wne="http://schemas.microsoft.com/office/word/2006/wordml" xmlns:wps="http://schemas.microsoft.com/office/word/2010/wordprocessingShape" mc:Ignorable="w14 w15 w16se w16cid w16 w16cex w16sdtdh w16du wp14">
   <w:p>
     <w:pPr>
-      <w:pStyle w:val="Header"/>
+      <w:pStyle w:val="Zaglavlje"/>
       <w:jc w:val="center"/>
     </w:pPr>
     <w:r>
@@ -5391,7 +5409,7 @@
 </file>
 
 <file path=word/numbering.xml><?xml version="1.0" encoding="utf-8"?>
-<w:numbering xmlns:wpc="http://schemas.microsoft.com/office/word/2010/wordprocessingCanvas" xmlns:cx="http://schemas.microsoft.com/office/drawing/2014/chartex" xmlns:cx1="http://schemas.microsoft.com/office/drawing/2015/9/8/chartex" xmlns:cx2="http://schemas.microsoft.com/office/drawing/2015/10/21/chartex" xmlns:cx3="http://schemas.microsoft.com/office/drawing/2016/5/9/chartex" xmlns:cx4="http://schemas.microsoft.com/office/drawing/2016/5/10/chartex" xmlns:cx5="http://schemas.microsoft.com/office/drawing/2016/5/11/chartex" xmlns:cx6="http://schemas.microsoft.com/office/drawing/2016/5/12/chartex" xmlns:cx7="http://schemas.microsoft.com/office/drawing/2016/5/13/chartex" xmlns:cx8="http://schemas.microsoft.com/office/drawing/2016/5/14/chartex" xmlns:mc="http://schemas.openxmlformats.org/markup-compatibility/2006" xmlns:aink="http://schemas.microsoft.com/office/drawing/2016/ink" xmlns:am3d="http://schemas.microsoft.com/office/drawing/2017/model3d" xmlns:o="urn:schemas-microsoft-com:office:office" xmlns:oel="http://schemas.microsoft.com/office/2019/extlst" xmlns:r="http://schemas.openxmlformats.org/officeDocument/2006/relationships" xmlns:m="http://schemas.openxmlformats.org/officeDocument/2006/math" xmlns:v="urn:schemas-microsoft-com:vml" xmlns:wp14="http://schemas.microsoft.com/office/word/2010/wordprocessingDrawing" xmlns:wp="http://schemas.openxmlformats.org/drawingml/2006/wordprocessingDrawing" xmlns:w10="urn:schemas-microsoft-com:office:word" xmlns:w="http://schemas.openxmlformats.org/wordprocessingml/2006/main" xmlns:w14="http://schemas.microsoft.com/office/word/2010/wordml" xmlns:w15="http://schemas.microsoft.com/office/word/2012/wordml" xmlns:w16cex="http://schemas.microsoft.com/office/word/2018/wordml/cex" xmlns:w16cid="http://schemas.microsoft.com/office/word/2016/wordml/cid" xmlns:w16="http://schemas.microsoft.com/office/word/2018/wordml" xmlns:w16sdtdh="http://schemas.microsoft.com/office/word/2020/wordml/sdtdatahash" xmlns:w16se="http://schemas.microsoft.com/office/word/2015/wordml/symex" xmlns:wpg="http://schemas.microsoft.com/office/word/2010/wordprocessingGroup" xmlns:wpi="http://schemas.microsoft.com/office/word/2010/wordprocessingInk" xmlns:wne="http://schemas.microsoft.com/office/word/2006/wordml" xmlns:wps="http://schemas.microsoft.com/office/word/2010/wordprocessingShape" mc:Ignorable="w14 w15 w16se w16cid w16 w16cex w16sdtdh wp14">
+<w:numbering xmlns:wpc="http://schemas.microsoft.com/office/word/2010/wordprocessingCanvas" xmlns:cx="http://schemas.microsoft.com/office/drawing/2014/chartex" xmlns:cx1="http://schemas.microsoft.com/office/drawing/2015/9/8/chartex" xmlns:cx2="http://schemas.microsoft.com/office/drawing/2015/10/21/chartex" xmlns:cx3="http://schemas.microsoft.com/office/drawing/2016/5/9/chartex" xmlns:cx4="http://schemas.microsoft.com/office/drawing/2016/5/10/chartex" xmlns:cx5="http://schemas.microsoft.com/office/drawing/2016/5/11/chartex" xmlns:cx6="http://schemas.microsoft.com/office/drawing/2016/5/12/chartex" xmlns:cx7="http://schemas.microsoft.com/office/drawing/2016/5/13/chartex" xmlns:cx8="http://schemas.microsoft.com/office/drawing/2016/5/14/chartex" xmlns:mc="http://schemas.openxmlformats.org/markup-compatibility/2006" xmlns:aink="http://schemas.microsoft.com/office/drawing/2016/ink" xmlns:am3d="http://schemas.microsoft.com/office/drawing/2017/model3d" xmlns:o="urn:schemas-microsoft-com:office:office" xmlns:oel="http://schemas.microsoft.com/office/2019/extlst" xmlns:r="http://schemas.openxmlformats.org/officeDocument/2006/relationships" xmlns:m="http://schemas.openxmlformats.org/officeDocument/2006/math" xmlns:v="urn:schemas-microsoft-com:vml" xmlns:wp14="http://schemas.microsoft.com/office/word/2010/wordprocessingDrawing" xmlns:wp="http://schemas.openxmlformats.org/drawingml/2006/wordprocessingDrawing" xmlns:w10="urn:schemas-microsoft-com:office:word" xmlns:w="http://schemas.openxmlformats.org/wordprocessingml/2006/main" xmlns:w14="http://schemas.microsoft.com/office/word/2010/wordml" xmlns:w15="http://schemas.microsoft.com/office/word/2012/wordml" xmlns:w16cex="http://schemas.microsoft.com/office/word/2018/wordml/cex" xmlns:w16cid="http://schemas.microsoft.com/office/word/2016/wordml/cid" xmlns:w16="http://schemas.microsoft.com/office/word/2018/wordml" xmlns:w16du="http://schemas.microsoft.com/office/word/2023/wordml/word16du" xmlns:w16sdtdh="http://schemas.microsoft.com/office/word/2020/wordml/sdtdatahash" xmlns:w16se="http://schemas.microsoft.com/office/word/2015/wordml/symex" xmlns:wpg="http://schemas.microsoft.com/office/word/2010/wordprocessingGroup" xmlns:wpi="http://schemas.microsoft.com/office/word/2010/wordprocessingInk" xmlns:wne="http://schemas.microsoft.com/office/word/2006/wordml" xmlns:wps="http://schemas.microsoft.com/office/word/2010/wordprocessingShape" mc:Ignorable="w14 w15 w16se w16cid w16 w16cex w16sdtdh w16du wp14">
   <w:abstractNum w:abstractNumId="0" w15:restartNumberingAfterBreak="0">
     <w:nsid w:val="11EC4A34"/>
     <w:multiLevelType w:val="hybridMultilevel"/>
@@ -6276,7 +6294,7 @@
     <w:lvl w:ilvl="0">
       <w:start w:val="1"/>
       <w:numFmt w:val="decimal"/>
-      <w:pStyle w:val="Heading1"/>
+      <w:pStyle w:val="Naslov1"/>
       <w:lvlText w:val="%1"/>
       <w:lvlJc w:val="left"/>
       <w:pPr>
@@ -6286,7 +6304,7 @@
     <w:lvl w:ilvl="1">
       <w:start w:val="1"/>
       <w:numFmt w:val="decimal"/>
-      <w:pStyle w:val="Heading2"/>
+      <w:pStyle w:val="Naslov2"/>
       <w:lvlText w:val="%1.%2"/>
       <w:lvlJc w:val="left"/>
       <w:pPr>
@@ -6296,7 +6314,7 @@
     <w:lvl w:ilvl="2">
       <w:start w:val="1"/>
       <w:numFmt w:val="decimal"/>
-      <w:pStyle w:val="Heading3"/>
+      <w:pStyle w:val="Naslov3"/>
       <w:lvlText w:val="%1.%2.%3"/>
       <w:lvlJc w:val="left"/>
       <w:pPr>
@@ -6306,7 +6324,7 @@
     <w:lvl w:ilvl="3">
       <w:start w:val="1"/>
       <w:numFmt w:val="decimal"/>
-      <w:pStyle w:val="Heading4"/>
+      <w:pStyle w:val="Naslov4"/>
       <w:lvlText w:val="%1.%2.%3.%4"/>
       <w:lvlJc w:val="left"/>
       <w:pPr>
@@ -6316,7 +6334,7 @@
     <w:lvl w:ilvl="4">
       <w:start w:val="1"/>
       <w:numFmt w:val="decimal"/>
-      <w:pStyle w:val="Heading5"/>
+      <w:pStyle w:val="Naslov5"/>
       <w:lvlText w:val="%1.%2.%3.%4.%5"/>
       <w:lvlJc w:val="left"/>
       <w:pPr>
@@ -6326,7 +6344,7 @@
     <w:lvl w:ilvl="5">
       <w:start w:val="1"/>
       <w:numFmt w:val="decimal"/>
-      <w:pStyle w:val="Heading6"/>
+      <w:pStyle w:val="Naslov6"/>
       <w:lvlText w:val="%1.%2.%3.%4.%5.%6"/>
       <w:lvlJc w:val="left"/>
       <w:pPr>
@@ -6336,7 +6354,7 @@
     <w:lvl w:ilvl="6">
       <w:start w:val="1"/>
       <w:numFmt w:val="decimal"/>
-      <w:pStyle w:val="Heading7"/>
+      <w:pStyle w:val="Naslov7"/>
       <w:lvlText w:val="%1.%2.%3.%4.%5.%6.%7"/>
       <w:lvlJc w:val="left"/>
       <w:pPr>
@@ -6346,7 +6364,7 @@
     <w:lvl w:ilvl="7">
       <w:start w:val="1"/>
       <w:numFmt w:val="decimal"/>
-      <w:pStyle w:val="Heading8"/>
+      <w:pStyle w:val="Naslov8"/>
       <w:lvlText w:val="%1.%2.%3.%4.%5.%6.%7.%8"/>
       <w:lvlJc w:val="left"/>
       <w:pPr>
@@ -6356,7 +6374,7 @@
     <w:lvl w:ilvl="8">
       <w:start w:val="1"/>
       <w:numFmt w:val="decimal"/>
-      <w:pStyle w:val="Heading9"/>
+      <w:pStyle w:val="Naslov9"/>
       <w:lvlText w:val="%1.%2.%3.%4.%5.%6.%7.%8.%9"/>
       <w:lvlJc w:val="left"/>
       <w:pPr>
@@ -6539,7 +6557,7 @@
 </file>
 
 <file path=word/styles.xml><?xml version="1.0" encoding="utf-8"?>
-<w:styles xmlns:mc="http://schemas.openxmlformats.org/markup-compatibility/2006" xmlns:r="http://schemas.openxmlformats.org/officeDocument/2006/relationships" xmlns:w="http://schemas.openxmlformats.org/wordprocessingml/2006/main" xmlns:w14="http://schemas.microsoft.com/office/word/2010/wordml" xmlns:w15="http://schemas.microsoft.com/office/word/2012/wordml" xmlns:w16cex="http://schemas.microsoft.com/office/word/2018/wordml/cex" xmlns:w16cid="http://schemas.microsoft.com/office/word/2016/wordml/cid" xmlns:w16="http://schemas.microsoft.com/office/word/2018/wordml" xmlns:w16sdtdh="http://schemas.microsoft.com/office/word/2020/wordml/sdtdatahash" xmlns:w16se="http://schemas.microsoft.com/office/word/2015/wordml/symex" mc:Ignorable="w14 w15 w16se w16cid w16 w16cex w16sdtdh">
+<w:styles xmlns:mc="http://schemas.openxmlformats.org/markup-compatibility/2006" xmlns:r="http://schemas.openxmlformats.org/officeDocument/2006/relationships" xmlns:w="http://schemas.openxmlformats.org/wordprocessingml/2006/main" xmlns:w14="http://schemas.microsoft.com/office/word/2010/wordml" xmlns:w15="http://schemas.microsoft.com/office/word/2012/wordml" xmlns:w16cex="http://schemas.microsoft.com/office/word/2018/wordml/cex" xmlns:w16cid="http://schemas.microsoft.com/office/word/2016/wordml/cid" xmlns:w16="http://schemas.microsoft.com/office/word/2018/wordml" xmlns:w16du="http://schemas.microsoft.com/office/word/2023/wordml/word16du" xmlns:w16sdtdh="http://schemas.microsoft.com/office/word/2020/wordml/sdtdatahash" xmlns:w16se="http://schemas.microsoft.com/office/word/2015/wordml/symex" mc:Ignorable="w14 w15 w16se w16cid w16 w16cex w16sdtdh w16du">
   <w:docDefaults>
     <w:rPrDefault>
       <w:rPr>
@@ -6940,11 +6958,11 @@
       <w:lang w:eastAsia="en-US"/>
     </w:rPr>
   </w:style>
-  <w:style w:type="paragraph" w:styleId="Heading1">
+  <w:style w:type="paragraph" w:styleId="Naslov1">
     <w:name w:val="heading 1"/>
     <w:basedOn w:val="Normal"/>
     <w:next w:val="Normal"/>
-    <w:link w:val="Heading1Char"/>
+    <w:link w:val="Naslov1Char"/>
     <w:uiPriority w:val="9"/>
     <w:qFormat/>
     <w:rsid w:val="000B0514"/>
@@ -6972,11 +6990,11 @@
       <w:szCs w:val="32"/>
     </w:rPr>
   </w:style>
-  <w:style w:type="paragraph" w:styleId="Heading2">
+  <w:style w:type="paragraph" w:styleId="Naslov2">
     <w:name w:val="heading 2"/>
     <w:basedOn w:val="Normal"/>
     <w:next w:val="Normal"/>
-    <w:link w:val="Heading2Char"/>
+    <w:link w:val="Naslov2Char"/>
     <w:uiPriority w:val="9"/>
     <w:qFormat/>
     <w:rsid w:val="00522FF4"/>
@@ -7006,11 +7024,11 @@
       <w:szCs w:val="28"/>
     </w:rPr>
   </w:style>
-  <w:style w:type="paragraph" w:styleId="Heading3">
+  <w:style w:type="paragraph" w:styleId="Naslov3">
     <w:name w:val="heading 3"/>
     <w:basedOn w:val="Normal"/>
     <w:next w:val="Normal"/>
-    <w:link w:val="Heading3Char"/>
+    <w:link w:val="Naslov3Char"/>
     <w:uiPriority w:val="9"/>
     <w:qFormat/>
     <w:rsid w:val="00522FF4"/>
@@ -7038,11 +7056,11 @@
       <w:szCs w:val="26"/>
     </w:rPr>
   </w:style>
-  <w:style w:type="paragraph" w:styleId="Heading4">
+  <w:style w:type="paragraph" w:styleId="Naslov4">
     <w:name w:val="heading 4"/>
     <w:basedOn w:val="Normal"/>
     <w:next w:val="Normal"/>
-    <w:link w:val="Heading4Char"/>
+    <w:link w:val="Naslov4Char"/>
     <w:uiPriority w:val="9"/>
     <w:qFormat/>
     <w:rsid w:val="00522FF4"/>
@@ -7070,11 +7088,11 @@
       <w:szCs w:val="28"/>
     </w:rPr>
   </w:style>
-  <w:style w:type="paragraph" w:styleId="Heading5">
+  <w:style w:type="paragraph" w:styleId="Naslov5">
     <w:name w:val="heading 5"/>
     <w:basedOn w:val="Normal"/>
     <w:next w:val="Normal"/>
-    <w:link w:val="Heading5Char"/>
+    <w:link w:val="Naslov5Char"/>
     <w:uiPriority w:val="9"/>
     <w:qFormat/>
     <w:rsid w:val="0019431F"/>
@@ -7096,11 +7114,11 @@
       <w:szCs w:val="26"/>
     </w:rPr>
   </w:style>
-  <w:style w:type="paragraph" w:styleId="Heading6">
+  <w:style w:type="paragraph" w:styleId="Naslov6">
     <w:name w:val="heading 6"/>
     <w:basedOn w:val="Normal"/>
     <w:next w:val="Normal"/>
-    <w:link w:val="Heading6Char"/>
+    <w:link w:val="Naslov6Char"/>
     <w:uiPriority w:val="9"/>
     <w:qFormat/>
     <w:rsid w:val="0019431F"/>
@@ -7118,11 +7136,11 @@
       <w:bCs/>
     </w:rPr>
   </w:style>
-  <w:style w:type="paragraph" w:styleId="Heading7">
+  <w:style w:type="paragraph" w:styleId="Naslov7">
     <w:name w:val="heading 7"/>
     <w:basedOn w:val="Normal"/>
     <w:next w:val="Normal"/>
-    <w:link w:val="Heading7Char"/>
+    <w:link w:val="Naslov7Char"/>
     <w:uiPriority w:val="9"/>
     <w:qFormat/>
     <w:rsid w:val="0019431F"/>
@@ -7140,11 +7158,11 @@
       <w:szCs w:val="24"/>
     </w:rPr>
   </w:style>
-  <w:style w:type="paragraph" w:styleId="Heading8">
+  <w:style w:type="paragraph" w:styleId="Naslov8">
     <w:name w:val="heading 8"/>
     <w:basedOn w:val="Normal"/>
     <w:next w:val="Normal"/>
-    <w:link w:val="Heading8Char"/>
+    <w:link w:val="Naslov8Char"/>
     <w:uiPriority w:val="9"/>
     <w:qFormat/>
     <w:rsid w:val="0019431F"/>
@@ -7164,11 +7182,11 @@
       <w:szCs w:val="24"/>
     </w:rPr>
   </w:style>
-  <w:style w:type="paragraph" w:styleId="Heading9">
+  <w:style w:type="paragraph" w:styleId="Naslov9">
     <w:name w:val="heading 9"/>
     <w:basedOn w:val="Normal"/>
     <w:next w:val="Normal"/>
-    <w:link w:val="Heading9Char"/>
+    <w:link w:val="Naslov9Char"/>
     <w:uiPriority w:val="9"/>
     <w:qFormat/>
     <w:rsid w:val="0019431F"/>
@@ -7184,13 +7202,13 @@
       <w:rFonts w:ascii="Cambria" w:eastAsia="Times New Roman" w:hAnsi="Cambria"/>
     </w:rPr>
   </w:style>
-  <w:style w:type="character" w:default="1" w:styleId="DefaultParagraphFont">
+  <w:style w:type="character" w:default="1" w:styleId="Zadanifontodlomka">
     <w:name w:val="Default Paragraph Font"/>
     <w:uiPriority w:val="1"/>
     <w:semiHidden/>
     <w:unhideWhenUsed/>
   </w:style>
-  <w:style w:type="table" w:default="1" w:styleId="TableNormal">
+  <w:style w:type="table" w:default="1" w:styleId="Obinatablica">
     <w:name w:val="Normal Table"/>
     <w:uiPriority w:val="99"/>
     <w:semiHidden/>
@@ -7205,7 +7223,7 @@
       </w:tblCellMar>
     </w:tblPr>
   </w:style>
-  <w:style w:type="numbering" w:default="1" w:styleId="NoList">
+  <w:style w:type="numbering" w:default="1" w:styleId="Bezpopisa">
     <w:name w:val="No List"/>
     <w:uiPriority w:val="99"/>
     <w:semiHidden/>
@@ -7227,9 +7245,9 @@
       <w:lang w:val="en-US" w:eastAsia="en-US"/>
     </w:rPr>
   </w:style>
-  <w:style w:type="table" w:styleId="TableGrid">
+  <w:style w:type="table" w:styleId="Reetkatablice">
     <w:name w:val="Table Grid"/>
-    <w:basedOn w:val="TableNormal"/>
+    <w:basedOn w:val="Obinatablica"/>
     <w:uiPriority w:val="59"/>
     <w:rsid w:val="00E94E6F"/>
     <w:tblPr>
@@ -7243,9 +7261,9 @@
       </w:tblBorders>
     </w:tblPr>
   </w:style>
-  <w:style w:type="table" w:styleId="LightGrid">
+  <w:style w:type="table" w:styleId="Svijetlareetka">
     <w:name w:val="Light Grid"/>
-    <w:basedOn w:val="TableNormal"/>
+    <w:basedOn w:val="Obinatablica"/>
     <w:uiPriority w:val="62"/>
     <w:rsid w:val="00E94E6F"/>
     <w:tblPr>
@@ -7363,7 +7381,7 @@
       </w:tcPr>
     </w:tblStylePr>
   </w:style>
-  <w:style w:type="paragraph" w:styleId="NoSpacing">
+  <w:style w:type="paragraph" w:styleId="Bezproreda">
     <w:name w:val="No Spacing"/>
     <w:qFormat/>
     <w:rsid w:val="008638C2"/>
@@ -7373,9 +7391,9 @@
       <w:lang w:eastAsia="en-US"/>
     </w:rPr>
   </w:style>
-  <w:style w:type="character" w:customStyle="1" w:styleId="Heading1Char">
-    <w:name w:val="Heading 1 Char"/>
-    <w:link w:val="Heading1"/>
+  <w:style w:type="character" w:customStyle="1" w:styleId="Naslov1Char">
+    <w:name w:val="Naslov 1 Char"/>
+    <w:link w:val="Naslov1"/>
     <w:uiPriority w:val="9"/>
     <w:rsid w:val="000B0514"/>
     <w:rPr>
@@ -7389,9 +7407,9 @@
       <w:lang w:eastAsia="en-US"/>
     </w:rPr>
   </w:style>
-  <w:style w:type="character" w:customStyle="1" w:styleId="Heading2Char">
-    <w:name w:val="Heading 2 Char"/>
-    <w:link w:val="Heading2"/>
+  <w:style w:type="character" w:customStyle="1" w:styleId="Naslov2Char">
+    <w:name w:val="Naslov 2 Char"/>
+    <w:link w:val="Naslov2"/>
     <w:uiPriority w:val="9"/>
     <w:rsid w:val="00522FF4"/>
     <w:rPr>
@@ -7406,9 +7424,9 @@
       <w:lang w:eastAsia="en-US"/>
     </w:rPr>
   </w:style>
-  <w:style w:type="character" w:customStyle="1" w:styleId="Heading3Char">
-    <w:name w:val="Heading 3 Char"/>
-    <w:link w:val="Heading3"/>
+  <w:style w:type="character" w:customStyle="1" w:styleId="Naslov3Char">
+    <w:name w:val="Naslov 3 Char"/>
+    <w:link w:val="Naslov3"/>
     <w:uiPriority w:val="9"/>
     <w:rsid w:val="00522FF4"/>
     <w:rPr>
@@ -7421,9 +7439,9 @@
       <w:lang w:eastAsia="en-US"/>
     </w:rPr>
   </w:style>
-  <w:style w:type="character" w:customStyle="1" w:styleId="Heading4Char">
-    <w:name w:val="Heading 4 Char"/>
-    <w:link w:val="Heading4"/>
+  <w:style w:type="character" w:customStyle="1" w:styleId="Naslov4Char">
+    <w:name w:val="Naslov 4 Char"/>
+    <w:link w:val="Naslov4"/>
     <w:uiPriority w:val="9"/>
     <w:rsid w:val="00522FF4"/>
     <w:rPr>
@@ -7436,9 +7454,9 @@
       <w:lang w:eastAsia="en-US"/>
     </w:rPr>
   </w:style>
-  <w:style w:type="character" w:customStyle="1" w:styleId="Heading5Char">
-    <w:name w:val="Heading 5 Char"/>
-    <w:link w:val="Heading5"/>
+  <w:style w:type="character" w:customStyle="1" w:styleId="Naslov5Char">
+    <w:name w:val="Naslov 5 Char"/>
+    <w:link w:val="Naslov5"/>
     <w:uiPriority w:val="9"/>
     <w:rsid w:val="0019431F"/>
     <w:rPr>
@@ -7452,9 +7470,9 @@
       <w:lang w:eastAsia="en-US"/>
     </w:rPr>
   </w:style>
-  <w:style w:type="character" w:customStyle="1" w:styleId="Heading6Char">
-    <w:name w:val="Heading 6 Char"/>
-    <w:link w:val="Heading6"/>
+  <w:style w:type="character" w:customStyle="1" w:styleId="Naslov6Char">
+    <w:name w:val="Naslov 6 Char"/>
+    <w:link w:val="Naslov6"/>
     <w:uiPriority w:val="9"/>
     <w:rsid w:val="0019431F"/>
     <w:rPr>
@@ -7466,9 +7484,9 @@
       <w:lang w:eastAsia="en-US"/>
     </w:rPr>
   </w:style>
-  <w:style w:type="character" w:customStyle="1" w:styleId="Heading7Char">
-    <w:name w:val="Heading 7 Char"/>
-    <w:link w:val="Heading7"/>
+  <w:style w:type="character" w:customStyle="1" w:styleId="Naslov7Char">
+    <w:name w:val="Naslov 7 Char"/>
+    <w:link w:val="Naslov7"/>
     <w:uiPriority w:val="9"/>
     <w:rsid w:val="0019431F"/>
     <w:rPr>
@@ -7478,9 +7496,9 @@
       <w:lang w:eastAsia="en-US"/>
     </w:rPr>
   </w:style>
-  <w:style w:type="character" w:customStyle="1" w:styleId="Heading8Char">
-    <w:name w:val="Heading 8 Char"/>
-    <w:link w:val="Heading8"/>
+  <w:style w:type="character" w:customStyle="1" w:styleId="Naslov8Char">
+    <w:name w:val="Naslov 8 Char"/>
+    <w:link w:val="Naslov8"/>
     <w:uiPriority w:val="9"/>
     <w:rsid w:val="0019431F"/>
     <w:rPr>
@@ -7492,9 +7510,9 @@
       <w:lang w:eastAsia="en-US"/>
     </w:rPr>
   </w:style>
-  <w:style w:type="character" w:customStyle="1" w:styleId="Heading9Char">
-    <w:name w:val="Heading 9 Char"/>
-    <w:link w:val="Heading9"/>
+  <w:style w:type="character" w:customStyle="1" w:styleId="Naslov9Char">
+    <w:name w:val="Naslov 9 Char"/>
+    <w:link w:val="Naslov9"/>
     <w:uiPriority w:val="9"/>
     <w:rsid w:val="0019431F"/>
     <w:rPr>
@@ -7504,9 +7522,9 @@
       <w:lang w:eastAsia="en-US"/>
     </w:rPr>
   </w:style>
-  <w:style w:type="table" w:styleId="LightShading">
+  <w:style w:type="table" w:styleId="Svijetlosjenanje">
     <w:name w:val="Light Shading"/>
-    <w:basedOn w:val="TableNormal"/>
+    <w:basedOn w:val="Obinatablica"/>
     <w:uiPriority w:val="60"/>
     <w:rsid w:val="001537BA"/>
     <w:rPr>
@@ -7597,9 +7615,9 @@
       </w:tcPr>
     </w:tblStylePr>
   </w:style>
-  <w:style w:type="table" w:styleId="LightList-Accent1">
+  <w:style w:type="table" w:styleId="Svijetlipopis-Isticanje1">
     <w:name w:val="Light List Accent 1"/>
-    <w:basedOn w:val="TableNormal"/>
+    <w:basedOn w:val="Obinatablica"/>
     <w:uiPriority w:val="61"/>
     <w:rsid w:val="00B84A63"/>
     <w:tblPr>
@@ -7679,10 +7697,10 @@
       </w:tcPr>
     </w:tblStylePr>
   </w:style>
-  <w:style w:type="paragraph" w:styleId="Footer">
+  <w:style w:type="paragraph" w:styleId="Podnoje">
     <w:name w:val="footer"/>
     <w:basedOn w:val="Normal"/>
-    <w:link w:val="FooterChar"/>
+    <w:link w:val="PodnojeChar"/>
     <w:rsid w:val="002A0C02"/>
     <w:pPr>
       <w:tabs>
@@ -7697,9 +7715,9 @@
       <w:lang w:val="en-US" w:eastAsia="hr-HR"/>
     </w:rPr>
   </w:style>
-  <w:style w:type="character" w:customStyle="1" w:styleId="FooterChar">
-    <w:name w:val="Footer Char"/>
-    <w:link w:val="Footer"/>
+  <w:style w:type="character" w:customStyle="1" w:styleId="PodnojeChar">
+    <w:name w:val="Podnožje Char"/>
+    <w:link w:val="Podnoje"/>
     <w:rsid w:val="002A0C02"/>
     <w:rPr>
       <w:rFonts w:ascii="Book Antiqua" w:eastAsia="Times New Roman" w:hAnsi="Book Antiqua"/>
@@ -7744,9 +7762,9 @@
       <w:lang w:val="en-US" w:eastAsia="hr-HR"/>
     </w:rPr>
   </w:style>
-  <w:style w:type="table" w:styleId="LightList-Accent5">
+  <w:style w:type="table" w:styleId="Svijetlipopis-Isticanje5">
     <w:name w:val="Light List Accent 5"/>
-    <w:basedOn w:val="TableNormal"/>
+    <w:basedOn w:val="Obinatablica"/>
     <w:uiPriority w:val="61"/>
     <w:rsid w:val="00567422"/>
     <w:tblPr>
@@ -7826,7 +7844,7 @@
       </w:tcPr>
     </w:tblStylePr>
   </w:style>
-  <w:style w:type="paragraph" w:styleId="TOC1">
+  <w:style w:type="paragraph" w:styleId="Sadraj1">
     <w:name w:val="toc 1"/>
     <w:basedOn w:val="Normal"/>
     <w:next w:val="Normal"/>
@@ -7849,7 +7867,7 @@
       <w:szCs w:val="20"/>
     </w:rPr>
   </w:style>
-  <w:style w:type="paragraph" w:styleId="TOC2">
+  <w:style w:type="paragraph" w:styleId="Sadraj2">
     <w:name w:val="toc 2"/>
     <w:basedOn w:val="Normal"/>
     <w:next w:val="Normal"/>
@@ -7867,7 +7885,7 @@
       <w:szCs w:val="20"/>
     </w:rPr>
   </w:style>
-  <w:style w:type="paragraph" w:styleId="TOC3">
+  <w:style w:type="paragraph" w:styleId="Sadraj3">
     <w:name w:val="toc 3"/>
     <w:basedOn w:val="Normal"/>
     <w:next w:val="Normal"/>
@@ -7886,7 +7904,7 @@
       <w:szCs w:val="20"/>
     </w:rPr>
   </w:style>
-  <w:style w:type="paragraph" w:styleId="TOC4">
+  <w:style w:type="paragraph" w:styleId="Sadraj4">
     <w:name w:val="toc 4"/>
     <w:basedOn w:val="Normal"/>
     <w:next w:val="Normal"/>
@@ -7903,7 +7921,7 @@
       <w:szCs w:val="18"/>
     </w:rPr>
   </w:style>
-  <w:style w:type="paragraph" w:styleId="TOC5">
+  <w:style w:type="paragraph" w:styleId="Sadraj5">
     <w:name w:val="toc 5"/>
     <w:basedOn w:val="Normal"/>
     <w:next w:val="Normal"/>
@@ -7920,7 +7938,7 @@
       <w:szCs w:val="18"/>
     </w:rPr>
   </w:style>
-  <w:style w:type="paragraph" w:styleId="TOC6">
+  <w:style w:type="paragraph" w:styleId="Sadraj6">
     <w:name w:val="toc 6"/>
     <w:basedOn w:val="Normal"/>
     <w:next w:val="Normal"/>
@@ -7937,7 +7955,7 @@
       <w:szCs w:val="18"/>
     </w:rPr>
   </w:style>
-  <w:style w:type="paragraph" w:styleId="TOC7">
+  <w:style w:type="paragraph" w:styleId="Sadraj7">
     <w:name w:val="toc 7"/>
     <w:basedOn w:val="Normal"/>
     <w:next w:val="Normal"/>
@@ -7954,7 +7972,7 @@
       <w:szCs w:val="18"/>
     </w:rPr>
   </w:style>
-  <w:style w:type="paragraph" w:styleId="TOC8">
+  <w:style w:type="paragraph" w:styleId="Sadraj8">
     <w:name w:val="toc 8"/>
     <w:basedOn w:val="Normal"/>
     <w:next w:val="Normal"/>
@@ -7971,7 +7989,7 @@
       <w:szCs w:val="18"/>
     </w:rPr>
   </w:style>
-  <w:style w:type="paragraph" w:styleId="TOC9">
+  <w:style w:type="paragraph" w:styleId="Sadraj9">
     <w:name w:val="toc 9"/>
     <w:basedOn w:val="Normal"/>
     <w:next w:val="Normal"/>
@@ -7988,7 +8006,7 @@
       <w:szCs w:val="18"/>
     </w:rPr>
   </w:style>
-  <w:style w:type="character" w:styleId="Hyperlink">
+  <w:style w:type="character" w:styleId="Hiperveza">
     <w:name w:val="Hyperlink"/>
     <w:uiPriority w:val="99"/>
     <w:unhideWhenUsed/>
@@ -7998,10 +8016,10 @@
       <w:u w:val="single"/>
     </w:rPr>
   </w:style>
-  <w:style w:type="paragraph" w:styleId="Header">
+  <w:style w:type="paragraph" w:styleId="Zaglavlje">
     <w:name w:val="header"/>
     <w:basedOn w:val="Normal"/>
-    <w:link w:val="HeaderChar"/>
+    <w:link w:val="ZaglavljeChar"/>
     <w:uiPriority w:val="99"/>
     <w:unhideWhenUsed/>
     <w:rsid w:val="00E9762A"/>
@@ -8012,9 +8030,9 @@
       </w:tabs>
     </w:pPr>
   </w:style>
-  <w:style w:type="character" w:customStyle="1" w:styleId="HeaderChar">
-    <w:name w:val="Header Char"/>
-    <w:link w:val="Header"/>
+  <w:style w:type="character" w:customStyle="1" w:styleId="ZaglavljeChar">
+    <w:name w:val="Zaglavlje Char"/>
+    <w:link w:val="Zaglavlje"/>
     <w:uiPriority w:val="99"/>
     <w:rsid w:val="00E9762A"/>
     <w:rPr>
@@ -8023,10 +8041,10 @@
       <w:lang w:eastAsia="en-US"/>
     </w:rPr>
   </w:style>
-  <w:style w:type="paragraph" w:styleId="BalloonText">
+  <w:style w:type="paragraph" w:styleId="Tekstbalonia">
     <w:name w:val="Balloon Text"/>
     <w:basedOn w:val="Normal"/>
-    <w:link w:val="BalloonTextChar"/>
+    <w:link w:val="TekstbaloniaChar"/>
     <w:uiPriority w:val="99"/>
     <w:semiHidden/>
     <w:unhideWhenUsed/>
@@ -8040,9 +8058,9 @@
       <w:szCs w:val="16"/>
     </w:rPr>
   </w:style>
-  <w:style w:type="character" w:customStyle="1" w:styleId="BalloonTextChar">
-    <w:name w:val="Balloon Text Char"/>
-    <w:link w:val="BalloonText"/>
+  <w:style w:type="character" w:customStyle="1" w:styleId="TekstbaloniaChar">
+    <w:name w:val="Tekst balončića Char"/>
+    <w:link w:val="Tekstbalonia"/>
     <w:uiPriority w:val="99"/>
     <w:semiHidden/>
     <w:rsid w:val="007118E9"/>
@@ -8053,10 +8071,10 @@
       <w:lang w:eastAsia="en-US"/>
     </w:rPr>
   </w:style>
-  <w:style w:type="paragraph" w:styleId="DocumentMap">
+  <w:style w:type="paragraph" w:styleId="Kartadokumenta">
     <w:name w:val="Document Map"/>
     <w:basedOn w:val="Normal"/>
-    <w:link w:val="DocumentMapChar"/>
+    <w:link w:val="KartadokumentaChar"/>
     <w:uiPriority w:val="99"/>
     <w:semiHidden/>
     <w:unhideWhenUsed/>
@@ -8067,9 +8085,9 @@
       <w:szCs w:val="16"/>
     </w:rPr>
   </w:style>
-  <w:style w:type="character" w:customStyle="1" w:styleId="DocumentMapChar">
-    <w:name w:val="Document Map Char"/>
-    <w:link w:val="DocumentMap"/>
+  <w:style w:type="character" w:customStyle="1" w:styleId="KartadokumentaChar">
+    <w:name w:val="Karta dokumenta Char"/>
+    <w:link w:val="Kartadokumenta"/>
     <w:uiPriority w:val="99"/>
     <w:semiHidden/>
     <w:rsid w:val="00EB3CD1"/>
@@ -8080,7 +8098,7 @@
       <w:lang w:eastAsia="en-US"/>
     </w:rPr>
   </w:style>
-  <w:style w:type="paragraph" w:styleId="NormalWeb">
+  <w:style w:type="paragraph" w:styleId="StandardWeb">
     <w:name w:val="Normal (Web)"/>
     <w:basedOn w:val="Normal"/>
     <w:uiPriority w:val="99"/>
@@ -8115,10 +8133,10 @@
       <w:lang w:eastAsia="hi-IN" w:bidi="hi-IN"/>
     </w:rPr>
   </w:style>
-  <w:style w:type="paragraph" w:styleId="BodyText">
+  <w:style w:type="paragraph" w:styleId="Tijeloteksta">
     <w:name w:val="Body Text"/>
     <w:basedOn w:val="Normal"/>
-    <w:link w:val="BodyTextChar"/>
+    <w:link w:val="TijelotekstaChar"/>
     <w:rsid w:val="00090A5D"/>
     <w:pPr>
       <w:spacing w:before="120" w:after="120" w:line="240" w:lineRule="auto"/>
@@ -8131,17 +8149,17 @@
       <w:lang w:val="en-US" w:eastAsia="hr-HR"/>
     </w:rPr>
   </w:style>
-  <w:style w:type="character" w:customStyle="1" w:styleId="BodyTextChar">
-    <w:name w:val="Body Text Char"/>
-    <w:basedOn w:val="DefaultParagraphFont"/>
-    <w:link w:val="BodyText"/>
+  <w:style w:type="character" w:customStyle="1" w:styleId="TijelotekstaChar">
+    <w:name w:val="Tijelo teksta Char"/>
+    <w:basedOn w:val="Zadanifontodlomka"/>
+    <w:link w:val="Tijeloteksta"/>
     <w:rsid w:val="00090A5D"/>
     <w:rPr>
       <w:rFonts w:ascii="Book Antiqua" w:eastAsia="Times New Roman" w:hAnsi="Book Antiqua"/>
       <w:lang w:val="en-US"/>
     </w:rPr>
   </w:style>
-  <w:style w:type="paragraph" w:styleId="ListParagraph">
+  <w:style w:type="paragraph" w:styleId="Odlomakpopisa">
     <w:name w:val="List Paragraph"/>
     <w:basedOn w:val="Normal"/>
     <w:uiPriority w:val="34"/>
@@ -8168,17 +8186,17 @@
   </w:style>
   <w:style w:type="character" w:customStyle="1" w:styleId="normaltextrun">
     <w:name w:val="normaltextrun"/>
-    <w:basedOn w:val="DefaultParagraphFont"/>
+    <w:basedOn w:val="Zadanifontodlomka"/>
     <w:rsid w:val="00A92CB8"/>
   </w:style>
   <w:style w:type="character" w:customStyle="1" w:styleId="eop">
     <w:name w:val="eop"/>
-    <w:basedOn w:val="DefaultParagraphFont"/>
+    <w:basedOn w:val="Zadanifontodlomka"/>
     <w:rsid w:val="00A92CB8"/>
   </w:style>
   <w:style w:type="table" w:customStyle="1" w:styleId="4">
     <w:name w:val="4"/>
-    <w:basedOn w:val="TableNormal"/>
+    <w:basedOn w:val="Obinatablica"/>
     <w:rsid w:val="00DB7098"/>
     <w:pPr>
       <w:spacing w:after="200" w:line="276" w:lineRule="auto"/>
@@ -8463,12 +8481,6 @@
 </file>
 
 <file path=customXml/item1.xml><?xml version="1.0" encoding="utf-8"?>
-<p:properties xmlns:p="http://schemas.microsoft.com/office/2006/metadata/properties" xmlns:xsi="http://www.w3.org/2001/XMLSchema-instance" xmlns:pc="http://schemas.microsoft.com/office/infopath/2007/PartnerControls">
-  <documentManagement/>
-</p:properties>
-</file>
-
-<file path=customXml/item2.xml><?xml version="1.0" encoding="utf-8"?>
 <ct:contentTypeSchema xmlns:ct="http://schemas.microsoft.com/office/2006/metadata/contentType" xmlns:ma="http://schemas.microsoft.com/office/2006/metadata/properties/metaAttributes" ct:_="" ma:_="" ma:contentTypeName="Document" ma:contentTypeID="0x0101007E6875EE89A4A84AB5790A097B54952E" ma:contentTypeVersion="7" ma:contentTypeDescription="Create a new document." ma:contentTypeScope="" ma:versionID="8ea80d19165e022379b3bbdc1ee7f9ec">
   <xsd:schema xmlns:xsd="http://www.w3.org/2001/XMLSchema" xmlns:xs="http://www.w3.org/2001/XMLSchema" xmlns:p="http://schemas.microsoft.com/office/2006/metadata/properties" xmlns:ns2="fcc3693b-5a96-4ada-b8ff-eea7943a60c4" targetNamespace="http://schemas.microsoft.com/office/2006/metadata/properties" ma:root="true" ma:fieldsID="d75dfefab5db341d106b1a2a46fabff2" ns2:_="">
     <xsd:import namespace="fcc3693b-5a96-4ada-b8ff-eea7943a60c4"/>
@@ -8632,11 +8644,13 @@
 </ct:contentTypeSchema>
 </file>
 
-<file path=customXml/item3.xml><?xml version="1.0" encoding="utf-8"?>
-<b:Sources xmlns:b="http://schemas.openxmlformats.org/officeDocument/2006/bibliography" xmlns="http://schemas.openxmlformats.org/officeDocument/2006/bibliography" SelectedStyle="\APA.XSL" StyleName="APA"/>
+<file path=customXml/item2.xml><?xml version="1.0" encoding="utf-8"?>
+<p:properties xmlns:p="http://schemas.microsoft.com/office/2006/metadata/properties" xmlns:xsi="http://www.w3.org/2001/XMLSchema-instance" xmlns:pc="http://schemas.microsoft.com/office/infopath/2007/PartnerControls">
+  <documentManagement/>
+</p:properties>
 </file>
 
-<file path=customXml/item4.xml><?xml version="1.0" encoding="utf-8"?>
+<file path=customXml/item3.xml><?xml version="1.0" encoding="utf-8"?>
 <?mso-contentType ?>
 <FormTemplates xmlns="http://schemas.microsoft.com/sharepoint/v3/contenttype/forms">
   <Display>DocumentLibraryForm</Display>
@@ -8645,16 +8659,11 @@
 </FormTemplates>
 </file>
 
-<file path=customXml/itemProps1.xml><?xml version="1.0" encoding="utf-8"?>
-<ds:datastoreItem xmlns:ds="http://schemas.openxmlformats.org/officeDocument/2006/customXml" ds:itemID="{5B4CB504-48A2-4387-9521-6425964BCF47}">
-  <ds:schemaRefs>
-    <ds:schemaRef ds:uri="http://schemas.microsoft.com/office/2006/metadata/properties"/>
-    <ds:schemaRef ds:uri="http://schemas.microsoft.com/office/infopath/2007/PartnerControls"/>
-  </ds:schemaRefs>
-</ds:datastoreItem>
+<file path=customXml/item4.xml><?xml version="1.0" encoding="utf-8"?>
+<b:Sources xmlns:b="http://schemas.openxmlformats.org/officeDocument/2006/bibliography" xmlns="http://schemas.openxmlformats.org/officeDocument/2006/bibliography" SelectedStyle="\APA.XSL" StyleName="APA"/>
 </file>
 
-<file path=customXml/itemProps2.xml><?xml version="1.0" encoding="utf-8"?>
+<file path=customXml/itemProps1.xml><?xml version="1.0" encoding="utf-8"?>
 <ds:datastoreItem xmlns:ds="http://schemas.openxmlformats.org/officeDocument/2006/customXml" ds:itemID="{67B76185-F532-4CC2-9597-5BD24DC84EDC}">
   <ds:schemaRefs>
     <ds:schemaRef ds:uri="http://schemas.microsoft.com/office/2006/metadata/contentType"/>
@@ -8672,18 +8681,27 @@
 </ds:datastoreItem>
 </file>
 
+<file path=customXml/itemProps2.xml><?xml version="1.0" encoding="utf-8"?>
+<ds:datastoreItem xmlns:ds="http://schemas.openxmlformats.org/officeDocument/2006/customXml" ds:itemID="{5B4CB504-48A2-4387-9521-6425964BCF47}">
+  <ds:schemaRefs>
+    <ds:schemaRef ds:uri="http://schemas.microsoft.com/office/2006/metadata/properties"/>
+    <ds:schemaRef ds:uri="http://schemas.microsoft.com/office/infopath/2007/PartnerControls"/>
+  </ds:schemaRefs>
+</ds:datastoreItem>
+</file>
+
 <file path=customXml/itemProps3.xml><?xml version="1.0" encoding="utf-8"?>
+<ds:datastoreItem xmlns:ds="http://schemas.openxmlformats.org/officeDocument/2006/customXml" ds:itemID="{B4EADABD-B099-4831-BC6B-C46D260B2A90}">
+  <ds:schemaRefs>
+    <ds:schemaRef ds:uri="http://schemas.microsoft.com/sharepoint/v3/contenttype/forms"/>
+  </ds:schemaRefs>
+</ds:datastoreItem>
+</file>
+
+<file path=customXml/itemProps4.xml><?xml version="1.0" encoding="utf-8"?>
 <ds:datastoreItem xmlns:ds="http://schemas.openxmlformats.org/officeDocument/2006/customXml" ds:itemID="{B26277FF-4566-467C-8611-626FF035CBFF}">
   <ds:schemaRefs>
     <ds:schemaRef ds:uri="http://schemas.openxmlformats.org/officeDocument/2006/bibliography"/>
   </ds:schemaRefs>
 </ds:datastoreItem>
-</file>
-
-<file path=customXml/itemProps4.xml><?xml version="1.0" encoding="utf-8"?>
-<ds:datastoreItem xmlns:ds="http://schemas.openxmlformats.org/officeDocument/2006/customXml" ds:itemID="{B4EADABD-B099-4831-BC6B-C46D260B2A90}">
-  <ds:schemaRefs>
-    <ds:schemaRef ds:uri="http://schemas.microsoft.com/sharepoint/v3/contenttype/forms"/>
-  </ds:schemaRefs>
-</ds:datastoreItem>
 </file>
--- a/DOKUMENTACIJA/DD.00.05 - Dizajn GUI-a.docx
+++ b/DOKUMENTACIJA/DD.00.05 - Dizajn GUI-a.docx
@@ -1,6 +1,6 @@
 
 <file path=word/document.xml><?xml version="1.0" encoding="utf-8"?>
-<w:document xmlns:wpc="http://schemas.microsoft.com/office/word/2010/wordprocessingCanvas" xmlns:cx="http://schemas.microsoft.com/office/drawing/2014/chartex" xmlns:cx1="http://schemas.microsoft.com/office/drawing/2015/9/8/chartex" xmlns:cx2="http://schemas.microsoft.com/office/drawing/2015/10/21/chartex" xmlns:cx3="http://schemas.microsoft.com/office/drawing/2016/5/9/chartex" xmlns:cx4="http://schemas.microsoft.com/office/drawing/2016/5/10/chartex" xmlns:cx5="http://schemas.microsoft.com/office/drawing/2016/5/11/chartex" xmlns:cx6="http://schemas.microsoft.com/office/drawing/2016/5/12/chartex" xmlns:cx7="http://schemas.microsoft.com/office/drawing/2016/5/13/chartex" xmlns:cx8="http://schemas.microsoft.com/office/drawing/2016/5/14/chartex" xmlns:mc="http://schemas.openxmlformats.org/markup-compatibility/2006" xmlns:aink="http://schemas.microsoft.com/office/drawing/2016/ink" xmlns:am3d="http://schemas.microsoft.com/office/drawing/2017/model3d" xmlns:o="urn:schemas-microsoft-com:office:office" xmlns:oel="http://schemas.microsoft.com/office/2019/extlst" xmlns:r="http://schemas.openxmlformats.org/officeDocument/2006/relationships" xmlns:m="http://schemas.openxmlformats.org/officeDocument/2006/math" xmlns:v="urn:schemas-microsoft-com:vml" xmlns:wp14="http://schemas.microsoft.com/office/word/2010/wordprocessingDrawing" xmlns:wp="http://schemas.openxmlformats.org/drawingml/2006/wordprocessingDrawing" xmlns:w10="urn:schemas-microsoft-com:office:word" xmlns:w="http://schemas.openxmlformats.org/wordprocessingml/2006/main" xmlns:w14="http://schemas.microsoft.com/office/word/2010/wordml" xmlns:w15="http://schemas.microsoft.com/office/word/2012/wordml" xmlns:w16cex="http://schemas.microsoft.com/office/word/2018/wordml/cex" xmlns:w16cid="http://schemas.microsoft.com/office/word/2016/wordml/cid" xmlns:w16="http://schemas.microsoft.com/office/word/2018/wordml" xmlns:w16du="http://schemas.microsoft.com/office/word/2023/wordml/word16du" xmlns:w16sdtdh="http://schemas.microsoft.com/office/word/2020/wordml/sdtdatahash" xmlns:w16se="http://schemas.microsoft.com/office/word/2015/wordml/symex" xmlns:wpg="http://schemas.microsoft.com/office/word/2010/wordprocessingGroup" xmlns:wpi="http://schemas.microsoft.com/office/word/2010/wordprocessingInk" xmlns:wne="http://schemas.microsoft.com/office/word/2006/wordml" xmlns:wps="http://schemas.microsoft.com/office/word/2010/wordprocessingShape" mc:Ignorable="w14 w15 w16se w16cid w16 w16cex w16sdtdh w16du wp14">
+<w:document xmlns:wpc="http://schemas.microsoft.com/office/word/2010/wordprocessingCanvas" xmlns:cx="http://schemas.microsoft.com/office/drawing/2014/chartex" xmlns:cx1="http://schemas.microsoft.com/office/drawing/2015/9/8/chartex" xmlns:cx2="http://schemas.microsoft.com/office/drawing/2015/10/21/chartex" xmlns:cx3="http://schemas.microsoft.com/office/drawing/2016/5/9/chartex" xmlns:cx4="http://schemas.microsoft.com/office/drawing/2016/5/10/chartex" xmlns:cx5="http://schemas.microsoft.com/office/drawing/2016/5/11/chartex" xmlns:cx6="http://schemas.microsoft.com/office/drawing/2016/5/12/chartex" xmlns:cx7="http://schemas.microsoft.com/office/drawing/2016/5/13/chartex" xmlns:cx8="http://schemas.microsoft.com/office/drawing/2016/5/14/chartex" xmlns:mc="http://schemas.openxmlformats.org/markup-compatibility/2006" xmlns:aink="http://schemas.microsoft.com/office/drawing/2016/ink" xmlns:am3d="http://schemas.microsoft.com/office/drawing/2017/model3d" xmlns:o="urn:schemas-microsoft-com:office:office" xmlns:r="http://schemas.openxmlformats.org/officeDocument/2006/relationships" xmlns:m="http://schemas.openxmlformats.org/officeDocument/2006/math" xmlns:v="urn:schemas-microsoft-com:vml" xmlns:wp14="http://schemas.microsoft.com/office/word/2010/wordprocessingDrawing" xmlns:wp="http://schemas.openxmlformats.org/drawingml/2006/wordprocessingDrawing" xmlns:w10="urn:schemas-microsoft-com:office:word" xmlns:w="http://schemas.openxmlformats.org/wordprocessingml/2006/main" xmlns:w14="http://schemas.microsoft.com/office/word/2010/wordml" xmlns:w15="http://schemas.microsoft.com/office/word/2012/wordml" xmlns:w16cex="http://schemas.microsoft.com/office/word/2018/wordml/cex" xmlns:w16cid="http://schemas.microsoft.com/office/word/2016/wordml/cid" xmlns:w16="http://schemas.microsoft.com/office/word/2018/wordml" xmlns:w16sdtdh="http://schemas.microsoft.com/office/word/2020/wordml/sdtdatahash" xmlns:w16se="http://schemas.microsoft.com/office/word/2015/wordml/symex" xmlns:wpg="http://schemas.microsoft.com/office/word/2010/wordprocessingGroup" xmlns:wpi="http://schemas.microsoft.com/office/word/2010/wordprocessingInk" xmlns:wne="http://schemas.microsoft.com/office/word/2006/wordml" xmlns:wps="http://schemas.microsoft.com/office/word/2010/wordprocessingShape" mc:Ignorable="w14 w15 w16se w16cid w16 w16cex w16sdtdh wp14">
   <w:body>
     <w:tbl>
       <w:tblPr>
@@ -26,7 +26,7 @@
           </w:tcPr>
           <w:p>
             <w:pPr>
-              <w:pStyle w:val="Bezproreda"/>
+              <w:pStyle w:val="NoSpacing"/>
               <w:snapToGrid w:val="0"/>
               <w:jc w:val="center"/>
               <w:rPr>
@@ -684,7 +684,7 @@
     </w:p>
     <w:p>
       <w:pPr>
-        <w:pStyle w:val="Naslov1"/>
+        <w:pStyle w:val="Heading1"/>
         <w:rPr>
           <w:noProof/>
           <w:lang w:val="en-US"/>
@@ -765,7 +765,7 @@
           </w:tcPr>
           <w:p>
             <w:pPr>
-              <w:pStyle w:val="Bezproreda"/>
+              <w:pStyle w:val="NoSpacing"/>
               <w:rPr>
                 <w:noProof/>
                 <w:lang w:val="en-US"/>
@@ -793,7 +793,7 @@
           </w:tcPr>
           <w:p>
             <w:pPr>
-              <w:pStyle w:val="Bezproreda"/>
+              <w:pStyle w:val="NoSpacing"/>
               <w:rPr>
                 <w:noProof/>
                 <w:lang w:val="en-US"/>
@@ -821,7 +821,7 @@
           </w:tcPr>
           <w:p>
             <w:pPr>
-              <w:pStyle w:val="Bezproreda"/>
+              <w:pStyle w:val="NoSpacing"/>
               <w:rPr>
                 <w:noProof/>
                 <w:lang w:val="en-US"/>
@@ -849,7 +849,7 @@
           </w:tcPr>
           <w:p>
             <w:pPr>
-              <w:pStyle w:val="Bezproreda"/>
+              <w:pStyle w:val="NoSpacing"/>
               <w:rPr>
                 <w:noProof/>
                 <w:sz w:val="18"/>
@@ -879,7 +879,7 @@
           </w:tcPr>
           <w:p>
             <w:pPr>
-              <w:pStyle w:val="Bezproreda"/>
+              <w:pStyle w:val="NoSpacing"/>
               <w:rPr>
                 <w:noProof/>
                 <w:lang w:val="en-US"/>
@@ -912,7 +912,7 @@
           </w:tcPr>
           <w:p>
             <w:pPr>
-              <w:pStyle w:val="Bezproreda"/>
+              <w:pStyle w:val="NoSpacing"/>
               <w:rPr>
                 <w:noProof/>
                 <w:lang w:val="en-US"/>
@@ -940,7 +940,7 @@
           </w:tcPr>
           <w:p>
             <w:pPr>
-              <w:pStyle w:val="Bezproreda"/>
+              <w:pStyle w:val="NoSpacing"/>
               <w:rPr>
                 <w:noProof/>
                 <w:lang w:val="en-US"/>
@@ -968,7 +968,7 @@
           </w:tcPr>
           <w:p>
             <w:pPr>
-              <w:pStyle w:val="Bezproreda"/>
+              <w:pStyle w:val="NoSpacing"/>
               <w:rPr>
                 <w:noProof/>
                 <w:lang w:val="en-US"/>
@@ -996,7 +996,7 @@
           </w:tcPr>
           <w:p>
             <w:pPr>
-              <w:pStyle w:val="Bezproreda"/>
+              <w:pStyle w:val="NoSpacing"/>
               <w:rPr>
                 <w:noProof/>
                 <w:lang w:val="en-US"/>
@@ -1024,7 +1024,7 @@
           </w:tcPr>
           <w:p>
             <w:pPr>
-              <w:pStyle w:val="Bezproreda"/>
+              <w:pStyle w:val="NoSpacing"/>
               <w:rPr>
                 <w:noProof/>
                 <w:lang w:val="en-US"/>
@@ -1057,7 +1057,7 @@
           </w:tcPr>
           <w:p>
             <w:pPr>
-              <w:pStyle w:val="Bezproreda"/>
+              <w:pStyle w:val="NoSpacing"/>
               <w:rPr>
                 <w:noProof/>
                 <w:lang w:val="en-US"/>
@@ -1078,7 +1078,7 @@
           </w:tcPr>
           <w:p>
             <w:pPr>
-              <w:pStyle w:val="Bezproreda"/>
+              <w:pStyle w:val="NoSpacing"/>
               <w:rPr>
                 <w:noProof/>
                 <w:lang w:val="en-US"/>
@@ -1099,7 +1099,7 @@
           </w:tcPr>
           <w:p>
             <w:pPr>
-              <w:pStyle w:val="Bezproreda"/>
+              <w:pStyle w:val="NoSpacing"/>
               <w:rPr>
                 <w:noProof/>
                 <w:lang w:val="en-US"/>
@@ -1120,7 +1120,7 @@
           </w:tcPr>
           <w:p>
             <w:pPr>
-              <w:pStyle w:val="Bezproreda"/>
+              <w:pStyle w:val="NoSpacing"/>
               <w:rPr>
                 <w:noProof/>
                 <w:lang w:val="en-US"/>
@@ -1141,7 +1141,7 @@
           </w:tcPr>
           <w:p>
             <w:pPr>
-              <w:pStyle w:val="Bezproreda"/>
+              <w:pStyle w:val="NoSpacing"/>
               <w:rPr>
                 <w:noProof/>
                 <w:lang w:val="en-US"/>
@@ -1167,7 +1167,7 @@
           </w:tcPr>
           <w:p>
             <w:pPr>
-              <w:pStyle w:val="Bezproreda"/>
+              <w:pStyle w:val="NoSpacing"/>
               <w:rPr>
                 <w:noProof/>
                 <w:lang w:val="en-US"/>
@@ -1188,7 +1188,7 @@
           </w:tcPr>
           <w:p>
             <w:pPr>
-              <w:pStyle w:val="Bezproreda"/>
+              <w:pStyle w:val="NoSpacing"/>
               <w:rPr>
                 <w:noProof/>
                 <w:lang w:val="en-US"/>
@@ -1209,7 +1209,7 @@
           </w:tcPr>
           <w:p>
             <w:pPr>
-              <w:pStyle w:val="Bezproreda"/>
+              <w:pStyle w:val="NoSpacing"/>
               <w:rPr>
                 <w:noProof/>
                 <w:lang w:val="en-US"/>
@@ -1230,7 +1230,7 @@
           </w:tcPr>
           <w:p>
             <w:pPr>
-              <w:pStyle w:val="Bezproreda"/>
+              <w:pStyle w:val="NoSpacing"/>
               <w:rPr>
                 <w:noProof/>
                 <w:lang w:val="en-US"/>
@@ -1251,7 +1251,7 @@
           </w:tcPr>
           <w:p>
             <w:pPr>
-              <w:pStyle w:val="Bezproreda"/>
+              <w:pStyle w:val="NoSpacing"/>
               <w:rPr>
                 <w:noProof/>
                 <w:lang w:val="en-US"/>
@@ -1277,7 +1277,7 @@
           </w:tcPr>
           <w:p>
             <w:pPr>
-              <w:pStyle w:val="Bezproreda"/>
+              <w:pStyle w:val="NoSpacing"/>
               <w:rPr>
                 <w:noProof/>
                 <w:lang w:val="en-US"/>
@@ -1298,7 +1298,7 @@
           </w:tcPr>
           <w:p>
             <w:pPr>
-              <w:pStyle w:val="Bezproreda"/>
+              <w:pStyle w:val="NoSpacing"/>
               <w:rPr>
                 <w:noProof/>
                 <w:lang w:val="en-US"/>
@@ -1319,7 +1319,7 @@
           </w:tcPr>
           <w:p>
             <w:pPr>
-              <w:pStyle w:val="Bezproreda"/>
+              <w:pStyle w:val="NoSpacing"/>
               <w:rPr>
                 <w:noProof/>
                 <w:lang w:val="en-US"/>
@@ -1340,7 +1340,7 @@
           </w:tcPr>
           <w:p>
             <w:pPr>
-              <w:pStyle w:val="Bezproreda"/>
+              <w:pStyle w:val="NoSpacing"/>
               <w:rPr>
                 <w:noProof/>
                 <w:lang w:val="en-US"/>
@@ -1361,7 +1361,7 @@
           </w:tcPr>
           <w:p>
             <w:pPr>
-              <w:pStyle w:val="Bezproreda"/>
+              <w:pStyle w:val="NoSpacing"/>
               <w:rPr>
                 <w:noProof/>
                 <w:lang w:val="en-US"/>
@@ -1387,7 +1387,7 @@
           </w:tcPr>
           <w:p>
             <w:pPr>
-              <w:pStyle w:val="Bezproreda"/>
+              <w:pStyle w:val="NoSpacing"/>
               <w:rPr>
                 <w:noProof/>
                 <w:lang w:val="en-US"/>
@@ -1408,7 +1408,7 @@
           </w:tcPr>
           <w:p>
             <w:pPr>
-              <w:pStyle w:val="Bezproreda"/>
+              <w:pStyle w:val="NoSpacing"/>
               <w:rPr>
                 <w:noProof/>
                 <w:lang w:val="en-US"/>
@@ -1429,7 +1429,7 @@
           </w:tcPr>
           <w:p>
             <w:pPr>
-              <w:pStyle w:val="Bezproreda"/>
+              <w:pStyle w:val="NoSpacing"/>
               <w:rPr>
                 <w:noProof/>
                 <w:lang w:val="en-US"/>
@@ -1450,7 +1450,7 @@
           </w:tcPr>
           <w:p>
             <w:pPr>
-              <w:pStyle w:val="Bezproreda"/>
+              <w:pStyle w:val="NoSpacing"/>
               <w:rPr>
                 <w:noProof/>
                 <w:lang w:val="en-US"/>
@@ -1471,7 +1471,7 @@
           </w:tcPr>
           <w:p>
             <w:pPr>
-              <w:pStyle w:val="Bezproreda"/>
+              <w:pStyle w:val="NoSpacing"/>
               <w:rPr>
                 <w:noProof/>
                 <w:lang w:val="en-US"/>
@@ -2220,7 +2220,7 @@
           </w:tcPr>
           <w:p>
             <w:pPr>
-              <w:pStyle w:val="Bezproreda"/>
+              <w:pStyle w:val="NoSpacing"/>
               <w:rPr>
                 <w:noProof/>
                 <w:lang w:val="en-US"/>
@@ -2248,7 +2248,7 @@
           </w:tcPr>
           <w:p>
             <w:pPr>
-              <w:pStyle w:val="Bezproreda"/>
+              <w:pStyle w:val="NoSpacing"/>
               <w:rPr>
                 <w:noProof/>
                 <w:szCs w:val="18"/>
@@ -2278,7 +2278,7 @@
           </w:tcPr>
           <w:p>
             <w:pPr>
-              <w:pStyle w:val="Bezproreda"/>
+              <w:pStyle w:val="NoSpacing"/>
               <w:rPr>
                 <w:noProof/>
                 <w:lang w:val="en-US"/>
@@ -2308,7 +2308,7 @@
           </w:tcPr>
           <w:p>
             <w:pPr>
-              <w:pStyle w:val="Bezproreda"/>
+              <w:pStyle w:val="NoSpacing"/>
               <w:rPr>
                 <w:noProof/>
                 <w:lang w:val="en-US"/>
@@ -2347,7 +2347,7 @@
           </w:tcPr>
           <w:p>
             <w:pPr>
-              <w:pStyle w:val="Bezproreda"/>
+              <w:pStyle w:val="NoSpacing"/>
               <w:rPr>
                 <w:noProof/>
                 <w:lang w:val="en-US"/>
@@ -2386,7 +2386,7 @@
           </w:tcPr>
           <w:p>
             <w:pPr>
-              <w:pStyle w:val="Bezproreda"/>
+              <w:pStyle w:val="NoSpacing"/>
               <w:rPr>
                 <w:noProof/>
                 <w:lang w:val="en-US"/>
@@ -2427,7 +2427,7 @@
           </w:tcPr>
           <w:p>
             <w:pPr>
-              <w:pStyle w:val="Bezproreda"/>
+              <w:pStyle w:val="NoSpacing"/>
               <w:rPr>
                 <w:noProof/>
                 <w:lang w:val="en-US"/>
@@ -2448,7 +2448,7 @@
           </w:tcPr>
           <w:p>
             <w:pPr>
-              <w:pStyle w:val="Bezproreda"/>
+              <w:pStyle w:val="NoSpacing"/>
               <w:rPr>
                 <w:noProof/>
                 <w:lang w:val="en-US"/>
@@ -2469,7 +2469,7 @@
           </w:tcPr>
           <w:p>
             <w:pPr>
-              <w:pStyle w:val="Bezproreda"/>
+              <w:pStyle w:val="NoSpacing"/>
               <w:rPr>
                 <w:noProof/>
                 <w:lang w:val="en-US"/>
@@ -2492,7 +2492,7 @@
           </w:tcPr>
           <w:p>
             <w:pPr>
-              <w:pStyle w:val="Bezproreda"/>
+              <w:pStyle w:val="NoSpacing"/>
               <w:rPr>
                 <w:noProof/>
                 <w:lang w:val="en-US"/>
@@ -2513,7 +2513,7 @@
           </w:tcPr>
           <w:p>
             <w:pPr>
-              <w:pStyle w:val="Bezproreda"/>
+              <w:pStyle w:val="NoSpacing"/>
               <w:rPr>
                 <w:noProof/>
                 <w:lang w:val="en-US"/>
@@ -2534,7 +2534,7 @@
           </w:tcPr>
           <w:p>
             <w:pPr>
-              <w:pStyle w:val="Bezproreda"/>
+              <w:pStyle w:val="NoSpacing"/>
               <w:rPr>
                 <w:noProof/>
                 <w:lang w:val="en-US"/>
@@ -2557,7 +2557,7 @@
           </w:tcPr>
           <w:p>
             <w:pPr>
-              <w:pStyle w:val="Bezproreda"/>
+              <w:pStyle w:val="NoSpacing"/>
               <w:rPr>
                 <w:noProof/>
                 <w:lang w:val="en-US"/>
@@ -2578,7 +2578,7 @@
           </w:tcPr>
           <w:p>
             <w:pPr>
-              <w:pStyle w:val="Bezproreda"/>
+              <w:pStyle w:val="NoSpacing"/>
               <w:rPr>
                 <w:noProof/>
                 <w:lang w:val="en-US"/>
@@ -2599,7 +2599,7 @@
           </w:tcPr>
           <w:p>
             <w:pPr>
-              <w:pStyle w:val="Bezproreda"/>
+              <w:pStyle w:val="NoSpacing"/>
               <w:rPr>
                 <w:noProof/>
                 <w:lang w:val="en-US"/>
@@ -2622,7 +2622,7 @@
           </w:tcPr>
           <w:p>
             <w:pPr>
-              <w:pStyle w:val="Bezproreda"/>
+              <w:pStyle w:val="NoSpacing"/>
               <w:rPr>
                 <w:noProof/>
                 <w:lang w:val="en-US"/>
@@ -2643,7 +2643,7 @@
           </w:tcPr>
           <w:p>
             <w:pPr>
-              <w:pStyle w:val="Bezproreda"/>
+              <w:pStyle w:val="NoSpacing"/>
               <w:rPr>
                 <w:noProof/>
                 <w:lang w:val="en-US"/>
@@ -2664,7 +2664,7 @@
           </w:tcPr>
           <w:p>
             <w:pPr>
-              <w:pStyle w:val="Bezproreda"/>
+              <w:pStyle w:val="NoSpacing"/>
               <w:rPr>
                 <w:noProof/>
                 <w:lang w:val="en-US"/>
@@ -2699,7 +2699,7 @@
     </w:p>
     <w:p>
       <w:pPr>
-        <w:pStyle w:val="Naslov1"/>
+        <w:pStyle w:val="Heading1"/>
         <w:rPr>
           <w:noProof/>
           <w:lang w:val="en-US"/>
@@ -2726,7 +2726,7 @@
     </w:p>
     <w:p>
       <w:pPr>
-        <w:pStyle w:val="Sadraj1"/>
+        <w:pStyle w:val="TOC1"/>
         <w:rPr>
           <w:rFonts w:asciiTheme="minorHAnsi" w:eastAsiaTheme="minorEastAsia" w:hAnsiTheme="minorHAnsi" w:cstheme="minorBidi"/>
           <w:b w:val="0"/>
@@ -2764,7 +2764,7 @@
       <w:hyperlink w:anchor="_Toc162366021" w:history="1">
         <w:r>
           <w:rPr>
-            <w:rStyle w:val="Hiperveza"/>
+            <w:rStyle w:val="Hyperlink"/>
             <w:noProof/>
             <w:lang w:val="en-US"/>
           </w:rPr>
@@ -2787,7 +2787,7 @@
         </w:r>
         <w:r>
           <w:rPr>
-            <w:rStyle w:val="Hiperveza"/>
+            <w:rStyle w:val="Hyperlink"/>
             <w:noProof/>
             <w:lang w:val="en-US"/>
           </w:rPr>
@@ -2845,7 +2845,7 @@
     </w:p>
     <w:p>
       <w:pPr>
-        <w:pStyle w:val="Sadraj1"/>
+        <w:pStyle w:val="TOC1"/>
         <w:rPr>
           <w:rFonts w:asciiTheme="minorHAnsi" w:eastAsiaTheme="minorEastAsia" w:hAnsiTheme="minorHAnsi" w:cstheme="minorBidi"/>
           <w:b w:val="0"/>
@@ -2862,7 +2862,7 @@
       <w:hyperlink w:anchor="_Toc162366022" w:history="1">
         <w:r>
           <w:rPr>
-            <w:rStyle w:val="Hiperveza"/>
+            <w:rStyle w:val="Hyperlink"/>
             <w:noProof/>
             <w:lang w:val="en-US"/>
           </w:rPr>
@@ -2885,7 +2885,7 @@
         </w:r>
         <w:r>
           <w:rPr>
-            <w:rStyle w:val="Hiperveza"/>
+            <w:rStyle w:val="Hyperlink"/>
             <w:noProof/>
             <w:lang w:val="en-US"/>
           </w:rPr>
@@ -2943,7 +2943,7 @@
     </w:p>
     <w:p>
       <w:pPr>
-        <w:pStyle w:val="Sadraj1"/>
+        <w:pStyle w:val="TOC1"/>
         <w:rPr>
           <w:rFonts w:asciiTheme="minorHAnsi" w:eastAsiaTheme="minorEastAsia" w:hAnsiTheme="minorHAnsi" w:cstheme="minorBidi"/>
           <w:b w:val="0"/>
@@ -2960,7 +2960,7 @@
       <w:hyperlink w:anchor="_Toc162366023" w:history="1">
         <w:r>
           <w:rPr>
-            <w:rStyle w:val="Hiperveza"/>
+            <w:rStyle w:val="Hyperlink"/>
             <w:noProof/>
             <w:lang w:val="en-US"/>
           </w:rPr>
@@ -2983,7 +2983,7 @@
         </w:r>
         <w:r>
           <w:rPr>
-            <w:rStyle w:val="Hiperveza"/>
+            <w:rStyle w:val="Hyperlink"/>
             <w:noProof/>
             <w:lang w:val="en-US"/>
           </w:rPr>
@@ -3041,7 +3041,7 @@
     </w:p>
     <w:p>
       <w:pPr>
-        <w:pStyle w:val="Sadraj1"/>
+        <w:pStyle w:val="TOC1"/>
         <w:rPr>
           <w:rFonts w:asciiTheme="minorHAnsi" w:eastAsiaTheme="minorEastAsia" w:hAnsiTheme="minorHAnsi" w:cstheme="minorBidi"/>
           <w:b w:val="0"/>
@@ -3058,7 +3058,7 @@
       <w:hyperlink w:anchor="_Toc162366024" w:history="1">
         <w:r>
           <w:rPr>
-            <w:rStyle w:val="Hiperveza"/>
+            <w:rStyle w:val="Hyperlink"/>
             <w:noProof/>
             <w:lang w:val="en-US"/>
           </w:rPr>
@@ -3081,7 +3081,7 @@
         </w:r>
         <w:r>
           <w:rPr>
-            <w:rStyle w:val="Hiperveza"/>
+            <w:rStyle w:val="Hyperlink"/>
             <w:noProof/>
             <w:lang w:val="en-US"/>
           </w:rPr>
@@ -3139,7 +3139,7 @@
     </w:p>
     <w:p>
       <w:pPr>
-        <w:pStyle w:val="Sadraj2"/>
+        <w:pStyle w:val="TOC2"/>
         <w:tabs>
           <w:tab w:val="left" w:pos="880"/>
           <w:tab w:val="right" w:leader="dot" w:pos="9062"/>
@@ -3158,7 +3158,7 @@
       <w:hyperlink w:anchor="_Toc162366025" w:history="1">
         <w:r>
           <w:rPr>
-            <w:rStyle w:val="Hiperveza"/>
+            <w:rStyle w:val="Hyperlink"/>
             <w:noProof/>
             <w:lang w:val="en-US"/>
           </w:rPr>
@@ -3179,7 +3179,7 @@
         </w:r>
         <w:r>
           <w:rPr>
-            <w:rStyle w:val="Hiperveza"/>
+            <w:rStyle w:val="Hyperlink"/>
             <w:noProof/>
             <w:lang w:val="en-US"/>
           </w:rPr>
@@ -3237,7 +3237,7 @@
     </w:p>
     <w:p>
       <w:pPr>
-        <w:pStyle w:val="Sadraj2"/>
+        <w:pStyle w:val="TOC2"/>
         <w:tabs>
           <w:tab w:val="left" w:pos="880"/>
           <w:tab w:val="right" w:leader="dot" w:pos="9062"/>
@@ -3256,7 +3256,7 @@
       <w:hyperlink w:anchor="_Toc162366026" w:history="1">
         <w:r>
           <w:rPr>
-            <w:rStyle w:val="Hiperveza"/>
+            <w:rStyle w:val="Hyperlink"/>
             <w:noProof/>
             <w:lang w:val="en-US"/>
           </w:rPr>
@@ -3277,7 +3277,7 @@
         </w:r>
         <w:r>
           <w:rPr>
-            <w:rStyle w:val="Hiperveza"/>
+            <w:rStyle w:val="Hyperlink"/>
             <w:noProof/>
             <w:lang w:val="en-US"/>
           </w:rPr>
@@ -3335,7 +3335,7 @@
     </w:p>
     <w:p>
       <w:pPr>
-        <w:pStyle w:val="Sadraj2"/>
+        <w:pStyle w:val="TOC2"/>
         <w:tabs>
           <w:tab w:val="left" w:pos="880"/>
           <w:tab w:val="right" w:leader="dot" w:pos="9062"/>
@@ -3354,7 +3354,7 @@
       <w:hyperlink w:anchor="_Toc162366027" w:history="1">
         <w:r>
           <w:rPr>
-            <w:rStyle w:val="Hiperveza"/>
+            <w:rStyle w:val="Hyperlink"/>
             <w:noProof/>
             <w:lang w:val="en-US"/>
           </w:rPr>
@@ -3375,7 +3375,7 @@
         </w:r>
         <w:r>
           <w:rPr>
-            <w:rStyle w:val="Hiperveza"/>
+            <w:rStyle w:val="Hyperlink"/>
             <w:noProof/>
             <w:lang w:val="en-US"/>
           </w:rPr>
@@ -3433,7 +3433,7 @@
     </w:p>
     <w:p>
       <w:pPr>
-        <w:pStyle w:val="Sadraj2"/>
+        <w:pStyle w:val="TOC2"/>
         <w:tabs>
           <w:tab w:val="left" w:pos="880"/>
           <w:tab w:val="right" w:leader="dot" w:pos="9062"/>
@@ -3452,7 +3452,7 @@
       <w:hyperlink w:anchor="_Toc162366028" w:history="1">
         <w:r>
           <w:rPr>
-            <w:rStyle w:val="Hiperveza"/>
+            <w:rStyle w:val="Hyperlink"/>
             <w:noProof/>
             <w:lang w:val="en-US"/>
           </w:rPr>
@@ -3473,7 +3473,7 @@
         </w:r>
         <w:r>
           <w:rPr>
-            <w:rStyle w:val="Hiperveza"/>
+            <w:rStyle w:val="Hyperlink"/>
             <w:noProof/>
             <w:lang w:val="en-US"/>
           </w:rPr>
@@ -3531,7 +3531,7 @@
     </w:p>
     <w:p>
       <w:pPr>
-        <w:pStyle w:val="Sadraj2"/>
+        <w:pStyle w:val="TOC2"/>
         <w:tabs>
           <w:tab w:val="left" w:pos="880"/>
           <w:tab w:val="right" w:leader="dot" w:pos="9062"/>
@@ -3550,7 +3550,7 @@
       <w:hyperlink w:anchor="_Toc162366029" w:history="1">
         <w:r>
           <w:rPr>
-            <w:rStyle w:val="Hiperveza"/>
+            <w:rStyle w:val="Hyperlink"/>
             <w:noProof/>
             <w:lang w:val="en-US"/>
           </w:rPr>
@@ -3571,7 +3571,7 @@
         </w:r>
         <w:r>
           <w:rPr>
-            <w:rStyle w:val="Hiperveza"/>
+            <w:rStyle w:val="Hyperlink"/>
             <w:noProof/>
             <w:lang w:val="en-US"/>
           </w:rPr>
@@ -3629,7 +3629,7 @@
     </w:p>
     <w:p>
       <w:pPr>
-        <w:pStyle w:val="Sadraj2"/>
+        <w:pStyle w:val="TOC2"/>
         <w:tabs>
           <w:tab w:val="left" w:pos="880"/>
           <w:tab w:val="right" w:leader="dot" w:pos="9062"/>
@@ -3648,7 +3648,7 @@
       <w:hyperlink w:anchor="_Toc162366030" w:history="1">
         <w:r>
           <w:rPr>
-            <w:rStyle w:val="Hiperveza"/>
+            <w:rStyle w:val="Hyperlink"/>
             <w:noProof/>
             <w:lang w:val="en-US"/>
           </w:rPr>
@@ -3669,7 +3669,7 @@
         </w:r>
         <w:r>
           <w:rPr>
-            <w:rStyle w:val="Hiperveza"/>
+            <w:rStyle w:val="Hyperlink"/>
             <w:noProof/>
             <w:lang w:val="en-US"/>
           </w:rPr>
@@ -3727,7 +3727,7 @@
     </w:p>
     <w:p>
       <w:pPr>
-        <w:pStyle w:val="Sadraj2"/>
+        <w:pStyle w:val="TOC2"/>
         <w:tabs>
           <w:tab w:val="left" w:pos="880"/>
           <w:tab w:val="right" w:leader="dot" w:pos="9062"/>
@@ -3746,7 +3746,7 @@
       <w:hyperlink w:anchor="_Toc162366031" w:history="1">
         <w:r>
           <w:rPr>
-            <w:rStyle w:val="Hiperveza"/>
+            <w:rStyle w:val="Hyperlink"/>
             <w:noProof/>
             <w:lang w:val="en-US"/>
           </w:rPr>
@@ -3767,7 +3767,7 @@
         </w:r>
         <w:r>
           <w:rPr>
-            <w:rStyle w:val="Hiperveza"/>
+            <w:rStyle w:val="Hyperlink"/>
             <w:noProof/>
             <w:lang w:val="en-US"/>
           </w:rPr>
@@ -3877,7 +3877,7 @@
     </w:p>
     <w:p>
       <w:pPr>
-        <w:pStyle w:val="Naslov1"/>
+        <w:pStyle w:val="Heading1"/>
         <w:rPr>
           <w:noProof/>
           <w:lang w:val="en-US"/>
@@ -4106,7 +4106,7 @@
     </w:p>
     <w:p>
       <w:pPr>
-        <w:pStyle w:val="Odlomakpopisa"/>
+        <w:pStyle w:val="ListParagraph"/>
         <w:numPr>
           <w:ilvl w:val="0"/>
           <w:numId w:val="10"/>
@@ -4134,7 +4134,7 @@
     </w:p>
     <w:p>
       <w:pPr>
-        <w:pStyle w:val="Odlomakpopisa"/>
+        <w:pStyle w:val="ListParagraph"/>
         <w:numPr>
           <w:ilvl w:val="0"/>
           <w:numId w:val="10"/>
@@ -4162,7 +4162,7 @@
     </w:p>
     <w:p>
       <w:pPr>
-        <w:pStyle w:val="Odlomakpopisa"/>
+        <w:pStyle w:val="ListParagraph"/>
         <w:numPr>
           <w:ilvl w:val="0"/>
           <w:numId w:val="10"/>
@@ -4204,7 +4204,7 @@
     </w:p>
     <w:p>
       <w:pPr>
-        <w:pStyle w:val="Naslov1"/>
+        <w:pStyle w:val="Heading1"/>
         <w:rPr>
           <w:noProof/>
           <w:lang w:val="en-US"/>
@@ -4222,7 +4222,7 @@
     </w:p>
     <w:p>
       <w:pPr>
-        <w:pStyle w:val="Naslov2"/>
+        <w:pStyle w:val="Heading2"/>
         <w:rPr>
           <w:noProof/>
           <w:lang w:val="en-US"/>
@@ -4296,7 +4296,7 @@
     </w:p>
     <w:p>
       <w:pPr>
-        <w:pStyle w:val="Naslov2"/>
+        <w:pStyle w:val="Heading2"/>
         <w:rPr>
           <w:noProof/>
           <w:lang w:val="en-US"/>
@@ -4378,7 +4378,7 @@
     </w:p>
     <w:p>
       <w:pPr>
-        <w:pStyle w:val="Naslov2"/>
+        <w:pStyle w:val="Heading2"/>
         <w:rPr>
           <w:noProof/>
           <w:lang w:val="en-US"/>
@@ -4476,7 +4476,7 @@
     </w:p>
     <w:p>
       <w:pPr>
-        <w:pStyle w:val="Naslov2"/>
+        <w:pStyle w:val="Heading2"/>
         <w:rPr>
           <w:noProof/>
           <w:lang w:val="en-US"/>
@@ -4587,7 +4587,7 @@
     </w:p>
     <w:p>
       <w:pPr>
-        <w:pStyle w:val="Naslov2"/>
+        <w:pStyle w:val="Heading2"/>
         <w:rPr>
           <w:noProof/>
           <w:lang w:val="en-US"/>
@@ -4685,7 +4685,7 @@
     </w:p>
     <w:p>
       <w:pPr>
-        <w:pStyle w:val="Naslov2"/>
+        <w:pStyle w:val="Heading2"/>
         <w:rPr>
           <w:noProof/>
           <w:lang w:val="en-US"/>
@@ -4854,7 +4854,7 @@
     </w:p>
     <w:p>
       <w:pPr>
-        <w:pStyle w:val="Naslov2"/>
+        <w:pStyle w:val="Heading2"/>
         <w:rPr>
           <w:noProof/>
           <w:lang w:val="en-US"/>
@@ -4959,16 +4959,117 @@
     </w:p>
     <w:p>
       <w:pPr>
-        <w:rPr>
-          <w:noProof/>
+        <w:pStyle w:val="Heading2"/>
+        <w:rPr>
+          <w:noProof/>
+          <w:lang w:val="en-US"/>
+        </w:rPr>
+      </w:pPr>
+      <w:r>
+        <w:rPr>
+          <w:noProof/>
+          <w:lang w:val="en-US"/>
+        </w:rPr>
+        <w:t>Prikaz favorita</w:t>
+      </w:r>
+    </w:p>
+    <w:p>
+      <w:pPr>
+        <w:rPr>
+          <w:lang w:val="en-US"/>
+        </w:rPr>
+      </w:pPr>
+    </w:p>
+    <w:p>
+      <w:pPr>
+        <w:tabs>
+          <w:tab w:val="left" w:pos="3075"/>
+        </w:tabs>
+        <w:rPr>
+          <w:rFonts w:ascii="Cambria" w:eastAsia="Times New Roman" w:hAnsi="Cambria"/>
+          <w:b/>
+          <w:bCs/>
+          <w:i/>
+          <w:iCs/>
+          <w:noProof/>
+          <w:sz w:val="28"/>
+          <w:szCs w:val="28"/>
+          <w:lang w:val="en-US"/>
+        </w:rPr>
+      </w:pPr>
+      <w:r>
+        <w:rPr>
+          <w:rFonts w:ascii="Cambria" w:eastAsia="Times New Roman" w:hAnsi="Cambria"/>
+          <w:b/>
+          <w:bCs/>
+          <w:i/>
+          <w:iCs/>
+          <w:noProof/>
+          <w:sz w:val="28"/>
+          <w:szCs w:val="28"/>
+          <w:lang w:val="en-US"/>
+        </w:rPr>
+        <w:drawing>
+          <wp:inline distT="0" distB="0" distL="0" distR="0" wp14:anchorId="14C8DCF8" wp14:editId="0B10C6D1">
+            <wp:extent cx="5753100" cy="3086100"/>
+            <wp:effectExtent l="0" t="0" r="0" b="0"/>
+            <wp:docPr id="1" name="Picture 1"/>
+            <wp:cNvGraphicFramePr>
+              <a:graphicFrameLocks xmlns:a="http://schemas.openxmlformats.org/drawingml/2006/main" noChangeAspect="1"/>
+            </wp:cNvGraphicFramePr>
+            <a:graphic xmlns:a="http://schemas.openxmlformats.org/drawingml/2006/main">
+              <a:graphicData uri="http://schemas.openxmlformats.org/drawingml/2006/picture">
+                <pic:pic xmlns:pic="http://schemas.openxmlformats.org/drawingml/2006/picture">
+                  <pic:nvPicPr>
+                    <pic:cNvPr id="0" name="Picture 1"/>
+                    <pic:cNvPicPr>
+                      <a:picLocks noChangeAspect="1" noChangeArrowheads="1"/>
+                    </pic:cNvPicPr>
+                  </pic:nvPicPr>
+                  <pic:blipFill>
+                    <a:blip r:embed="rId19" cstate="print">
+                      <a:extLst>
+                        <a:ext uri="{28A0092B-C50C-407E-A947-70E740481C1C}">
+                          <a14:useLocalDpi xmlns:a14="http://schemas.microsoft.com/office/drawing/2010/main" val="0"/>
+                        </a:ext>
+                      </a:extLst>
+                    </a:blip>
+                    <a:srcRect/>
+                    <a:stretch>
+                      <a:fillRect/>
+                    </a:stretch>
+                  </pic:blipFill>
+                  <pic:spPr bwMode="auto">
+                    <a:xfrm>
+                      <a:off x="0" y="0"/>
+                      <a:ext cx="5753100" cy="3086100"/>
+                    </a:xfrm>
+                    <a:prstGeom prst="rect">
+                      <a:avLst/>
+                    </a:prstGeom>
+                    <a:noFill/>
+                    <a:ln>
+                      <a:noFill/>
+                    </a:ln>
+                  </pic:spPr>
+                </pic:pic>
+              </a:graphicData>
+            </a:graphic>
+          </wp:inline>
+        </w:drawing>
+      </w:r>
+    </w:p>
+    <w:p>
+      <w:pPr>
+        <w:rPr>
           <w:lang w:val="en-US"/>
         </w:rPr>
       </w:pPr>
     </w:p>
     <w:sectPr>
-      <w:headerReference w:type="default" r:id="rId19"/>
-      <w:footerReference w:type="default" r:id="rId20"/>
-      <w:headerReference w:type="first" r:id="rId21"/>
+      <w:headerReference w:type="default" r:id="rId20"/>
+      <w:footerReference w:type="default" r:id="rId21"/>
+      <w:headerReference w:type="first" r:id="rId22"/>
       <w:pgSz w:w="11906" w:h="16838"/>
       <w:pgMar w:top="1417" w:right="1417" w:bottom="1417" w:left="1417" w:header="708" w:footer="850" w:gutter="0"/>
       <w:cols w:space="708"/>
@@ -4980,7 +5081,7 @@
 </file>
 
 <file path=word/endnotes.xml><?xml version="1.0" encoding="utf-8"?>
-<w:endnotes xmlns:wpc="http://schemas.microsoft.com/office/word/2010/wordprocessingCanvas" xmlns:cx="http://schemas.microsoft.com/office/drawing/2014/chartex" xmlns:cx1="http://schemas.microsoft.com/office/drawing/2015/9/8/chartex" xmlns:cx2="http://schemas.microsoft.com/office/drawing/2015/10/21/chartex" xmlns:cx3="http://schemas.microsoft.com/office/drawing/2016/5/9/chartex" xmlns:cx4="http://schemas.microsoft.com/office/drawing/2016/5/10/chartex" xmlns:cx5="http://schemas.microsoft.com/office/drawing/2016/5/11/chartex" xmlns:cx6="http://schemas.microsoft.com/office/drawing/2016/5/12/chartex" xmlns:cx7="http://schemas.microsoft.com/office/drawing/2016/5/13/chartex" xmlns:cx8="http://schemas.microsoft.com/office/drawing/2016/5/14/chartex" xmlns:mc="http://schemas.openxmlformats.org/markup-compatibility/2006" xmlns:aink="http://schemas.microsoft.com/office/drawing/2016/ink" xmlns:am3d="http://schemas.microsoft.com/office/drawing/2017/model3d" xmlns:o="urn:schemas-microsoft-com:office:office" xmlns:oel="http://schemas.microsoft.com/office/2019/extlst" xmlns:r="http://schemas.openxmlformats.org/officeDocument/2006/relationships" xmlns:m="http://schemas.openxmlformats.org/officeDocument/2006/math" xmlns:v="urn:schemas-microsoft-com:vml" xmlns:wp14="http://schemas.microsoft.com/office/word/2010/wordprocessingDrawing" xmlns:wp="http://schemas.openxmlformats.org/drawingml/2006/wordprocessingDrawing" xmlns:w10="urn:schemas-microsoft-com:office:word" xmlns:w="http://schemas.openxmlformats.org/wordprocessingml/2006/main" xmlns:w14="http://schemas.microsoft.com/office/word/2010/wordml" xmlns:w15="http://schemas.microsoft.com/office/word/2012/wordml" xmlns:w16cex="http://schemas.microsoft.com/office/word/2018/wordml/cex" xmlns:w16cid="http://schemas.microsoft.com/office/word/2016/wordml/cid" xmlns:w16="http://schemas.microsoft.com/office/word/2018/wordml" xmlns:w16du="http://schemas.microsoft.com/office/word/2023/wordml/word16du" xmlns:w16sdtdh="http://schemas.microsoft.com/office/word/2020/wordml/sdtdatahash" xmlns:w16se="http://schemas.microsoft.com/office/word/2015/wordml/symex" xmlns:wpg="http://schemas.microsoft.com/office/word/2010/wordprocessingGroup" xmlns:wpi="http://schemas.microsoft.com/office/word/2010/wordprocessingInk" xmlns:wne="http://schemas.microsoft.com/office/word/2006/wordml" xmlns:wps="http://schemas.microsoft.com/office/word/2010/wordprocessingShape" mc:Ignorable="w14 w15 w16se w16cid w16 w16cex w16sdtdh w16du wp14">
+<w:endnotes xmlns:wpc="http://schemas.microsoft.com/office/word/2010/wordprocessingCanvas" xmlns:cx="http://schemas.microsoft.com/office/drawing/2014/chartex" xmlns:cx1="http://schemas.microsoft.com/office/drawing/2015/9/8/chartex" xmlns:cx2="http://schemas.microsoft.com/office/drawing/2015/10/21/chartex" xmlns:cx3="http://schemas.microsoft.com/office/drawing/2016/5/9/chartex" xmlns:cx4="http://schemas.microsoft.com/office/drawing/2016/5/10/chartex" xmlns:cx5="http://schemas.microsoft.com/office/drawing/2016/5/11/chartex" xmlns:cx6="http://schemas.microsoft.com/office/drawing/2016/5/12/chartex" xmlns:cx7="http://schemas.microsoft.com/office/drawing/2016/5/13/chartex" xmlns:cx8="http://schemas.microsoft.com/office/drawing/2016/5/14/chartex" xmlns:mc="http://schemas.openxmlformats.org/markup-compatibility/2006" xmlns:aink="http://schemas.microsoft.com/office/drawing/2016/ink" xmlns:am3d="http://schemas.microsoft.com/office/drawing/2017/model3d" xmlns:o="urn:schemas-microsoft-com:office:office" xmlns:r="http://schemas.openxmlformats.org/officeDocument/2006/relationships" xmlns:m="http://schemas.openxmlformats.org/officeDocument/2006/math" xmlns:v="urn:schemas-microsoft-com:vml" xmlns:wp14="http://schemas.microsoft.com/office/word/2010/wordprocessingDrawing" xmlns:wp="http://schemas.openxmlformats.org/drawingml/2006/wordprocessingDrawing" xmlns:w10="urn:schemas-microsoft-com:office:word" xmlns:w="http://schemas.openxmlformats.org/wordprocessingml/2006/main" xmlns:w14="http://schemas.microsoft.com/office/word/2010/wordml" xmlns:w15="http://schemas.microsoft.com/office/word/2012/wordml" xmlns:w16cex="http://schemas.microsoft.com/office/word/2018/wordml/cex" xmlns:w16cid="http://schemas.microsoft.com/office/word/2016/wordml/cid" xmlns:w16="http://schemas.microsoft.com/office/word/2018/wordml" xmlns:w16sdtdh="http://schemas.microsoft.com/office/word/2020/wordml/sdtdatahash" xmlns:w16se="http://schemas.microsoft.com/office/word/2015/wordml/symex" xmlns:wpg="http://schemas.microsoft.com/office/word/2010/wordprocessingGroup" xmlns:wpi="http://schemas.microsoft.com/office/word/2010/wordprocessingInk" xmlns:wne="http://schemas.microsoft.com/office/word/2006/wordml" xmlns:wps="http://schemas.microsoft.com/office/word/2010/wordprocessingShape" mc:Ignorable="w14 w15 w16se w16cid w16 w16cex w16sdtdh wp14">
   <w:endnote w:type="separator" w:id="-1">
     <w:p>
       <w:pPr>
@@ -5012,7 +5113,7 @@
 </file>
 
 <file path=word/footer1.xml><?xml version="1.0" encoding="utf-8"?>
-<w:ftr xmlns:wpc="http://schemas.microsoft.com/office/word/2010/wordprocessingCanvas" xmlns:cx="http://schemas.microsoft.com/office/drawing/2014/chartex" xmlns:cx1="http://schemas.microsoft.com/office/drawing/2015/9/8/chartex" xmlns:cx2="http://schemas.microsoft.com/office/drawing/2015/10/21/chartex" xmlns:cx3="http://schemas.microsoft.com/office/drawing/2016/5/9/chartex" xmlns:cx4="http://schemas.microsoft.com/office/drawing/2016/5/10/chartex" xmlns:cx5="http://schemas.microsoft.com/office/drawing/2016/5/11/chartex" xmlns:cx6="http://schemas.microsoft.com/office/drawing/2016/5/12/chartex" xmlns:cx7="http://schemas.microsoft.com/office/drawing/2016/5/13/chartex" xmlns:cx8="http://schemas.microsoft.com/office/drawing/2016/5/14/chartex" xmlns:mc="http://schemas.openxmlformats.org/markup-compatibility/2006" xmlns:aink="http://schemas.microsoft.com/office/drawing/2016/ink" xmlns:am3d="http://schemas.microsoft.com/office/drawing/2017/model3d" xmlns:o="urn:schemas-microsoft-com:office:office" xmlns:oel="http://schemas.microsoft.com/office/2019/extlst" xmlns:r="http://schemas.openxmlformats.org/officeDocument/2006/relationships" xmlns:m="http://schemas.openxmlformats.org/officeDocument/2006/math" xmlns:v="urn:schemas-microsoft-com:vml" xmlns:wp14="http://schemas.microsoft.com/office/word/2010/wordprocessingDrawing" xmlns:wp="http://schemas.openxmlformats.org/drawingml/2006/wordprocessingDrawing" xmlns:w10="urn:schemas-microsoft-com:office:word" xmlns:w="http://schemas.openxmlformats.org/wordprocessingml/2006/main" xmlns:w14="http://schemas.microsoft.com/office/word/2010/wordml" xmlns:w15="http://schemas.microsoft.com/office/word/2012/wordml" xmlns:w16cex="http://schemas.microsoft.com/office/word/2018/wordml/cex" xmlns:w16cid="http://schemas.microsoft.com/office/word/2016/wordml/cid" xmlns:w16="http://schemas.microsoft.com/office/word/2018/wordml" xmlns:w16du="http://schemas.microsoft.com/office/word/2023/wordml/word16du" xmlns:w16sdtdh="http://schemas.microsoft.com/office/word/2020/wordml/sdtdatahash" xmlns:w16se="http://schemas.microsoft.com/office/word/2015/wordml/symex" xmlns:wpg="http://schemas.microsoft.com/office/word/2010/wordprocessingGroup" xmlns:wpi="http://schemas.microsoft.com/office/word/2010/wordprocessingInk" xmlns:wne="http://schemas.microsoft.com/office/word/2006/wordml" xmlns:wps="http://schemas.microsoft.com/office/word/2010/wordprocessingShape" mc:Ignorable="w14 w15 w16se w16cid w16 w16cex w16sdtdh w16du wp14">
+<w:ftr xmlns:wpc="http://schemas.microsoft.com/office/word/2010/wordprocessingCanvas" xmlns:cx="http://schemas.microsoft.com/office/drawing/2014/chartex" xmlns:cx1="http://schemas.microsoft.com/office/drawing/2015/9/8/chartex" xmlns:cx2="http://schemas.microsoft.com/office/drawing/2015/10/21/chartex" xmlns:cx3="http://schemas.microsoft.com/office/drawing/2016/5/9/chartex" xmlns:cx4="http://schemas.microsoft.com/office/drawing/2016/5/10/chartex" xmlns:cx5="http://schemas.microsoft.com/office/drawing/2016/5/11/chartex" xmlns:cx6="http://schemas.microsoft.com/office/drawing/2016/5/12/chartex" xmlns:cx7="http://schemas.microsoft.com/office/drawing/2016/5/13/chartex" xmlns:cx8="http://schemas.microsoft.com/office/drawing/2016/5/14/chartex" xmlns:mc="http://schemas.openxmlformats.org/markup-compatibility/2006" xmlns:aink="http://schemas.microsoft.com/office/drawing/2016/ink" xmlns:am3d="http://schemas.microsoft.com/office/drawing/2017/model3d" xmlns:o="urn:schemas-microsoft-com:office:office" xmlns:r="http://schemas.openxmlformats.org/officeDocument/2006/relationships" xmlns:m="http://schemas.openxmlformats.org/officeDocument/2006/math" xmlns:v="urn:schemas-microsoft-com:vml" xmlns:wp14="http://schemas.microsoft.com/office/word/2010/wordprocessingDrawing" xmlns:wp="http://schemas.openxmlformats.org/drawingml/2006/wordprocessingDrawing" xmlns:w10="urn:schemas-microsoft-com:office:word" xmlns:w="http://schemas.openxmlformats.org/wordprocessingml/2006/main" xmlns:w14="http://schemas.microsoft.com/office/word/2010/wordml" xmlns:w15="http://schemas.microsoft.com/office/word/2012/wordml" xmlns:w16cex="http://schemas.microsoft.com/office/word/2018/wordml/cex" xmlns:w16cid="http://schemas.microsoft.com/office/word/2016/wordml/cid" xmlns:w16="http://schemas.microsoft.com/office/word/2018/wordml" xmlns:w16sdtdh="http://schemas.microsoft.com/office/word/2020/wordml/sdtdatahash" xmlns:w16se="http://schemas.microsoft.com/office/word/2015/wordml/symex" xmlns:wpg="http://schemas.microsoft.com/office/word/2010/wordprocessingGroup" xmlns:wpi="http://schemas.microsoft.com/office/word/2010/wordprocessingInk" xmlns:wne="http://schemas.microsoft.com/office/word/2006/wordml" xmlns:wps="http://schemas.microsoft.com/office/word/2010/wordprocessingShape" mc:Ignorable="w14 w15 w16se w16cid w16 w16cex w16sdtdh wp14">
   <w:tbl>
     <w:tblPr>
       <w:tblW w:w="9351" w:type="dxa"/>
@@ -5099,7 +5200,7 @@
                   </wp:anchor>
                 </w:drawing>
               </mc:Choice>
-              <mc:Fallback xmlns:a="http://schemas.openxmlformats.org/drawingml/2006/main" xmlns:a14="http://schemas.microsoft.com/office/drawing/2010/main">
+              <mc:Fallback xmlns:a14="http://schemas.microsoft.com/office/drawing/2010/main" xmlns:a="http://schemas.openxmlformats.org/drawingml/2006/main" xmlns:w16du="http://schemas.microsoft.com/office/word/2023/wordml/word16du" xmlns:oel="http://schemas.microsoft.com/office/2019/extlst">
                 <w:pict>
                   <v:shapetype id="_x0000_t32" coordsize="21600,21600" o:oned="t" filled="f" o:spt="32" path="m,l21600,21600e" w14:anchorId="52858909">
                     <v:path fillok="f" arrowok="t" o:connecttype="none"/>
@@ -5186,14 +5287,14 @@
   </w:tbl>
   <w:p>
     <w:pPr>
-      <w:pStyle w:val="Podnoje"/>
+      <w:pStyle w:val="Footer"/>
     </w:pPr>
   </w:p>
 </w:ftr>
 </file>
 
 <file path=word/footnotes.xml><?xml version="1.0" encoding="utf-8"?>
-<w:footnotes xmlns:wpc="http://schemas.microsoft.com/office/word/2010/wordprocessingCanvas" xmlns:cx="http://schemas.microsoft.com/office/drawing/2014/chartex" xmlns:cx1="http://schemas.microsoft.com/office/drawing/2015/9/8/chartex" xmlns:cx2="http://schemas.microsoft.com/office/drawing/2015/10/21/chartex" xmlns:cx3="http://schemas.microsoft.com/office/drawing/2016/5/9/chartex" xmlns:cx4="http://schemas.microsoft.com/office/drawing/2016/5/10/chartex" xmlns:cx5="http://schemas.microsoft.com/office/drawing/2016/5/11/chartex" xmlns:cx6="http://schemas.microsoft.com/office/drawing/2016/5/12/chartex" xmlns:cx7="http://schemas.microsoft.com/office/drawing/2016/5/13/chartex" xmlns:cx8="http://schemas.microsoft.com/office/drawing/2016/5/14/chartex" xmlns:mc="http://schemas.openxmlformats.org/markup-compatibility/2006" xmlns:aink="http://schemas.microsoft.com/office/drawing/2016/ink" xmlns:am3d="http://schemas.microsoft.com/office/drawing/2017/model3d" xmlns:o="urn:schemas-microsoft-com:office:office" xmlns:oel="http://schemas.microsoft.com/office/2019/extlst" xmlns:r="http://schemas.openxmlformats.org/officeDocument/2006/relationships" xmlns:m="http://schemas.openxmlformats.org/officeDocument/2006/math" xmlns:v="urn:schemas-microsoft-com:vml" xmlns:wp14="http://schemas.microsoft.com/office/word/2010/wordprocessingDrawing" xmlns:wp="http://schemas.openxmlformats.org/drawingml/2006/wordprocessingDrawing" xmlns:w10="urn:schemas-microsoft-com:office:word" xmlns:w="http://schemas.openxmlformats.org/wordprocessingml/2006/main" xmlns:w14="http://schemas.microsoft.com/office/word/2010/wordml" xmlns:w15="http://schemas.microsoft.com/office/word/2012/wordml" xmlns:w16cex="http://schemas.microsoft.com/office/word/2018/wordml/cex" xmlns:w16cid="http://schemas.microsoft.com/office/word/2016/wordml/cid" xmlns:w16="http://schemas.microsoft.com/office/word/2018/wordml" xmlns:w16du="http://schemas.microsoft.com/office/word/2023/wordml/word16du" xmlns:w16sdtdh="http://schemas.microsoft.com/office/word/2020/wordml/sdtdatahash" xmlns:w16se="http://schemas.microsoft.com/office/word/2015/wordml/symex" xmlns:wpg="http://schemas.microsoft.com/office/word/2010/wordprocessingGroup" xmlns:wpi="http://schemas.microsoft.com/office/word/2010/wordprocessingInk" xmlns:wne="http://schemas.microsoft.com/office/word/2006/wordml" xmlns:wps="http://schemas.microsoft.com/office/word/2010/wordprocessingShape" mc:Ignorable="w14 w15 w16se w16cid w16 w16cex w16sdtdh w16du wp14">
+<w:footnotes xmlns:wpc="http://schemas.microsoft.com/office/word/2010/wordprocessingCanvas" xmlns:cx="http://schemas.microsoft.com/office/drawing/2014/chartex" xmlns:cx1="http://schemas.microsoft.com/office/drawing/2015/9/8/chartex" xmlns:cx2="http://schemas.microsoft.com/office/drawing/2015/10/21/chartex" xmlns:cx3="http://schemas.microsoft.com/office/drawing/2016/5/9/chartex" xmlns:cx4="http://schemas.microsoft.com/office/drawing/2016/5/10/chartex" xmlns:cx5="http://schemas.microsoft.com/office/drawing/2016/5/11/chartex" xmlns:cx6="http://schemas.microsoft.com/office/drawing/2016/5/12/chartex" xmlns:cx7="http://schemas.microsoft.com/office/drawing/2016/5/13/chartex" xmlns:cx8="http://schemas.microsoft.com/office/drawing/2016/5/14/chartex" xmlns:mc="http://schemas.openxmlformats.org/markup-compatibility/2006" xmlns:aink="http://schemas.microsoft.com/office/drawing/2016/ink" xmlns:am3d="http://schemas.microsoft.com/office/drawing/2017/model3d" xmlns:o="urn:schemas-microsoft-com:office:office" xmlns:r="http://schemas.openxmlformats.org/officeDocument/2006/relationships" xmlns:m="http://schemas.openxmlformats.org/officeDocument/2006/math" xmlns:v="urn:schemas-microsoft-com:vml" xmlns:wp14="http://schemas.microsoft.com/office/word/2010/wordprocessingDrawing" xmlns:wp="http://schemas.openxmlformats.org/drawingml/2006/wordprocessingDrawing" xmlns:w10="urn:schemas-microsoft-com:office:word" xmlns:w="http://schemas.openxmlformats.org/wordprocessingml/2006/main" xmlns:w14="http://schemas.microsoft.com/office/word/2010/wordml" xmlns:w15="http://schemas.microsoft.com/office/word/2012/wordml" xmlns:w16cex="http://schemas.microsoft.com/office/word/2018/wordml/cex" xmlns:w16cid="http://schemas.microsoft.com/office/word/2016/wordml/cid" xmlns:w16="http://schemas.microsoft.com/office/word/2018/wordml" xmlns:w16sdtdh="http://schemas.microsoft.com/office/word/2020/wordml/sdtdatahash" xmlns:w16se="http://schemas.microsoft.com/office/word/2015/wordml/symex" xmlns:wpg="http://schemas.microsoft.com/office/word/2010/wordprocessingGroup" xmlns:wpi="http://schemas.microsoft.com/office/word/2010/wordprocessingInk" xmlns:wne="http://schemas.microsoft.com/office/word/2006/wordml" xmlns:wps="http://schemas.microsoft.com/office/word/2010/wordprocessingShape" mc:Ignorable="w14 w15 w16se w16cid w16 w16cex w16sdtdh wp14">
   <w:footnote w:type="separator" w:id="-1">
     <w:p>
       <w:pPr>
@@ -5225,7 +5326,7 @@
 </file>
 
 <file path=word/header1.xml><?xml version="1.0" encoding="utf-8"?>
-<w:hdr xmlns:wpc="http://schemas.microsoft.com/office/word/2010/wordprocessingCanvas" xmlns:cx="http://schemas.microsoft.com/office/drawing/2014/chartex" xmlns:cx1="http://schemas.microsoft.com/office/drawing/2015/9/8/chartex" xmlns:cx2="http://schemas.microsoft.com/office/drawing/2015/10/21/chartex" xmlns:cx3="http://schemas.microsoft.com/office/drawing/2016/5/9/chartex" xmlns:cx4="http://schemas.microsoft.com/office/drawing/2016/5/10/chartex" xmlns:cx5="http://schemas.microsoft.com/office/drawing/2016/5/11/chartex" xmlns:cx6="http://schemas.microsoft.com/office/drawing/2016/5/12/chartex" xmlns:cx7="http://schemas.microsoft.com/office/drawing/2016/5/13/chartex" xmlns:cx8="http://schemas.microsoft.com/office/drawing/2016/5/14/chartex" xmlns:mc="http://schemas.openxmlformats.org/markup-compatibility/2006" xmlns:aink="http://schemas.microsoft.com/office/drawing/2016/ink" xmlns:am3d="http://schemas.microsoft.com/office/drawing/2017/model3d" xmlns:o="urn:schemas-microsoft-com:office:office" xmlns:oel="http://schemas.microsoft.com/office/2019/extlst" xmlns:r="http://schemas.openxmlformats.org/officeDocument/2006/relationships" xmlns:m="http://schemas.openxmlformats.org/officeDocument/2006/math" xmlns:v="urn:schemas-microsoft-com:vml" xmlns:wp14="http://schemas.microsoft.com/office/word/2010/wordprocessingDrawing" xmlns:wp="http://schemas.openxmlformats.org/drawingml/2006/wordprocessingDrawing" xmlns:w10="urn:schemas-microsoft-com:office:word" xmlns:w="http://schemas.openxmlformats.org/wordprocessingml/2006/main" xmlns:w14="http://schemas.microsoft.com/office/word/2010/wordml" xmlns:w15="http://schemas.microsoft.com/office/word/2012/wordml" xmlns:w16cex="http://schemas.microsoft.com/office/word/2018/wordml/cex" xmlns:w16cid="http://schemas.microsoft.com/office/word/2016/wordml/cid" xmlns:w16="http://schemas.microsoft.com/office/word/2018/wordml" xmlns:w16du="http://schemas.microsoft.com/office/word/2023/wordml/word16du" xmlns:w16sdtdh="http://schemas.microsoft.com/office/word/2020/wordml/sdtdatahash" xmlns:w16se="http://schemas.microsoft.com/office/word/2015/wordml/symex" xmlns:wpg="http://schemas.microsoft.com/office/word/2010/wordprocessingGroup" xmlns:wpi="http://schemas.microsoft.com/office/word/2010/wordprocessingInk" xmlns:wne="http://schemas.microsoft.com/office/word/2006/wordml" xmlns:wps="http://schemas.microsoft.com/office/word/2010/wordprocessingShape" mc:Ignorable="w14 w15 w16se w16cid w16 w16cex w16sdtdh w16du wp14">
+<w:hdr xmlns:wpc="http://schemas.microsoft.com/office/word/2010/wordprocessingCanvas" xmlns:cx="http://schemas.microsoft.com/office/drawing/2014/chartex" xmlns:cx1="http://schemas.microsoft.com/office/drawing/2015/9/8/chartex" xmlns:cx2="http://schemas.microsoft.com/office/drawing/2015/10/21/chartex" xmlns:cx3="http://schemas.microsoft.com/office/drawing/2016/5/9/chartex" xmlns:cx4="http://schemas.microsoft.com/office/drawing/2016/5/10/chartex" xmlns:cx5="http://schemas.microsoft.com/office/drawing/2016/5/11/chartex" xmlns:cx6="http://schemas.microsoft.com/office/drawing/2016/5/12/chartex" xmlns:cx7="http://schemas.microsoft.com/office/drawing/2016/5/13/chartex" xmlns:cx8="http://schemas.microsoft.com/office/drawing/2016/5/14/chartex" xmlns:mc="http://schemas.openxmlformats.org/markup-compatibility/2006" xmlns:aink="http://schemas.microsoft.com/office/drawing/2016/ink" xmlns:am3d="http://schemas.microsoft.com/office/drawing/2017/model3d" xmlns:o="urn:schemas-microsoft-com:office:office" xmlns:r="http://schemas.openxmlformats.org/officeDocument/2006/relationships" xmlns:m="http://schemas.openxmlformats.org/officeDocument/2006/math" xmlns:v="urn:schemas-microsoft-com:vml" xmlns:wp14="http://schemas.microsoft.com/office/word/2010/wordprocessingDrawing" xmlns:wp="http://schemas.openxmlformats.org/drawingml/2006/wordprocessingDrawing" xmlns:w10="urn:schemas-microsoft-com:office:word" xmlns:w="http://schemas.openxmlformats.org/wordprocessingml/2006/main" xmlns:w14="http://schemas.microsoft.com/office/word/2010/wordml" xmlns:w15="http://schemas.microsoft.com/office/word/2012/wordml" xmlns:w16cex="http://schemas.microsoft.com/office/word/2018/wordml/cex" xmlns:w16cid="http://schemas.microsoft.com/office/word/2016/wordml/cid" xmlns:w16="http://schemas.microsoft.com/office/word/2018/wordml" xmlns:w16sdtdh="http://schemas.microsoft.com/office/word/2020/wordml/sdtdatahash" xmlns:w16se="http://schemas.microsoft.com/office/word/2015/wordml/symex" xmlns:wpg="http://schemas.microsoft.com/office/word/2010/wordprocessingGroup" xmlns:wpi="http://schemas.microsoft.com/office/word/2010/wordprocessingInk" xmlns:wne="http://schemas.microsoft.com/office/word/2006/wordml" xmlns:wps="http://schemas.microsoft.com/office/word/2010/wordprocessingShape" mc:Ignorable="w14 w15 w16se w16cid w16 w16cex w16sdtdh wp14">
   <w:tbl>
     <w:tblPr>
       <w:tblW w:w="0" w:type="auto"/>
@@ -5336,7 +5437,7 @@
   </w:tbl>
   <w:p>
     <w:pPr>
-      <w:pStyle w:val="Zaglavlje"/>
+      <w:pStyle w:val="Header"/>
       <w:tabs>
         <w:tab w:val="clear" w:pos="4536"/>
         <w:tab w:val="clear" w:pos="9072"/>
@@ -5351,10 +5452,10 @@
 </file>
 
 <file path=word/header2.xml><?xml version="1.0" encoding="utf-8"?>
-<w:hdr xmlns:wpc="http://schemas.microsoft.com/office/word/2010/wordprocessingCanvas" xmlns:cx="http://schemas.microsoft.com/office/drawing/2014/chartex" xmlns:cx1="http://schemas.microsoft.com/office/drawing/2015/9/8/chartex" xmlns:cx2="http://schemas.microsoft.com/office/drawing/2015/10/21/chartex" xmlns:cx3="http://schemas.microsoft.com/office/drawing/2016/5/9/chartex" xmlns:cx4="http://schemas.microsoft.com/office/drawing/2016/5/10/chartex" xmlns:cx5="http://schemas.microsoft.com/office/drawing/2016/5/11/chartex" xmlns:cx6="http://schemas.microsoft.com/office/drawing/2016/5/12/chartex" xmlns:cx7="http://schemas.microsoft.com/office/drawing/2016/5/13/chartex" xmlns:cx8="http://schemas.microsoft.com/office/drawing/2016/5/14/chartex" xmlns:mc="http://schemas.openxmlformats.org/markup-compatibility/2006" xmlns:aink="http://schemas.microsoft.com/office/drawing/2016/ink" xmlns:am3d="http://schemas.microsoft.com/office/drawing/2017/model3d" xmlns:o="urn:schemas-microsoft-com:office:office" xmlns:oel="http://schemas.microsoft.com/office/2019/extlst" xmlns:r="http://schemas.openxmlformats.org/officeDocument/2006/relationships" xmlns:m="http://schemas.openxmlformats.org/officeDocument/2006/math" xmlns:v="urn:schemas-microsoft-com:vml" xmlns:wp14="http://schemas.microsoft.com/office/word/2010/wordprocessingDrawing" xmlns:wp="http://schemas.openxmlformats.org/drawingml/2006/wordprocessingDrawing" xmlns:w10="urn:schemas-microsoft-com:office:word" xmlns:w="http://schemas.openxmlformats.org/wordprocessingml/2006/main" xmlns:w14="http://schemas.microsoft.com/office/word/2010/wordml" xmlns:w15="http://schemas.microsoft.com/office/word/2012/wordml" xmlns:w16cex="http://schemas.microsoft.com/office/word/2018/wordml/cex" xmlns:w16cid="http://schemas.microsoft.com/office/word/2016/wordml/cid" xmlns:w16="http://schemas.microsoft.com/office/word/2018/wordml" xmlns:w16du="http://schemas.microsoft.com/office/word/2023/wordml/word16du" xmlns:w16sdtdh="http://schemas.microsoft.com/office/word/2020/wordml/sdtdatahash" xmlns:w16se="http://schemas.microsoft.com/office/word/2015/wordml/symex" xmlns:wpg="http://schemas.microsoft.com/office/word/2010/wordprocessingGroup" xmlns:wpi="http://schemas.microsoft.com/office/word/2010/wordprocessingInk" xmlns:wne="http://schemas.microsoft.com/office/word/2006/wordml" xmlns:wps="http://schemas.microsoft.com/office/word/2010/wordprocessingShape" mc:Ignorable="w14 w15 w16se w16cid w16 w16cex w16sdtdh w16du wp14">
+<w:hdr xmlns:wpc="http://schemas.microsoft.com/office/word/2010/wordprocessingCanvas" xmlns:cx="http://schemas.microsoft.com/office/drawing/2014/chartex" xmlns:cx1="http://schemas.microsoft.com/office/drawing/2015/9/8/chartex" xmlns:cx2="http://schemas.microsoft.com/office/drawing/2015/10/21/chartex" xmlns:cx3="http://schemas.microsoft.com/office/drawing/2016/5/9/chartex" xmlns:cx4="http://schemas.microsoft.com/office/drawing/2016/5/10/chartex" xmlns:cx5="http://schemas.microsoft.com/office/drawing/2016/5/11/chartex" xmlns:cx6="http://schemas.microsoft.com/office/drawing/2016/5/12/chartex" xmlns:cx7="http://schemas.microsoft.com/office/drawing/2016/5/13/chartex" xmlns:cx8="http://schemas.microsoft.com/office/drawing/2016/5/14/chartex" xmlns:mc="http://schemas.openxmlformats.org/markup-compatibility/2006" xmlns:aink="http://schemas.microsoft.com/office/drawing/2016/ink" xmlns:am3d="http://schemas.microsoft.com/office/drawing/2017/model3d" xmlns:o="urn:schemas-microsoft-com:office:office" xmlns:r="http://schemas.openxmlformats.org/officeDocument/2006/relationships" xmlns:m="http://schemas.openxmlformats.org/officeDocument/2006/math" xmlns:v="urn:schemas-microsoft-com:vml" xmlns:wp14="http://schemas.microsoft.com/office/word/2010/wordprocessingDrawing" xmlns:wp="http://schemas.openxmlformats.org/drawingml/2006/wordprocessingDrawing" xmlns:w10="urn:schemas-microsoft-com:office:word" xmlns:w="http://schemas.openxmlformats.org/wordprocessingml/2006/main" xmlns:w14="http://schemas.microsoft.com/office/word/2010/wordml" xmlns:w15="http://schemas.microsoft.com/office/word/2012/wordml" xmlns:w16cex="http://schemas.microsoft.com/office/word/2018/wordml/cex" xmlns:w16cid="http://schemas.microsoft.com/office/word/2016/wordml/cid" xmlns:w16="http://schemas.microsoft.com/office/word/2018/wordml" xmlns:w16sdtdh="http://schemas.microsoft.com/office/word/2020/wordml/sdtdatahash" xmlns:w16se="http://schemas.microsoft.com/office/word/2015/wordml/symex" xmlns:wpg="http://schemas.microsoft.com/office/word/2010/wordprocessingGroup" xmlns:wpi="http://schemas.microsoft.com/office/word/2010/wordprocessingInk" xmlns:wne="http://schemas.microsoft.com/office/word/2006/wordml" xmlns:wps="http://schemas.microsoft.com/office/word/2010/wordprocessingShape" mc:Ignorable="w14 w15 w16se w16cid w16 w16cex w16sdtdh wp14">
   <w:p>
     <w:pPr>
-      <w:pStyle w:val="Zaglavlje"/>
+      <w:pStyle w:val="Header"/>
       <w:jc w:val="center"/>
     </w:pPr>
     <w:r>
@@ -5409,7 +5510,7 @@
 </file>
 
 <file path=word/numbering.xml><?xml version="1.0" encoding="utf-8"?>
-<w:numbering xmlns:wpc="http://schemas.microsoft.com/office/word/2010/wordprocessingCanvas" xmlns:cx="http://schemas.microsoft.com/office/drawing/2014/chartex" xmlns:cx1="http://schemas.microsoft.com/office/drawing/2015/9/8/chartex" xmlns:cx2="http://schemas.microsoft.com/office/drawing/2015/10/21/chartex" xmlns:cx3="http://schemas.microsoft.com/office/drawing/2016/5/9/chartex" xmlns:cx4="http://schemas.microsoft.com/office/drawing/2016/5/10/chartex" xmlns:cx5="http://schemas.microsoft.com/office/drawing/2016/5/11/chartex" xmlns:cx6="http://schemas.microsoft.com/office/drawing/2016/5/12/chartex" xmlns:cx7="http://schemas.microsoft.com/office/drawing/2016/5/13/chartex" xmlns:cx8="http://schemas.microsoft.com/office/drawing/2016/5/14/chartex" xmlns:mc="http://schemas.openxmlformats.org/markup-compatibility/2006" xmlns:aink="http://schemas.microsoft.com/office/drawing/2016/ink" xmlns:am3d="http://schemas.microsoft.com/office/drawing/2017/model3d" xmlns:o="urn:schemas-microsoft-com:office:office" xmlns:oel="http://schemas.microsoft.com/office/2019/extlst" xmlns:r="http://schemas.openxmlformats.org/officeDocument/2006/relationships" xmlns:m="http://schemas.openxmlformats.org/officeDocument/2006/math" xmlns:v="urn:schemas-microsoft-com:vml" xmlns:wp14="http://schemas.microsoft.com/office/word/2010/wordprocessingDrawing" xmlns:wp="http://schemas.openxmlformats.org/drawingml/2006/wordprocessingDrawing" xmlns:w10="urn:schemas-microsoft-com:office:word" xmlns:w="http://schemas.openxmlformats.org/wordprocessingml/2006/main" xmlns:w14="http://schemas.microsoft.com/office/word/2010/wordml" xmlns:w15="http://schemas.microsoft.com/office/word/2012/wordml" xmlns:w16cex="http://schemas.microsoft.com/office/word/2018/wordml/cex" xmlns:w16cid="http://schemas.microsoft.com/office/word/2016/wordml/cid" xmlns:w16="http://schemas.microsoft.com/office/word/2018/wordml" xmlns:w16du="http://schemas.microsoft.com/office/word/2023/wordml/word16du" xmlns:w16sdtdh="http://schemas.microsoft.com/office/word/2020/wordml/sdtdatahash" xmlns:w16se="http://schemas.microsoft.com/office/word/2015/wordml/symex" xmlns:wpg="http://schemas.microsoft.com/office/word/2010/wordprocessingGroup" xmlns:wpi="http://schemas.microsoft.com/office/word/2010/wordprocessingInk" xmlns:wne="http://schemas.microsoft.com/office/word/2006/wordml" xmlns:wps="http://schemas.microsoft.com/office/word/2010/wordprocessingShape" mc:Ignorable="w14 w15 w16se w16cid w16 w16cex w16sdtdh w16du wp14">
+<w:numbering xmlns:wpc="http://schemas.microsoft.com/office/word/2010/wordprocessingCanvas" xmlns:cx="http://schemas.microsoft.com/office/drawing/2014/chartex" xmlns:cx1="http://schemas.microsoft.com/office/drawing/2015/9/8/chartex" xmlns:cx2="http://schemas.microsoft.com/office/drawing/2015/10/21/chartex" xmlns:cx3="http://schemas.microsoft.com/office/drawing/2016/5/9/chartex" xmlns:cx4="http://schemas.microsoft.com/office/drawing/2016/5/10/chartex" xmlns:cx5="http://schemas.microsoft.com/office/drawing/2016/5/11/chartex" xmlns:cx6="http://schemas.microsoft.com/office/drawing/2016/5/12/chartex" xmlns:cx7="http://schemas.microsoft.com/office/drawing/2016/5/13/chartex" xmlns:cx8="http://schemas.microsoft.com/office/drawing/2016/5/14/chartex" xmlns:mc="http://schemas.openxmlformats.org/markup-compatibility/2006" xmlns:aink="http://schemas.microsoft.com/office/drawing/2016/ink" xmlns:am3d="http://schemas.microsoft.com/office/drawing/2017/model3d" xmlns:o="urn:schemas-microsoft-com:office:office" xmlns:r="http://schemas.openxmlformats.org/officeDocument/2006/relationships" xmlns:m="http://schemas.openxmlformats.org/officeDocument/2006/math" xmlns:v="urn:schemas-microsoft-com:vml" xmlns:wp14="http://schemas.microsoft.com/office/word/2010/wordprocessingDrawing" xmlns:wp="http://schemas.openxmlformats.org/drawingml/2006/wordprocessingDrawing" xmlns:w10="urn:schemas-microsoft-com:office:word" xmlns:w="http://schemas.openxmlformats.org/wordprocessingml/2006/main" xmlns:w14="http://schemas.microsoft.com/office/word/2010/wordml" xmlns:w15="http://schemas.microsoft.com/office/word/2012/wordml" xmlns:w16cex="http://schemas.microsoft.com/office/word/2018/wordml/cex" xmlns:w16cid="http://schemas.microsoft.com/office/word/2016/wordml/cid" xmlns:w16="http://schemas.microsoft.com/office/word/2018/wordml" xmlns:w16sdtdh="http://schemas.microsoft.com/office/word/2020/wordml/sdtdatahash" xmlns:w16se="http://schemas.microsoft.com/office/word/2015/wordml/symex" xmlns:wpg="http://schemas.microsoft.com/office/word/2010/wordprocessingGroup" xmlns:wpi="http://schemas.microsoft.com/office/word/2010/wordprocessingInk" xmlns:wne="http://schemas.microsoft.com/office/word/2006/wordml" xmlns:wps="http://schemas.microsoft.com/office/word/2010/wordprocessingShape" mc:Ignorable="w14 w15 w16se w16cid w16 w16cex w16sdtdh wp14">
   <w:abstractNum w:abstractNumId="0" w15:restartNumberingAfterBreak="0">
     <w:nsid w:val="11EC4A34"/>
     <w:multiLevelType w:val="hybridMultilevel"/>
@@ -6294,7 +6395,7 @@
     <w:lvl w:ilvl="0">
       <w:start w:val="1"/>
       <w:numFmt w:val="decimal"/>
-      <w:pStyle w:val="Naslov1"/>
+      <w:pStyle w:val="Heading1"/>
       <w:lvlText w:val="%1"/>
       <w:lvlJc w:val="left"/>
       <w:pPr>
@@ -6304,7 +6405,7 @@
     <w:lvl w:ilvl="1">
       <w:start w:val="1"/>
       <w:numFmt w:val="decimal"/>
-      <w:pStyle w:val="Naslov2"/>
+      <w:pStyle w:val="Heading2"/>
       <w:lvlText w:val="%1.%2"/>
       <w:lvlJc w:val="left"/>
       <w:pPr>
@@ -6314,7 +6415,7 @@
     <w:lvl w:ilvl="2">
       <w:start w:val="1"/>
       <w:numFmt w:val="decimal"/>
-      <w:pStyle w:val="Naslov3"/>
+      <w:pStyle w:val="Heading3"/>
       <w:lvlText w:val="%1.%2.%3"/>
       <w:lvlJc w:val="left"/>
       <w:pPr>
@@ -6324,7 +6425,7 @@
     <w:lvl w:ilvl="3">
       <w:start w:val="1"/>
       <w:numFmt w:val="decimal"/>
-      <w:pStyle w:val="Naslov4"/>
+      <w:pStyle w:val="Heading4"/>
       <w:lvlText w:val="%1.%2.%3.%4"/>
       <w:lvlJc w:val="left"/>
       <w:pPr>
@@ -6334,7 +6435,7 @@
     <w:lvl w:ilvl="4">
       <w:start w:val="1"/>
       <w:numFmt w:val="decimal"/>
-      <w:pStyle w:val="Naslov5"/>
+      <w:pStyle w:val="Heading5"/>
       <w:lvlText w:val="%1.%2.%3.%4.%5"/>
       <w:lvlJc w:val="left"/>
       <w:pPr>
@@ -6344,7 +6445,7 @@
     <w:lvl w:ilvl="5">
       <w:start w:val="1"/>
       <w:numFmt w:val="decimal"/>
-      <w:pStyle w:val="Naslov6"/>
+      <w:pStyle w:val="Heading6"/>
       <w:lvlText w:val="%1.%2.%3.%4.%5.%6"/>
       <w:lvlJc w:val="left"/>
       <w:pPr>
@@ -6354,7 +6455,7 @@
     <w:lvl w:ilvl="6">
       <w:start w:val="1"/>
       <w:numFmt w:val="decimal"/>
-      <w:pStyle w:val="Naslov7"/>
+      <w:pStyle w:val="Heading7"/>
       <w:lvlText w:val="%1.%2.%3.%4.%5.%6.%7"/>
       <w:lvlJc w:val="left"/>
       <w:pPr>
@@ -6364,7 +6465,7 @@
     <w:lvl w:ilvl="7">
       <w:start w:val="1"/>
       <w:numFmt w:val="decimal"/>
-      <w:pStyle w:val="Naslov8"/>
+      <w:pStyle w:val="Heading8"/>
       <w:lvlText w:val="%1.%2.%3.%4.%5.%6.%7.%8"/>
       <w:lvlJc w:val="left"/>
       <w:pPr>
@@ -6374,7 +6475,7 @@
     <w:lvl w:ilvl="8">
       <w:start w:val="1"/>
       <w:numFmt w:val="decimal"/>
-      <w:pStyle w:val="Naslov9"/>
+      <w:pStyle w:val="Heading9"/>
       <w:lvlText w:val="%1.%2.%3.%4.%5.%6.%7.%8.%9"/>
       <w:lvlJc w:val="left"/>
       <w:pPr>
@@ -6495,31 +6596,31 @@
       </w:rPr>
     </w:lvl>
   </w:abstractNum>
-  <w:num w:numId="1" w16cid:durableId="1391340131">
+  <w:num w:numId="1">
     <w:abstractNumId w:val="8"/>
   </w:num>
-  <w:num w:numId="2" w16cid:durableId="847715128">
+  <w:num w:numId="2">
     <w:abstractNumId w:val="3"/>
   </w:num>
-  <w:num w:numId="3" w16cid:durableId="1399015776">
+  <w:num w:numId="3">
     <w:abstractNumId w:val="1"/>
   </w:num>
-  <w:num w:numId="4" w16cid:durableId="1338267883">
+  <w:num w:numId="4">
     <w:abstractNumId w:val="4"/>
   </w:num>
-  <w:num w:numId="5" w16cid:durableId="295645270">
+  <w:num w:numId="5">
     <w:abstractNumId w:val="9"/>
   </w:num>
-  <w:num w:numId="6" w16cid:durableId="2099250032">
+  <w:num w:numId="6">
     <w:abstractNumId w:val="0"/>
   </w:num>
-  <w:num w:numId="7" w16cid:durableId="268972883">
+  <w:num w:numId="7">
     <w:abstractNumId w:val="2"/>
   </w:num>
-  <w:num w:numId="8" w16cid:durableId="1334913710">
+  <w:num w:numId="8">
     <w:abstractNumId w:val="7"/>
   </w:num>
-  <w:num w:numId="9" w16cid:durableId="829518609">
+  <w:num w:numId="9">
     <w:abstractNumId w:val="6"/>
     <w:lvlOverride w:ilvl="0">
       <w:startOverride w:val="1"/>
@@ -6549,15 +6650,18 @@
       <w:startOverride w:val="1"/>
     </w:lvlOverride>
   </w:num>
-  <w:num w:numId="10" w16cid:durableId="828907936">
+  <w:num w:numId="10">
     <w:abstractNumId w:val="5"/>
+  </w:num>
+  <w:num w:numId="11">
+    <w:abstractNumId w:val="8"/>
   </w:num>
   <w:numIdMacAtCleanup w:val="7"/>
 </w:numbering>
 </file>
 
 <file path=word/styles.xml><?xml version="1.0" encoding="utf-8"?>
-<w:styles xmlns:mc="http://schemas.openxmlformats.org/markup-compatibility/2006" xmlns:r="http://schemas.openxmlformats.org/officeDocument/2006/relationships" xmlns:w="http://schemas.openxmlformats.org/wordprocessingml/2006/main" xmlns:w14="http://schemas.microsoft.com/office/word/2010/wordml" xmlns:w15="http://schemas.microsoft.com/office/word/2012/wordml" xmlns:w16cex="http://schemas.microsoft.com/office/word/2018/wordml/cex" xmlns:w16cid="http://schemas.microsoft.com/office/word/2016/wordml/cid" xmlns:w16="http://schemas.microsoft.com/office/word/2018/wordml" xmlns:w16du="http://schemas.microsoft.com/office/word/2023/wordml/word16du" xmlns:w16sdtdh="http://schemas.microsoft.com/office/word/2020/wordml/sdtdatahash" xmlns:w16se="http://schemas.microsoft.com/office/word/2015/wordml/symex" mc:Ignorable="w14 w15 w16se w16cid w16 w16cex w16sdtdh w16du">
+<w:styles xmlns:mc="http://schemas.openxmlformats.org/markup-compatibility/2006" xmlns:r="http://schemas.openxmlformats.org/officeDocument/2006/relationships" xmlns:w="http://schemas.openxmlformats.org/wordprocessingml/2006/main" xmlns:w14="http://schemas.microsoft.com/office/word/2010/wordml" xmlns:w15="http://schemas.microsoft.com/office/word/2012/wordml" xmlns:w16cex="http://schemas.microsoft.com/office/word/2018/wordml/cex" xmlns:w16cid="http://schemas.microsoft.com/office/word/2016/wordml/cid" xmlns:w16="http://schemas.microsoft.com/office/word/2018/wordml" xmlns:w16sdtdh="http://schemas.microsoft.com/office/word/2020/wordml/sdtdatahash" xmlns:w16se="http://schemas.microsoft.com/office/word/2015/wordml/symex" mc:Ignorable="w14 w15 w16se w16cid w16 w16cex w16sdtdh">
   <w:docDefaults>
     <w:rPrDefault>
       <w:rPr>
@@ -6958,11 +7062,11 @@
       <w:lang w:eastAsia="en-US"/>
     </w:rPr>
   </w:style>
-  <w:style w:type="paragraph" w:styleId="Naslov1">
+  <w:style w:type="paragraph" w:styleId="Heading1">
     <w:name w:val="heading 1"/>
     <w:basedOn w:val="Normal"/>
     <w:next w:val="Normal"/>
-    <w:link w:val="Naslov1Char"/>
+    <w:link w:val="Heading1Char"/>
     <w:uiPriority w:val="9"/>
     <w:qFormat/>
     <w:rsid w:val="000B0514"/>
@@ -6990,11 +7094,11 @@
       <w:szCs w:val="32"/>
     </w:rPr>
   </w:style>
-  <w:style w:type="paragraph" w:styleId="Naslov2">
+  <w:style w:type="paragraph" w:styleId="Heading2">
     <w:name w:val="heading 2"/>
     <w:basedOn w:val="Normal"/>
     <w:next w:val="Normal"/>
-    <w:link w:val="Naslov2Char"/>
+    <w:link w:val="Heading2Char"/>
     <w:uiPriority w:val="9"/>
     <w:qFormat/>
     <w:rsid w:val="00522FF4"/>
@@ -7024,11 +7128,11 @@
       <w:szCs w:val="28"/>
     </w:rPr>
   </w:style>
-  <w:style w:type="paragraph" w:styleId="Naslov3">
+  <w:style w:type="paragraph" w:styleId="Heading3">
     <w:name w:val="heading 3"/>
     <w:basedOn w:val="Normal"/>
     <w:next w:val="Normal"/>
-    <w:link w:val="Naslov3Char"/>
+    <w:link w:val="Heading3Char"/>
     <w:uiPriority w:val="9"/>
     <w:qFormat/>
     <w:rsid w:val="00522FF4"/>
@@ -7056,11 +7160,11 @@
       <w:szCs w:val="26"/>
     </w:rPr>
   </w:style>
-  <w:style w:type="paragraph" w:styleId="Naslov4">
+  <w:style w:type="paragraph" w:styleId="Heading4">
     <w:name w:val="heading 4"/>
     <w:basedOn w:val="Normal"/>
     <w:next w:val="Normal"/>
-    <w:link w:val="Naslov4Char"/>
+    <w:link w:val="Heading4Char"/>
     <w:uiPriority w:val="9"/>
     <w:qFormat/>
     <w:rsid w:val="00522FF4"/>
@@ -7088,11 +7192,11 @@
       <w:szCs w:val="28"/>
     </w:rPr>
   </w:style>
-  <w:style w:type="paragraph" w:styleId="Naslov5">
+  <w:style w:type="paragraph" w:styleId="Heading5">
     <w:name w:val="heading 5"/>
     <w:basedOn w:val="Normal"/>
     <w:next w:val="Normal"/>
-    <w:link w:val="Naslov5Char"/>
+    <w:link w:val="Heading5Char"/>
     <w:uiPriority w:val="9"/>
     <w:qFormat/>
     <w:rsid w:val="0019431F"/>
@@ -7114,11 +7218,11 @@
       <w:szCs w:val="26"/>
     </w:rPr>
   </w:style>
-  <w:style w:type="paragraph" w:styleId="Naslov6">
+  <w:style w:type="paragraph" w:styleId="Heading6">
     <w:name w:val="heading 6"/>
     <w:basedOn w:val="Normal"/>
     <w:next w:val="Normal"/>
-    <w:link w:val="Naslov6Char"/>
+    <w:link w:val="Heading6Char"/>
     <w:uiPriority w:val="9"/>
     <w:qFormat/>
     <w:rsid w:val="0019431F"/>
@@ -7136,11 +7240,11 @@
       <w:bCs/>
     </w:rPr>
   </w:style>
-  <w:style w:type="paragraph" w:styleId="Naslov7">
+  <w:style w:type="paragraph" w:styleId="Heading7">
     <w:name w:val="heading 7"/>
     <w:basedOn w:val="Normal"/>
     <w:next w:val="Normal"/>
-    <w:link w:val="Naslov7Char"/>
+    <w:link w:val="Heading7Char"/>
     <w:uiPriority w:val="9"/>
     <w:qFormat/>
     <w:rsid w:val="0019431F"/>
@@ -7158,11 +7262,11 @@
       <w:szCs w:val="24"/>
     </w:rPr>
   </w:style>
-  <w:style w:type="paragraph" w:styleId="Naslov8">
+  <w:style w:type="paragraph" w:styleId="Heading8">
     <w:name w:val="heading 8"/>
     <w:basedOn w:val="Normal"/>
     <w:next w:val="Normal"/>
-    <w:link w:val="Naslov8Char"/>
+    <w:link w:val="Heading8Char"/>
     <w:uiPriority w:val="9"/>
     <w:qFormat/>
     <w:rsid w:val="0019431F"/>
@@ -7182,11 +7286,11 @@
       <w:szCs w:val="24"/>
     </w:rPr>
   </w:style>
-  <w:style w:type="paragraph" w:styleId="Naslov9">
+  <w:style w:type="paragraph" w:styleId="Heading9">
     <w:name w:val="heading 9"/>
     <w:basedOn w:val="Normal"/>
     <w:next w:val="Normal"/>
-    <w:link w:val="Naslov9Char"/>
+    <w:link w:val="Heading9Char"/>
     <w:uiPriority w:val="9"/>
     <w:qFormat/>
     <w:rsid w:val="0019431F"/>
@@ -7202,13 +7306,13 @@
       <w:rFonts w:ascii="Cambria" w:eastAsia="Times New Roman" w:hAnsi="Cambria"/>
     </w:rPr>
   </w:style>
-  <w:style w:type="character" w:default="1" w:styleId="Zadanifontodlomka">
+  <w:style w:type="character" w:default="1" w:styleId="DefaultParagraphFont">
     <w:name w:val="Default Paragraph Font"/>
     <w:uiPriority w:val="1"/>
     <w:semiHidden/>
     <w:unhideWhenUsed/>
   </w:style>
-  <w:style w:type="table" w:default="1" w:styleId="Obinatablica">
+  <w:style w:type="table" w:default="1" w:styleId="TableNormal">
     <w:name w:val="Normal Table"/>
     <w:uiPriority w:val="99"/>
     <w:semiHidden/>
@@ -7223,7 +7327,7 @@
       </w:tblCellMar>
     </w:tblPr>
   </w:style>
-  <w:style w:type="numbering" w:default="1" w:styleId="Bezpopisa">
+  <w:style w:type="numbering" w:default="1" w:styleId="NoList">
     <w:name w:val="No List"/>
     <w:uiPriority w:val="99"/>
     <w:semiHidden/>
@@ -7245,9 +7349,9 @@
       <w:lang w:val="en-US" w:eastAsia="en-US"/>
     </w:rPr>
   </w:style>
-  <w:style w:type="table" w:styleId="Reetkatablice">
+  <w:style w:type="table" w:styleId="TableGrid">
     <w:name w:val="Table Grid"/>
-    <w:basedOn w:val="Obinatablica"/>
+    <w:basedOn w:val="TableNormal"/>
     <w:uiPriority w:val="59"/>
     <w:rsid w:val="00E94E6F"/>
     <w:tblPr>
@@ -7261,9 +7365,9 @@
       </w:tblBorders>
     </w:tblPr>
   </w:style>
-  <w:style w:type="table" w:styleId="Svijetlareetka">
+  <w:style w:type="table" w:styleId="LightGrid">
     <w:name w:val="Light Grid"/>
-    <w:basedOn w:val="Obinatablica"/>
+    <w:basedOn w:val="TableNormal"/>
     <w:uiPriority w:val="62"/>
     <w:rsid w:val="00E94E6F"/>
     <w:tblPr>
@@ -7381,7 +7485,7 @@
       </w:tcPr>
     </w:tblStylePr>
   </w:style>
-  <w:style w:type="paragraph" w:styleId="Bezproreda">
+  <w:style w:type="paragraph" w:styleId="NoSpacing">
     <w:name w:val="No Spacing"/>
     <w:qFormat/>
     <w:rsid w:val="008638C2"/>
@@ -7391,9 +7495,9 @@
       <w:lang w:eastAsia="en-US"/>
     </w:rPr>
   </w:style>
-  <w:style w:type="character" w:customStyle="1" w:styleId="Naslov1Char">
-    <w:name w:val="Naslov 1 Char"/>
-    <w:link w:val="Naslov1"/>
+  <w:style w:type="character" w:customStyle="1" w:styleId="Heading1Char">
+    <w:name w:val="Heading 1 Char"/>
+    <w:link w:val="Heading1"/>
     <w:uiPriority w:val="9"/>
     <w:rsid w:val="000B0514"/>
     <w:rPr>
@@ -7407,9 +7511,9 @@
       <w:lang w:eastAsia="en-US"/>
     </w:rPr>
   </w:style>
-  <w:style w:type="character" w:customStyle="1" w:styleId="Naslov2Char">
-    <w:name w:val="Naslov 2 Char"/>
-    <w:link w:val="Naslov2"/>
+  <w:style w:type="character" w:customStyle="1" w:styleId="Heading2Char">
+    <w:name w:val="Heading 2 Char"/>
+    <w:link w:val="Heading2"/>
     <w:uiPriority w:val="9"/>
     <w:rsid w:val="00522FF4"/>
     <w:rPr>
@@ -7424,9 +7528,9 @@
       <w:lang w:eastAsia="en-US"/>
     </w:rPr>
   </w:style>
-  <w:style w:type="character" w:customStyle="1" w:styleId="Naslov3Char">
-    <w:name w:val="Naslov 3 Char"/>
-    <w:link w:val="Naslov3"/>
+  <w:style w:type="character" w:customStyle="1" w:styleId="Heading3Char">
+    <w:name w:val="Heading 3 Char"/>
+    <w:link w:val="Heading3"/>
     <w:uiPriority w:val="9"/>
     <w:rsid w:val="00522FF4"/>
     <w:rPr>
@@ -7439,9 +7543,9 @@
       <w:lang w:eastAsia="en-US"/>
     </w:rPr>
   </w:style>
-  <w:style w:type="character" w:customStyle="1" w:styleId="Naslov4Char">
-    <w:name w:val="Naslov 4 Char"/>
-    <w:link w:val="Naslov4"/>
+  <w:style w:type="character" w:customStyle="1" w:styleId="Heading4Char">
+    <w:name w:val="Heading 4 Char"/>
+    <w:link w:val="Heading4"/>
     <w:uiPriority w:val="9"/>
     <w:rsid w:val="00522FF4"/>
     <w:rPr>
@@ -7454,9 +7558,9 @@
       <w:lang w:eastAsia="en-US"/>
     </w:rPr>
   </w:style>
-  <w:style w:type="character" w:customStyle="1" w:styleId="Naslov5Char">
-    <w:name w:val="Naslov 5 Char"/>
-    <w:link w:val="Naslov5"/>
+  <w:style w:type="character" w:customStyle="1" w:styleId="Heading5Char">
+    <w:name w:val="Heading 5 Char"/>
+    <w:link w:val="Heading5"/>
     <w:uiPriority w:val="9"/>
     <w:rsid w:val="0019431F"/>
     <w:rPr>
@@ -7470,9 +7574,9 @@
       <w:lang w:eastAsia="en-US"/>
     </w:rPr>
   </w:style>
-  <w:style w:type="character" w:customStyle="1" w:styleId="Naslov6Char">
-    <w:name w:val="Naslov 6 Char"/>
-    <w:link w:val="Naslov6"/>
+  <w:style w:type="character" w:customStyle="1" w:styleId="Heading6Char">
+    <w:name w:val="Heading 6 Char"/>
+    <w:link w:val="Heading6"/>
     <w:uiPriority w:val="9"/>
     <w:rsid w:val="0019431F"/>
     <w:rPr>
@@ -7484,9 +7588,9 @@
       <w:lang w:eastAsia="en-US"/>
     </w:rPr>
   </w:style>
-  <w:style w:type="character" w:customStyle="1" w:styleId="Naslov7Char">
-    <w:name w:val="Naslov 7 Char"/>
-    <w:link w:val="Naslov7"/>
+  <w:style w:type="character" w:customStyle="1" w:styleId="Heading7Char">
+    <w:name w:val="Heading 7 Char"/>
+    <w:link w:val="Heading7"/>
     <w:uiPriority w:val="9"/>
     <w:rsid w:val="0019431F"/>
     <w:rPr>
@@ -7496,9 +7600,9 @@
       <w:lang w:eastAsia="en-US"/>
     </w:rPr>
   </w:style>
-  <w:style w:type="character" w:customStyle="1" w:styleId="Naslov8Char">
-    <w:name w:val="Naslov 8 Char"/>
-    <w:link w:val="Naslov8"/>
+  <w:style w:type="character" w:customStyle="1" w:styleId="Heading8Char">
+    <w:name w:val="Heading 8 Char"/>
+    <w:link w:val="Heading8"/>
     <w:uiPriority w:val="9"/>
     <w:rsid w:val="0019431F"/>
     <w:rPr>
@@ -7510,9 +7614,9 @@
       <w:lang w:eastAsia="en-US"/>
     </w:rPr>
   </w:style>
-  <w:style w:type="character" w:customStyle="1" w:styleId="Naslov9Char">
-    <w:name w:val="Naslov 9 Char"/>
-    <w:link w:val="Naslov9"/>
+  <w:style w:type="character" w:customStyle="1" w:styleId="Heading9Char">
+    <w:name w:val="Heading 9 Char"/>
+    <w:link w:val="Heading9"/>
     <w:uiPriority w:val="9"/>
     <w:rsid w:val="0019431F"/>
     <w:rPr>
@@ -7522,9 +7626,9 @@
       <w:lang w:eastAsia="en-US"/>
     </w:rPr>
   </w:style>
-  <w:style w:type="table" w:styleId="Svijetlosjenanje">
+  <w:style w:type="table" w:styleId="LightShading">
     <w:name w:val="Light Shading"/>
-    <w:basedOn w:val="Obinatablica"/>
+    <w:basedOn w:val="TableNormal"/>
     <w:uiPriority w:val="60"/>
     <w:rsid w:val="001537BA"/>
     <w:rPr>
@@ -7615,9 +7719,9 @@
       </w:tcPr>
     </w:tblStylePr>
   </w:style>
-  <w:style w:type="table" w:styleId="Svijetlipopis-Isticanje1">
+  <w:style w:type="table" w:styleId="LightList-Accent1">
     <w:name w:val="Light List Accent 1"/>
-    <w:basedOn w:val="Obinatablica"/>
+    <w:basedOn w:val="TableNormal"/>
     <w:uiPriority w:val="61"/>
     <w:rsid w:val="00B84A63"/>
     <w:tblPr>
@@ -7697,10 +7801,10 @@
       </w:tcPr>
     </w:tblStylePr>
   </w:style>
-  <w:style w:type="paragraph" w:styleId="Podnoje">
+  <w:style w:type="paragraph" w:styleId="Footer">
     <w:name w:val="footer"/>
     <w:basedOn w:val="Normal"/>
-    <w:link w:val="PodnojeChar"/>
+    <w:link w:val="FooterChar"/>
     <w:rsid w:val="002A0C02"/>
     <w:pPr>
       <w:tabs>
@@ -7715,9 +7819,9 @@
       <w:lang w:val="en-US" w:eastAsia="hr-HR"/>
     </w:rPr>
   </w:style>
-  <w:style w:type="character" w:customStyle="1" w:styleId="PodnojeChar">
-    <w:name w:val="Podnožje Char"/>
-    <w:link w:val="Podnoje"/>
+  <w:style w:type="character" w:customStyle="1" w:styleId="FooterChar">
+    <w:name w:val="Footer Char"/>
+    <w:link w:val="Footer"/>
     <w:rsid w:val="002A0C02"/>
     <w:rPr>
       <w:rFonts w:ascii="Book Antiqua" w:eastAsia="Times New Roman" w:hAnsi="Book Antiqua"/>
@@ -7762,9 +7866,9 @@
       <w:lang w:val="en-US" w:eastAsia="hr-HR"/>
     </w:rPr>
   </w:style>
-  <w:style w:type="table" w:styleId="Svijetlipopis-Isticanje5">
+  <w:style w:type="table" w:styleId="LightList-Accent5">
     <w:name w:val="Light List Accent 5"/>
-    <w:basedOn w:val="Obinatablica"/>
+    <w:basedOn w:val="TableNormal"/>
     <w:uiPriority w:val="61"/>
     <w:rsid w:val="00567422"/>
     <w:tblPr>
@@ -7844,7 +7948,7 @@
       </w:tcPr>
     </w:tblStylePr>
   </w:style>
-  <w:style w:type="paragraph" w:styleId="Sadraj1">
+  <w:style w:type="paragraph" w:styleId="TOC1">
     <w:name w:val="toc 1"/>
     <w:basedOn w:val="Normal"/>
     <w:next w:val="Normal"/>
@@ -7867,7 +7971,7 @@
       <w:szCs w:val="20"/>
     </w:rPr>
   </w:style>
-  <w:style w:type="paragraph" w:styleId="Sadraj2">
+  <w:style w:type="paragraph" w:styleId="TOC2">
     <w:name w:val="toc 2"/>
     <w:basedOn w:val="Normal"/>
     <w:next w:val="Normal"/>
@@ -7885,7 +7989,7 @@
       <w:szCs w:val="20"/>
     </w:rPr>
   </w:style>
-  <w:style w:type="paragraph" w:styleId="Sadraj3">
+  <w:style w:type="paragraph" w:styleId="TOC3">
     <w:name w:val="toc 3"/>
     <w:basedOn w:val="Normal"/>
     <w:next w:val="Normal"/>
@@ -7904,7 +8008,7 @@
       <w:szCs w:val="20"/>
     </w:rPr>
   </w:style>
-  <w:style w:type="paragraph" w:styleId="Sadraj4">
+  <w:style w:type="paragraph" w:styleId="TOC4">
     <w:name w:val="toc 4"/>
     <w:basedOn w:val="Normal"/>
     <w:next w:val="Normal"/>
@@ -7921,7 +8025,7 @@
       <w:szCs w:val="18"/>
     </w:rPr>
   </w:style>
-  <w:style w:type="paragraph" w:styleId="Sadraj5">
+  <w:style w:type="paragraph" w:styleId="TOC5">
     <w:name w:val="toc 5"/>
     <w:basedOn w:val="Normal"/>
     <w:next w:val="Normal"/>
@@ -7938,7 +8042,7 @@
       <w:szCs w:val="18"/>
     </w:rPr>
   </w:style>
-  <w:style w:type="paragraph" w:styleId="Sadraj6">
+  <w:style w:type="paragraph" w:styleId="TOC6">
     <w:name w:val="toc 6"/>
     <w:basedOn w:val="Normal"/>
     <w:next w:val="Normal"/>
@@ -7955,7 +8059,7 @@
       <w:szCs w:val="18"/>
     </w:rPr>
   </w:style>
-  <w:style w:type="paragraph" w:styleId="Sadraj7">
+  <w:style w:type="paragraph" w:styleId="TOC7">
     <w:name w:val="toc 7"/>
     <w:basedOn w:val="Normal"/>
     <w:next w:val="Normal"/>
@@ -7972,7 +8076,7 @@
       <w:szCs w:val="18"/>
     </w:rPr>
   </w:style>
-  <w:style w:type="paragraph" w:styleId="Sadraj8">
+  <w:style w:type="paragraph" w:styleId="TOC8">
     <w:name w:val="toc 8"/>
     <w:basedOn w:val="Normal"/>
     <w:next w:val="Normal"/>
@@ -7989,7 +8093,7 @@
       <w:szCs w:val="18"/>
     </w:rPr>
   </w:style>
-  <w:style w:type="paragraph" w:styleId="Sadraj9">
+  <w:style w:type="paragraph" w:styleId="TOC9">
     <w:name w:val="toc 9"/>
     <w:basedOn w:val="Normal"/>
     <w:next w:val="Normal"/>
@@ -8006,7 +8110,7 @@
       <w:szCs w:val="18"/>
     </w:rPr>
   </w:style>
-  <w:style w:type="character" w:styleId="Hiperveza">
+  <w:style w:type="character" w:styleId="Hyperlink">
     <w:name w:val="Hyperlink"/>
     <w:uiPriority w:val="99"/>
     <w:unhideWhenUsed/>
@@ -8016,10 +8120,10 @@
       <w:u w:val="single"/>
     </w:rPr>
   </w:style>
-  <w:style w:type="paragraph" w:styleId="Zaglavlje">
+  <w:style w:type="paragraph" w:styleId="Header">
     <w:name w:val="header"/>
     <w:basedOn w:val="Normal"/>
-    <w:link w:val="ZaglavljeChar"/>
+    <w:link w:val="HeaderChar"/>
     <w:uiPriority w:val="99"/>
     <w:unhideWhenUsed/>
     <w:rsid w:val="00E9762A"/>
@@ -8030,9 +8134,9 @@
       </w:tabs>
     </w:pPr>
   </w:style>
-  <w:style w:type="character" w:customStyle="1" w:styleId="ZaglavljeChar">
-    <w:name w:val="Zaglavlje Char"/>
-    <w:link w:val="Zaglavlje"/>
+  <w:style w:type="character" w:customStyle="1" w:styleId="HeaderChar">
+    <w:name w:val="Header Char"/>
+    <w:link w:val="Header"/>
     <w:uiPriority w:val="99"/>
     <w:rsid w:val="00E9762A"/>
     <w:rPr>
@@ -8041,10 +8145,10 @@
       <w:lang w:eastAsia="en-US"/>
     </w:rPr>
   </w:style>
-  <w:style w:type="paragraph" w:styleId="Tekstbalonia">
+  <w:style w:type="paragraph" w:styleId="BalloonText">
     <w:name w:val="Balloon Text"/>
     <w:basedOn w:val="Normal"/>
-    <w:link w:val="TekstbaloniaChar"/>
+    <w:link w:val="BalloonTextChar"/>
     <w:uiPriority w:val="99"/>
     <w:semiHidden/>
     <w:unhideWhenUsed/>
@@ -8058,9 +8162,9 @@
       <w:szCs w:val="16"/>
     </w:rPr>
   </w:style>
-  <w:style w:type="character" w:customStyle="1" w:styleId="TekstbaloniaChar">
-    <w:name w:val="Tekst balončića Char"/>
-    <w:link w:val="Tekstbalonia"/>
+  <w:style w:type="character" w:customStyle="1" w:styleId="BalloonTextChar">
+    <w:name w:val="Balloon Text Char"/>
+    <w:link w:val="BalloonText"/>
     <w:uiPriority w:val="99"/>
     <w:semiHidden/>
     <w:rsid w:val="007118E9"/>
@@ -8071,10 +8175,10 @@
       <w:lang w:eastAsia="en-US"/>
     </w:rPr>
   </w:style>
-  <w:style w:type="paragraph" w:styleId="Kartadokumenta">
+  <w:style w:type="paragraph" w:styleId="DocumentMap">
     <w:name w:val="Document Map"/>
     <w:basedOn w:val="Normal"/>
-    <w:link w:val="KartadokumentaChar"/>
+    <w:link w:val="DocumentMapChar"/>
     <w:uiPriority w:val="99"/>
     <w:semiHidden/>
     <w:unhideWhenUsed/>
@@ -8085,9 +8189,9 @@
       <w:szCs w:val="16"/>
     </w:rPr>
   </w:style>
-  <w:style w:type="character" w:customStyle="1" w:styleId="KartadokumentaChar">
-    <w:name w:val="Karta dokumenta Char"/>
-    <w:link w:val="Kartadokumenta"/>
+  <w:style w:type="character" w:customStyle="1" w:styleId="DocumentMapChar">
+    <w:name w:val="Document Map Char"/>
+    <w:link w:val="DocumentMap"/>
     <w:uiPriority w:val="99"/>
     <w:semiHidden/>
     <w:rsid w:val="00EB3CD1"/>
@@ -8098,7 +8202,7 @@
       <w:lang w:eastAsia="en-US"/>
     </w:rPr>
   </w:style>
-  <w:style w:type="paragraph" w:styleId="StandardWeb">
+  <w:style w:type="paragraph" w:styleId="NormalWeb">
     <w:name w:val="Normal (Web)"/>
     <w:basedOn w:val="Normal"/>
     <w:uiPriority w:val="99"/>
@@ -8133,10 +8237,10 @@
       <w:lang w:eastAsia="hi-IN" w:bidi="hi-IN"/>
     </w:rPr>
   </w:style>
-  <w:style w:type="paragraph" w:styleId="Tijeloteksta">
+  <w:style w:type="paragraph" w:styleId="BodyText">
     <w:name w:val="Body Text"/>
     <w:basedOn w:val="Normal"/>
-    <w:link w:val="TijelotekstaChar"/>
+    <w:link w:val="BodyTextChar"/>
     <w:rsid w:val="00090A5D"/>
     <w:pPr>
       <w:spacing w:before="120" w:after="120" w:line="240" w:lineRule="auto"/>
@@ -8149,17 +8253,17 @@
       <w:lang w:val="en-US" w:eastAsia="hr-HR"/>
     </w:rPr>
   </w:style>
-  <w:style w:type="character" w:customStyle="1" w:styleId="TijelotekstaChar">
-    <w:name w:val="Tijelo teksta Char"/>
-    <w:basedOn w:val="Zadanifontodlomka"/>
-    <w:link w:val="Tijeloteksta"/>
+  <w:style w:type="character" w:customStyle="1" w:styleId="BodyTextChar">
+    <w:name w:val="Body Text Char"/>
+    <w:basedOn w:val="DefaultParagraphFont"/>
+    <w:link w:val="BodyText"/>
     <w:rsid w:val="00090A5D"/>
     <w:rPr>
       <w:rFonts w:ascii="Book Antiqua" w:eastAsia="Times New Roman" w:hAnsi="Book Antiqua"/>
       <w:lang w:val="en-US"/>
     </w:rPr>
   </w:style>
-  <w:style w:type="paragraph" w:styleId="Odlomakpopisa">
+  <w:style w:type="paragraph" w:styleId="ListParagraph">
     <w:name w:val="List Paragraph"/>
     <w:basedOn w:val="Normal"/>
     <w:uiPriority w:val="34"/>
@@ -8186,17 +8290,17 @@
   </w:style>
   <w:style w:type="character" w:customStyle="1" w:styleId="normaltextrun">
     <w:name w:val="normaltextrun"/>
-    <w:basedOn w:val="Zadanifontodlomka"/>
+    <w:basedOn w:val="DefaultParagraphFont"/>
     <w:rsid w:val="00A92CB8"/>
   </w:style>
   <w:style w:type="character" w:customStyle="1" w:styleId="eop">
     <w:name w:val="eop"/>
-    <w:basedOn w:val="Zadanifontodlomka"/>
+    <w:basedOn w:val="DefaultParagraphFont"/>
     <w:rsid w:val="00A92CB8"/>
   </w:style>
   <w:style w:type="table" w:customStyle="1" w:styleId="4">
     <w:name w:val="4"/>
-    <w:basedOn w:val="Obinatablica"/>
+    <w:basedOn w:val="TableNormal"/>
     <w:rsid w:val="00DB7098"/>
     <w:pPr>
       <w:spacing w:after="200" w:line="276" w:lineRule="auto"/>
@@ -8481,6 +8585,25 @@
 </file>
 
 <file path=customXml/item1.xml><?xml version="1.0" encoding="utf-8"?>
+<b:Sources xmlns:b="http://schemas.openxmlformats.org/officeDocument/2006/bibliography" xmlns="http://schemas.openxmlformats.org/officeDocument/2006/bibliography" SelectedStyle="\APA.XSL" StyleName="APA"/>
+</file>
+
+<file path=customXml/item2.xml><?xml version="1.0" encoding="utf-8"?>
+<?mso-contentType ?>
+<FormTemplates xmlns="http://schemas.microsoft.com/sharepoint/v3/contenttype/forms">
+  <Display>DocumentLibraryForm</Display>
+  <Edit>DocumentLibraryForm</Edit>
+  <New>DocumentLibraryForm</New>
+</FormTemplates>
+</file>
+
+<file path=customXml/item3.xml><?xml version="1.0" encoding="utf-8"?>
+<p:properties xmlns:p="http://schemas.microsoft.com/office/2006/metadata/properties" xmlns:xsi="http://www.w3.org/2001/XMLSchema-instance" xmlns:pc="http://schemas.microsoft.com/office/infopath/2007/PartnerControls">
+  <documentManagement/>
+</p:properties>
+</file>
+
+<file path=customXml/item4.xml><?xml version="1.0" encoding="utf-8"?>
 <ct:contentTypeSchema xmlns:ct="http://schemas.microsoft.com/office/2006/metadata/contentType" xmlns:ma="http://schemas.microsoft.com/office/2006/metadata/properties/metaAttributes" ct:_="" ma:_="" ma:contentTypeName="Document" ma:contentTypeID="0x0101007E6875EE89A4A84AB5790A097B54952E" ma:contentTypeVersion="7" ma:contentTypeDescription="Create a new document." ma:contentTypeScope="" ma:versionID="8ea80d19165e022379b3bbdc1ee7f9ec">
   <xsd:schema xmlns:xsd="http://www.w3.org/2001/XMLSchema" xmlns:xs="http://www.w3.org/2001/XMLSchema" xmlns:p="http://schemas.microsoft.com/office/2006/metadata/properties" xmlns:ns2="fcc3693b-5a96-4ada-b8ff-eea7943a60c4" targetNamespace="http://schemas.microsoft.com/office/2006/metadata/properties" ma:root="true" ma:fieldsID="d75dfefab5db341d106b1a2a46fabff2" ns2:_="">
     <xsd:import namespace="fcc3693b-5a96-4ada-b8ff-eea7943a60c4"/>
@@ -8644,26 +8767,32 @@
 </ct:contentTypeSchema>
 </file>
 
-<file path=customXml/item2.xml><?xml version="1.0" encoding="utf-8"?>
-<p:properties xmlns:p="http://schemas.microsoft.com/office/2006/metadata/properties" xmlns:xsi="http://www.w3.org/2001/XMLSchema-instance" xmlns:pc="http://schemas.microsoft.com/office/infopath/2007/PartnerControls">
-  <documentManagement/>
-</p:properties>
+<file path=customXml/itemProps1.xml><?xml version="1.0" encoding="utf-8"?>
+<ds:datastoreItem xmlns:ds="http://schemas.openxmlformats.org/officeDocument/2006/customXml" ds:itemID="{B26277FF-4566-467C-8611-626FF035CBFF}">
+  <ds:schemaRefs>
+    <ds:schemaRef ds:uri="http://schemas.openxmlformats.org/officeDocument/2006/bibliography"/>
+  </ds:schemaRefs>
+</ds:datastoreItem>
 </file>
 
-<file path=customXml/item3.xml><?xml version="1.0" encoding="utf-8"?>
-<?mso-contentType ?>
-<FormTemplates xmlns="http://schemas.microsoft.com/sharepoint/v3/contenttype/forms">
-  <Display>DocumentLibraryForm</Display>
-  <Edit>DocumentLibraryForm</Edit>
-  <New>DocumentLibraryForm</New>
-</FormTemplates>
+<file path=customXml/itemProps2.xml><?xml version="1.0" encoding="utf-8"?>
+<ds:datastoreItem xmlns:ds="http://schemas.openxmlformats.org/officeDocument/2006/customXml" ds:itemID="{B4EADABD-B099-4831-BC6B-C46D260B2A90}">
+  <ds:schemaRefs>
+    <ds:schemaRef ds:uri="http://schemas.microsoft.com/sharepoint/v3/contenttype/forms"/>
+  </ds:schemaRefs>
+</ds:datastoreItem>
 </file>
 
-<file path=customXml/item4.xml><?xml version="1.0" encoding="utf-8"?>
-<b:Sources xmlns:b="http://schemas.openxmlformats.org/officeDocument/2006/bibliography" xmlns="http://schemas.openxmlformats.org/officeDocument/2006/bibliography" SelectedStyle="\APA.XSL" StyleName="APA"/>
+<file path=customXml/itemProps3.xml><?xml version="1.0" encoding="utf-8"?>
+<ds:datastoreItem xmlns:ds="http://schemas.openxmlformats.org/officeDocument/2006/customXml" ds:itemID="{5B4CB504-48A2-4387-9521-6425964BCF47}">
+  <ds:schemaRefs>
+    <ds:schemaRef ds:uri="http://schemas.microsoft.com/office/2006/metadata/properties"/>
+    <ds:schemaRef ds:uri="http://schemas.microsoft.com/office/infopath/2007/PartnerControls"/>
+  </ds:schemaRefs>
+</ds:datastoreItem>
 </file>
 
-<file path=customXml/itemProps1.xml><?xml version="1.0" encoding="utf-8"?>
+<file path=customXml/itemProps4.xml><?xml version="1.0" encoding="utf-8"?>
 <ds:datastoreItem xmlns:ds="http://schemas.openxmlformats.org/officeDocument/2006/customXml" ds:itemID="{67B76185-F532-4CC2-9597-5BD24DC84EDC}">
   <ds:schemaRefs>
     <ds:schemaRef ds:uri="http://schemas.microsoft.com/office/2006/metadata/contentType"/>
@@ -8679,29 +8808,4 @@
     <ds:schemaRef ds:uri="http://schemas.microsoft.com/internal/obd"/>
   </ds:schemaRefs>
 </ds:datastoreItem>
-</file>
-
-<file path=customXml/itemProps2.xml><?xml version="1.0" encoding="utf-8"?>
-<ds:datastoreItem xmlns:ds="http://schemas.openxmlformats.org/officeDocument/2006/customXml" ds:itemID="{5B4CB504-48A2-4387-9521-6425964BCF47}">
-  <ds:schemaRefs>
-    <ds:schemaRef ds:uri="http://schemas.microsoft.com/office/2006/metadata/properties"/>
-    <ds:schemaRef ds:uri="http://schemas.microsoft.com/office/infopath/2007/PartnerControls"/>
-  </ds:schemaRefs>
-</ds:datastoreItem>
-</file>
-
-<file path=customXml/itemProps3.xml><?xml version="1.0" encoding="utf-8"?>
-<ds:datastoreItem xmlns:ds="http://schemas.openxmlformats.org/officeDocument/2006/customXml" ds:itemID="{B4EADABD-B099-4831-BC6B-C46D260B2A90}">
-  <ds:schemaRefs>
-    <ds:schemaRef ds:uri="http://schemas.microsoft.com/sharepoint/v3/contenttype/forms"/>
-  </ds:schemaRefs>
-</ds:datastoreItem>
-</file>
-
-<file path=customXml/itemProps4.xml><?xml version="1.0" encoding="utf-8"?>
-<ds:datastoreItem xmlns:ds="http://schemas.openxmlformats.org/officeDocument/2006/customXml" ds:itemID="{B26277FF-4566-467C-8611-626FF035CBFF}">
-  <ds:schemaRefs>
-    <ds:schemaRef ds:uri="http://schemas.openxmlformats.org/officeDocument/2006/bibliography"/>
-  </ds:schemaRefs>
-</ds:datastoreItem>
 </file>
--- a/DOKUMENTACIJA/DD.00.05 - Dizajn GUI-a.docx
+++ b/DOKUMENTACIJA/DD.00.05 - Dizajn GUI-a.docx
@@ -1,6 +1,6 @@
 
 <file path=word/document.xml><?xml version="1.0" encoding="utf-8"?>
-<w:document xmlns:wpc="http://schemas.microsoft.com/office/word/2010/wordprocessingCanvas" xmlns:cx="http://schemas.microsoft.com/office/drawing/2014/chartex" xmlns:cx1="http://schemas.microsoft.com/office/drawing/2015/9/8/chartex" xmlns:cx2="http://schemas.microsoft.com/office/drawing/2015/10/21/chartex" xmlns:cx3="http://schemas.microsoft.com/office/drawing/2016/5/9/chartex" xmlns:cx4="http://schemas.microsoft.com/office/drawing/2016/5/10/chartex" xmlns:cx5="http://schemas.microsoft.com/office/drawing/2016/5/11/chartex" xmlns:cx6="http://schemas.microsoft.com/office/drawing/2016/5/12/chartex" xmlns:cx7="http://schemas.microsoft.com/office/drawing/2016/5/13/chartex" xmlns:cx8="http://schemas.microsoft.com/office/drawing/2016/5/14/chartex" xmlns:mc="http://schemas.openxmlformats.org/markup-compatibility/2006" xmlns:aink="http://schemas.microsoft.com/office/drawing/2016/ink" xmlns:am3d="http://schemas.microsoft.com/office/drawing/2017/model3d" xmlns:o="urn:schemas-microsoft-com:office:office" xmlns:r="http://schemas.openxmlformats.org/officeDocument/2006/relationships" xmlns:m="http://schemas.openxmlformats.org/officeDocument/2006/math" xmlns:v="urn:schemas-microsoft-com:vml" xmlns:wp14="http://schemas.microsoft.com/office/word/2010/wordprocessingDrawing" xmlns:wp="http://schemas.openxmlformats.org/drawingml/2006/wordprocessingDrawing" xmlns:w10="urn:schemas-microsoft-com:office:word" xmlns:w="http://schemas.openxmlformats.org/wordprocessingml/2006/main" xmlns:w14="http://schemas.microsoft.com/office/word/2010/wordml" xmlns:w15="http://schemas.microsoft.com/office/word/2012/wordml" xmlns:w16cex="http://schemas.microsoft.com/office/word/2018/wordml/cex" xmlns:w16cid="http://schemas.microsoft.com/office/word/2016/wordml/cid" xmlns:w16="http://schemas.microsoft.com/office/word/2018/wordml" xmlns:w16sdtdh="http://schemas.microsoft.com/office/word/2020/wordml/sdtdatahash" xmlns:w16se="http://schemas.microsoft.com/office/word/2015/wordml/symex" xmlns:wpg="http://schemas.microsoft.com/office/word/2010/wordprocessingGroup" xmlns:wpi="http://schemas.microsoft.com/office/word/2010/wordprocessingInk" xmlns:wne="http://schemas.microsoft.com/office/word/2006/wordml" xmlns:wps="http://schemas.microsoft.com/office/word/2010/wordprocessingShape" mc:Ignorable="w14 w15 w16se w16cid w16 w16cex w16sdtdh wp14">
+<w:document xmlns:wpc="http://schemas.microsoft.com/office/word/2010/wordprocessingCanvas" xmlns:cx="http://schemas.microsoft.com/office/drawing/2014/chartex" xmlns:cx1="http://schemas.microsoft.com/office/drawing/2015/9/8/chartex" xmlns:cx2="http://schemas.microsoft.com/office/drawing/2015/10/21/chartex" xmlns:cx3="http://schemas.microsoft.com/office/drawing/2016/5/9/chartex" xmlns:cx4="http://schemas.microsoft.com/office/drawing/2016/5/10/chartex" xmlns:cx5="http://schemas.microsoft.com/office/drawing/2016/5/11/chartex" xmlns:cx6="http://schemas.microsoft.com/office/drawing/2016/5/12/chartex" xmlns:cx7="http://schemas.microsoft.com/office/drawing/2016/5/13/chartex" xmlns:cx8="http://schemas.microsoft.com/office/drawing/2016/5/14/chartex" xmlns:mc="http://schemas.openxmlformats.org/markup-compatibility/2006" xmlns:aink="http://schemas.microsoft.com/office/drawing/2016/ink" xmlns:am3d="http://schemas.microsoft.com/office/drawing/2017/model3d" xmlns:o="urn:schemas-microsoft-com:office:office" xmlns:oel="http://schemas.microsoft.com/office/2019/extlst" xmlns:r="http://schemas.openxmlformats.org/officeDocument/2006/relationships" xmlns:m="http://schemas.openxmlformats.org/officeDocument/2006/math" xmlns:v="urn:schemas-microsoft-com:vml" xmlns:wp14="http://schemas.microsoft.com/office/word/2010/wordprocessingDrawing" xmlns:wp="http://schemas.openxmlformats.org/drawingml/2006/wordprocessingDrawing" xmlns:w10="urn:schemas-microsoft-com:office:word" xmlns:w="http://schemas.openxmlformats.org/wordprocessingml/2006/main" xmlns:w14="http://schemas.microsoft.com/office/word/2010/wordml" xmlns:w15="http://schemas.microsoft.com/office/word/2012/wordml" xmlns:w16cex="http://schemas.microsoft.com/office/word/2018/wordml/cex" xmlns:w16cid="http://schemas.microsoft.com/office/word/2016/wordml/cid" xmlns:w16="http://schemas.microsoft.com/office/word/2018/wordml" xmlns:w16du="http://schemas.microsoft.com/office/word/2023/wordml/word16du" xmlns:w16sdtdh="http://schemas.microsoft.com/office/word/2020/wordml/sdtdatahash" xmlns:w16se="http://schemas.microsoft.com/office/word/2015/wordml/symex" xmlns:wpg="http://schemas.microsoft.com/office/word/2010/wordprocessingGroup" xmlns:wpi="http://schemas.microsoft.com/office/word/2010/wordprocessingInk" xmlns:wne="http://schemas.microsoft.com/office/word/2006/wordml" xmlns:wps="http://schemas.microsoft.com/office/word/2010/wordprocessingShape" mc:Ignorable="w14 w15 w16se w16cid w16 w16cex w16sdtdh w16du wp14">
   <w:body>
     <w:tbl>
       <w:tblPr>
@@ -26,7 +26,7 @@
           </w:tcPr>
           <w:p>
             <w:pPr>
-              <w:pStyle w:val="NoSpacing"/>
+              <w:pStyle w:val="Bezproreda"/>
               <w:snapToGrid w:val="0"/>
               <w:jc w:val="center"/>
               <w:rPr>
@@ -684,7 +684,7 @@
     </w:p>
     <w:p>
       <w:pPr>
-        <w:pStyle w:val="Heading1"/>
+        <w:pStyle w:val="Naslov1"/>
         <w:rPr>
           <w:noProof/>
           <w:lang w:val="en-US"/>
@@ -765,7 +765,7 @@
           </w:tcPr>
           <w:p>
             <w:pPr>
-              <w:pStyle w:val="NoSpacing"/>
+              <w:pStyle w:val="Bezproreda"/>
               <w:rPr>
                 <w:noProof/>
                 <w:lang w:val="en-US"/>
@@ -793,7 +793,7 @@
           </w:tcPr>
           <w:p>
             <w:pPr>
-              <w:pStyle w:val="NoSpacing"/>
+              <w:pStyle w:val="Bezproreda"/>
               <w:rPr>
                 <w:noProof/>
                 <w:lang w:val="en-US"/>
@@ -821,7 +821,7 @@
           </w:tcPr>
           <w:p>
             <w:pPr>
-              <w:pStyle w:val="NoSpacing"/>
+              <w:pStyle w:val="Bezproreda"/>
               <w:rPr>
                 <w:noProof/>
                 <w:lang w:val="en-US"/>
@@ -849,7 +849,7 @@
           </w:tcPr>
           <w:p>
             <w:pPr>
-              <w:pStyle w:val="NoSpacing"/>
+              <w:pStyle w:val="Bezproreda"/>
               <w:rPr>
                 <w:noProof/>
                 <w:sz w:val="18"/>
@@ -879,7 +879,7 @@
           </w:tcPr>
           <w:p>
             <w:pPr>
-              <w:pStyle w:val="NoSpacing"/>
+              <w:pStyle w:val="Bezproreda"/>
               <w:rPr>
                 <w:noProof/>
                 <w:lang w:val="en-US"/>
@@ -912,7 +912,7 @@
           </w:tcPr>
           <w:p>
             <w:pPr>
-              <w:pStyle w:val="NoSpacing"/>
+              <w:pStyle w:val="Bezproreda"/>
               <w:rPr>
                 <w:noProof/>
                 <w:lang w:val="en-US"/>
@@ -940,7 +940,7 @@
           </w:tcPr>
           <w:p>
             <w:pPr>
-              <w:pStyle w:val="NoSpacing"/>
+              <w:pStyle w:val="Bezproreda"/>
               <w:rPr>
                 <w:noProof/>
                 <w:lang w:val="en-US"/>
@@ -968,7 +968,7 @@
           </w:tcPr>
           <w:p>
             <w:pPr>
-              <w:pStyle w:val="NoSpacing"/>
+              <w:pStyle w:val="Bezproreda"/>
               <w:rPr>
                 <w:noProof/>
                 <w:lang w:val="en-US"/>
@@ -996,7 +996,7 @@
           </w:tcPr>
           <w:p>
             <w:pPr>
-              <w:pStyle w:val="NoSpacing"/>
+              <w:pStyle w:val="Bezproreda"/>
               <w:rPr>
                 <w:noProof/>
                 <w:lang w:val="en-US"/>
@@ -1024,7 +1024,7 @@
           </w:tcPr>
           <w:p>
             <w:pPr>
-              <w:pStyle w:val="NoSpacing"/>
+              <w:pStyle w:val="Bezproreda"/>
               <w:rPr>
                 <w:noProof/>
                 <w:lang w:val="en-US"/>
@@ -1057,7 +1057,7 @@
           </w:tcPr>
           <w:p>
             <w:pPr>
-              <w:pStyle w:val="NoSpacing"/>
+              <w:pStyle w:val="Bezproreda"/>
               <w:rPr>
                 <w:noProof/>
                 <w:lang w:val="en-US"/>
@@ -1078,7 +1078,7 @@
           </w:tcPr>
           <w:p>
             <w:pPr>
-              <w:pStyle w:val="NoSpacing"/>
+              <w:pStyle w:val="Bezproreda"/>
               <w:rPr>
                 <w:noProof/>
                 <w:lang w:val="en-US"/>
@@ -1099,7 +1099,7 @@
           </w:tcPr>
           <w:p>
             <w:pPr>
-              <w:pStyle w:val="NoSpacing"/>
+              <w:pStyle w:val="Bezproreda"/>
               <w:rPr>
                 <w:noProof/>
                 <w:lang w:val="en-US"/>
@@ -1120,7 +1120,7 @@
           </w:tcPr>
           <w:p>
             <w:pPr>
-              <w:pStyle w:val="NoSpacing"/>
+              <w:pStyle w:val="Bezproreda"/>
               <w:rPr>
                 <w:noProof/>
                 <w:lang w:val="en-US"/>
@@ -1141,7 +1141,7 @@
           </w:tcPr>
           <w:p>
             <w:pPr>
-              <w:pStyle w:val="NoSpacing"/>
+              <w:pStyle w:val="Bezproreda"/>
               <w:rPr>
                 <w:noProof/>
                 <w:lang w:val="en-US"/>
@@ -1167,7 +1167,7 @@
           </w:tcPr>
           <w:p>
             <w:pPr>
-              <w:pStyle w:val="NoSpacing"/>
+              <w:pStyle w:val="Bezproreda"/>
               <w:rPr>
                 <w:noProof/>
                 <w:lang w:val="en-US"/>
@@ -1188,7 +1188,7 @@
           </w:tcPr>
           <w:p>
             <w:pPr>
-              <w:pStyle w:val="NoSpacing"/>
+              <w:pStyle w:val="Bezproreda"/>
               <w:rPr>
                 <w:noProof/>
                 <w:lang w:val="en-US"/>
@@ -1209,7 +1209,7 @@
           </w:tcPr>
           <w:p>
             <w:pPr>
-              <w:pStyle w:val="NoSpacing"/>
+              <w:pStyle w:val="Bezproreda"/>
               <w:rPr>
                 <w:noProof/>
                 <w:lang w:val="en-US"/>
@@ -1230,7 +1230,7 @@
           </w:tcPr>
           <w:p>
             <w:pPr>
-              <w:pStyle w:val="NoSpacing"/>
+              <w:pStyle w:val="Bezproreda"/>
               <w:rPr>
                 <w:noProof/>
                 <w:lang w:val="en-US"/>
@@ -1251,7 +1251,7 @@
           </w:tcPr>
           <w:p>
             <w:pPr>
-              <w:pStyle w:val="NoSpacing"/>
+              <w:pStyle w:val="Bezproreda"/>
               <w:rPr>
                 <w:noProof/>
                 <w:lang w:val="en-US"/>
@@ -1277,7 +1277,7 @@
           </w:tcPr>
           <w:p>
             <w:pPr>
-              <w:pStyle w:val="NoSpacing"/>
+              <w:pStyle w:val="Bezproreda"/>
               <w:rPr>
                 <w:noProof/>
                 <w:lang w:val="en-US"/>
@@ -1298,7 +1298,7 @@
           </w:tcPr>
           <w:p>
             <w:pPr>
-              <w:pStyle w:val="NoSpacing"/>
+              <w:pStyle w:val="Bezproreda"/>
               <w:rPr>
                 <w:noProof/>
                 <w:lang w:val="en-US"/>
@@ -1319,7 +1319,7 @@
           </w:tcPr>
           <w:p>
             <w:pPr>
-              <w:pStyle w:val="NoSpacing"/>
+              <w:pStyle w:val="Bezproreda"/>
               <w:rPr>
                 <w:noProof/>
                 <w:lang w:val="en-US"/>
@@ -1340,7 +1340,7 @@
           </w:tcPr>
           <w:p>
             <w:pPr>
-              <w:pStyle w:val="NoSpacing"/>
+              <w:pStyle w:val="Bezproreda"/>
               <w:rPr>
                 <w:noProof/>
                 <w:lang w:val="en-US"/>
@@ -1361,7 +1361,7 @@
           </w:tcPr>
           <w:p>
             <w:pPr>
-              <w:pStyle w:val="NoSpacing"/>
+              <w:pStyle w:val="Bezproreda"/>
               <w:rPr>
                 <w:noProof/>
                 <w:lang w:val="en-US"/>
@@ -1387,7 +1387,7 @@
           </w:tcPr>
           <w:p>
             <w:pPr>
-              <w:pStyle w:val="NoSpacing"/>
+              <w:pStyle w:val="Bezproreda"/>
               <w:rPr>
                 <w:noProof/>
                 <w:lang w:val="en-US"/>
@@ -1408,7 +1408,7 @@
           </w:tcPr>
           <w:p>
             <w:pPr>
-              <w:pStyle w:val="NoSpacing"/>
+              <w:pStyle w:val="Bezproreda"/>
               <w:rPr>
                 <w:noProof/>
                 <w:lang w:val="en-US"/>
@@ -1429,7 +1429,7 @@
           </w:tcPr>
           <w:p>
             <w:pPr>
-              <w:pStyle w:val="NoSpacing"/>
+              <w:pStyle w:val="Bezproreda"/>
               <w:rPr>
                 <w:noProof/>
                 <w:lang w:val="en-US"/>
@@ -1450,7 +1450,7 @@
           </w:tcPr>
           <w:p>
             <w:pPr>
-              <w:pStyle w:val="NoSpacing"/>
+              <w:pStyle w:val="Bezproreda"/>
               <w:rPr>
                 <w:noProof/>
                 <w:lang w:val="en-US"/>
@@ -1471,7 +1471,7 @@
           </w:tcPr>
           <w:p>
             <w:pPr>
-              <w:pStyle w:val="NoSpacing"/>
+              <w:pStyle w:val="Bezproreda"/>
               <w:rPr>
                 <w:noProof/>
                 <w:lang w:val="en-US"/>
@@ -2220,7 +2220,7 @@
           </w:tcPr>
           <w:p>
             <w:pPr>
-              <w:pStyle w:val="NoSpacing"/>
+              <w:pStyle w:val="Bezproreda"/>
               <w:rPr>
                 <w:noProof/>
                 <w:lang w:val="en-US"/>
@@ -2248,7 +2248,7 @@
           </w:tcPr>
           <w:p>
             <w:pPr>
-              <w:pStyle w:val="NoSpacing"/>
+              <w:pStyle w:val="Bezproreda"/>
               <w:rPr>
                 <w:noProof/>
                 <w:szCs w:val="18"/>
@@ -2278,7 +2278,7 @@
           </w:tcPr>
           <w:p>
             <w:pPr>
-              <w:pStyle w:val="NoSpacing"/>
+              <w:pStyle w:val="Bezproreda"/>
               <w:rPr>
                 <w:noProof/>
                 <w:lang w:val="en-US"/>
@@ -2308,7 +2308,7 @@
           </w:tcPr>
           <w:p>
             <w:pPr>
-              <w:pStyle w:val="NoSpacing"/>
+              <w:pStyle w:val="Bezproreda"/>
               <w:rPr>
                 <w:noProof/>
                 <w:lang w:val="en-US"/>
@@ -2347,7 +2347,7 @@
           </w:tcPr>
           <w:p>
             <w:pPr>
-              <w:pStyle w:val="NoSpacing"/>
+              <w:pStyle w:val="Bezproreda"/>
               <w:rPr>
                 <w:noProof/>
                 <w:lang w:val="en-US"/>
@@ -2386,7 +2386,7 @@
           </w:tcPr>
           <w:p>
             <w:pPr>
-              <w:pStyle w:val="NoSpacing"/>
+              <w:pStyle w:val="Bezproreda"/>
               <w:rPr>
                 <w:noProof/>
                 <w:lang w:val="en-US"/>
@@ -2427,7 +2427,7 @@
           </w:tcPr>
           <w:p>
             <w:pPr>
-              <w:pStyle w:val="NoSpacing"/>
+              <w:pStyle w:val="Bezproreda"/>
               <w:rPr>
                 <w:noProof/>
                 <w:lang w:val="en-US"/>
@@ -2448,7 +2448,7 @@
           </w:tcPr>
           <w:p>
             <w:pPr>
-              <w:pStyle w:val="NoSpacing"/>
+              <w:pStyle w:val="Bezproreda"/>
               <w:rPr>
                 <w:noProof/>
                 <w:lang w:val="en-US"/>
@@ -2469,7 +2469,7 @@
           </w:tcPr>
           <w:p>
             <w:pPr>
-              <w:pStyle w:val="NoSpacing"/>
+              <w:pStyle w:val="Bezproreda"/>
               <w:rPr>
                 <w:noProof/>
                 <w:lang w:val="en-US"/>
@@ -2492,7 +2492,7 @@
           </w:tcPr>
           <w:p>
             <w:pPr>
-              <w:pStyle w:val="NoSpacing"/>
+              <w:pStyle w:val="Bezproreda"/>
               <w:rPr>
                 <w:noProof/>
                 <w:lang w:val="en-US"/>
@@ -2513,7 +2513,7 @@
           </w:tcPr>
           <w:p>
             <w:pPr>
-              <w:pStyle w:val="NoSpacing"/>
+              <w:pStyle w:val="Bezproreda"/>
               <w:rPr>
                 <w:noProof/>
                 <w:lang w:val="en-US"/>
@@ -2534,7 +2534,7 @@
           </w:tcPr>
           <w:p>
             <w:pPr>
-              <w:pStyle w:val="NoSpacing"/>
+              <w:pStyle w:val="Bezproreda"/>
               <w:rPr>
                 <w:noProof/>
                 <w:lang w:val="en-US"/>
@@ -2557,7 +2557,7 @@
           </w:tcPr>
           <w:p>
             <w:pPr>
-              <w:pStyle w:val="NoSpacing"/>
+              <w:pStyle w:val="Bezproreda"/>
               <w:rPr>
                 <w:noProof/>
                 <w:lang w:val="en-US"/>
@@ -2578,7 +2578,7 @@
           </w:tcPr>
           <w:p>
             <w:pPr>
-              <w:pStyle w:val="NoSpacing"/>
+              <w:pStyle w:val="Bezproreda"/>
               <w:rPr>
                 <w:noProof/>
                 <w:lang w:val="en-US"/>
@@ -2599,7 +2599,7 @@
           </w:tcPr>
           <w:p>
             <w:pPr>
-              <w:pStyle w:val="NoSpacing"/>
+              <w:pStyle w:val="Bezproreda"/>
               <w:rPr>
                 <w:noProof/>
                 <w:lang w:val="en-US"/>
@@ -2622,7 +2622,7 @@
           </w:tcPr>
           <w:p>
             <w:pPr>
-              <w:pStyle w:val="NoSpacing"/>
+              <w:pStyle w:val="Bezproreda"/>
               <w:rPr>
                 <w:noProof/>
                 <w:lang w:val="en-US"/>
@@ -2643,7 +2643,7 @@
           </w:tcPr>
           <w:p>
             <w:pPr>
-              <w:pStyle w:val="NoSpacing"/>
+              <w:pStyle w:val="Bezproreda"/>
               <w:rPr>
                 <w:noProof/>
                 <w:lang w:val="en-US"/>
@@ -2664,7 +2664,7 @@
           </w:tcPr>
           <w:p>
             <w:pPr>
-              <w:pStyle w:val="NoSpacing"/>
+              <w:pStyle w:val="Bezproreda"/>
               <w:rPr>
                 <w:noProof/>
                 <w:lang w:val="en-US"/>
@@ -2699,7 +2699,7 @@
     </w:p>
     <w:p>
       <w:pPr>
-        <w:pStyle w:val="Heading1"/>
+        <w:pStyle w:val="Naslov1"/>
         <w:rPr>
           <w:noProof/>
           <w:lang w:val="en-US"/>
@@ -2726,7 +2726,7 @@
     </w:p>
     <w:p>
       <w:pPr>
-        <w:pStyle w:val="TOC1"/>
+        <w:pStyle w:val="Sadraj1"/>
         <w:rPr>
           <w:rFonts w:asciiTheme="minorHAnsi" w:eastAsiaTheme="minorEastAsia" w:hAnsiTheme="minorHAnsi" w:cstheme="minorBidi"/>
           <w:b w:val="0"/>
@@ -2764,7 +2764,7 @@
       <w:hyperlink w:anchor="_Toc162366021" w:history="1">
         <w:r>
           <w:rPr>
-            <w:rStyle w:val="Hyperlink"/>
+            <w:rStyle w:val="Hiperveza"/>
             <w:noProof/>
             <w:lang w:val="en-US"/>
           </w:rPr>
@@ -2787,7 +2787,7 @@
         </w:r>
         <w:r>
           <w:rPr>
-            <w:rStyle w:val="Hyperlink"/>
+            <w:rStyle w:val="Hiperveza"/>
             <w:noProof/>
             <w:lang w:val="en-US"/>
           </w:rPr>
@@ -2845,7 +2845,7 @@
     </w:p>
     <w:p>
       <w:pPr>
-        <w:pStyle w:val="TOC1"/>
+        <w:pStyle w:val="Sadraj1"/>
         <w:rPr>
           <w:rFonts w:asciiTheme="minorHAnsi" w:eastAsiaTheme="minorEastAsia" w:hAnsiTheme="minorHAnsi" w:cstheme="minorBidi"/>
           <w:b w:val="0"/>
@@ -2862,7 +2862,7 @@
       <w:hyperlink w:anchor="_Toc162366022" w:history="1">
         <w:r>
           <w:rPr>
-            <w:rStyle w:val="Hyperlink"/>
+            <w:rStyle w:val="Hiperveza"/>
             <w:noProof/>
             <w:lang w:val="en-US"/>
           </w:rPr>
@@ -2885,7 +2885,7 @@
         </w:r>
         <w:r>
           <w:rPr>
-            <w:rStyle w:val="Hyperlink"/>
+            <w:rStyle w:val="Hiperveza"/>
             <w:noProof/>
             <w:lang w:val="en-US"/>
           </w:rPr>
@@ -2943,7 +2943,7 @@
     </w:p>
     <w:p>
       <w:pPr>
-        <w:pStyle w:val="TOC1"/>
+        <w:pStyle w:val="Sadraj1"/>
         <w:rPr>
           <w:rFonts w:asciiTheme="minorHAnsi" w:eastAsiaTheme="minorEastAsia" w:hAnsiTheme="minorHAnsi" w:cstheme="minorBidi"/>
           <w:b w:val="0"/>
@@ -2960,7 +2960,7 @@
       <w:hyperlink w:anchor="_Toc162366023" w:history="1">
         <w:r>
           <w:rPr>
-            <w:rStyle w:val="Hyperlink"/>
+            <w:rStyle w:val="Hiperveza"/>
             <w:noProof/>
             <w:lang w:val="en-US"/>
           </w:rPr>
@@ -2983,7 +2983,7 @@
         </w:r>
         <w:r>
           <w:rPr>
-            <w:rStyle w:val="Hyperlink"/>
+            <w:rStyle w:val="Hiperveza"/>
             <w:noProof/>
             <w:lang w:val="en-US"/>
           </w:rPr>
@@ -3041,7 +3041,7 @@
     </w:p>
     <w:p>
       <w:pPr>
-        <w:pStyle w:val="TOC1"/>
+        <w:pStyle w:val="Sadraj1"/>
         <w:rPr>
           <w:rFonts w:asciiTheme="minorHAnsi" w:eastAsiaTheme="minorEastAsia" w:hAnsiTheme="minorHAnsi" w:cstheme="minorBidi"/>
           <w:b w:val="0"/>
@@ -3058,7 +3058,7 @@
       <w:hyperlink w:anchor="_Toc162366024" w:history="1">
         <w:r>
           <w:rPr>
-            <w:rStyle w:val="Hyperlink"/>
+            <w:rStyle w:val="Hiperveza"/>
             <w:noProof/>
             <w:lang w:val="en-US"/>
           </w:rPr>
@@ -3081,7 +3081,7 @@
         </w:r>
         <w:r>
           <w:rPr>
-            <w:rStyle w:val="Hyperlink"/>
+            <w:rStyle w:val="Hiperveza"/>
             <w:noProof/>
             <w:lang w:val="en-US"/>
           </w:rPr>
@@ -3139,7 +3139,7 @@
     </w:p>
     <w:p>
       <w:pPr>
-        <w:pStyle w:val="TOC2"/>
+        <w:pStyle w:val="Sadraj2"/>
         <w:tabs>
           <w:tab w:val="left" w:pos="880"/>
           <w:tab w:val="right" w:leader="dot" w:pos="9062"/>
@@ -3158,7 +3158,7 @@
       <w:hyperlink w:anchor="_Toc162366025" w:history="1">
         <w:r>
           <w:rPr>
-            <w:rStyle w:val="Hyperlink"/>
+            <w:rStyle w:val="Hiperveza"/>
             <w:noProof/>
             <w:lang w:val="en-US"/>
           </w:rPr>
@@ -3179,7 +3179,7 @@
         </w:r>
         <w:r>
           <w:rPr>
-            <w:rStyle w:val="Hyperlink"/>
+            <w:rStyle w:val="Hiperveza"/>
             <w:noProof/>
             <w:lang w:val="en-US"/>
           </w:rPr>
@@ -3237,7 +3237,7 @@
     </w:p>
     <w:p>
       <w:pPr>
-        <w:pStyle w:val="TOC2"/>
+        <w:pStyle w:val="Sadraj2"/>
         <w:tabs>
           <w:tab w:val="left" w:pos="880"/>
           <w:tab w:val="right" w:leader="dot" w:pos="9062"/>
@@ -3256,7 +3256,7 @@
       <w:hyperlink w:anchor="_Toc162366026" w:history="1">
         <w:r>
           <w:rPr>
-            <w:rStyle w:val="Hyperlink"/>
+            <w:rStyle w:val="Hiperveza"/>
             <w:noProof/>
             <w:lang w:val="en-US"/>
           </w:rPr>
@@ -3277,7 +3277,7 @@
         </w:r>
         <w:r>
           <w:rPr>
-            <w:rStyle w:val="Hyperlink"/>
+            <w:rStyle w:val="Hiperveza"/>
             <w:noProof/>
             <w:lang w:val="en-US"/>
           </w:rPr>
@@ -3335,7 +3335,7 @@
     </w:p>
     <w:p>
       <w:pPr>
-        <w:pStyle w:val="TOC2"/>
+        <w:pStyle w:val="Sadraj2"/>
         <w:tabs>
           <w:tab w:val="left" w:pos="880"/>
           <w:tab w:val="right" w:leader="dot" w:pos="9062"/>
@@ -3354,7 +3354,7 @@
       <w:hyperlink w:anchor="_Toc162366027" w:history="1">
         <w:r>
           <w:rPr>
-            <w:rStyle w:val="Hyperlink"/>
+            <w:rStyle w:val="Hiperveza"/>
             <w:noProof/>
             <w:lang w:val="en-US"/>
           </w:rPr>
@@ -3375,7 +3375,7 @@
         </w:r>
         <w:r>
           <w:rPr>
-            <w:rStyle w:val="Hyperlink"/>
+            <w:rStyle w:val="Hiperveza"/>
             <w:noProof/>
             <w:lang w:val="en-US"/>
           </w:rPr>
@@ -3433,7 +3433,7 @@
     </w:p>
     <w:p>
       <w:pPr>
-        <w:pStyle w:val="TOC2"/>
+        <w:pStyle w:val="Sadraj2"/>
         <w:tabs>
           <w:tab w:val="left" w:pos="880"/>
           <w:tab w:val="right" w:leader="dot" w:pos="9062"/>
@@ -3452,7 +3452,7 @@
       <w:hyperlink w:anchor="_Toc162366028" w:history="1">
         <w:r>
           <w:rPr>
-            <w:rStyle w:val="Hyperlink"/>
+            <w:rStyle w:val="Hiperveza"/>
             <w:noProof/>
             <w:lang w:val="en-US"/>
           </w:rPr>
@@ -3473,7 +3473,7 @@
         </w:r>
         <w:r>
           <w:rPr>
-            <w:rStyle w:val="Hyperlink"/>
+            <w:rStyle w:val="Hiperveza"/>
             <w:noProof/>
             <w:lang w:val="en-US"/>
           </w:rPr>
@@ -3531,7 +3531,7 @@
     </w:p>
     <w:p>
       <w:pPr>
-        <w:pStyle w:val="TOC2"/>
+        <w:pStyle w:val="Sadraj2"/>
         <w:tabs>
           <w:tab w:val="left" w:pos="880"/>
           <w:tab w:val="right" w:leader="dot" w:pos="9062"/>
@@ -3550,7 +3550,7 @@
       <w:hyperlink w:anchor="_Toc162366029" w:history="1">
         <w:r>
           <w:rPr>
-            <w:rStyle w:val="Hyperlink"/>
+            <w:rStyle w:val="Hiperveza"/>
             <w:noProof/>
             <w:lang w:val="en-US"/>
           </w:rPr>
@@ -3571,7 +3571,7 @@
         </w:r>
         <w:r>
           <w:rPr>
-            <w:rStyle w:val="Hyperlink"/>
+            <w:rStyle w:val="Hiperveza"/>
             <w:noProof/>
             <w:lang w:val="en-US"/>
           </w:rPr>
@@ -3629,7 +3629,7 @@
     </w:p>
     <w:p>
       <w:pPr>
-        <w:pStyle w:val="TOC2"/>
+        <w:pStyle w:val="Sadraj2"/>
         <w:tabs>
           <w:tab w:val="left" w:pos="880"/>
           <w:tab w:val="right" w:leader="dot" w:pos="9062"/>
@@ -3648,7 +3648,7 @@
       <w:hyperlink w:anchor="_Toc162366030" w:history="1">
         <w:r>
           <w:rPr>
-            <w:rStyle w:val="Hyperlink"/>
+            <w:rStyle w:val="Hiperveza"/>
             <w:noProof/>
             <w:lang w:val="en-US"/>
           </w:rPr>
@@ -3669,7 +3669,7 @@
         </w:r>
         <w:r>
           <w:rPr>
-            <w:rStyle w:val="Hyperlink"/>
+            <w:rStyle w:val="Hiperveza"/>
             <w:noProof/>
             <w:lang w:val="en-US"/>
           </w:rPr>
@@ -3727,7 +3727,7 @@
     </w:p>
     <w:p>
       <w:pPr>
-        <w:pStyle w:val="TOC2"/>
+        <w:pStyle w:val="Sadraj2"/>
         <w:tabs>
           <w:tab w:val="left" w:pos="880"/>
           <w:tab w:val="right" w:leader="dot" w:pos="9062"/>
@@ -3746,7 +3746,7 @@
       <w:hyperlink w:anchor="_Toc162366031" w:history="1">
         <w:r>
           <w:rPr>
-            <w:rStyle w:val="Hyperlink"/>
+            <w:rStyle w:val="Hiperveza"/>
             <w:noProof/>
             <w:lang w:val="en-US"/>
           </w:rPr>
@@ -3767,7 +3767,7 @@
         </w:r>
         <w:r>
           <w:rPr>
-            <w:rStyle w:val="Hyperlink"/>
+            <w:rStyle w:val="Hiperveza"/>
             <w:noProof/>
             <w:lang w:val="en-US"/>
           </w:rPr>
@@ -3877,7 +3877,7 @@
     </w:p>
     <w:p>
       <w:pPr>
-        <w:pStyle w:val="Heading1"/>
+        <w:pStyle w:val="Naslov1"/>
         <w:rPr>
           <w:noProof/>
           <w:lang w:val="en-US"/>
@@ -4106,7 +4106,7 @@
     </w:p>
     <w:p>
       <w:pPr>
-        <w:pStyle w:val="ListParagraph"/>
+        <w:pStyle w:val="Odlomakpopisa"/>
         <w:numPr>
           <w:ilvl w:val="0"/>
           <w:numId w:val="10"/>
@@ -4134,7 +4134,7 @@
     </w:p>
     <w:p>
       <w:pPr>
-        <w:pStyle w:val="ListParagraph"/>
+        <w:pStyle w:val="Odlomakpopisa"/>
         <w:numPr>
           <w:ilvl w:val="0"/>
           <w:numId w:val="10"/>
@@ -4162,7 +4162,7 @@
     </w:p>
     <w:p>
       <w:pPr>
-        <w:pStyle w:val="ListParagraph"/>
+        <w:pStyle w:val="Odlomakpopisa"/>
         <w:numPr>
           <w:ilvl w:val="0"/>
           <w:numId w:val="10"/>
@@ -4204,7 +4204,7 @@
     </w:p>
     <w:p>
       <w:pPr>
-        <w:pStyle w:val="Heading1"/>
+        <w:pStyle w:val="Naslov1"/>
         <w:rPr>
           <w:noProof/>
           <w:lang w:val="en-US"/>
@@ -4222,7 +4222,7 @@
     </w:p>
     <w:p>
       <w:pPr>
-        <w:pStyle w:val="Heading2"/>
+        <w:pStyle w:val="Naslov2"/>
         <w:rPr>
           <w:noProof/>
           <w:lang w:val="en-US"/>
@@ -4296,7 +4296,7 @@
     </w:p>
     <w:p>
       <w:pPr>
-        <w:pStyle w:val="Heading2"/>
+        <w:pStyle w:val="Naslov2"/>
         <w:rPr>
           <w:noProof/>
           <w:lang w:val="en-US"/>
@@ -4378,7 +4378,7 @@
     </w:p>
     <w:p>
       <w:pPr>
-        <w:pStyle w:val="Heading2"/>
+        <w:pStyle w:val="Naslov2"/>
         <w:rPr>
           <w:noProof/>
           <w:lang w:val="en-US"/>
@@ -4476,7 +4476,7 @@
     </w:p>
     <w:p>
       <w:pPr>
-        <w:pStyle w:val="Heading2"/>
+        <w:pStyle w:val="Naslov2"/>
         <w:rPr>
           <w:noProof/>
           <w:lang w:val="en-US"/>
@@ -4587,7 +4587,7 @@
     </w:p>
     <w:p>
       <w:pPr>
-        <w:pStyle w:val="Heading2"/>
+        <w:pStyle w:val="Naslov2"/>
         <w:rPr>
           <w:noProof/>
           <w:lang w:val="en-US"/>
@@ -4685,7 +4685,7 @@
     </w:p>
     <w:p>
       <w:pPr>
-        <w:pStyle w:val="Heading2"/>
+        <w:pStyle w:val="Naslov2"/>
         <w:rPr>
           <w:noProof/>
           <w:lang w:val="en-US"/>
@@ -4854,7 +4854,7 @@
     </w:p>
     <w:p>
       <w:pPr>
-        <w:pStyle w:val="Heading2"/>
+        <w:pStyle w:val="Naslov2"/>
         <w:rPr>
           <w:noProof/>
           <w:lang w:val="en-US"/>
@@ -4959,117 +4959,16 @@
     </w:p>
     <w:p>
       <w:pPr>
-        <w:pStyle w:val="Heading2"/>
-        <w:rPr>
-          <w:noProof/>
-          <w:lang w:val="en-US"/>
-        </w:rPr>
-      </w:pPr>
-      <w:r>
-        <w:rPr>
-          <w:noProof/>
-          <w:lang w:val="en-US"/>
-        </w:rPr>
-        <w:t>Prikaz favorita</w:t>
-      </w:r>
-    </w:p>
-    <w:p>
-      <w:pPr>
-        <w:rPr>
-          <w:lang w:val="en-US"/>
-        </w:rPr>
-      </w:pPr>
-    </w:p>
-    <w:p>
-      <w:pPr>
-        <w:tabs>
-          <w:tab w:val="left" w:pos="3075"/>
-        </w:tabs>
-        <w:rPr>
-          <w:rFonts w:ascii="Cambria" w:eastAsia="Times New Roman" w:hAnsi="Cambria"/>
-          <w:b/>
-          <w:bCs/>
-          <w:i/>
-          <w:iCs/>
-          <w:noProof/>
-          <w:sz w:val="28"/>
-          <w:szCs w:val="28"/>
-          <w:lang w:val="en-US"/>
-        </w:rPr>
-      </w:pPr>
-      <w:r>
-        <w:rPr>
-          <w:rFonts w:ascii="Cambria" w:eastAsia="Times New Roman" w:hAnsi="Cambria"/>
-          <w:b/>
-          <w:bCs/>
-          <w:i/>
-          <w:iCs/>
-          <w:noProof/>
-          <w:sz w:val="28"/>
-          <w:szCs w:val="28"/>
-          <w:lang w:val="en-US"/>
-        </w:rPr>
-        <w:drawing>
-          <wp:inline distT="0" distB="0" distL="0" distR="0" wp14:anchorId="14C8DCF8" wp14:editId="0B10C6D1">
-            <wp:extent cx="5753100" cy="3086100"/>
-            <wp:effectExtent l="0" t="0" r="0" b="0"/>
-            <wp:docPr id="1" name="Picture 1"/>
-            <wp:cNvGraphicFramePr>
-              <a:graphicFrameLocks xmlns:a="http://schemas.openxmlformats.org/drawingml/2006/main" noChangeAspect="1"/>
-            </wp:cNvGraphicFramePr>
-            <a:graphic xmlns:a="http://schemas.openxmlformats.org/drawingml/2006/main">
-              <a:graphicData uri="http://schemas.openxmlformats.org/drawingml/2006/picture">
-                <pic:pic xmlns:pic="http://schemas.openxmlformats.org/drawingml/2006/picture">
-                  <pic:nvPicPr>
-                    <pic:cNvPr id="0" name="Picture 1"/>
-                    <pic:cNvPicPr>
-                      <a:picLocks noChangeAspect="1" noChangeArrowheads="1"/>
-                    </pic:cNvPicPr>
-                  </pic:nvPicPr>
-                  <pic:blipFill>
-                    <a:blip r:embed="rId19" cstate="print">
-                      <a:extLst>
-                        <a:ext uri="{28A0092B-C50C-407E-A947-70E740481C1C}">
-                          <a14:useLocalDpi xmlns:a14="http://schemas.microsoft.com/office/drawing/2010/main" val="0"/>
-                        </a:ext>
-                      </a:extLst>
-                    </a:blip>
-                    <a:srcRect/>
-                    <a:stretch>
-                      <a:fillRect/>
-                    </a:stretch>
-                  </pic:blipFill>
-                  <pic:spPr bwMode="auto">
-                    <a:xfrm>
-                      <a:off x="0" y="0"/>
-                      <a:ext cx="5753100" cy="3086100"/>
-                    </a:xfrm>
-                    <a:prstGeom prst="rect">
-                      <a:avLst/>
-                    </a:prstGeom>
-                    <a:noFill/>
-                    <a:ln>
-                      <a:noFill/>
-                    </a:ln>
-                  </pic:spPr>
-                </pic:pic>
-              </a:graphicData>
-            </a:graphic>
-          </wp:inline>
-        </w:drawing>
-      </w:r>
-    </w:p>
-    <w:p>
-      <w:pPr>
-        <w:rPr>
+        <w:rPr>
+          <w:noProof/>
           <w:lang w:val="en-US"/>
         </w:rPr>
       </w:pPr>
     </w:p>
     <w:sectPr>
-      <w:headerReference w:type="default" r:id="rId20"/>
-      <w:footerReference w:type="default" r:id="rId21"/>
-      <w:headerReference w:type="first" r:id="rId22"/>
+      <w:headerReference w:type="default" r:id="rId19"/>
+      <w:footerReference w:type="default" r:id="rId20"/>
+      <w:headerReference w:type="first" r:id="rId21"/>
       <w:pgSz w:w="11906" w:h="16838"/>
       <w:pgMar w:top="1417" w:right="1417" w:bottom="1417" w:left="1417" w:header="708" w:footer="850" w:gutter="0"/>
       <w:cols w:space="708"/>
@@ -5081,7 +4980,7 @@
 </file>
 
 <file path=word/endnotes.xml><?xml version="1.0" encoding="utf-8"?>
-<w:endnotes xmlns:wpc="http://schemas.microsoft.com/office/word/2010/wordprocessingCanvas" xmlns:cx="http://schemas.microsoft.com/office/drawing/2014/chartex" xmlns:cx1="http://schemas.microsoft.com/office/drawing/2015/9/8/chartex" xmlns:cx2="http://schemas.microsoft.com/office/drawing/2015/10/21/chartex" xmlns:cx3="http://schemas.microsoft.com/office/drawing/2016/5/9/chartex" xmlns:cx4="http://schemas.microsoft.com/office/drawing/2016/5/10/chartex" xmlns:cx5="http://schemas.microsoft.com/office/drawing/2016/5/11/chartex" xmlns:cx6="http://schemas.microsoft.com/office/drawing/2016/5/12/chartex" xmlns:cx7="http://schemas.microsoft.com/office/drawing/2016/5/13/chartex" xmlns:cx8="http://schemas.microsoft.com/office/drawing/2016/5/14/chartex" xmlns:mc="http://schemas.openxmlformats.org/markup-compatibility/2006" xmlns:aink="http://schemas.microsoft.com/office/drawing/2016/ink" xmlns:am3d="http://schemas.microsoft.com/office/drawing/2017/model3d" xmlns:o="urn:schemas-microsoft-com:office:office" xmlns:r="http://schemas.openxmlformats.org/officeDocument/2006/relationships" xmlns:m="http://schemas.openxmlformats.org/officeDocument/2006/math" xmlns:v="urn:schemas-microsoft-com:vml" xmlns:wp14="http://schemas.microsoft.com/office/word/2010/wordprocessingDrawing" xmlns:wp="http://schemas.openxmlformats.org/drawingml/2006/wordprocessingDrawing" xmlns:w10="urn:schemas-microsoft-com:office:word" xmlns:w="http://schemas.openxmlformats.org/wordprocessingml/2006/main" xmlns:w14="http://schemas.microsoft.com/office/word/2010/wordml" xmlns:w15="http://schemas.microsoft.com/office/word/2012/wordml" xmlns:w16cex="http://schemas.microsoft.com/office/word/2018/wordml/cex" xmlns:w16cid="http://schemas.microsoft.com/office/word/2016/wordml/cid" xmlns:w16="http://schemas.microsoft.com/office/word/2018/wordml" xmlns:w16sdtdh="http://schemas.microsoft.com/office/word/2020/wordml/sdtdatahash" xmlns:w16se="http://schemas.microsoft.com/office/word/2015/wordml/symex" xmlns:wpg="http://schemas.microsoft.com/office/word/2010/wordprocessingGroup" xmlns:wpi="http://schemas.microsoft.com/office/word/2010/wordprocessingInk" xmlns:wne="http://schemas.microsoft.com/office/word/2006/wordml" xmlns:wps="http://schemas.microsoft.com/office/word/2010/wordprocessingShape" mc:Ignorable="w14 w15 w16se w16cid w16 w16cex w16sdtdh wp14">
+<w:endnotes xmlns:wpc="http://schemas.microsoft.com/office/word/2010/wordprocessingCanvas" xmlns:cx="http://schemas.microsoft.com/office/drawing/2014/chartex" xmlns:cx1="http://schemas.microsoft.com/office/drawing/2015/9/8/chartex" xmlns:cx2="http://schemas.microsoft.com/office/drawing/2015/10/21/chartex" xmlns:cx3="http://schemas.microsoft.com/office/drawing/2016/5/9/chartex" xmlns:cx4="http://schemas.microsoft.com/office/drawing/2016/5/10/chartex" xmlns:cx5="http://schemas.microsoft.com/office/drawing/2016/5/11/chartex" xmlns:cx6="http://schemas.microsoft.com/office/drawing/2016/5/12/chartex" xmlns:cx7="http://schemas.microsoft.com/office/drawing/2016/5/13/chartex" xmlns:cx8="http://schemas.microsoft.com/office/drawing/2016/5/14/chartex" xmlns:mc="http://schemas.openxmlformats.org/markup-compatibility/2006" xmlns:aink="http://schemas.microsoft.com/office/drawing/2016/ink" xmlns:am3d="http://schemas.microsoft.com/office/drawing/2017/model3d" xmlns:o="urn:schemas-microsoft-com:office:office" xmlns:oel="http://schemas.microsoft.com/office/2019/extlst" xmlns:r="http://schemas.openxmlformats.org/officeDocument/2006/relationships" xmlns:m="http://schemas.openxmlformats.org/officeDocument/2006/math" xmlns:v="urn:schemas-microsoft-com:vml" xmlns:wp14="http://schemas.microsoft.com/office/word/2010/wordprocessingDrawing" xmlns:wp="http://schemas.openxmlformats.org/drawingml/2006/wordprocessingDrawing" xmlns:w10="urn:schemas-microsoft-com:office:word" xmlns:w="http://schemas.openxmlformats.org/wordprocessingml/2006/main" xmlns:w14="http://schemas.microsoft.com/office/word/2010/wordml" xmlns:w15="http://schemas.microsoft.com/office/word/2012/wordml" xmlns:w16cex="http://schemas.microsoft.com/office/word/2018/wordml/cex" xmlns:w16cid="http://schemas.microsoft.com/office/word/2016/wordml/cid" xmlns:w16="http://schemas.microsoft.com/office/word/2018/wordml" xmlns:w16du="http://schemas.microsoft.com/office/word/2023/wordml/word16du" xmlns:w16sdtdh="http://schemas.microsoft.com/office/word/2020/wordml/sdtdatahash" xmlns:w16se="http://schemas.microsoft.com/office/word/2015/wordml/symex" xmlns:wpg="http://schemas.microsoft.com/office/word/2010/wordprocessingGroup" xmlns:wpi="http://schemas.microsoft.com/office/word/2010/wordprocessingInk" xmlns:wne="http://schemas.microsoft.com/office/word/2006/wordml" xmlns:wps="http://schemas.microsoft.com/office/word/2010/wordprocessingShape" mc:Ignorable="w14 w15 w16se w16cid w16 w16cex w16sdtdh w16du wp14">
   <w:endnote w:type="separator" w:id="-1">
     <w:p>
       <w:pPr>
@@ -5113,7 +5012,7 @@
 </file>
 
 <file path=word/footer1.xml><?xml version="1.0" encoding="utf-8"?>
-<w:ftr xmlns:wpc="http://schemas.microsoft.com/office/word/2010/wordprocessingCanvas" xmlns:cx="http://schemas.microsoft.com/office/drawing/2014/chartex" xmlns:cx1="http://schemas.microsoft.com/office/drawing/2015/9/8/chartex" xmlns:cx2="http://schemas.microsoft.com/office/drawing/2015/10/21/chartex" xmlns:cx3="http://schemas.microsoft.com/office/drawing/2016/5/9/chartex" xmlns:cx4="http://schemas.microsoft.com/office/drawing/2016/5/10/chartex" xmlns:cx5="http://schemas.microsoft.com/office/drawing/2016/5/11/chartex" xmlns:cx6="http://schemas.microsoft.com/office/drawing/2016/5/12/chartex" xmlns:cx7="http://schemas.microsoft.com/office/drawing/2016/5/13/chartex" xmlns:cx8="http://schemas.microsoft.com/office/drawing/2016/5/14/chartex" xmlns:mc="http://schemas.openxmlformats.org/markup-compatibility/2006" xmlns:aink="http://schemas.microsoft.com/office/drawing/2016/ink" xmlns:am3d="http://schemas.microsoft.com/office/drawing/2017/model3d" xmlns:o="urn:schemas-microsoft-com:office:office" xmlns:r="http://schemas.openxmlformats.org/officeDocument/2006/relationships" xmlns:m="http://schemas.openxmlformats.org/officeDocument/2006/math" xmlns:v="urn:schemas-microsoft-com:vml" xmlns:wp14="http://schemas.microsoft.com/office/word/2010/wordprocessingDrawing" xmlns:wp="http://schemas.openxmlformats.org/drawingml/2006/wordprocessingDrawing" xmlns:w10="urn:schemas-microsoft-com:office:word" xmlns:w="http://schemas.openxmlformats.org/wordprocessingml/2006/main" xmlns:w14="http://schemas.microsoft.com/office/word/2010/wordml" xmlns:w15="http://schemas.microsoft.com/office/word/2012/wordml" xmlns:w16cex="http://schemas.microsoft.com/office/word/2018/wordml/cex" xmlns:w16cid="http://schemas.microsoft.com/office/word/2016/wordml/cid" xmlns:w16="http://schemas.microsoft.com/office/word/2018/wordml" xmlns:w16sdtdh="http://schemas.microsoft.com/office/word/2020/wordml/sdtdatahash" xmlns:w16se="http://schemas.microsoft.com/office/word/2015/wordml/symex" xmlns:wpg="http://schemas.microsoft.com/office/word/2010/wordprocessingGroup" xmlns:wpi="http://schemas.microsoft.com/office/word/2010/wordprocessingInk" xmlns:wne="http://schemas.microsoft.com/office/word/2006/wordml" xmlns:wps="http://schemas.microsoft.com/office/word/2010/wordprocessingShape" mc:Ignorable="w14 w15 w16se w16cid w16 w16cex w16sdtdh wp14">
+<w:ftr xmlns:wpc="http://schemas.microsoft.com/office/word/2010/wordprocessingCanvas" xmlns:cx="http://schemas.microsoft.com/office/drawing/2014/chartex" xmlns:cx1="http://schemas.microsoft.com/office/drawing/2015/9/8/chartex" xmlns:cx2="http://schemas.microsoft.com/office/drawing/2015/10/21/chartex" xmlns:cx3="http://schemas.microsoft.com/office/drawing/2016/5/9/chartex" xmlns:cx4="http://schemas.microsoft.com/office/drawing/2016/5/10/chartex" xmlns:cx5="http://schemas.microsoft.com/office/drawing/2016/5/11/chartex" xmlns:cx6="http://schemas.microsoft.com/office/drawing/2016/5/12/chartex" xmlns:cx7="http://schemas.microsoft.com/office/drawing/2016/5/13/chartex" xmlns:cx8="http://schemas.microsoft.com/office/drawing/2016/5/14/chartex" xmlns:mc="http://schemas.openxmlformats.org/markup-compatibility/2006" xmlns:aink="http://schemas.microsoft.com/office/drawing/2016/ink" xmlns:am3d="http://schemas.microsoft.com/office/drawing/2017/model3d" xmlns:o="urn:schemas-microsoft-com:office:office" xmlns:oel="http://schemas.microsoft.com/office/2019/extlst" xmlns:r="http://schemas.openxmlformats.org/officeDocument/2006/relationships" xmlns:m="http://schemas.openxmlformats.org/officeDocument/2006/math" xmlns:v="urn:schemas-microsoft-com:vml" xmlns:wp14="http://schemas.microsoft.com/office/word/2010/wordprocessingDrawing" xmlns:wp="http://schemas.openxmlformats.org/drawingml/2006/wordprocessingDrawing" xmlns:w10="urn:schemas-microsoft-com:office:word" xmlns:w="http://schemas.openxmlformats.org/wordprocessingml/2006/main" xmlns:w14="http://schemas.microsoft.com/office/word/2010/wordml" xmlns:w15="http://schemas.microsoft.com/office/word/2012/wordml" xmlns:w16cex="http://schemas.microsoft.com/office/word/2018/wordml/cex" xmlns:w16cid="http://schemas.microsoft.com/office/word/2016/wordml/cid" xmlns:w16="http://schemas.microsoft.com/office/word/2018/wordml" xmlns:w16du="http://schemas.microsoft.com/office/word/2023/wordml/word16du" xmlns:w16sdtdh="http://schemas.microsoft.com/office/word/2020/wordml/sdtdatahash" xmlns:w16se="http://schemas.microsoft.com/office/word/2015/wordml/symex" xmlns:wpg="http://schemas.microsoft.com/office/word/2010/wordprocessingGroup" xmlns:wpi="http://schemas.microsoft.com/office/word/2010/wordprocessingInk" xmlns:wne="http://schemas.microsoft.com/office/word/2006/wordml" xmlns:wps="http://schemas.microsoft.com/office/word/2010/wordprocessingShape" mc:Ignorable="w14 w15 w16se w16cid w16 w16cex w16sdtdh w16du wp14">
   <w:tbl>
     <w:tblPr>
       <w:tblW w:w="9351" w:type="dxa"/>
@@ -5200,7 +5099,7 @@
                   </wp:anchor>
                 </w:drawing>
               </mc:Choice>
-              <mc:Fallback xmlns:a14="http://schemas.microsoft.com/office/drawing/2010/main" xmlns:a="http://schemas.openxmlformats.org/drawingml/2006/main" xmlns:w16du="http://schemas.microsoft.com/office/word/2023/wordml/word16du" xmlns:oel="http://schemas.microsoft.com/office/2019/extlst">
+              <mc:Fallback xmlns:a="http://schemas.openxmlformats.org/drawingml/2006/main" xmlns:a14="http://schemas.microsoft.com/office/drawing/2010/main">
                 <w:pict>
                   <v:shapetype id="_x0000_t32" coordsize="21600,21600" o:oned="t" filled="f" o:spt="32" path="m,l21600,21600e" w14:anchorId="52858909">
                     <v:path fillok="f" arrowok="t" o:connecttype="none"/>
@@ -5287,14 +5186,14 @@
   </w:tbl>
   <w:p>
     <w:pPr>
-      <w:pStyle w:val="Footer"/>
+      <w:pStyle w:val="Podnoje"/>
     </w:pPr>
   </w:p>
 </w:ftr>
 </file>
 
 <file path=word/footnotes.xml><?xml version="1.0" encoding="utf-8"?>
-<w:footnotes xmlns:wpc="http://schemas.microsoft.com/office/word/2010/wordprocessingCanvas" xmlns:cx="http://schemas.microsoft.com/office/drawing/2014/chartex" xmlns:cx1="http://schemas.microsoft.com/office/drawing/2015/9/8/chartex" xmlns:cx2="http://schemas.microsoft.com/office/drawing/2015/10/21/chartex" xmlns:cx3="http://schemas.microsoft.com/office/drawing/2016/5/9/chartex" xmlns:cx4="http://schemas.microsoft.com/office/drawing/2016/5/10/chartex" xmlns:cx5="http://schemas.microsoft.com/office/drawing/2016/5/11/chartex" xmlns:cx6="http://schemas.microsoft.com/office/drawing/2016/5/12/chartex" xmlns:cx7="http://schemas.microsoft.com/office/drawing/2016/5/13/chartex" xmlns:cx8="http://schemas.microsoft.com/office/drawing/2016/5/14/chartex" xmlns:mc="http://schemas.openxmlformats.org/markup-compatibility/2006" xmlns:aink="http://schemas.microsoft.com/office/drawing/2016/ink" xmlns:am3d="http://schemas.microsoft.com/office/drawing/2017/model3d" xmlns:o="urn:schemas-microsoft-com:office:office" xmlns:r="http://schemas.openxmlformats.org/officeDocument/2006/relationships" xmlns:m="http://schemas.openxmlformats.org/officeDocument/2006/math" xmlns:v="urn:schemas-microsoft-com:vml" xmlns:wp14="http://schemas.microsoft.com/office/word/2010/wordprocessingDrawing" xmlns:wp="http://schemas.openxmlformats.org/drawingml/2006/wordprocessingDrawing" xmlns:w10="urn:schemas-microsoft-com:office:word" xmlns:w="http://schemas.openxmlformats.org/wordprocessingml/2006/main" xmlns:w14="http://schemas.microsoft.com/office/word/2010/wordml" xmlns:w15="http://schemas.microsoft.com/office/word/2012/wordml" xmlns:w16cex="http://schemas.microsoft.com/office/word/2018/wordml/cex" xmlns:w16cid="http://schemas.microsoft.com/office/word/2016/wordml/cid" xmlns:w16="http://schemas.microsoft.com/office/word/2018/wordml" xmlns:w16sdtdh="http://schemas.microsoft.com/office/word/2020/wordml/sdtdatahash" xmlns:w16se="http://schemas.microsoft.com/office/word/2015/wordml/symex" xmlns:wpg="http://schemas.microsoft.com/office/word/2010/wordprocessingGroup" xmlns:wpi="http://schemas.microsoft.com/office/word/2010/wordprocessingInk" xmlns:wne="http://schemas.microsoft.com/office/word/2006/wordml" xmlns:wps="http://schemas.microsoft.com/office/word/2010/wordprocessingShape" mc:Ignorable="w14 w15 w16se w16cid w16 w16cex w16sdtdh wp14">
+<w:footnotes xmlns:wpc="http://schemas.microsoft.com/office/word/2010/wordprocessingCanvas" xmlns:cx="http://schemas.microsoft.com/office/drawing/2014/chartex" xmlns:cx1="http://schemas.microsoft.com/office/drawing/2015/9/8/chartex" xmlns:cx2="http://schemas.microsoft.com/office/drawing/2015/10/21/chartex" xmlns:cx3="http://schemas.microsoft.com/office/drawing/2016/5/9/chartex" xmlns:cx4="http://schemas.microsoft.com/office/drawing/2016/5/10/chartex" xmlns:cx5="http://schemas.microsoft.com/office/drawing/2016/5/11/chartex" xmlns:cx6="http://schemas.microsoft.com/office/drawing/2016/5/12/chartex" xmlns:cx7="http://schemas.microsoft.com/office/drawing/2016/5/13/chartex" xmlns:cx8="http://schemas.microsoft.com/office/drawing/2016/5/14/chartex" xmlns:mc="http://schemas.openxmlformats.org/markup-compatibility/2006" xmlns:aink="http://schemas.microsoft.com/office/drawing/2016/ink" xmlns:am3d="http://schemas.microsoft.com/office/drawing/2017/model3d" xmlns:o="urn:schemas-microsoft-com:office:office" xmlns:oel="http://schemas.microsoft.com/office/2019/extlst" xmlns:r="http://schemas.openxmlformats.org/officeDocument/2006/relationships" xmlns:m="http://schemas.openxmlformats.org/officeDocument/2006/math" xmlns:v="urn:schemas-microsoft-com:vml" xmlns:wp14="http://schemas.microsoft.com/office/word/2010/wordprocessingDrawing" xmlns:wp="http://schemas.openxmlformats.org/drawingml/2006/wordprocessingDrawing" xmlns:w10="urn:schemas-microsoft-com:office:word" xmlns:w="http://schemas.openxmlformats.org/wordprocessingml/2006/main" xmlns:w14="http://schemas.microsoft.com/office/word/2010/wordml" xmlns:w15="http://schemas.microsoft.com/office/word/2012/wordml" xmlns:w16cex="http://schemas.microsoft.com/office/word/2018/wordml/cex" xmlns:w16cid="http://schemas.microsoft.com/office/word/2016/wordml/cid" xmlns:w16="http://schemas.microsoft.com/office/word/2018/wordml" xmlns:w16du="http://schemas.microsoft.com/office/word/2023/wordml/word16du" xmlns:w16sdtdh="http://schemas.microsoft.com/office/word/2020/wordml/sdtdatahash" xmlns:w16se="http://schemas.microsoft.com/office/word/2015/wordml/symex" xmlns:wpg="http://schemas.microsoft.com/office/word/2010/wordprocessingGroup" xmlns:wpi="http://schemas.microsoft.com/office/word/2010/wordprocessingInk" xmlns:wne="http://schemas.microsoft.com/office/word/2006/wordml" xmlns:wps="http://schemas.microsoft.com/office/word/2010/wordprocessingShape" mc:Ignorable="w14 w15 w16se w16cid w16 w16cex w16sdtdh w16du wp14">
   <w:footnote w:type="separator" w:id="-1">
     <w:p>
       <w:pPr>
@@ -5326,7 +5225,7 @@
 </file>
 
 <file path=word/header1.xml><?xml version="1.0" encoding="utf-8"?>
-<w:hdr xmlns:wpc="http://schemas.microsoft.com/office/word/2010/wordprocessingCanvas" xmlns:cx="http://schemas.microsoft.com/office/drawing/2014/chartex" xmlns:cx1="http://schemas.microsoft.com/office/drawing/2015/9/8/chartex" xmlns:cx2="http://schemas.microsoft.com/office/drawing/2015/10/21/chartex" xmlns:cx3="http://schemas.microsoft.com/office/drawing/2016/5/9/chartex" xmlns:cx4="http://schemas.microsoft.com/office/drawing/2016/5/10/chartex" xmlns:cx5="http://schemas.microsoft.com/office/drawing/2016/5/11/chartex" xmlns:cx6="http://schemas.microsoft.com/office/drawing/2016/5/12/chartex" xmlns:cx7="http://schemas.microsoft.com/office/drawing/2016/5/13/chartex" xmlns:cx8="http://schemas.microsoft.com/office/drawing/2016/5/14/chartex" xmlns:mc="http://schemas.openxmlformats.org/markup-compatibility/2006" xmlns:aink="http://schemas.microsoft.com/office/drawing/2016/ink" xmlns:am3d="http://schemas.microsoft.com/office/drawing/2017/model3d" xmlns:o="urn:schemas-microsoft-com:office:office" xmlns:r="http://schemas.openxmlformats.org/officeDocument/2006/relationships" xmlns:m="http://schemas.openxmlformats.org/officeDocument/2006/math" xmlns:v="urn:schemas-microsoft-com:vml" xmlns:wp14="http://schemas.microsoft.com/office/word/2010/wordprocessingDrawing" xmlns:wp="http://schemas.openxmlformats.org/drawingml/2006/wordprocessingDrawing" xmlns:w10="urn:schemas-microsoft-com:office:word" xmlns:w="http://schemas.openxmlformats.org/wordprocessingml/2006/main" xmlns:w14="http://schemas.microsoft.com/office/word/2010/wordml" xmlns:w15="http://schemas.microsoft.com/office/word/2012/wordml" xmlns:w16cex="http://schemas.microsoft.com/office/word/2018/wordml/cex" xmlns:w16cid="http://schemas.microsoft.com/office/word/2016/wordml/cid" xmlns:w16="http://schemas.microsoft.com/office/word/2018/wordml" xmlns:w16sdtdh="http://schemas.microsoft.com/office/word/2020/wordml/sdtdatahash" xmlns:w16se="http://schemas.microsoft.com/office/word/2015/wordml/symex" xmlns:wpg="http://schemas.microsoft.com/office/word/2010/wordprocessingGroup" xmlns:wpi="http://schemas.microsoft.com/office/word/2010/wordprocessingInk" xmlns:wne="http://schemas.microsoft.com/office/word/2006/wordml" xmlns:wps="http://schemas.microsoft.com/office/word/2010/wordprocessingShape" mc:Ignorable="w14 w15 w16se w16cid w16 w16cex w16sdtdh wp14">
+<w:hdr xmlns:wpc="http://schemas.microsoft.com/office/word/2010/wordprocessingCanvas" xmlns:cx="http://schemas.microsoft.com/office/drawing/2014/chartex" xmlns:cx1="http://schemas.microsoft.com/office/drawing/2015/9/8/chartex" xmlns:cx2="http://schemas.microsoft.com/office/drawing/2015/10/21/chartex" xmlns:cx3="http://schemas.microsoft.com/office/drawing/2016/5/9/chartex" xmlns:cx4="http://schemas.microsoft.com/office/drawing/2016/5/10/chartex" xmlns:cx5="http://schemas.microsoft.com/office/drawing/2016/5/11/chartex" xmlns:cx6="http://schemas.microsoft.com/office/drawing/2016/5/12/chartex" xmlns:cx7="http://schemas.microsoft.com/office/drawing/2016/5/13/chartex" xmlns:cx8="http://schemas.microsoft.com/office/drawing/2016/5/14/chartex" xmlns:mc="http://schemas.openxmlformats.org/markup-compatibility/2006" xmlns:aink="http://schemas.microsoft.com/office/drawing/2016/ink" xmlns:am3d="http://schemas.microsoft.com/office/drawing/2017/model3d" xmlns:o="urn:schemas-microsoft-com:office:office" xmlns:oel="http://schemas.microsoft.com/office/2019/extlst" xmlns:r="http://schemas.openxmlformats.org/officeDocument/2006/relationships" xmlns:m="http://schemas.openxmlformats.org/officeDocument/2006/math" xmlns:v="urn:schemas-microsoft-com:vml" xmlns:wp14="http://schemas.microsoft.com/office/word/2010/wordprocessingDrawing" xmlns:wp="http://schemas.openxmlformats.org/drawingml/2006/wordprocessingDrawing" xmlns:w10="urn:schemas-microsoft-com:office:word" xmlns:w="http://schemas.openxmlformats.org/wordprocessingml/2006/main" xmlns:w14="http://schemas.microsoft.com/office/word/2010/wordml" xmlns:w15="http://schemas.microsoft.com/office/word/2012/wordml" xmlns:w16cex="http://schemas.microsoft.com/office/word/2018/wordml/cex" xmlns:w16cid="http://schemas.microsoft.com/office/word/2016/wordml/cid" xmlns:w16="http://schemas.microsoft.com/office/word/2018/wordml" xmlns:w16du="http://schemas.microsoft.com/office/word/2023/wordml/word16du" xmlns:w16sdtdh="http://schemas.microsoft.com/office/word/2020/wordml/sdtdatahash" xmlns:w16se="http://schemas.microsoft.com/office/word/2015/wordml/symex" xmlns:wpg="http://schemas.microsoft.com/office/word/2010/wordprocessingGroup" xmlns:wpi="http://schemas.microsoft.com/office/word/2010/wordprocessingInk" xmlns:wne="http://schemas.microsoft.com/office/word/2006/wordml" xmlns:wps="http://schemas.microsoft.com/office/word/2010/wordprocessingShape" mc:Ignorable="w14 w15 w16se w16cid w16 w16cex w16sdtdh w16du wp14">
   <w:tbl>
     <w:tblPr>
       <w:tblW w:w="0" w:type="auto"/>
@@ -5437,7 +5336,7 @@
   </w:tbl>
   <w:p>
     <w:pPr>
-      <w:pStyle w:val="Header"/>
+      <w:pStyle w:val="Zaglavlje"/>
       <w:tabs>
         <w:tab w:val="clear" w:pos="4536"/>
         <w:tab w:val="clear" w:pos="9072"/>
@@ -5452,10 +5351,10 @@
 </file>
 
 <file path=word/header2.xml><?xml version="1.0" encoding="utf-8"?>
-<w:hdr xmlns:wpc="http://schemas.microsoft.com/office/word/2010/wordprocessingCanvas" xmlns:cx="http://schemas.microsoft.com/office/drawing/2014/chartex" xmlns:cx1="http://schemas.microsoft.com/office/drawing/2015/9/8/chartex" xmlns:cx2="http://schemas.microsoft.com/office/drawing/2015/10/21/chartex" xmlns:cx3="http://schemas.microsoft.com/office/drawing/2016/5/9/chartex" xmlns:cx4="http://schemas.microsoft.com/office/drawing/2016/5/10/chartex" xmlns:cx5="http://schemas.microsoft.com/office/drawing/2016/5/11/chartex" xmlns:cx6="http://schemas.microsoft.com/office/drawing/2016/5/12/chartex" xmlns:cx7="http://schemas.microsoft.com/office/drawing/2016/5/13/chartex" xmlns:cx8="http://schemas.microsoft.com/office/drawing/2016/5/14/chartex" xmlns:mc="http://schemas.openxmlformats.org/markup-compatibility/2006" xmlns:aink="http://schemas.microsoft.com/office/drawing/2016/ink" xmlns:am3d="http://schemas.microsoft.com/office/drawing/2017/model3d" xmlns:o="urn:schemas-microsoft-com:office:office" xmlns:r="http://schemas.openxmlformats.org/officeDocument/2006/relationships" xmlns:m="http://schemas.openxmlformats.org/officeDocument/2006/math" xmlns:v="urn:schemas-microsoft-com:vml" xmlns:wp14="http://schemas.microsoft.com/office/word/2010/wordprocessingDrawing" xmlns:wp="http://schemas.openxmlformats.org/drawingml/2006/wordprocessingDrawing" xmlns:w10="urn:schemas-microsoft-com:office:word" xmlns:w="http://schemas.openxmlformats.org/wordprocessingml/2006/main" xmlns:w14="http://schemas.microsoft.com/office/word/2010/wordml" xmlns:w15="http://schemas.microsoft.com/office/word/2012/wordml" xmlns:w16cex="http://schemas.microsoft.com/office/word/2018/wordml/cex" xmlns:w16cid="http://schemas.microsoft.com/office/word/2016/wordml/cid" xmlns:w16="http://schemas.microsoft.com/office/word/2018/wordml" xmlns:w16sdtdh="http://schemas.microsoft.com/office/word/2020/wordml/sdtdatahash" xmlns:w16se="http://schemas.microsoft.com/office/word/2015/wordml/symex" xmlns:wpg="http://schemas.microsoft.com/office/word/2010/wordprocessingGroup" xmlns:wpi="http://schemas.microsoft.com/office/word/2010/wordprocessingInk" xmlns:wne="http://schemas.microsoft.com/office/word/2006/wordml" xmlns:wps="http://schemas.microsoft.com/office/word/2010/wordprocessingShape" mc:Ignorable="w14 w15 w16se w16cid w16 w16cex w16sdtdh wp14">
+<w:hdr xmlns:wpc="http://schemas.microsoft.com/office/word/2010/wordprocessingCanvas" xmlns:cx="http://schemas.microsoft.com/office/drawing/2014/chartex" xmlns:cx1="http://schemas.microsoft.com/office/drawing/2015/9/8/chartex" xmlns:cx2="http://schemas.microsoft.com/office/drawing/2015/10/21/chartex" xmlns:cx3="http://schemas.microsoft.com/office/drawing/2016/5/9/chartex" xmlns:cx4="http://schemas.microsoft.com/office/drawing/2016/5/10/chartex" xmlns:cx5="http://schemas.microsoft.com/office/drawing/2016/5/11/chartex" xmlns:cx6="http://schemas.microsoft.com/office/drawing/2016/5/12/chartex" xmlns:cx7="http://schemas.microsoft.com/office/drawing/2016/5/13/chartex" xmlns:cx8="http://schemas.microsoft.com/office/drawing/2016/5/14/chartex" xmlns:mc="http://schemas.openxmlformats.org/markup-compatibility/2006" xmlns:aink="http://schemas.microsoft.com/office/drawing/2016/ink" xmlns:am3d="http://schemas.microsoft.com/office/drawing/2017/model3d" xmlns:o="urn:schemas-microsoft-com:office:office" xmlns:oel="http://schemas.microsoft.com/office/2019/extlst" xmlns:r="http://schemas.openxmlformats.org/officeDocument/2006/relationships" xmlns:m="http://schemas.openxmlformats.org/officeDocument/2006/math" xmlns:v="urn:schemas-microsoft-com:vml" xmlns:wp14="http://schemas.microsoft.com/office/word/2010/wordprocessingDrawing" xmlns:wp="http://schemas.openxmlformats.org/drawingml/2006/wordprocessingDrawing" xmlns:w10="urn:schemas-microsoft-com:office:word" xmlns:w="http://schemas.openxmlformats.org/wordprocessingml/2006/main" xmlns:w14="http://schemas.microsoft.com/office/word/2010/wordml" xmlns:w15="http://schemas.microsoft.com/office/word/2012/wordml" xmlns:w16cex="http://schemas.microsoft.com/office/word/2018/wordml/cex" xmlns:w16cid="http://schemas.microsoft.com/office/word/2016/wordml/cid" xmlns:w16="http://schemas.microsoft.com/office/word/2018/wordml" xmlns:w16du="http://schemas.microsoft.com/office/word/2023/wordml/word16du" xmlns:w16sdtdh="http://schemas.microsoft.com/office/word/2020/wordml/sdtdatahash" xmlns:w16se="http://schemas.microsoft.com/office/word/2015/wordml/symex" xmlns:wpg="http://schemas.microsoft.com/office/word/2010/wordprocessingGroup" xmlns:wpi="http://schemas.microsoft.com/office/word/2010/wordprocessingInk" xmlns:wne="http://schemas.microsoft.com/office/word/2006/wordml" xmlns:wps="http://schemas.microsoft.com/office/word/2010/wordprocessingShape" mc:Ignorable="w14 w15 w16se w16cid w16 w16cex w16sdtdh w16du wp14">
   <w:p>
     <w:pPr>
-      <w:pStyle w:val="Header"/>
+      <w:pStyle w:val="Zaglavlje"/>
       <w:jc w:val="center"/>
     </w:pPr>
     <w:r>
@@ -5510,7 +5409,7 @@
 </file>
 
 <file path=word/numbering.xml><?xml version="1.0" encoding="utf-8"?>
-<w:numbering xmlns:wpc="http://schemas.microsoft.com/office/word/2010/wordprocessingCanvas" xmlns:cx="http://schemas.microsoft.com/office/drawing/2014/chartex" xmlns:cx1="http://schemas.microsoft.com/office/drawing/2015/9/8/chartex" xmlns:cx2="http://schemas.microsoft.com/office/drawing/2015/10/21/chartex" xmlns:cx3="http://schemas.microsoft.com/office/drawing/2016/5/9/chartex" xmlns:cx4="http://schemas.microsoft.com/office/drawing/2016/5/10/chartex" xmlns:cx5="http://schemas.microsoft.com/office/drawing/2016/5/11/chartex" xmlns:cx6="http://schemas.microsoft.com/office/drawing/2016/5/12/chartex" xmlns:cx7="http://schemas.microsoft.com/office/drawing/2016/5/13/chartex" xmlns:cx8="http://schemas.microsoft.com/office/drawing/2016/5/14/chartex" xmlns:mc="http://schemas.openxmlformats.org/markup-compatibility/2006" xmlns:aink="http://schemas.microsoft.com/office/drawing/2016/ink" xmlns:am3d="http://schemas.microsoft.com/office/drawing/2017/model3d" xmlns:o="urn:schemas-microsoft-com:office:office" xmlns:r="http://schemas.openxmlformats.org/officeDocument/2006/relationships" xmlns:m="http://schemas.openxmlformats.org/officeDocument/2006/math" xmlns:v="urn:schemas-microsoft-com:vml" xmlns:wp14="http://schemas.microsoft.com/office/word/2010/wordprocessingDrawing" xmlns:wp="http://schemas.openxmlformats.org/drawingml/2006/wordprocessingDrawing" xmlns:w10="urn:schemas-microsoft-com:office:word" xmlns:w="http://schemas.openxmlformats.org/wordprocessingml/2006/main" xmlns:w14="http://schemas.microsoft.com/office/word/2010/wordml" xmlns:w15="http://schemas.microsoft.com/office/word/2012/wordml" xmlns:w16cex="http://schemas.microsoft.com/office/word/2018/wordml/cex" xmlns:w16cid="http://schemas.microsoft.com/office/word/2016/wordml/cid" xmlns:w16="http://schemas.microsoft.com/office/word/2018/wordml" xmlns:w16sdtdh="http://schemas.microsoft.com/office/word/2020/wordml/sdtdatahash" xmlns:w16se="http://schemas.microsoft.com/office/word/2015/wordml/symex" xmlns:wpg="http://schemas.microsoft.com/office/word/2010/wordprocessingGroup" xmlns:wpi="http://schemas.microsoft.com/office/word/2010/wordprocessingInk" xmlns:wne="http://schemas.microsoft.com/office/word/2006/wordml" xmlns:wps="http://schemas.microsoft.com/office/word/2010/wordprocessingShape" mc:Ignorable="w14 w15 w16se w16cid w16 w16cex w16sdtdh wp14">
+<w:numbering xmlns:wpc="http://schemas.microsoft.com/office/word/2010/wordprocessingCanvas" xmlns:cx="http://schemas.microsoft.com/office/drawing/2014/chartex" xmlns:cx1="http://schemas.microsoft.com/office/drawing/2015/9/8/chartex" xmlns:cx2="http://schemas.microsoft.com/office/drawing/2015/10/21/chartex" xmlns:cx3="http://schemas.microsoft.com/office/drawing/2016/5/9/chartex" xmlns:cx4="http://schemas.microsoft.com/office/drawing/2016/5/10/chartex" xmlns:cx5="http://schemas.microsoft.com/office/drawing/2016/5/11/chartex" xmlns:cx6="http://schemas.microsoft.com/office/drawing/2016/5/12/chartex" xmlns:cx7="http://schemas.microsoft.com/office/drawing/2016/5/13/chartex" xmlns:cx8="http://schemas.microsoft.com/office/drawing/2016/5/14/chartex" xmlns:mc="http://schemas.openxmlformats.org/markup-compatibility/2006" xmlns:aink="http://schemas.microsoft.com/office/drawing/2016/ink" xmlns:am3d="http://schemas.microsoft.com/office/drawing/2017/model3d" xmlns:o="urn:schemas-microsoft-com:office:office" xmlns:oel="http://schemas.microsoft.com/office/2019/extlst" xmlns:r="http://schemas.openxmlformats.org/officeDocument/2006/relationships" xmlns:m="http://schemas.openxmlformats.org/officeDocument/2006/math" xmlns:v="urn:schemas-microsoft-com:vml" xmlns:wp14="http://schemas.microsoft.com/office/word/2010/wordprocessingDrawing" xmlns:wp="http://schemas.openxmlformats.org/drawingml/2006/wordprocessingDrawing" xmlns:w10="urn:schemas-microsoft-com:office:word" xmlns:w="http://schemas.openxmlformats.org/wordprocessingml/2006/main" xmlns:w14="http://schemas.microsoft.com/office/word/2010/wordml" xmlns:w15="http://schemas.microsoft.com/office/word/2012/wordml" xmlns:w16cex="http://schemas.microsoft.com/office/word/2018/wordml/cex" xmlns:w16cid="http://schemas.microsoft.com/office/word/2016/wordml/cid" xmlns:w16="http://schemas.microsoft.com/office/word/2018/wordml" xmlns:w16du="http://schemas.microsoft.com/office/word/2023/wordml/word16du" xmlns:w16sdtdh="http://schemas.microsoft.com/office/word/2020/wordml/sdtdatahash" xmlns:w16se="http://schemas.microsoft.com/office/word/2015/wordml/symex" xmlns:wpg="http://schemas.microsoft.com/office/word/2010/wordprocessingGroup" xmlns:wpi="http://schemas.microsoft.com/office/word/2010/wordprocessingInk" xmlns:wne="http://schemas.microsoft.com/office/word/2006/wordml" xmlns:wps="http://schemas.microsoft.com/office/word/2010/wordprocessingShape" mc:Ignorable="w14 w15 w16se w16cid w16 w16cex w16sdtdh w16du wp14">
   <w:abstractNum w:abstractNumId="0" w15:restartNumberingAfterBreak="0">
     <w:nsid w:val="11EC4A34"/>
     <w:multiLevelType w:val="hybridMultilevel"/>
@@ -6395,7 +6294,7 @@
     <w:lvl w:ilvl="0">
       <w:start w:val="1"/>
       <w:numFmt w:val="decimal"/>
-      <w:pStyle w:val="Heading1"/>
+      <w:pStyle w:val="Naslov1"/>
       <w:lvlText w:val="%1"/>
       <w:lvlJc w:val="left"/>
       <w:pPr>
@@ -6405,7 +6304,7 @@
     <w:lvl w:ilvl="1">
       <w:start w:val="1"/>
       <w:numFmt w:val="decimal"/>
-      <w:pStyle w:val="Heading2"/>
+      <w:pStyle w:val="Naslov2"/>
       <w:lvlText w:val="%1.%2"/>
       <w:lvlJc w:val="left"/>
       <w:pPr>
@@ -6415,7 +6314,7 @@
     <w:lvl w:ilvl="2">
       <w:start w:val="1"/>
       <w:numFmt w:val="decimal"/>
-      <w:pStyle w:val="Heading3"/>
+      <w:pStyle w:val="Naslov3"/>
       <w:lvlText w:val="%1.%2.%3"/>
       <w:lvlJc w:val="left"/>
       <w:pPr>
@@ -6425,7 +6324,7 @@
     <w:lvl w:ilvl="3">
       <w:start w:val="1"/>
       <w:numFmt w:val="decimal"/>
-      <w:pStyle w:val="Heading4"/>
+      <w:pStyle w:val="Naslov4"/>
       <w:lvlText w:val="%1.%2.%3.%4"/>
       <w:lvlJc w:val="left"/>
       <w:pPr>
@@ -6435,7 +6334,7 @@
     <w:lvl w:ilvl="4">
       <w:start w:val="1"/>
       <w:numFmt w:val="decimal"/>
-      <w:pStyle w:val="Heading5"/>
+      <w:pStyle w:val="Naslov5"/>
       <w:lvlText w:val="%1.%2.%3.%4.%5"/>
       <w:lvlJc w:val="left"/>
       <w:pPr>
@@ -6445,7 +6344,7 @@
     <w:lvl w:ilvl="5">
       <w:start w:val="1"/>
       <w:numFmt w:val="decimal"/>
-      <w:pStyle w:val="Heading6"/>
+      <w:pStyle w:val="Naslov6"/>
       <w:lvlText w:val="%1.%2.%3.%4.%5.%6"/>
       <w:lvlJc w:val="left"/>
       <w:pPr>
@@ -6455,7 +6354,7 @@
     <w:lvl w:ilvl="6">
       <w:start w:val="1"/>
       <w:numFmt w:val="decimal"/>
-      <w:pStyle w:val="Heading7"/>
+      <w:pStyle w:val="Naslov7"/>
       <w:lvlText w:val="%1.%2.%3.%4.%5.%6.%7"/>
       <w:lvlJc w:val="left"/>
       <w:pPr>
@@ -6465,7 +6364,7 @@
     <w:lvl w:ilvl="7">
       <w:start w:val="1"/>
       <w:numFmt w:val="decimal"/>
-      <w:pStyle w:val="Heading8"/>
+      <w:pStyle w:val="Naslov8"/>
       <w:lvlText w:val="%1.%2.%3.%4.%5.%6.%7.%8"/>
       <w:lvlJc w:val="left"/>
       <w:pPr>
@@ -6475,7 +6374,7 @@
     <w:lvl w:ilvl="8">
       <w:start w:val="1"/>
       <w:numFmt w:val="decimal"/>
-      <w:pStyle w:val="Heading9"/>
+      <w:pStyle w:val="Naslov9"/>
       <w:lvlText w:val="%1.%2.%3.%4.%5.%6.%7.%8.%9"/>
       <w:lvlJc w:val="left"/>
       <w:pPr>
@@ -6596,31 +6495,31 @@
       </w:rPr>
     </w:lvl>
   </w:abstractNum>
-  <w:num w:numId="1">
+  <w:num w:numId="1" w16cid:durableId="1391340131">
     <w:abstractNumId w:val="8"/>
   </w:num>
-  <w:num w:numId="2">
+  <w:num w:numId="2" w16cid:durableId="847715128">
     <w:abstractNumId w:val="3"/>
   </w:num>
-  <w:num w:numId="3">
+  <w:num w:numId="3" w16cid:durableId="1399015776">
     <w:abstractNumId w:val="1"/>
   </w:num>
-  <w:num w:numId="4">
+  <w:num w:numId="4" w16cid:durableId="1338267883">
     <w:abstractNumId w:val="4"/>
   </w:num>
-  <w:num w:numId="5">
+  <w:num w:numId="5" w16cid:durableId="295645270">
     <w:abstractNumId w:val="9"/>
   </w:num>
-  <w:num w:numId="6">
+  <w:num w:numId="6" w16cid:durableId="2099250032">
     <w:abstractNumId w:val="0"/>
   </w:num>
-  <w:num w:numId="7">
+  <w:num w:numId="7" w16cid:durableId="268972883">
     <w:abstractNumId w:val="2"/>
   </w:num>
-  <w:num w:numId="8">
+  <w:num w:numId="8" w16cid:durableId="1334913710">
     <w:abstractNumId w:val="7"/>
   </w:num>
-  <w:num w:numId="9">
+  <w:num w:numId="9" w16cid:durableId="829518609">
     <w:abstractNumId w:val="6"/>
     <w:lvlOverride w:ilvl="0">
       <w:startOverride w:val="1"/>
@@ -6650,18 +6549,15 @@
       <w:startOverride w:val="1"/>
     </w:lvlOverride>
   </w:num>
-  <w:num w:numId="10">
+  <w:num w:numId="10" w16cid:durableId="828907936">
     <w:abstractNumId w:val="5"/>
-  </w:num>
-  <w:num w:numId="11">
-    <w:abstractNumId w:val="8"/>
   </w:num>
   <w:numIdMacAtCleanup w:val="7"/>
 </w:numbering>
 </file>
 
 <file path=word/styles.xml><?xml version="1.0" encoding="utf-8"?>
-<w:styles xmlns:mc="http://schemas.openxmlformats.org/markup-compatibility/2006" xmlns:r="http://schemas.openxmlformats.org/officeDocument/2006/relationships" xmlns:w="http://schemas.openxmlformats.org/wordprocessingml/2006/main" xmlns:w14="http://schemas.microsoft.com/office/word/2010/wordml" xmlns:w15="http://schemas.microsoft.com/office/word/2012/wordml" xmlns:w16cex="http://schemas.microsoft.com/office/word/2018/wordml/cex" xmlns:w16cid="http://schemas.microsoft.com/office/word/2016/wordml/cid" xmlns:w16="http://schemas.microsoft.com/office/word/2018/wordml" xmlns:w16sdtdh="http://schemas.microsoft.com/office/word/2020/wordml/sdtdatahash" xmlns:w16se="http://schemas.microsoft.com/office/word/2015/wordml/symex" mc:Ignorable="w14 w15 w16se w16cid w16 w16cex w16sdtdh">
+<w:styles xmlns:mc="http://schemas.openxmlformats.org/markup-compatibility/2006" xmlns:r="http://schemas.openxmlformats.org/officeDocument/2006/relationships" xmlns:w="http://schemas.openxmlformats.org/wordprocessingml/2006/main" xmlns:w14="http://schemas.microsoft.com/office/word/2010/wordml" xmlns:w15="http://schemas.microsoft.com/office/word/2012/wordml" xmlns:w16cex="http://schemas.microsoft.com/office/word/2018/wordml/cex" xmlns:w16cid="http://schemas.microsoft.com/office/word/2016/wordml/cid" xmlns:w16="http://schemas.microsoft.com/office/word/2018/wordml" xmlns:w16du="http://schemas.microsoft.com/office/word/2023/wordml/word16du" xmlns:w16sdtdh="http://schemas.microsoft.com/office/word/2020/wordml/sdtdatahash" xmlns:w16se="http://schemas.microsoft.com/office/word/2015/wordml/symex" mc:Ignorable="w14 w15 w16se w16cid w16 w16cex w16sdtdh w16du">
   <w:docDefaults>
     <w:rPrDefault>
       <w:rPr>
@@ -7062,11 +6958,11 @@
       <w:lang w:eastAsia="en-US"/>
     </w:rPr>
   </w:style>
-  <w:style w:type="paragraph" w:styleId="Heading1">
+  <w:style w:type="paragraph" w:styleId="Naslov1">
     <w:name w:val="heading 1"/>
     <w:basedOn w:val="Normal"/>
     <w:next w:val="Normal"/>
-    <w:link w:val="Heading1Char"/>
+    <w:link w:val="Naslov1Char"/>
     <w:uiPriority w:val="9"/>
     <w:qFormat/>
     <w:rsid w:val="000B0514"/>
@@ -7094,11 +6990,11 @@
       <w:szCs w:val="32"/>
     </w:rPr>
   </w:style>
-  <w:style w:type="paragraph" w:styleId="Heading2">
+  <w:style w:type="paragraph" w:styleId="Naslov2">
     <w:name w:val="heading 2"/>
     <w:basedOn w:val="Normal"/>
     <w:next w:val="Normal"/>
-    <w:link w:val="Heading2Char"/>
+    <w:link w:val="Naslov2Char"/>
     <w:uiPriority w:val="9"/>
     <w:qFormat/>
     <w:rsid w:val="00522FF4"/>
@@ -7128,11 +7024,11 @@
       <w:szCs w:val="28"/>
     </w:rPr>
   </w:style>
-  <w:style w:type="paragraph" w:styleId="Heading3">
+  <w:style w:type="paragraph" w:styleId="Naslov3">
     <w:name w:val="heading 3"/>
     <w:basedOn w:val="Normal"/>
     <w:next w:val="Normal"/>
-    <w:link w:val="Heading3Char"/>
+    <w:link w:val="Naslov3Char"/>
     <w:uiPriority w:val="9"/>
     <w:qFormat/>
     <w:rsid w:val="00522FF4"/>
@@ -7160,11 +7056,11 @@
       <w:szCs w:val="26"/>
     </w:rPr>
   </w:style>
-  <w:style w:type="paragraph" w:styleId="Heading4">
+  <w:style w:type="paragraph" w:styleId="Naslov4">
     <w:name w:val="heading 4"/>
     <w:basedOn w:val="Normal"/>
     <w:next w:val="Normal"/>
-    <w:link w:val="Heading4Char"/>
+    <w:link w:val="Naslov4Char"/>
     <w:uiPriority w:val="9"/>
     <w:qFormat/>
     <w:rsid w:val="00522FF4"/>
@@ -7192,11 +7088,11 @@
       <w:szCs w:val="28"/>
     </w:rPr>
   </w:style>
-  <w:style w:type="paragraph" w:styleId="Heading5">
+  <w:style w:type="paragraph" w:styleId="Naslov5">
     <w:name w:val="heading 5"/>
     <w:basedOn w:val="Normal"/>
     <w:next w:val="Normal"/>
-    <w:link w:val="Heading5Char"/>
+    <w:link w:val="Naslov5Char"/>
     <w:uiPriority w:val="9"/>
     <w:qFormat/>
     <w:rsid w:val="0019431F"/>
@@ -7218,11 +7114,11 @@
       <w:szCs w:val="26"/>
     </w:rPr>
   </w:style>
-  <w:style w:type="paragraph" w:styleId="Heading6">
+  <w:style w:type="paragraph" w:styleId="Naslov6">
     <w:name w:val="heading 6"/>
     <w:basedOn w:val="Normal"/>
     <w:next w:val="Normal"/>
-    <w:link w:val="Heading6Char"/>
+    <w:link w:val="Naslov6Char"/>
     <w:uiPriority w:val="9"/>
     <w:qFormat/>
     <w:rsid w:val="0019431F"/>
@@ -7240,11 +7136,11 @@
       <w:bCs/>
     </w:rPr>
   </w:style>
-  <w:style w:type="paragraph" w:styleId="Heading7">
+  <w:style w:type="paragraph" w:styleId="Naslov7">
     <w:name w:val="heading 7"/>
     <w:basedOn w:val="Normal"/>
     <w:next w:val="Normal"/>
-    <w:link w:val="Heading7Char"/>
+    <w:link w:val="Naslov7Char"/>
     <w:uiPriority w:val="9"/>
     <w:qFormat/>
     <w:rsid w:val="0019431F"/>
@@ -7262,11 +7158,11 @@
       <w:szCs w:val="24"/>
     </w:rPr>
   </w:style>
-  <w:style w:type="paragraph" w:styleId="Heading8">
+  <w:style w:type="paragraph" w:styleId="Naslov8">
     <w:name w:val="heading 8"/>
     <w:basedOn w:val="Normal"/>
     <w:next w:val="Normal"/>
-    <w:link w:val="Heading8Char"/>
+    <w:link w:val="Naslov8Char"/>
     <w:uiPriority w:val="9"/>
     <w:qFormat/>
     <w:rsid w:val="0019431F"/>
@@ -7286,11 +7182,11 @@
       <w:szCs w:val="24"/>
     </w:rPr>
   </w:style>
-  <w:style w:type="paragraph" w:styleId="Heading9">
+  <w:style w:type="paragraph" w:styleId="Naslov9">
     <w:name w:val="heading 9"/>
     <w:basedOn w:val="Normal"/>
     <w:next w:val="Normal"/>
-    <w:link w:val="Heading9Char"/>
+    <w:link w:val="Naslov9Char"/>
     <w:uiPriority w:val="9"/>
     <w:qFormat/>
     <w:rsid w:val="0019431F"/>
@@ -7306,13 +7202,13 @@
       <w:rFonts w:ascii="Cambria" w:eastAsia="Times New Roman" w:hAnsi="Cambria"/>
     </w:rPr>
   </w:style>
-  <w:style w:type="character" w:default="1" w:styleId="DefaultParagraphFont">
+  <w:style w:type="character" w:default="1" w:styleId="Zadanifontodlomka">
     <w:name w:val="Default Paragraph Font"/>
     <w:uiPriority w:val="1"/>
     <w:semiHidden/>
     <w:unhideWhenUsed/>
   </w:style>
-  <w:style w:type="table" w:default="1" w:styleId="TableNormal">
+  <w:style w:type="table" w:default="1" w:styleId="Obinatablica">
     <w:name w:val="Normal Table"/>
     <w:uiPriority w:val="99"/>
     <w:semiHidden/>
@@ -7327,7 +7223,7 @@
       </w:tblCellMar>
     </w:tblPr>
   </w:style>
-  <w:style w:type="numbering" w:default="1" w:styleId="NoList">
+  <w:style w:type="numbering" w:default="1" w:styleId="Bezpopisa">
     <w:name w:val="No List"/>
     <w:uiPriority w:val="99"/>
     <w:semiHidden/>
@@ -7349,9 +7245,9 @@
       <w:lang w:val="en-US" w:eastAsia="en-US"/>
     </w:rPr>
   </w:style>
-  <w:style w:type="table" w:styleId="TableGrid">
+  <w:style w:type="table" w:styleId="Reetkatablice">
     <w:name w:val="Table Grid"/>
-    <w:basedOn w:val="TableNormal"/>
+    <w:basedOn w:val="Obinatablica"/>
     <w:uiPriority w:val="59"/>
     <w:rsid w:val="00E94E6F"/>
     <w:tblPr>
@@ -7365,9 +7261,9 @@
       </w:tblBorders>
     </w:tblPr>
   </w:style>
-  <w:style w:type="table" w:styleId="LightGrid">
+  <w:style w:type="table" w:styleId="Svijetlareetka">
     <w:name w:val="Light Grid"/>
-    <w:basedOn w:val="TableNormal"/>
+    <w:basedOn w:val="Obinatablica"/>
     <w:uiPriority w:val="62"/>
     <w:rsid w:val="00E94E6F"/>
     <w:tblPr>
@@ -7485,7 +7381,7 @@
       </w:tcPr>
     </w:tblStylePr>
   </w:style>
-  <w:style w:type="paragraph" w:styleId="NoSpacing">
+  <w:style w:type="paragraph" w:styleId="Bezproreda">
     <w:name w:val="No Spacing"/>
     <w:qFormat/>
     <w:rsid w:val="008638C2"/>
@@ -7495,9 +7391,9 @@
       <w:lang w:eastAsia="en-US"/>
     </w:rPr>
   </w:style>
-  <w:style w:type="character" w:customStyle="1" w:styleId="Heading1Char">
-    <w:name w:val="Heading 1 Char"/>
-    <w:link w:val="Heading1"/>
+  <w:style w:type="character" w:customStyle="1" w:styleId="Naslov1Char">
+    <w:name w:val="Naslov 1 Char"/>
+    <w:link w:val="Naslov1"/>
     <w:uiPriority w:val="9"/>
     <w:rsid w:val="000B0514"/>
     <w:rPr>
@@ -7511,9 +7407,9 @@
       <w:lang w:eastAsia="en-US"/>
     </w:rPr>
   </w:style>
-  <w:style w:type="character" w:customStyle="1" w:styleId="Heading2Char">
-    <w:name w:val="Heading 2 Char"/>
-    <w:link w:val="Heading2"/>
+  <w:style w:type="character" w:customStyle="1" w:styleId="Naslov2Char">
+    <w:name w:val="Naslov 2 Char"/>
+    <w:link w:val="Naslov2"/>
     <w:uiPriority w:val="9"/>
     <w:rsid w:val="00522FF4"/>
     <w:rPr>
@@ -7528,9 +7424,9 @@
       <w:lang w:eastAsia="en-US"/>
     </w:rPr>
   </w:style>
-  <w:style w:type="character" w:customStyle="1" w:styleId="Heading3Char">
-    <w:name w:val="Heading 3 Char"/>
-    <w:link w:val="Heading3"/>
+  <w:style w:type="character" w:customStyle="1" w:styleId="Naslov3Char">
+    <w:name w:val="Naslov 3 Char"/>
+    <w:link w:val="Naslov3"/>
     <w:uiPriority w:val="9"/>
     <w:rsid w:val="00522FF4"/>
     <w:rPr>
@@ -7543,9 +7439,9 @@
       <w:lang w:eastAsia="en-US"/>
     </w:rPr>
   </w:style>
-  <w:style w:type="character" w:customStyle="1" w:styleId="Heading4Char">
-    <w:name w:val="Heading 4 Char"/>
-    <w:link w:val="Heading4"/>
+  <w:style w:type="character" w:customStyle="1" w:styleId="Naslov4Char">
+    <w:name w:val="Naslov 4 Char"/>
+    <w:link w:val="Naslov4"/>
     <w:uiPriority w:val="9"/>
     <w:rsid w:val="00522FF4"/>
     <w:rPr>
@@ -7558,9 +7454,9 @@
       <w:lang w:eastAsia="en-US"/>
     </w:rPr>
   </w:style>
-  <w:style w:type="character" w:customStyle="1" w:styleId="Heading5Char">
-    <w:name w:val="Heading 5 Char"/>
-    <w:link w:val="Heading5"/>
+  <w:style w:type="character" w:customStyle="1" w:styleId="Naslov5Char">
+    <w:name w:val="Naslov 5 Char"/>
+    <w:link w:val="Naslov5"/>
     <w:uiPriority w:val="9"/>
     <w:rsid w:val="0019431F"/>
     <w:rPr>
@@ -7574,9 +7470,9 @@
       <w:lang w:eastAsia="en-US"/>
     </w:rPr>
   </w:style>
-  <w:style w:type="character" w:customStyle="1" w:styleId="Heading6Char">
-    <w:name w:val="Heading 6 Char"/>
-    <w:link w:val="Heading6"/>
+  <w:style w:type="character" w:customStyle="1" w:styleId="Naslov6Char">
+    <w:name w:val="Naslov 6 Char"/>
+    <w:link w:val="Naslov6"/>
     <w:uiPriority w:val="9"/>
     <w:rsid w:val="0019431F"/>
     <w:rPr>
@@ -7588,9 +7484,9 @@
       <w:lang w:eastAsia="en-US"/>
     </w:rPr>
   </w:style>
-  <w:style w:type="character" w:customStyle="1" w:styleId="Heading7Char">
-    <w:name w:val="Heading 7 Char"/>
-    <w:link w:val="Heading7"/>
+  <w:style w:type="character" w:customStyle="1" w:styleId="Naslov7Char">
+    <w:name w:val="Naslov 7 Char"/>
+    <w:link w:val="Naslov7"/>
     <w:uiPriority w:val="9"/>
     <w:rsid w:val="0019431F"/>
     <w:rPr>
@@ -7600,9 +7496,9 @@
       <w:lang w:eastAsia="en-US"/>
     </w:rPr>
   </w:style>
-  <w:style w:type="character" w:customStyle="1" w:styleId="Heading8Char">
-    <w:name w:val="Heading 8 Char"/>
-    <w:link w:val="Heading8"/>
+  <w:style w:type="character" w:customStyle="1" w:styleId="Naslov8Char">
+    <w:name w:val="Naslov 8 Char"/>
+    <w:link w:val="Naslov8"/>
     <w:uiPriority w:val="9"/>
     <w:rsid w:val="0019431F"/>
     <w:rPr>
@@ -7614,9 +7510,9 @@
       <w:lang w:eastAsia="en-US"/>
     </w:rPr>
   </w:style>
-  <w:style w:type="character" w:customStyle="1" w:styleId="Heading9Char">
-    <w:name w:val="Heading 9 Char"/>
-    <w:link w:val="Heading9"/>
+  <w:style w:type="character" w:customStyle="1" w:styleId="Naslov9Char">
+    <w:name w:val="Naslov 9 Char"/>
+    <w:link w:val="Naslov9"/>
     <w:uiPriority w:val="9"/>
     <w:rsid w:val="0019431F"/>
     <w:rPr>
@@ -7626,9 +7522,9 @@
       <w:lang w:eastAsia="en-US"/>
     </w:rPr>
   </w:style>
-  <w:style w:type="table" w:styleId="LightShading">
+  <w:style w:type="table" w:styleId="Svijetlosjenanje">
     <w:name w:val="Light Shading"/>
-    <w:basedOn w:val="TableNormal"/>
+    <w:basedOn w:val="Obinatablica"/>
     <w:uiPriority w:val="60"/>
     <w:rsid w:val="001537BA"/>
     <w:rPr>
@@ -7719,9 +7615,9 @@
       </w:tcPr>
     </w:tblStylePr>
   </w:style>
-  <w:style w:type="table" w:styleId="LightList-Accent1">
+  <w:style w:type="table" w:styleId="Svijetlipopis-Isticanje1">
     <w:name w:val="Light List Accent 1"/>
-    <w:basedOn w:val="TableNormal"/>
+    <w:basedOn w:val="Obinatablica"/>
     <w:uiPriority w:val="61"/>
     <w:rsid w:val="00B84A63"/>
     <w:tblPr>
@@ -7801,10 +7697,10 @@
       </w:tcPr>
     </w:tblStylePr>
   </w:style>
-  <w:style w:type="paragraph" w:styleId="Footer">
+  <w:style w:type="paragraph" w:styleId="Podnoje">
     <w:name w:val="footer"/>
     <w:basedOn w:val="Normal"/>
-    <w:link w:val="FooterChar"/>
+    <w:link w:val="PodnojeChar"/>
     <w:rsid w:val="002A0C02"/>
     <w:pPr>
       <w:tabs>
@@ -7819,9 +7715,9 @@
       <w:lang w:val="en-US" w:eastAsia="hr-HR"/>
     </w:rPr>
   </w:style>
-  <w:style w:type="character" w:customStyle="1" w:styleId="FooterChar">
-    <w:name w:val="Footer Char"/>
-    <w:link w:val="Footer"/>
+  <w:style w:type="character" w:customStyle="1" w:styleId="PodnojeChar">
+    <w:name w:val="Podnožje Char"/>
+    <w:link w:val="Podnoje"/>
     <w:rsid w:val="002A0C02"/>
     <w:rPr>
       <w:rFonts w:ascii="Book Antiqua" w:eastAsia="Times New Roman" w:hAnsi="Book Antiqua"/>
@@ -7866,9 +7762,9 @@
       <w:lang w:val="en-US" w:eastAsia="hr-HR"/>
     </w:rPr>
   </w:style>
-  <w:style w:type="table" w:styleId="LightList-Accent5">
+  <w:style w:type="table" w:styleId="Svijetlipopis-Isticanje5">
     <w:name w:val="Light List Accent 5"/>
-    <w:basedOn w:val="TableNormal"/>
+    <w:basedOn w:val="Obinatablica"/>
     <w:uiPriority w:val="61"/>
     <w:rsid w:val="00567422"/>
     <w:tblPr>
@@ -7948,7 +7844,7 @@
       </w:tcPr>
     </w:tblStylePr>
   </w:style>
-  <w:style w:type="paragraph" w:styleId="TOC1">
+  <w:style w:type="paragraph" w:styleId="Sadraj1">
     <w:name w:val="toc 1"/>
     <w:basedOn w:val="Normal"/>
     <w:next w:val="Normal"/>
@@ -7971,7 +7867,7 @@
       <w:szCs w:val="20"/>
     </w:rPr>
   </w:style>
-  <w:style w:type="paragraph" w:styleId="TOC2">
+  <w:style w:type="paragraph" w:styleId="Sadraj2">
     <w:name w:val="toc 2"/>
     <w:basedOn w:val="Normal"/>
     <w:next w:val="Normal"/>
@@ -7989,7 +7885,7 @@
       <w:szCs w:val="20"/>
     </w:rPr>
   </w:style>
-  <w:style w:type="paragraph" w:styleId="TOC3">
+  <w:style w:type="paragraph" w:styleId="Sadraj3">
     <w:name w:val="toc 3"/>
     <w:basedOn w:val="Normal"/>
     <w:next w:val="Normal"/>
@@ -8008,7 +7904,7 @@
       <w:szCs w:val="20"/>
     </w:rPr>
   </w:style>
-  <w:style w:type="paragraph" w:styleId="TOC4">
+  <w:style w:type="paragraph" w:styleId="Sadraj4">
     <w:name w:val="toc 4"/>
     <w:basedOn w:val="Normal"/>
     <w:next w:val="Normal"/>
@@ -8025,7 +7921,7 @@
       <w:szCs w:val="18"/>
     </w:rPr>
   </w:style>
-  <w:style w:type="paragraph" w:styleId="TOC5">
+  <w:style w:type="paragraph" w:styleId="Sadraj5">
     <w:name w:val="toc 5"/>
     <w:basedOn w:val="Normal"/>
     <w:next w:val="Normal"/>
@@ -8042,7 +7938,7 @@
       <w:szCs w:val="18"/>
     </w:rPr>
   </w:style>
-  <w:style w:type="paragraph" w:styleId="TOC6">
+  <w:style w:type="paragraph" w:styleId="Sadraj6">
     <w:name w:val="toc 6"/>
     <w:basedOn w:val="Normal"/>
     <w:next w:val="Normal"/>
@@ -8059,7 +7955,7 @@
       <w:szCs w:val="18"/>
     </w:rPr>
   </w:style>
-  <w:style w:type="paragraph" w:styleId="TOC7">
+  <w:style w:type="paragraph" w:styleId="Sadraj7">
     <w:name w:val="toc 7"/>
     <w:basedOn w:val="Normal"/>
     <w:next w:val="Normal"/>
@@ -8076,7 +7972,7 @@
       <w:szCs w:val="18"/>
     </w:rPr>
   </w:style>
-  <w:style w:type="paragraph" w:styleId="TOC8">
+  <w:style w:type="paragraph" w:styleId="Sadraj8">
     <w:name w:val="toc 8"/>
     <w:basedOn w:val="Normal"/>
     <w:next w:val="Normal"/>
@@ -8093,7 +7989,7 @@
       <w:szCs w:val="18"/>
     </w:rPr>
   </w:style>
-  <w:style w:type="paragraph" w:styleId="TOC9">
+  <w:style w:type="paragraph" w:styleId="Sadraj9">
     <w:name w:val="toc 9"/>
     <w:basedOn w:val="Normal"/>
     <w:next w:val="Normal"/>
@@ -8110,7 +8006,7 @@
       <w:szCs w:val="18"/>
     </w:rPr>
   </w:style>
-  <w:style w:type="character" w:styleId="Hyperlink">
+  <w:style w:type="character" w:styleId="Hiperveza">
     <w:name w:val="Hyperlink"/>
     <w:uiPriority w:val="99"/>
     <w:unhideWhenUsed/>
@@ -8120,10 +8016,10 @@
       <w:u w:val="single"/>
     </w:rPr>
   </w:style>
-  <w:style w:type="paragraph" w:styleId="Header">
+  <w:style w:type="paragraph" w:styleId="Zaglavlje">
     <w:name w:val="header"/>
     <w:basedOn w:val="Normal"/>
-    <w:link w:val="HeaderChar"/>
+    <w:link w:val="ZaglavljeChar"/>
     <w:uiPriority w:val="99"/>
     <w:unhideWhenUsed/>
     <w:rsid w:val="00E9762A"/>
@@ -8134,9 +8030,9 @@
       </w:tabs>
     </w:pPr>
   </w:style>
-  <w:style w:type="character" w:customStyle="1" w:styleId="HeaderChar">
-    <w:name w:val="Header Char"/>
-    <w:link w:val="Header"/>
+  <w:style w:type="character" w:customStyle="1" w:styleId="ZaglavljeChar">
+    <w:name w:val="Zaglavlje Char"/>
+    <w:link w:val="Zaglavlje"/>
     <w:uiPriority w:val="99"/>
     <w:rsid w:val="00E9762A"/>
     <w:rPr>
@@ -8145,10 +8041,10 @@
       <w:lang w:eastAsia="en-US"/>
     </w:rPr>
   </w:style>
-  <w:style w:type="paragraph" w:styleId="BalloonText">
+  <w:style w:type="paragraph" w:styleId="Tekstbalonia">
     <w:name w:val="Balloon Text"/>
     <w:basedOn w:val="Normal"/>
-    <w:link w:val="BalloonTextChar"/>
+    <w:link w:val="TekstbaloniaChar"/>
     <w:uiPriority w:val="99"/>
     <w:semiHidden/>
     <w:unhideWhenUsed/>
@@ -8162,9 +8058,9 @@
       <w:szCs w:val="16"/>
     </w:rPr>
   </w:style>
-  <w:style w:type="character" w:customStyle="1" w:styleId="BalloonTextChar">
-    <w:name w:val="Balloon Text Char"/>
-    <w:link w:val="BalloonText"/>
+  <w:style w:type="character" w:customStyle="1" w:styleId="TekstbaloniaChar">
+    <w:name w:val="Tekst balončića Char"/>
+    <w:link w:val="Tekstbalonia"/>
     <w:uiPriority w:val="99"/>
     <w:semiHidden/>
     <w:rsid w:val="007118E9"/>
@@ -8175,10 +8071,10 @@
       <w:lang w:eastAsia="en-US"/>
     </w:rPr>
   </w:style>
-  <w:style w:type="paragraph" w:styleId="DocumentMap">
+  <w:style w:type="paragraph" w:styleId="Kartadokumenta">
     <w:name w:val="Document Map"/>
     <w:basedOn w:val="Normal"/>
-    <w:link w:val="DocumentMapChar"/>
+    <w:link w:val="KartadokumentaChar"/>
     <w:uiPriority w:val="99"/>
     <w:semiHidden/>
     <w:unhideWhenUsed/>
@@ -8189,9 +8085,9 @@
       <w:szCs w:val="16"/>
     </w:rPr>
   </w:style>
-  <w:style w:type="character" w:customStyle="1" w:styleId="DocumentMapChar">
-    <w:name w:val="Document Map Char"/>
-    <w:link w:val="DocumentMap"/>
+  <w:style w:type="character" w:customStyle="1" w:styleId="KartadokumentaChar">
+    <w:name w:val="Karta dokumenta Char"/>
+    <w:link w:val="Kartadokumenta"/>
     <w:uiPriority w:val="99"/>
     <w:semiHidden/>
     <w:rsid w:val="00EB3CD1"/>
@@ -8202,7 +8098,7 @@
       <w:lang w:eastAsia="en-US"/>
     </w:rPr>
   </w:style>
-  <w:style w:type="paragraph" w:styleId="NormalWeb">
+  <w:style w:type="paragraph" w:styleId="StandardWeb">
     <w:name w:val="Normal (Web)"/>
     <w:basedOn w:val="Normal"/>
     <w:uiPriority w:val="99"/>
@@ -8237,10 +8133,10 @@
       <w:lang w:eastAsia="hi-IN" w:bidi="hi-IN"/>
     </w:rPr>
   </w:style>
-  <w:style w:type="paragraph" w:styleId="BodyText">
+  <w:style w:type="paragraph" w:styleId="Tijeloteksta">
     <w:name w:val="Body Text"/>
     <w:basedOn w:val="Normal"/>
-    <w:link w:val="BodyTextChar"/>
+    <w:link w:val="TijelotekstaChar"/>
     <w:rsid w:val="00090A5D"/>
     <w:pPr>
       <w:spacing w:before="120" w:after="120" w:line="240" w:lineRule="auto"/>
@@ -8253,17 +8149,17 @@
       <w:lang w:val="en-US" w:eastAsia="hr-HR"/>
     </w:rPr>
   </w:style>
-  <w:style w:type="character" w:customStyle="1" w:styleId="BodyTextChar">
-    <w:name w:val="Body Text Char"/>
-    <w:basedOn w:val="DefaultParagraphFont"/>
-    <w:link w:val="BodyText"/>
+  <w:style w:type="character" w:customStyle="1" w:styleId="TijelotekstaChar">
+    <w:name w:val="Tijelo teksta Char"/>
+    <w:basedOn w:val="Zadanifontodlomka"/>
+    <w:link w:val="Tijeloteksta"/>
     <w:rsid w:val="00090A5D"/>
     <w:rPr>
       <w:rFonts w:ascii="Book Antiqua" w:eastAsia="Times New Roman" w:hAnsi="Book Antiqua"/>
       <w:lang w:val="en-US"/>
     </w:rPr>
   </w:style>
-  <w:style w:type="paragraph" w:styleId="ListParagraph">
+  <w:style w:type="paragraph" w:styleId="Odlomakpopisa">
     <w:name w:val="List Paragraph"/>
     <w:basedOn w:val="Normal"/>
     <w:uiPriority w:val="34"/>
@@ -8290,17 +8186,17 @@
   </w:style>
   <w:style w:type="character" w:customStyle="1" w:styleId="normaltextrun">
     <w:name w:val="normaltextrun"/>
-    <w:basedOn w:val="DefaultParagraphFont"/>
+    <w:basedOn w:val="Zadanifontodlomka"/>
     <w:rsid w:val="00A92CB8"/>
   </w:style>
   <w:style w:type="character" w:customStyle="1" w:styleId="eop">
     <w:name w:val="eop"/>
-    <w:basedOn w:val="DefaultParagraphFont"/>
+    <w:basedOn w:val="Zadanifontodlomka"/>
     <w:rsid w:val="00A92CB8"/>
   </w:style>
   <w:style w:type="table" w:customStyle="1" w:styleId="4">
     <w:name w:val="4"/>
-    <w:basedOn w:val="TableNormal"/>
+    <w:basedOn w:val="Obinatablica"/>
     <w:rsid w:val="00DB7098"/>
     <w:pPr>
       <w:spacing w:after="200" w:line="276" w:lineRule="auto"/>
@@ -8585,25 +8481,6 @@
 </file>
 
 <file path=customXml/item1.xml><?xml version="1.0" encoding="utf-8"?>
-<b:Sources xmlns:b="http://schemas.openxmlformats.org/officeDocument/2006/bibliography" xmlns="http://schemas.openxmlformats.org/officeDocument/2006/bibliography" SelectedStyle="\APA.XSL" StyleName="APA"/>
-</file>
-
-<file path=customXml/item2.xml><?xml version="1.0" encoding="utf-8"?>
-<?mso-contentType ?>
-<FormTemplates xmlns="http://schemas.microsoft.com/sharepoint/v3/contenttype/forms">
-  <Display>DocumentLibraryForm</Display>
-  <Edit>DocumentLibraryForm</Edit>
-  <New>DocumentLibraryForm</New>
-</FormTemplates>
-</file>
-
-<file path=customXml/item3.xml><?xml version="1.0" encoding="utf-8"?>
-<p:properties xmlns:p="http://schemas.microsoft.com/office/2006/metadata/properties" xmlns:xsi="http://www.w3.org/2001/XMLSchema-instance" xmlns:pc="http://schemas.microsoft.com/office/infopath/2007/PartnerControls">
-  <documentManagement/>
-</p:properties>
-</file>
-
-<file path=customXml/item4.xml><?xml version="1.0" encoding="utf-8"?>
 <ct:contentTypeSchema xmlns:ct="http://schemas.microsoft.com/office/2006/metadata/contentType" xmlns:ma="http://schemas.microsoft.com/office/2006/metadata/properties/metaAttributes" ct:_="" ma:_="" ma:contentTypeName="Document" ma:contentTypeID="0x0101007E6875EE89A4A84AB5790A097B54952E" ma:contentTypeVersion="7" ma:contentTypeDescription="Create a new document." ma:contentTypeScope="" ma:versionID="8ea80d19165e022379b3bbdc1ee7f9ec">
   <xsd:schema xmlns:xsd="http://www.w3.org/2001/XMLSchema" xmlns:xs="http://www.w3.org/2001/XMLSchema" xmlns:p="http://schemas.microsoft.com/office/2006/metadata/properties" xmlns:ns2="fcc3693b-5a96-4ada-b8ff-eea7943a60c4" targetNamespace="http://schemas.microsoft.com/office/2006/metadata/properties" ma:root="true" ma:fieldsID="d75dfefab5db341d106b1a2a46fabff2" ns2:_="">
     <xsd:import namespace="fcc3693b-5a96-4ada-b8ff-eea7943a60c4"/>
@@ -8767,32 +8644,26 @@
 </ct:contentTypeSchema>
 </file>
 
-<file path=customXml/itemProps1.xml><?xml version="1.0" encoding="utf-8"?>
-<ds:datastoreItem xmlns:ds="http://schemas.openxmlformats.org/officeDocument/2006/customXml" ds:itemID="{B26277FF-4566-467C-8611-626FF035CBFF}">
-  <ds:schemaRefs>
-    <ds:schemaRef ds:uri="http://schemas.openxmlformats.org/officeDocument/2006/bibliography"/>
-  </ds:schemaRefs>
-</ds:datastoreItem>
+<file path=customXml/item2.xml><?xml version="1.0" encoding="utf-8"?>
+<p:properties xmlns:p="http://schemas.microsoft.com/office/2006/metadata/properties" xmlns:xsi="http://www.w3.org/2001/XMLSchema-instance" xmlns:pc="http://schemas.microsoft.com/office/infopath/2007/PartnerControls">
+  <documentManagement/>
+</p:properties>
 </file>
 
-<file path=customXml/itemProps2.xml><?xml version="1.0" encoding="utf-8"?>
-<ds:datastoreItem xmlns:ds="http://schemas.openxmlformats.org/officeDocument/2006/customXml" ds:itemID="{B4EADABD-B099-4831-BC6B-C46D260B2A90}">
-  <ds:schemaRefs>
-    <ds:schemaRef ds:uri="http://schemas.microsoft.com/sharepoint/v3/contenttype/forms"/>
-  </ds:schemaRefs>
-</ds:datastoreItem>
+<file path=customXml/item3.xml><?xml version="1.0" encoding="utf-8"?>
+<?mso-contentType ?>
+<FormTemplates xmlns="http://schemas.microsoft.com/sharepoint/v3/contenttype/forms">
+  <Display>DocumentLibraryForm</Display>
+  <Edit>DocumentLibraryForm</Edit>
+  <New>DocumentLibraryForm</New>
+</FormTemplates>
 </file>
 
-<file path=customXml/itemProps3.xml><?xml version="1.0" encoding="utf-8"?>
-<ds:datastoreItem xmlns:ds="http://schemas.openxmlformats.org/officeDocument/2006/customXml" ds:itemID="{5B4CB504-48A2-4387-9521-6425964BCF47}">
-  <ds:schemaRefs>
-    <ds:schemaRef ds:uri="http://schemas.microsoft.com/office/2006/metadata/properties"/>
-    <ds:schemaRef ds:uri="http://schemas.microsoft.com/office/infopath/2007/PartnerControls"/>
-  </ds:schemaRefs>
-</ds:datastoreItem>
+<file path=customXml/item4.xml><?xml version="1.0" encoding="utf-8"?>
+<b:Sources xmlns:b="http://schemas.openxmlformats.org/officeDocument/2006/bibliography" xmlns="http://schemas.openxmlformats.org/officeDocument/2006/bibliography" SelectedStyle="\APA.XSL" StyleName="APA"/>
 </file>
 
-<file path=customXml/itemProps4.xml><?xml version="1.0" encoding="utf-8"?>
+<file path=customXml/itemProps1.xml><?xml version="1.0" encoding="utf-8"?>
 <ds:datastoreItem xmlns:ds="http://schemas.openxmlformats.org/officeDocument/2006/customXml" ds:itemID="{67B76185-F532-4CC2-9597-5BD24DC84EDC}">
   <ds:schemaRefs>
     <ds:schemaRef ds:uri="http://schemas.microsoft.com/office/2006/metadata/contentType"/>
@@ -8808,4 +8679,29 @@
     <ds:schemaRef ds:uri="http://schemas.microsoft.com/internal/obd"/>
   </ds:schemaRefs>
 </ds:datastoreItem>
+</file>
+
+<file path=customXml/itemProps2.xml><?xml version="1.0" encoding="utf-8"?>
+<ds:datastoreItem xmlns:ds="http://schemas.openxmlformats.org/officeDocument/2006/customXml" ds:itemID="{5B4CB504-48A2-4387-9521-6425964BCF47}">
+  <ds:schemaRefs>
+    <ds:schemaRef ds:uri="http://schemas.microsoft.com/office/2006/metadata/properties"/>
+    <ds:schemaRef ds:uri="http://schemas.microsoft.com/office/infopath/2007/PartnerControls"/>
+  </ds:schemaRefs>
+</ds:datastoreItem>
+</file>
+
+<file path=customXml/itemProps3.xml><?xml version="1.0" encoding="utf-8"?>
+<ds:datastoreItem xmlns:ds="http://schemas.openxmlformats.org/officeDocument/2006/customXml" ds:itemID="{B4EADABD-B099-4831-BC6B-C46D260B2A90}">
+  <ds:schemaRefs>
+    <ds:schemaRef ds:uri="http://schemas.microsoft.com/sharepoint/v3/contenttype/forms"/>
+  </ds:schemaRefs>
+</ds:datastoreItem>
+</file>
+
+<file path=customXml/itemProps4.xml><?xml version="1.0" encoding="utf-8"?>
+<ds:datastoreItem xmlns:ds="http://schemas.openxmlformats.org/officeDocument/2006/customXml" ds:itemID="{B26277FF-4566-467C-8611-626FF035CBFF}">
+  <ds:schemaRefs>
+    <ds:schemaRef ds:uri="http://schemas.openxmlformats.org/officeDocument/2006/bibliography"/>
+  </ds:schemaRefs>
+</ds:datastoreItem>
 </file>
--- a/DOKUMENTACIJA/DD.00.05 - Dizajn GUI-a.docx
+++ b/DOKUMENTACIJA/DD.00.05 - Dizajn GUI-a.docx
@@ -1,6 +1,6 @@
 
 <file path=word/document.xml><?xml version="1.0" encoding="utf-8"?>
-<w:document xmlns:wpc="http://schemas.microsoft.com/office/word/2010/wordprocessingCanvas" xmlns:cx="http://schemas.microsoft.com/office/drawing/2014/chartex" xmlns:cx1="http://schemas.microsoft.com/office/drawing/2015/9/8/chartex" xmlns:cx2="http://schemas.microsoft.com/office/drawing/2015/10/21/chartex" xmlns:cx3="http://schemas.microsoft.com/office/drawing/2016/5/9/chartex" xmlns:cx4="http://schemas.microsoft.com/office/drawing/2016/5/10/chartex" xmlns:cx5="http://schemas.microsoft.com/office/drawing/2016/5/11/chartex" xmlns:cx6="http://schemas.microsoft.com/office/drawing/2016/5/12/chartex" xmlns:cx7="http://schemas.microsoft.com/office/drawing/2016/5/13/chartex" xmlns:cx8="http://schemas.microsoft.com/office/drawing/2016/5/14/chartex" xmlns:mc="http://schemas.openxmlformats.org/markup-compatibility/2006" xmlns:aink="http://schemas.microsoft.com/office/drawing/2016/ink" xmlns:am3d="http://schemas.microsoft.com/office/drawing/2017/model3d" xmlns:o="urn:schemas-microsoft-com:office:office" xmlns:oel="http://schemas.microsoft.com/office/2019/extlst" xmlns:r="http://schemas.openxmlformats.org/officeDocument/2006/relationships" xmlns:m="http://schemas.openxmlformats.org/officeDocument/2006/math" xmlns:v="urn:schemas-microsoft-com:vml" xmlns:wp14="http://schemas.microsoft.com/office/word/2010/wordprocessingDrawing" xmlns:wp="http://schemas.openxmlformats.org/drawingml/2006/wordprocessingDrawing" xmlns:w10="urn:schemas-microsoft-com:office:word" xmlns:w="http://schemas.openxmlformats.org/wordprocessingml/2006/main" xmlns:w14="http://schemas.microsoft.com/office/word/2010/wordml" xmlns:w15="http://schemas.microsoft.com/office/word/2012/wordml" xmlns:w16cex="http://schemas.microsoft.com/office/word/2018/wordml/cex" xmlns:w16cid="http://schemas.microsoft.com/office/word/2016/wordml/cid" xmlns:w16="http://schemas.microsoft.com/office/word/2018/wordml" xmlns:w16du="http://schemas.microsoft.com/office/word/2023/wordml/word16du" xmlns:w16sdtdh="http://schemas.microsoft.com/office/word/2020/wordml/sdtdatahash" xmlns:w16se="http://schemas.microsoft.com/office/word/2015/wordml/symex" xmlns:wpg="http://schemas.microsoft.com/office/word/2010/wordprocessingGroup" xmlns:wpi="http://schemas.microsoft.com/office/word/2010/wordprocessingInk" xmlns:wne="http://schemas.microsoft.com/office/word/2006/wordml" xmlns:wps="http://schemas.microsoft.com/office/word/2010/wordprocessingShape" mc:Ignorable="w14 w15 w16se w16cid w16 w16cex w16sdtdh w16du wp14">
+<w:document xmlns:wpc="http://schemas.microsoft.com/office/word/2010/wordprocessingCanvas" xmlns:cx="http://schemas.microsoft.com/office/drawing/2014/chartex" xmlns:cx1="http://schemas.microsoft.com/office/drawing/2015/9/8/chartex" xmlns:cx2="http://schemas.microsoft.com/office/drawing/2015/10/21/chartex" xmlns:cx3="http://schemas.microsoft.com/office/drawing/2016/5/9/chartex" xmlns:cx4="http://schemas.microsoft.com/office/drawing/2016/5/10/chartex" xmlns:cx5="http://schemas.microsoft.com/office/drawing/2016/5/11/chartex" xmlns:cx6="http://schemas.microsoft.com/office/drawing/2016/5/12/chartex" xmlns:cx7="http://schemas.microsoft.com/office/drawing/2016/5/13/chartex" xmlns:cx8="http://schemas.microsoft.com/office/drawing/2016/5/14/chartex" xmlns:mc="http://schemas.openxmlformats.org/markup-compatibility/2006" xmlns:aink="http://schemas.microsoft.com/office/drawing/2016/ink" xmlns:am3d="http://schemas.microsoft.com/office/drawing/2017/model3d" xmlns:o="urn:schemas-microsoft-com:office:office" xmlns:oel="http://schemas.microsoft.com/office/2019/extlst" xmlns:r="http://schemas.openxmlformats.org/officeDocument/2006/relationships" xmlns:m="http://schemas.openxmlformats.org/officeDocument/2006/math" xmlns:v="urn:schemas-microsoft-com:vml" xmlns:wp14="http://schemas.microsoft.com/office/word/2010/wordprocessingDrawing" xmlns:wp="http://schemas.openxmlformats.org/drawingml/2006/wordprocessingDrawing" xmlns:w10="urn:schemas-microsoft-com:office:word" xmlns:w="http://schemas.openxmlformats.org/wordprocessingml/2006/main" xmlns:w14="http://schemas.microsoft.com/office/word/2010/wordml" xmlns:w15="http://schemas.microsoft.com/office/word/2012/wordml" xmlns:w16cex="http://schemas.microsoft.com/office/word/2018/wordml/cex" xmlns:w16cid="http://schemas.microsoft.com/office/word/2016/wordml/cid" xmlns:w16="http://schemas.microsoft.com/office/word/2018/wordml" xmlns:w16sdtdh="http://schemas.microsoft.com/office/word/2020/wordml/sdtdatahash" xmlns:w16se="http://schemas.microsoft.com/office/word/2015/wordml/symex" xmlns:wpg="http://schemas.microsoft.com/office/word/2010/wordprocessingGroup" xmlns:wpi="http://schemas.microsoft.com/office/word/2010/wordprocessingInk" xmlns:wne="http://schemas.microsoft.com/office/word/2006/wordml" xmlns:wps="http://schemas.microsoft.com/office/word/2010/wordprocessingShape" mc:Ignorable="w14 w15 w16se w16cid w16 w16cex w16sdtdh wp14">
   <w:body>
     <w:tbl>
       <w:tblPr>
@@ -26,7 +26,7 @@
           </w:tcPr>
           <w:p>
             <w:pPr>
-              <w:pStyle w:val="Bezproreda"/>
+              <w:pStyle w:val="NoSpacing"/>
               <w:snapToGrid w:val="0"/>
               <w:jc w:val="center"/>
               <w:rPr>
@@ -684,7 +684,7 @@
     </w:p>
     <w:p>
       <w:pPr>
-        <w:pStyle w:val="Naslov1"/>
+        <w:pStyle w:val="Heading1"/>
         <w:rPr>
           <w:noProof/>
           <w:lang w:val="en-US"/>
@@ -765,7 +765,7 @@
           </w:tcPr>
           <w:p>
             <w:pPr>
-              <w:pStyle w:val="Bezproreda"/>
+              <w:pStyle w:val="NoSpacing"/>
               <w:rPr>
                 <w:noProof/>
                 <w:lang w:val="en-US"/>
@@ -793,7 +793,7 @@
           </w:tcPr>
           <w:p>
             <w:pPr>
-              <w:pStyle w:val="Bezproreda"/>
+              <w:pStyle w:val="NoSpacing"/>
               <w:rPr>
                 <w:noProof/>
                 <w:lang w:val="en-US"/>
@@ -821,7 +821,7 @@
           </w:tcPr>
           <w:p>
             <w:pPr>
-              <w:pStyle w:val="Bezproreda"/>
+              <w:pStyle w:val="NoSpacing"/>
               <w:rPr>
                 <w:noProof/>
                 <w:lang w:val="en-US"/>
@@ -849,7 +849,7 @@
           </w:tcPr>
           <w:p>
             <w:pPr>
-              <w:pStyle w:val="Bezproreda"/>
+              <w:pStyle w:val="NoSpacing"/>
               <w:rPr>
                 <w:noProof/>
                 <w:sz w:val="18"/>
@@ -879,7 +879,7 @@
           </w:tcPr>
           <w:p>
             <w:pPr>
-              <w:pStyle w:val="Bezproreda"/>
+              <w:pStyle w:val="NoSpacing"/>
               <w:rPr>
                 <w:noProof/>
                 <w:lang w:val="en-US"/>
@@ -912,7 +912,7 @@
           </w:tcPr>
           <w:p>
             <w:pPr>
-              <w:pStyle w:val="Bezproreda"/>
+              <w:pStyle w:val="NoSpacing"/>
               <w:rPr>
                 <w:noProof/>
                 <w:lang w:val="en-US"/>
@@ -940,7 +940,7 @@
           </w:tcPr>
           <w:p>
             <w:pPr>
-              <w:pStyle w:val="Bezproreda"/>
+              <w:pStyle w:val="NoSpacing"/>
               <w:rPr>
                 <w:noProof/>
                 <w:lang w:val="en-US"/>
@@ -968,7 +968,7 @@
           </w:tcPr>
           <w:p>
             <w:pPr>
-              <w:pStyle w:val="Bezproreda"/>
+              <w:pStyle w:val="NoSpacing"/>
               <w:rPr>
                 <w:noProof/>
                 <w:lang w:val="en-US"/>
@@ -996,7 +996,7 @@
           </w:tcPr>
           <w:p>
             <w:pPr>
-              <w:pStyle w:val="Bezproreda"/>
+              <w:pStyle w:val="NoSpacing"/>
               <w:rPr>
                 <w:noProof/>
                 <w:lang w:val="en-US"/>
@@ -1024,7 +1024,7 @@
           </w:tcPr>
           <w:p>
             <w:pPr>
-              <w:pStyle w:val="Bezproreda"/>
+              <w:pStyle w:val="NoSpacing"/>
               <w:rPr>
                 <w:noProof/>
                 <w:lang w:val="en-US"/>
@@ -1057,7 +1057,7 @@
           </w:tcPr>
           <w:p>
             <w:pPr>
-              <w:pStyle w:val="Bezproreda"/>
+              <w:pStyle w:val="NoSpacing"/>
               <w:rPr>
                 <w:noProof/>
                 <w:lang w:val="en-US"/>
@@ -1078,7 +1078,7 @@
           </w:tcPr>
           <w:p>
             <w:pPr>
-              <w:pStyle w:val="Bezproreda"/>
+              <w:pStyle w:val="NoSpacing"/>
               <w:rPr>
                 <w:noProof/>
                 <w:lang w:val="en-US"/>
@@ -1099,7 +1099,7 @@
           </w:tcPr>
           <w:p>
             <w:pPr>
-              <w:pStyle w:val="Bezproreda"/>
+              <w:pStyle w:val="NoSpacing"/>
               <w:rPr>
                 <w:noProof/>
                 <w:lang w:val="en-US"/>
@@ -1120,7 +1120,7 @@
           </w:tcPr>
           <w:p>
             <w:pPr>
-              <w:pStyle w:val="Bezproreda"/>
+              <w:pStyle w:val="NoSpacing"/>
               <w:rPr>
                 <w:noProof/>
                 <w:lang w:val="en-US"/>
@@ -1141,7 +1141,7 @@
           </w:tcPr>
           <w:p>
             <w:pPr>
-              <w:pStyle w:val="Bezproreda"/>
+              <w:pStyle w:val="NoSpacing"/>
               <w:rPr>
                 <w:noProof/>
                 <w:lang w:val="en-US"/>
@@ -1167,7 +1167,7 @@
           </w:tcPr>
           <w:p>
             <w:pPr>
-              <w:pStyle w:val="Bezproreda"/>
+              <w:pStyle w:val="NoSpacing"/>
               <w:rPr>
                 <w:noProof/>
                 <w:lang w:val="en-US"/>
@@ -1188,7 +1188,7 @@
           </w:tcPr>
           <w:p>
             <w:pPr>
-              <w:pStyle w:val="Bezproreda"/>
+              <w:pStyle w:val="NoSpacing"/>
               <w:rPr>
                 <w:noProof/>
                 <w:lang w:val="en-US"/>
@@ -1209,7 +1209,7 @@
           </w:tcPr>
           <w:p>
             <w:pPr>
-              <w:pStyle w:val="Bezproreda"/>
+              <w:pStyle w:val="NoSpacing"/>
               <w:rPr>
                 <w:noProof/>
                 <w:lang w:val="en-US"/>
@@ -1230,7 +1230,7 @@
           </w:tcPr>
           <w:p>
             <w:pPr>
-              <w:pStyle w:val="Bezproreda"/>
+              <w:pStyle w:val="NoSpacing"/>
               <w:rPr>
                 <w:noProof/>
                 <w:lang w:val="en-US"/>
@@ -1251,7 +1251,7 @@
           </w:tcPr>
           <w:p>
             <w:pPr>
-              <w:pStyle w:val="Bezproreda"/>
+              <w:pStyle w:val="NoSpacing"/>
               <w:rPr>
                 <w:noProof/>
                 <w:lang w:val="en-US"/>
@@ -1277,7 +1277,7 @@
           </w:tcPr>
           <w:p>
             <w:pPr>
-              <w:pStyle w:val="Bezproreda"/>
+              <w:pStyle w:val="NoSpacing"/>
               <w:rPr>
                 <w:noProof/>
                 <w:lang w:val="en-US"/>
@@ -1298,7 +1298,7 @@
           </w:tcPr>
           <w:p>
             <w:pPr>
-              <w:pStyle w:val="Bezproreda"/>
+              <w:pStyle w:val="NoSpacing"/>
               <w:rPr>
                 <w:noProof/>
                 <w:lang w:val="en-US"/>
@@ -1319,7 +1319,7 @@
           </w:tcPr>
           <w:p>
             <w:pPr>
-              <w:pStyle w:val="Bezproreda"/>
+              <w:pStyle w:val="NoSpacing"/>
               <w:rPr>
                 <w:noProof/>
                 <w:lang w:val="en-US"/>
@@ -1340,7 +1340,7 @@
           </w:tcPr>
           <w:p>
             <w:pPr>
-              <w:pStyle w:val="Bezproreda"/>
+              <w:pStyle w:val="NoSpacing"/>
               <w:rPr>
                 <w:noProof/>
                 <w:lang w:val="en-US"/>
@@ -1361,7 +1361,7 @@
           </w:tcPr>
           <w:p>
             <w:pPr>
-              <w:pStyle w:val="Bezproreda"/>
+              <w:pStyle w:val="NoSpacing"/>
               <w:rPr>
                 <w:noProof/>
                 <w:lang w:val="en-US"/>
@@ -1387,7 +1387,7 @@
           </w:tcPr>
           <w:p>
             <w:pPr>
-              <w:pStyle w:val="Bezproreda"/>
+              <w:pStyle w:val="NoSpacing"/>
               <w:rPr>
                 <w:noProof/>
                 <w:lang w:val="en-US"/>
@@ -1408,7 +1408,7 @@
           </w:tcPr>
           <w:p>
             <w:pPr>
-              <w:pStyle w:val="Bezproreda"/>
+              <w:pStyle w:val="NoSpacing"/>
               <w:rPr>
                 <w:noProof/>
                 <w:lang w:val="en-US"/>
@@ -1429,7 +1429,7 @@
           </w:tcPr>
           <w:p>
             <w:pPr>
-              <w:pStyle w:val="Bezproreda"/>
+              <w:pStyle w:val="NoSpacing"/>
               <w:rPr>
                 <w:noProof/>
                 <w:lang w:val="en-US"/>
@@ -1450,7 +1450,7 @@
           </w:tcPr>
           <w:p>
             <w:pPr>
-              <w:pStyle w:val="Bezproreda"/>
+              <w:pStyle w:val="NoSpacing"/>
               <w:rPr>
                 <w:noProof/>
                 <w:lang w:val="en-US"/>
@@ -1471,7 +1471,7 @@
           </w:tcPr>
           <w:p>
             <w:pPr>
-              <w:pStyle w:val="Bezproreda"/>
+              <w:pStyle w:val="NoSpacing"/>
               <w:rPr>
                 <w:noProof/>
                 <w:lang w:val="en-US"/>
@@ -2220,7 +2220,7 @@
           </w:tcPr>
           <w:p>
             <w:pPr>
-              <w:pStyle w:val="Bezproreda"/>
+              <w:pStyle w:val="NoSpacing"/>
               <w:rPr>
                 <w:noProof/>
                 <w:lang w:val="en-US"/>
@@ -2248,7 +2248,7 @@
           </w:tcPr>
           <w:p>
             <w:pPr>
-              <w:pStyle w:val="Bezproreda"/>
+              <w:pStyle w:val="NoSpacing"/>
               <w:rPr>
                 <w:noProof/>
                 <w:szCs w:val="18"/>
@@ -2278,7 +2278,7 @@
           </w:tcPr>
           <w:p>
             <w:pPr>
-              <w:pStyle w:val="Bezproreda"/>
+              <w:pStyle w:val="NoSpacing"/>
               <w:rPr>
                 <w:noProof/>
                 <w:lang w:val="en-US"/>
@@ -2308,7 +2308,7 @@
           </w:tcPr>
           <w:p>
             <w:pPr>
-              <w:pStyle w:val="Bezproreda"/>
+              <w:pStyle w:val="NoSpacing"/>
               <w:rPr>
                 <w:noProof/>
                 <w:lang w:val="en-US"/>
@@ -2347,7 +2347,7 @@
           </w:tcPr>
           <w:p>
             <w:pPr>
-              <w:pStyle w:val="Bezproreda"/>
+              <w:pStyle w:val="NoSpacing"/>
               <w:rPr>
                 <w:noProof/>
                 <w:lang w:val="en-US"/>
@@ -2386,7 +2386,7 @@
           </w:tcPr>
           <w:p>
             <w:pPr>
-              <w:pStyle w:val="Bezproreda"/>
+              <w:pStyle w:val="NoSpacing"/>
               <w:rPr>
                 <w:noProof/>
                 <w:lang w:val="en-US"/>
@@ -2427,7 +2427,7 @@
           </w:tcPr>
           <w:p>
             <w:pPr>
-              <w:pStyle w:val="Bezproreda"/>
+              <w:pStyle w:val="NoSpacing"/>
               <w:rPr>
                 <w:noProof/>
                 <w:lang w:val="en-US"/>
@@ -2448,7 +2448,7 @@
           </w:tcPr>
           <w:p>
             <w:pPr>
-              <w:pStyle w:val="Bezproreda"/>
+              <w:pStyle w:val="NoSpacing"/>
               <w:rPr>
                 <w:noProof/>
                 <w:lang w:val="en-US"/>
@@ -2469,7 +2469,7 @@
           </w:tcPr>
           <w:p>
             <w:pPr>
-              <w:pStyle w:val="Bezproreda"/>
+              <w:pStyle w:val="NoSpacing"/>
               <w:rPr>
                 <w:noProof/>
                 <w:lang w:val="en-US"/>
@@ -2492,7 +2492,7 @@
           </w:tcPr>
           <w:p>
             <w:pPr>
-              <w:pStyle w:val="Bezproreda"/>
+              <w:pStyle w:val="NoSpacing"/>
               <w:rPr>
                 <w:noProof/>
                 <w:lang w:val="en-US"/>
@@ -2513,7 +2513,7 @@
           </w:tcPr>
           <w:p>
             <w:pPr>
-              <w:pStyle w:val="Bezproreda"/>
+              <w:pStyle w:val="NoSpacing"/>
               <w:rPr>
                 <w:noProof/>
                 <w:lang w:val="en-US"/>
@@ -2534,7 +2534,7 @@
           </w:tcPr>
           <w:p>
             <w:pPr>
-              <w:pStyle w:val="Bezproreda"/>
+              <w:pStyle w:val="NoSpacing"/>
               <w:rPr>
                 <w:noProof/>
                 <w:lang w:val="en-US"/>
@@ -2557,7 +2557,7 @@
           </w:tcPr>
           <w:p>
             <w:pPr>
-              <w:pStyle w:val="Bezproreda"/>
+              <w:pStyle w:val="NoSpacing"/>
               <w:rPr>
                 <w:noProof/>
                 <w:lang w:val="en-US"/>
@@ -2578,7 +2578,7 @@
           </w:tcPr>
           <w:p>
             <w:pPr>
-              <w:pStyle w:val="Bezproreda"/>
+              <w:pStyle w:val="NoSpacing"/>
               <w:rPr>
                 <w:noProof/>
                 <w:lang w:val="en-US"/>
@@ -2599,7 +2599,7 @@
           </w:tcPr>
           <w:p>
             <w:pPr>
-              <w:pStyle w:val="Bezproreda"/>
+              <w:pStyle w:val="NoSpacing"/>
               <w:rPr>
                 <w:noProof/>
                 <w:lang w:val="en-US"/>
@@ -2622,7 +2622,7 @@
           </w:tcPr>
           <w:p>
             <w:pPr>
-              <w:pStyle w:val="Bezproreda"/>
+              <w:pStyle w:val="NoSpacing"/>
               <w:rPr>
                 <w:noProof/>
                 <w:lang w:val="en-US"/>
@@ -2643,7 +2643,7 @@
           </w:tcPr>
           <w:p>
             <w:pPr>
-              <w:pStyle w:val="Bezproreda"/>
+              <w:pStyle w:val="NoSpacing"/>
               <w:rPr>
                 <w:noProof/>
                 <w:lang w:val="en-US"/>
@@ -2664,7 +2664,7 @@
           </w:tcPr>
           <w:p>
             <w:pPr>
-              <w:pStyle w:val="Bezproreda"/>
+              <w:pStyle w:val="NoSpacing"/>
               <w:rPr>
                 <w:noProof/>
                 <w:lang w:val="en-US"/>
@@ -2699,7 +2699,7 @@
     </w:p>
     <w:p>
       <w:pPr>
-        <w:pStyle w:val="Naslov1"/>
+        <w:pStyle w:val="Heading1"/>
         <w:rPr>
           <w:noProof/>
           <w:lang w:val="en-US"/>
@@ -2726,7 +2726,7 @@
     </w:p>
     <w:p>
       <w:pPr>
-        <w:pStyle w:val="Sadraj1"/>
+        <w:pStyle w:val="TOC1"/>
         <w:rPr>
           <w:rFonts w:asciiTheme="minorHAnsi" w:eastAsiaTheme="minorEastAsia" w:hAnsiTheme="minorHAnsi" w:cstheme="minorBidi"/>
           <w:b w:val="0"/>
@@ -2764,7 +2764,7 @@
       <w:hyperlink w:anchor="_Toc162366021" w:history="1">
         <w:r>
           <w:rPr>
-            <w:rStyle w:val="Hiperveza"/>
+            <w:rStyle w:val="Hyperlink"/>
             <w:noProof/>
             <w:lang w:val="en-US"/>
           </w:rPr>
@@ -2787,7 +2787,7 @@
         </w:r>
         <w:r>
           <w:rPr>
-            <w:rStyle w:val="Hiperveza"/>
+            <w:rStyle w:val="Hyperlink"/>
             <w:noProof/>
             <w:lang w:val="en-US"/>
           </w:rPr>
@@ -2845,7 +2845,7 @@
     </w:p>
     <w:p>
       <w:pPr>
-        <w:pStyle w:val="Sadraj1"/>
+        <w:pStyle w:val="TOC1"/>
         <w:rPr>
           <w:rFonts w:asciiTheme="minorHAnsi" w:eastAsiaTheme="minorEastAsia" w:hAnsiTheme="minorHAnsi" w:cstheme="minorBidi"/>
           <w:b w:val="0"/>
@@ -2862,7 +2862,7 @@
       <w:hyperlink w:anchor="_Toc162366022" w:history="1">
         <w:r>
           <w:rPr>
-            <w:rStyle w:val="Hiperveza"/>
+            <w:rStyle w:val="Hyperlink"/>
             <w:noProof/>
             <w:lang w:val="en-US"/>
           </w:rPr>
@@ -2885,7 +2885,7 @@
         </w:r>
         <w:r>
           <w:rPr>
-            <w:rStyle w:val="Hiperveza"/>
+            <w:rStyle w:val="Hyperlink"/>
             <w:noProof/>
             <w:lang w:val="en-US"/>
           </w:rPr>
@@ -2943,7 +2943,7 @@
     </w:p>
     <w:p>
       <w:pPr>
-        <w:pStyle w:val="Sadraj1"/>
+        <w:pStyle w:val="TOC1"/>
         <w:rPr>
           <w:rFonts w:asciiTheme="minorHAnsi" w:eastAsiaTheme="minorEastAsia" w:hAnsiTheme="minorHAnsi" w:cstheme="minorBidi"/>
           <w:b w:val="0"/>
@@ -2960,7 +2960,7 @@
       <w:hyperlink w:anchor="_Toc162366023" w:history="1">
         <w:r>
           <w:rPr>
-            <w:rStyle w:val="Hiperveza"/>
+            <w:rStyle w:val="Hyperlink"/>
             <w:noProof/>
             <w:lang w:val="en-US"/>
           </w:rPr>
@@ -2983,7 +2983,7 @@
         </w:r>
         <w:r>
           <w:rPr>
-            <w:rStyle w:val="Hiperveza"/>
+            <w:rStyle w:val="Hyperlink"/>
             <w:noProof/>
             <w:lang w:val="en-US"/>
           </w:rPr>
@@ -3041,7 +3041,7 @@
     </w:p>
     <w:p>
       <w:pPr>
-        <w:pStyle w:val="Sadraj1"/>
+        <w:pStyle w:val="TOC1"/>
         <w:rPr>
           <w:rFonts w:asciiTheme="minorHAnsi" w:eastAsiaTheme="minorEastAsia" w:hAnsiTheme="minorHAnsi" w:cstheme="minorBidi"/>
           <w:b w:val="0"/>
@@ -3058,7 +3058,7 @@
       <w:hyperlink w:anchor="_Toc162366024" w:history="1">
         <w:r>
           <w:rPr>
-            <w:rStyle w:val="Hiperveza"/>
+            <w:rStyle w:val="Hyperlink"/>
             <w:noProof/>
             <w:lang w:val="en-US"/>
           </w:rPr>
@@ -3081,7 +3081,7 @@
         </w:r>
         <w:r>
           <w:rPr>
-            <w:rStyle w:val="Hiperveza"/>
+            <w:rStyle w:val="Hyperlink"/>
             <w:noProof/>
             <w:lang w:val="en-US"/>
           </w:rPr>
@@ -3139,7 +3139,7 @@
     </w:p>
     <w:p>
       <w:pPr>
-        <w:pStyle w:val="Sadraj2"/>
+        <w:pStyle w:val="TOC2"/>
         <w:tabs>
           <w:tab w:val="left" w:pos="880"/>
           <w:tab w:val="right" w:leader="dot" w:pos="9062"/>
@@ -3158,7 +3158,7 @@
       <w:hyperlink w:anchor="_Toc162366025" w:history="1">
         <w:r>
           <w:rPr>
-            <w:rStyle w:val="Hiperveza"/>
+            <w:rStyle w:val="Hyperlink"/>
             <w:noProof/>
             <w:lang w:val="en-US"/>
           </w:rPr>
@@ -3179,7 +3179,7 @@
         </w:r>
         <w:r>
           <w:rPr>
-            <w:rStyle w:val="Hiperveza"/>
+            <w:rStyle w:val="Hyperlink"/>
             <w:noProof/>
             <w:lang w:val="en-US"/>
           </w:rPr>
@@ -3237,7 +3237,7 @@
     </w:p>
     <w:p>
       <w:pPr>
-        <w:pStyle w:val="Sadraj2"/>
+        <w:pStyle w:val="TOC2"/>
         <w:tabs>
           <w:tab w:val="left" w:pos="880"/>
           <w:tab w:val="right" w:leader="dot" w:pos="9062"/>
@@ -3256,7 +3256,7 @@
       <w:hyperlink w:anchor="_Toc162366026" w:history="1">
         <w:r>
           <w:rPr>
-            <w:rStyle w:val="Hiperveza"/>
+            <w:rStyle w:val="Hyperlink"/>
             <w:noProof/>
             <w:lang w:val="en-US"/>
           </w:rPr>
@@ -3277,7 +3277,7 @@
         </w:r>
         <w:r>
           <w:rPr>
-            <w:rStyle w:val="Hiperveza"/>
+            <w:rStyle w:val="Hyperlink"/>
             <w:noProof/>
             <w:lang w:val="en-US"/>
           </w:rPr>
@@ -3335,7 +3335,7 @@
     </w:p>
     <w:p>
       <w:pPr>
-        <w:pStyle w:val="Sadraj2"/>
+        <w:pStyle w:val="TOC2"/>
         <w:tabs>
           <w:tab w:val="left" w:pos="880"/>
           <w:tab w:val="right" w:leader="dot" w:pos="9062"/>
@@ -3354,7 +3354,7 @@
       <w:hyperlink w:anchor="_Toc162366027" w:history="1">
         <w:r>
           <w:rPr>
-            <w:rStyle w:val="Hiperveza"/>
+            <w:rStyle w:val="Hyperlink"/>
             <w:noProof/>
             <w:lang w:val="en-US"/>
           </w:rPr>
@@ -3375,7 +3375,7 @@
         </w:r>
         <w:r>
           <w:rPr>
-            <w:rStyle w:val="Hiperveza"/>
+            <w:rStyle w:val="Hyperlink"/>
             <w:noProof/>
             <w:lang w:val="en-US"/>
           </w:rPr>
@@ -3433,7 +3433,7 @@
     </w:p>
     <w:p>
       <w:pPr>
-        <w:pStyle w:val="Sadraj2"/>
+        <w:pStyle w:val="TOC2"/>
         <w:tabs>
           <w:tab w:val="left" w:pos="880"/>
           <w:tab w:val="right" w:leader="dot" w:pos="9062"/>
@@ -3452,7 +3452,7 @@
       <w:hyperlink w:anchor="_Toc162366028" w:history="1">
         <w:r>
           <w:rPr>
-            <w:rStyle w:val="Hiperveza"/>
+            <w:rStyle w:val="Hyperlink"/>
             <w:noProof/>
             <w:lang w:val="en-US"/>
           </w:rPr>
@@ -3473,7 +3473,7 @@
         </w:r>
         <w:r>
           <w:rPr>
-            <w:rStyle w:val="Hiperveza"/>
+            <w:rStyle w:val="Hyperlink"/>
             <w:noProof/>
             <w:lang w:val="en-US"/>
           </w:rPr>
@@ -3531,7 +3531,7 @@
     </w:p>
     <w:p>
       <w:pPr>
-        <w:pStyle w:val="Sadraj2"/>
+        <w:pStyle w:val="TOC2"/>
         <w:tabs>
           <w:tab w:val="left" w:pos="880"/>
           <w:tab w:val="right" w:leader="dot" w:pos="9062"/>
@@ -3550,7 +3550,7 @@
       <w:hyperlink w:anchor="_Toc162366029" w:history="1">
         <w:r>
           <w:rPr>
-            <w:rStyle w:val="Hiperveza"/>
+            <w:rStyle w:val="Hyperlink"/>
             <w:noProof/>
             <w:lang w:val="en-US"/>
           </w:rPr>
@@ -3571,7 +3571,7 @@
         </w:r>
         <w:r>
           <w:rPr>
-            <w:rStyle w:val="Hiperveza"/>
+            <w:rStyle w:val="Hyperlink"/>
             <w:noProof/>
             <w:lang w:val="en-US"/>
           </w:rPr>
@@ -3629,7 +3629,7 @@
     </w:p>
     <w:p>
       <w:pPr>
-        <w:pStyle w:val="Sadraj2"/>
+        <w:pStyle w:val="TOC2"/>
         <w:tabs>
           <w:tab w:val="left" w:pos="880"/>
           <w:tab w:val="right" w:leader="dot" w:pos="9062"/>
@@ -3648,7 +3648,7 @@
       <w:hyperlink w:anchor="_Toc162366030" w:history="1">
         <w:r>
           <w:rPr>
-            <w:rStyle w:val="Hiperveza"/>
+            <w:rStyle w:val="Hyperlink"/>
             <w:noProof/>
             <w:lang w:val="en-US"/>
           </w:rPr>
@@ -3669,7 +3669,7 @@
         </w:r>
         <w:r>
           <w:rPr>
-            <w:rStyle w:val="Hiperveza"/>
+            <w:rStyle w:val="Hyperlink"/>
             <w:noProof/>
             <w:lang w:val="en-US"/>
           </w:rPr>
@@ -3727,7 +3727,7 @@
     </w:p>
     <w:p>
       <w:pPr>
-        <w:pStyle w:val="Sadraj2"/>
+        <w:pStyle w:val="TOC2"/>
         <w:tabs>
           <w:tab w:val="left" w:pos="880"/>
           <w:tab w:val="right" w:leader="dot" w:pos="9062"/>
@@ -3746,7 +3746,7 @@
       <w:hyperlink w:anchor="_Toc162366031" w:history="1">
         <w:r>
           <w:rPr>
-            <w:rStyle w:val="Hiperveza"/>
+            <w:rStyle w:val="Hyperlink"/>
             <w:noProof/>
             <w:lang w:val="en-US"/>
           </w:rPr>
@@ -3767,7 +3767,7 @@
         </w:r>
         <w:r>
           <w:rPr>
-            <w:rStyle w:val="Hiperveza"/>
+            <w:rStyle w:val="Hyperlink"/>
             <w:noProof/>
             <w:lang w:val="en-US"/>
           </w:rPr>
@@ -3877,7 +3877,7 @@
     </w:p>
     <w:p>
       <w:pPr>
-        <w:pStyle w:val="Naslov1"/>
+        <w:pStyle w:val="Heading1"/>
         <w:rPr>
           <w:noProof/>
           <w:lang w:val="en-US"/>
@@ -4106,7 +4106,7 @@
     </w:p>
     <w:p>
       <w:pPr>
-        <w:pStyle w:val="Odlomakpopisa"/>
+        <w:pStyle w:val="ListParagraph"/>
         <w:numPr>
           <w:ilvl w:val="0"/>
           <w:numId w:val="10"/>
@@ -4134,7 +4134,7 @@
     </w:p>
     <w:p>
       <w:pPr>
-        <w:pStyle w:val="Odlomakpopisa"/>
+        <w:pStyle w:val="ListParagraph"/>
         <w:numPr>
           <w:ilvl w:val="0"/>
           <w:numId w:val="10"/>
@@ -4162,7 +4162,7 @@
     </w:p>
     <w:p>
       <w:pPr>
-        <w:pStyle w:val="Odlomakpopisa"/>
+        <w:pStyle w:val="ListParagraph"/>
         <w:numPr>
           <w:ilvl w:val="0"/>
           <w:numId w:val="10"/>
@@ -4204,7 +4204,7 @@
     </w:p>
     <w:p>
       <w:pPr>
-        <w:pStyle w:val="Naslov1"/>
+        <w:pStyle w:val="Heading1"/>
         <w:rPr>
           <w:noProof/>
           <w:lang w:val="en-US"/>
@@ -4222,7 +4222,7 @@
     </w:p>
     <w:p>
       <w:pPr>
-        <w:pStyle w:val="Naslov2"/>
+        <w:pStyle w:val="Heading2"/>
         <w:rPr>
           <w:noProof/>
           <w:lang w:val="en-US"/>
@@ -4252,7 +4252,7 @@
           <w:lang w:val="en-US"/>
         </w:rPr>
         <w:drawing>
-          <wp:inline distT="0" distB="0" distL="0" distR="0" wp14:anchorId="213D419D" wp14:editId="0CE291E7">
+          <wp:inline distT="0" distB="0" distL="0" distR="0" wp14:anchorId="213D419D" wp14:editId="4312CA3D">
             <wp:extent cx="5760720" cy="3082290"/>
             <wp:effectExtent l="0" t="0" r="0" b="3810"/>
             <wp:docPr id="828179459" name="Slika 1" descr="Slika na kojoj se prikazuje tekst, obrok, hrana, jesti grickalice&#10;&#10;Opis je automatski generiran"/>
@@ -4296,7 +4296,7 @@
     </w:p>
     <w:p>
       <w:pPr>
-        <w:pStyle w:val="Naslov2"/>
+        <w:pStyle w:val="Heading2"/>
         <w:rPr>
           <w:noProof/>
           <w:lang w:val="en-US"/>
@@ -4378,7 +4378,7 @@
     </w:p>
     <w:p>
       <w:pPr>
-        <w:pStyle w:val="Naslov2"/>
+        <w:pStyle w:val="Heading2"/>
         <w:rPr>
           <w:noProof/>
           <w:lang w:val="en-US"/>
@@ -4476,7 +4476,7 @@
     </w:p>
     <w:p>
       <w:pPr>
-        <w:pStyle w:val="Naslov2"/>
+        <w:pStyle w:val="Heading2"/>
         <w:rPr>
           <w:noProof/>
           <w:lang w:val="en-US"/>
@@ -4587,7 +4587,7 @@
     </w:p>
     <w:p>
       <w:pPr>
-        <w:pStyle w:val="Naslov2"/>
+        <w:pStyle w:val="Heading2"/>
         <w:rPr>
           <w:noProof/>
           <w:lang w:val="en-US"/>
@@ -4625,10 +4625,10 @@
           <w:lang w:val="en-US"/>
         </w:rPr>
         <w:drawing>
-          <wp:inline distT="0" distB="0" distL="0" distR="0" wp14:anchorId="447E6262" wp14:editId="22FADC4F">
-            <wp:extent cx="5760720" cy="3078480"/>
+          <wp:inline distT="0" distB="0" distL="0" distR="0" wp14:anchorId="3041374B" wp14:editId="769B68DC">
+            <wp:extent cx="5753100" cy="3078480"/>
             <wp:effectExtent l="0" t="0" r="0" b="7620"/>
-            <wp:docPr id="1100002663" name="Slika 4" descr="Slika na kojoj se prikazuje tekst, desert, pečena hrana, slatkoća&#10;&#10;Opis je automatski generiran"/>
+            <wp:docPr id="336567395" name="Picture 1"/>
             <wp:cNvGraphicFramePr>
               <a:graphicFrameLocks xmlns:a="http://schemas.openxmlformats.org/drawingml/2006/main" noChangeAspect="1"/>
             </wp:cNvGraphicFramePr>
@@ -4636,8 +4636,10 @@
               <a:graphicData uri="http://schemas.openxmlformats.org/drawingml/2006/picture">
                 <pic:pic xmlns:pic="http://schemas.openxmlformats.org/drawingml/2006/picture">
                   <pic:nvPicPr>
-                    <pic:cNvPr id="1100002663" name="Slika 4" descr="Slika na kojoj se prikazuje tekst, desert, pečena hrana, slatkoća&#10;&#10;Opis je automatski generiran"/>
-                    <pic:cNvPicPr/>
+                    <pic:cNvPr id="0" name="Picture 1"/>
+                    <pic:cNvPicPr>
+                      <a:picLocks noChangeAspect="1" noChangeArrowheads="1"/>
+                    </pic:cNvPicPr>
                   </pic:nvPicPr>
                   <pic:blipFill>
                     <a:blip r:embed="rId15" cstate="print">
@@ -4647,18 +4649,23 @@
                         </a:ext>
                       </a:extLst>
                     </a:blip>
+                    <a:srcRect/>
                     <a:stretch>
                       <a:fillRect/>
                     </a:stretch>
                   </pic:blipFill>
-                  <pic:spPr>
+                  <pic:spPr bwMode="auto">
                     <a:xfrm>
                       <a:off x="0" y="0"/>
-                      <a:ext cx="5760720" cy="3078480"/>
+                      <a:ext cx="5753100" cy="3078480"/>
                     </a:xfrm>
                     <a:prstGeom prst="rect">
                       <a:avLst/>
                     </a:prstGeom>
+                    <a:noFill/>
+                    <a:ln>
+                      <a:noFill/>
+                    </a:ln>
                   </pic:spPr>
                 </pic:pic>
               </a:graphicData>
@@ -4685,7 +4692,7 @@
     </w:p>
     <w:p>
       <w:pPr>
-        <w:pStyle w:val="Naslov2"/>
+        <w:pStyle w:val="Heading2"/>
         <w:rPr>
           <w:noProof/>
           <w:lang w:val="en-US"/>
@@ -4854,7 +4861,7 @@
     </w:p>
     <w:p>
       <w:pPr>
-        <w:pStyle w:val="Naslov2"/>
+        <w:pStyle w:val="Heading2"/>
         <w:rPr>
           <w:noProof/>
           <w:lang w:val="en-US"/>
@@ -4959,16 +4966,161 @@
     </w:p>
     <w:p>
       <w:pPr>
-        <w:rPr>
-          <w:noProof/>
-          <w:lang w:val="en-US"/>
-        </w:rPr>
-      </w:pPr>
+        <w:pStyle w:val="Heading2"/>
+        <w:rPr>
+          <w:noProof/>
+          <w:lang w:val="en-US"/>
+        </w:rPr>
+      </w:pPr>
+      <w:r>
+        <w:rPr>
+          <w:noProof/>
+          <w:lang w:val="en-US"/>
+        </w:rPr>
+        <w:t>Prikaz favorita</w:t>
+      </w:r>
+    </w:p>
+    <w:p>
+      <w:pPr>
+        <w:rPr>
+          <w:lang w:val="en-US"/>
+        </w:rPr>
+      </w:pPr>
+    </w:p>
+    <w:p>
+      <w:pPr>
+        <w:tabs>
+          <w:tab w:val="left" w:pos="1680"/>
+        </w:tabs>
+        <w:rPr>
+          <w:lang w:val="en-US"/>
+        </w:rPr>
+      </w:pPr>
+      <w:r>
+        <w:rPr>
+          <w:noProof/>
+          <w:lang w:val="en-US"/>
+        </w:rPr>
+        <w:drawing>
+          <wp:inline distT="0" distB="0" distL="0" distR="0" wp14:anchorId="4BD6BF14" wp14:editId="455F0C1C">
+            <wp:extent cx="5867400" cy="3147413"/>
+            <wp:effectExtent l="0" t="0" r="0" b="0"/>
+            <wp:docPr id="754341011" name="Picture 6" descr="A screenshot of a computer&#10;&#10;Description automatically generated"/>
+            <wp:cNvGraphicFramePr>
+              <a:graphicFrameLocks xmlns:a="http://schemas.openxmlformats.org/drawingml/2006/main" noChangeAspect="1"/>
+            </wp:cNvGraphicFramePr>
+            <a:graphic xmlns:a="http://schemas.openxmlformats.org/drawingml/2006/main">
+              <a:graphicData uri="http://schemas.openxmlformats.org/drawingml/2006/picture">
+                <pic:pic xmlns:pic="http://schemas.openxmlformats.org/drawingml/2006/picture">
+                  <pic:nvPicPr>
+                    <pic:cNvPr id="754341011" name="Picture 6" descr="A screenshot of a computer&#10;&#10;Description automatically generated"/>
+                    <pic:cNvPicPr>
+                      <a:picLocks noChangeAspect="1" noChangeArrowheads="1"/>
+                    </pic:cNvPicPr>
+                  </pic:nvPicPr>
+                  <pic:blipFill>
+                    <a:blip r:embed="rId19" cstate="print">
+                      <a:extLst>
+                        <a:ext uri="{28A0092B-C50C-407E-A947-70E740481C1C}">
+                          <a14:useLocalDpi xmlns:a14="http://schemas.microsoft.com/office/drawing/2010/main" val="0"/>
+                        </a:ext>
+                      </a:extLst>
+                    </a:blip>
+                    <a:srcRect/>
+                    <a:stretch>
+                      <a:fillRect/>
+                    </a:stretch>
+                  </pic:blipFill>
+                  <pic:spPr bwMode="auto">
+                    <a:xfrm>
+                      <a:off x="0" y="0"/>
+                      <a:ext cx="5886262" cy="3157531"/>
+                    </a:xfrm>
+                    <a:prstGeom prst="rect">
+                      <a:avLst/>
+                    </a:prstGeom>
+                    <a:noFill/>
+                    <a:ln>
+                      <a:noFill/>
+                    </a:ln>
+                  </pic:spPr>
+                </pic:pic>
+              </a:graphicData>
+            </a:graphic>
+          </wp:inline>
+        </w:drawing>
+      </w:r>
+    </w:p>
+    <w:p>
+      <w:pPr>
+        <w:tabs>
+          <w:tab w:val="left" w:pos="1680"/>
+        </w:tabs>
+        <w:jc w:val="center"/>
+        <w:rPr>
+          <w:lang w:val="en-US"/>
+        </w:rPr>
+      </w:pPr>
+      <w:r>
+        <w:rPr>
+          <w:noProof/>
+          <w:lang w:val="en-US"/>
+        </w:rPr>
+        <w:lastRenderedPageBreak/>
+        <w:drawing>
+          <wp:inline distT="0" distB="0" distL="0" distR="0" wp14:anchorId="30BCB57D" wp14:editId="74437685">
+            <wp:extent cx="5494020" cy="2916668"/>
+            <wp:effectExtent l="0" t="0" r="0" b="0"/>
+            <wp:docPr id="1190953883" name="Picture 5"/>
+            <wp:cNvGraphicFramePr>
+              <a:graphicFrameLocks xmlns:a="http://schemas.openxmlformats.org/drawingml/2006/main" noChangeAspect="1"/>
+            </wp:cNvGraphicFramePr>
+            <a:graphic xmlns:a="http://schemas.openxmlformats.org/drawingml/2006/main">
+              <a:graphicData uri="http://schemas.openxmlformats.org/drawingml/2006/picture">
+                <pic:pic xmlns:pic="http://schemas.openxmlformats.org/drawingml/2006/picture">
+                  <pic:nvPicPr>
+                    <pic:cNvPr id="0" name="Picture 5"/>
+                    <pic:cNvPicPr>
+                      <a:picLocks noChangeAspect="1" noChangeArrowheads="1"/>
+                    </pic:cNvPicPr>
+                  </pic:nvPicPr>
+                  <pic:blipFill>
+                    <a:blip r:embed="rId20" cstate="print">
+                      <a:extLst>
+                        <a:ext uri="{28A0092B-C50C-407E-A947-70E740481C1C}">
+                          <a14:useLocalDpi xmlns:a14="http://schemas.microsoft.com/office/drawing/2010/main" val="0"/>
+                        </a:ext>
+                      </a:extLst>
+                    </a:blip>
+                    <a:srcRect/>
+                    <a:stretch>
+                      <a:fillRect/>
+                    </a:stretch>
+                  </pic:blipFill>
+                  <pic:spPr bwMode="auto">
+                    <a:xfrm>
+                      <a:off x="0" y="0"/>
+                      <a:ext cx="5496648" cy="2918063"/>
+                    </a:xfrm>
+                    <a:prstGeom prst="rect">
+                      <a:avLst/>
+                    </a:prstGeom>
+                    <a:noFill/>
+                    <a:ln>
+                      <a:noFill/>
+                    </a:ln>
+                  </pic:spPr>
+                </pic:pic>
+              </a:graphicData>
+            </a:graphic>
+          </wp:inline>
+        </w:drawing>
+      </w:r>
     </w:p>
     <w:sectPr>
-      <w:headerReference w:type="default" r:id="rId19"/>
-      <w:footerReference w:type="default" r:id="rId20"/>
-      <w:headerReference w:type="first" r:id="rId21"/>
+      <w:headerReference w:type="default" r:id="rId21"/>
+      <w:footerReference w:type="default" r:id="rId22"/>
+      <w:headerReference w:type="first" r:id="rId23"/>
       <w:pgSz w:w="11906" w:h="16838"/>
       <w:pgMar w:top="1417" w:right="1417" w:bottom="1417" w:left="1417" w:header="708" w:footer="850" w:gutter="0"/>
       <w:cols w:space="708"/>
@@ -4980,7 +5132,7 @@
 </file>
 
 <file path=word/endnotes.xml><?xml version="1.0" encoding="utf-8"?>
-<w:endnotes xmlns:wpc="http://schemas.microsoft.com/office/word/2010/wordprocessingCanvas" xmlns:cx="http://schemas.microsoft.com/office/drawing/2014/chartex" xmlns:cx1="http://schemas.microsoft.com/office/drawing/2015/9/8/chartex" xmlns:cx2="http://schemas.microsoft.com/office/drawing/2015/10/21/chartex" xmlns:cx3="http://schemas.microsoft.com/office/drawing/2016/5/9/chartex" xmlns:cx4="http://schemas.microsoft.com/office/drawing/2016/5/10/chartex" xmlns:cx5="http://schemas.microsoft.com/office/drawing/2016/5/11/chartex" xmlns:cx6="http://schemas.microsoft.com/office/drawing/2016/5/12/chartex" xmlns:cx7="http://schemas.microsoft.com/office/drawing/2016/5/13/chartex" xmlns:cx8="http://schemas.microsoft.com/office/drawing/2016/5/14/chartex" xmlns:mc="http://schemas.openxmlformats.org/markup-compatibility/2006" xmlns:aink="http://schemas.microsoft.com/office/drawing/2016/ink" xmlns:am3d="http://schemas.microsoft.com/office/drawing/2017/model3d" xmlns:o="urn:schemas-microsoft-com:office:office" xmlns:oel="http://schemas.microsoft.com/office/2019/extlst" xmlns:r="http://schemas.openxmlformats.org/officeDocument/2006/relationships" xmlns:m="http://schemas.openxmlformats.org/officeDocument/2006/math" xmlns:v="urn:schemas-microsoft-com:vml" xmlns:wp14="http://schemas.microsoft.com/office/word/2010/wordprocessingDrawing" xmlns:wp="http://schemas.openxmlformats.org/drawingml/2006/wordprocessingDrawing" xmlns:w10="urn:schemas-microsoft-com:office:word" xmlns:w="http://schemas.openxmlformats.org/wordprocessingml/2006/main" xmlns:w14="http://schemas.microsoft.com/office/word/2010/wordml" xmlns:w15="http://schemas.microsoft.com/office/word/2012/wordml" xmlns:w16cex="http://schemas.microsoft.com/office/word/2018/wordml/cex" xmlns:w16cid="http://schemas.microsoft.com/office/word/2016/wordml/cid" xmlns:w16="http://schemas.microsoft.com/office/word/2018/wordml" xmlns:w16du="http://schemas.microsoft.com/office/word/2023/wordml/word16du" xmlns:w16sdtdh="http://schemas.microsoft.com/office/word/2020/wordml/sdtdatahash" xmlns:w16se="http://schemas.microsoft.com/office/word/2015/wordml/symex" xmlns:wpg="http://schemas.microsoft.com/office/word/2010/wordprocessingGroup" xmlns:wpi="http://schemas.microsoft.com/office/word/2010/wordprocessingInk" xmlns:wne="http://schemas.microsoft.com/office/word/2006/wordml" xmlns:wps="http://schemas.microsoft.com/office/word/2010/wordprocessingShape" mc:Ignorable="w14 w15 w16se w16cid w16 w16cex w16sdtdh w16du wp14">
+<w:endnotes xmlns:wpc="http://schemas.microsoft.com/office/word/2010/wordprocessingCanvas" xmlns:cx="http://schemas.microsoft.com/office/drawing/2014/chartex" xmlns:cx1="http://schemas.microsoft.com/office/drawing/2015/9/8/chartex" xmlns:cx2="http://schemas.microsoft.com/office/drawing/2015/10/21/chartex" xmlns:cx3="http://schemas.microsoft.com/office/drawing/2016/5/9/chartex" xmlns:cx4="http://schemas.microsoft.com/office/drawing/2016/5/10/chartex" xmlns:cx5="http://schemas.microsoft.com/office/drawing/2016/5/11/chartex" xmlns:cx6="http://schemas.microsoft.com/office/drawing/2016/5/12/chartex" xmlns:cx7="http://schemas.microsoft.com/office/drawing/2016/5/13/chartex" xmlns:cx8="http://schemas.microsoft.com/office/drawing/2016/5/14/chartex" xmlns:mc="http://schemas.openxmlformats.org/markup-compatibility/2006" xmlns:aink="http://schemas.microsoft.com/office/drawing/2016/ink" xmlns:am3d="http://schemas.microsoft.com/office/drawing/2017/model3d" xmlns:o="urn:schemas-microsoft-com:office:office" xmlns:oel="http://schemas.microsoft.com/office/2019/extlst" xmlns:r="http://schemas.openxmlformats.org/officeDocument/2006/relationships" xmlns:m="http://schemas.openxmlformats.org/officeDocument/2006/math" xmlns:v="urn:schemas-microsoft-com:vml" xmlns:wp14="http://schemas.microsoft.com/office/word/2010/wordprocessingDrawing" xmlns:wp="http://schemas.openxmlformats.org/drawingml/2006/wordprocessingDrawing" xmlns:w10="urn:schemas-microsoft-com:office:word" xmlns:w="http://schemas.openxmlformats.org/wordprocessingml/2006/main" xmlns:w14="http://schemas.microsoft.com/office/word/2010/wordml" xmlns:w15="http://schemas.microsoft.com/office/word/2012/wordml" xmlns:w16cex="http://schemas.microsoft.com/office/word/2018/wordml/cex" xmlns:w16cid="http://schemas.microsoft.com/office/word/2016/wordml/cid" xmlns:w16="http://schemas.microsoft.com/office/word/2018/wordml" xmlns:w16sdtdh="http://schemas.microsoft.com/office/word/2020/wordml/sdtdatahash" xmlns:w16se="http://schemas.microsoft.com/office/word/2015/wordml/symex" xmlns:wpg="http://schemas.microsoft.com/office/word/2010/wordprocessingGroup" xmlns:wpi="http://schemas.microsoft.com/office/word/2010/wordprocessingInk" xmlns:wne="http://schemas.microsoft.com/office/word/2006/wordml" xmlns:wps="http://schemas.microsoft.com/office/word/2010/wordprocessingShape" mc:Ignorable="w14 w15 w16se w16cid w16 w16cex w16sdtdh wp14">
   <w:endnote w:type="separator" w:id="-1">
     <w:p>
       <w:pPr>
@@ -5012,7 +5164,7 @@
 </file>
 
 <file path=word/footer1.xml><?xml version="1.0" encoding="utf-8"?>
-<w:ftr xmlns:wpc="http://schemas.microsoft.com/office/word/2010/wordprocessingCanvas" xmlns:cx="http://schemas.microsoft.com/office/drawing/2014/chartex" xmlns:cx1="http://schemas.microsoft.com/office/drawing/2015/9/8/chartex" xmlns:cx2="http://schemas.microsoft.com/office/drawing/2015/10/21/chartex" xmlns:cx3="http://schemas.microsoft.com/office/drawing/2016/5/9/chartex" xmlns:cx4="http://schemas.microsoft.com/office/drawing/2016/5/10/chartex" xmlns:cx5="http://schemas.microsoft.com/office/drawing/2016/5/11/chartex" xmlns:cx6="http://schemas.microsoft.com/office/drawing/2016/5/12/chartex" xmlns:cx7="http://schemas.microsoft.com/office/drawing/2016/5/13/chartex" xmlns:cx8="http://schemas.microsoft.com/office/drawing/2016/5/14/chartex" xmlns:mc="http://schemas.openxmlformats.org/markup-compatibility/2006" xmlns:aink="http://schemas.microsoft.com/office/drawing/2016/ink" xmlns:am3d="http://schemas.microsoft.com/office/drawing/2017/model3d" xmlns:o="urn:schemas-microsoft-com:office:office" xmlns:oel="http://schemas.microsoft.com/office/2019/extlst" xmlns:r="http://schemas.openxmlformats.org/officeDocument/2006/relationships" xmlns:m="http://schemas.openxmlformats.org/officeDocument/2006/math" xmlns:v="urn:schemas-microsoft-com:vml" xmlns:wp14="http://schemas.microsoft.com/office/word/2010/wordprocessingDrawing" xmlns:wp="http://schemas.openxmlformats.org/drawingml/2006/wordprocessingDrawing" xmlns:w10="urn:schemas-microsoft-com:office:word" xmlns:w="http://schemas.openxmlformats.org/wordprocessingml/2006/main" xmlns:w14="http://schemas.microsoft.com/office/word/2010/wordml" xmlns:w15="http://schemas.microsoft.com/office/word/2012/wordml" xmlns:w16cex="http://schemas.microsoft.com/office/word/2018/wordml/cex" xmlns:w16cid="http://schemas.microsoft.com/office/word/2016/wordml/cid" xmlns:w16="http://schemas.microsoft.com/office/word/2018/wordml" xmlns:w16du="http://schemas.microsoft.com/office/word/2023/wordml/word16du" xmlns:w16sdtdh="http://schemas.microsoft.com/office/word/2020/wordml/sdtdatahash" xmlns:w16se="http://schemas.microsoft.com/office/word/2015/wordml/symex" xmlns:wpg="http://schemas.microsoft.com/office/word/2010/wordprocessingGroup" xmlns:wpi="http://schemas.microsoft.com/office/word/2010/wordprocessingInk" xmlns:wne="http://schemas.microsoft.com/office/word/2006/wordml" xmlns:wps="http://schemas.microsoft.com/office/word/2010/wordprocessingShape" mc:Ignorable="w14 w15 w16se w16cid w16 w16cex w16sdtdh w16du wp14">
+<w:ftr xmlns:wpc="http://schemas.microsoft.com/office/word/2010/wordprocessingCanvas" xmlns:cx="http://schemas.microsoft.com/office/drawing/2014/chartex" xmlns:cx1="http://schemas.microsoft.com/office/drawing/2015/9/8/chartex" xmlns:cx2="http://schemas.microsoft.com/office/drawing/2015/10/21/chartex" xmlns:cx3="http://schemas.microsoft.com/office/drawing/2016/5/9/chartex" xmlns:cx4="http://schemas.microsoft.com/office/drawing/2016/5/10/chartex" xmlns:cx5="http://schemas.microsoft.com/office/drawing/2016/5/11/chartex" xmlns:cx6="http://schemas.microsoft.com/office/drawing/2016/5/12/chartex" xmlns:cx7="http://schemas.microsoft.com/office/drawing/2016/5/13/chartex" xmlns:cx8="http://schemas.microsoft.com/office/drawing/2016/5/14/chartex" xmlns:mc="http://schemas.openxmlformats.org/markup-compatibility/2006" xmlns:aink="http://schemas.microsoft.com/office/drawing/2016/ink" xmlns:am3d="http://schemas.microsoft.com/office/drawing/2017/model3d" xmlns:o="urn:schemas-microsoft-com:office:office" xmlns:oel="http://schemas.microsoft.com/office/2019/extlst" xmlns:r="http://schemas.openxmlformats.org/officeDocument/2006/relationships" xmlns:m="http://schemas.openxmlformats.org/officeDocument/2006/math" xmlns:v="urn:schemas-microsoft-com:vml" xmlns:wp14="http://schemas.microsoft.com/office/word/2010/wordprocessingDrawing" xmlns:wp="http://schemas.openxmlformats.org/drawingml/2006/wordprocessingDrawing" xmlns:w10="urn:schemas-microsoft-com:office:word" xmlns:w="http://schemas.openxmlformats.org/wordprocessingml/2006/main" xmlns:w14="http://schemas.microsoft.com/office/word/2010/wordml" xmlns:w15="http://schemas.microsoft.com/office/word/2012/wordml" xmlns:w16cex="http://schemas.microsoft.com/office/word/2018/wordml/cex" xmlns:w16cid="http://schemas.microsoft.com/office/word/2016/wordml/cid" xmlns:w16="http://schemas.microsoft.com/office/word/2018/wordml" xmlns:w16sdtdh="http://schemas.microsoft.com/office/word/2020/wordml/sdtdatahash" xmlns:w16se="http://schemas.microsoft.com/office/word/2015/wordml/symex" xmlns:wpg="http://schemas.microsoft.com/office/word/2010/wordprocessingGroup" xmlns:wpi="http://schemas.microsoft.com/office/word/2010/wordprocessingInk" xmlns:wne="http://schemas.microsoft.com/office/word/2006/wordml" xmlns:wps="http://schemas.microsoft.com/office/word/2010/wordprocessingShape" mc:Ignorable="w14 w15 w16se w16cid w16 w16cex w16sdtdh wp14">
   <w:tbl>
     <w:tblPr>
       <w:tblW w:w="9351" w:type="dxa"/>
@@ -5099,7 +5251,7 @@
                   </wp:anchor>
                 </w:drawing>
               </mc:Choice>
-              <mc:Fallback xmlns:a="http://schemas.openxmlformats.org/drawingml/2006/main" xmlns:a14="http://schemas.microsoft.com/office/drawing/2010/main">
+              <mc:Fallback xmlns:a14="http://schemas.microsoft.com/office/drawing/2010/main" xmlns:a="http://schemas.openxmlformats.org/drawingml/2006/main" xmlns:w16du="http://schemas.microsoft.com/office/word/2023/wordml/word16du">
                 <w:pict>
                   <v:shapetype id="_x0000_t32" coordsize="21600,21600" o:oned="t" filled="f" o:spt="32" path="m,l21600,21600e" w14:anchorId="52858909">
                     <v:path fillok="f" arrowok="t" o:connecttype="none"/>
@@ -5186,14 +5338,14 @@
   </w:tbl>
   <w:p>
     <w:pPr>
-      <w:pStyle w:val="Podnoje"/>
+      <w:pStyle w:val="Footer"/>
     </w:pPr>
   </w:p>
 </w:ftr>
 </file>
 
 <file path=word/footnotes.xml><?xml version="1.0" encoding="utf-8"?>
-<w:footnotes xmlns:wpc="http://schemas.microsoft.com/office/word/2010/wordprocessingCanvas" xmlns:cx="http://schemas.microsoft.com/office/drawing/2014/chartex" xmlns:cx1="http://schemas.microsoft.com/office/drawing/2015/9/8/chartex" xmlns:cx2="http://schemas.microsoft.com/office/drawing/2015/10/21/chartex" xmlns:cx3="http://schemas.microsoft.com/office/drawing/2016/5/9/chartex" xmlns:cx4="http://schemas.microsoft.com/office/drawing/2016/5/10/chartex" xmlns:cx5="http://schemas.microsoft.com/office/drawing/2016/5/11/chartex" xmlns:cx6="http://schemas.microsoft.com/office/drawing/2016/5/12/chartex" xmlns:cx7="http://schemas.microsoft.com/office/drawing/2016/5/13/chartex" xmlns:cx8="http://schemas.microsoft.com/office/drawing/2016/5/14/chartex" xmlns:mc="http://schemas.openxmlformats.org/markup-compatibility/2006" xmlns:aink="http://schemas.microsoft.com/office/drawing/2016/ink" xmlns:am3d="http://schemas.microsoft.com/office/drawing/2017/model3d" xmlns:o="urn:schemas-microsoft-com:office:office" xmlns:oel="http://schemas.microsoft.com/office/2019/extlst" xmlns:r="http://schemas.openxmlformats.org/officeDocument/2006/relationships" xmlns:m="http://schemas.openxmlformats.org/officeDocument/2006/math" xmlns:v="urn:schemas-microsoft-com:vml" xmlns:wp14="http://schemas.microsoft.com/office/word/2010/wordprocessingDrawing" xmlns:wp="http://schemas.openxmlformats.org/drawingml/2006/wordprocessingDrawing" xmlns:w10="urn:schemas-microsoft-com:office:word" xmlns:w="http://schemas.openxmlformats.org/wordprocessingml/2006/main" xmlns:w14="http://schemas.microsoft.com/office/word/2010/wordml" xmlns:w15="http://schemas.microsoft.com/office/word/2012/wordml" xmlns:w16cex="http://schemas.microsoft.com/office/word/2018/wordml/cex" xmlns:w16cid="http://schemas.microsoft.com/office/word/2016/wordml/cid" xmlns:w16="http://schemas.microsoft.com/office/word/2018/wordml" xmlns:w16du="http://schemas.microsoft.com/office/word/2023/wordml/word16du" xmlns:w16sdtdh="http://schemas.microsoft.com/office/word/2020/wordml/sdtdatahash" xmlns:w16se="http://schemas.microsoft.com/office/word/2015/wordml/symex" xmlns:wpg="http://schemas.microsoft.com/office/word/2010/wordprocessingGroup" xmlns:wpi="http://schemas.microsoft.com/office/word/2010/wordprocessingInk" xmlns:wne="http://schemas.microsoft.com/office/word/2006/wordml" xmlns:wps="http://schemas.microsoft.com/office/word/2010/wordprocessingShape" mc:Ignorable="w14 w15 w16se w16cid w16 w16cex w16sdtdh w16du wp14">
+<w:footnotes xmlns:wpc="http://schemas.microsoft.com/office/word/2010/wordprocessingCanvas" xmlns:cx="http://schemas.microsoft.com/office/drawing/2014/chartex" xmlns:cx1="http://schemas.microsoft.com/office/drawing/2015/9/8/chartex" xmlns:cx2="http://schemas.microsoft.com/office/drawing/2015/10/21/chartex" xmlns:cx3="http://schemas.microsoft.com/office/drawing/2016/5/9/chartex" xmlns:cx4="http://schemas.microsoft.com/office/drawing/2016/5/10/chartex" xmlns:cx5="http://schemas.microsoft.com/office/drawing/2016/5/11/chartex" xmlns:cx6="http://schemas.microsoft.com/office/drawing/2016/5/12/chartex" xmlns:cx7="http://schemas.microsoft.com/office/drawing/2016/5/13/chartex" xmlns:cx8="http://schemas.microsoft.com/office/drawing/2016/5/14/chartex" xmlns:mc="http://schemas.openxmlformats.org/markup-compatibility/2006" xmlns:aink="http://schemas.microsoft.com/office/drawing/2016/ink" xmlns:am3d="http://schemas.microsoft.com/office/drawing/2017/model3d" xmlns:o="urn:schemas-microsoft-com:office:office" xmlns:oel="http://schemas.microsoft.com/office/2019/extlst" xmlns:r="http://schemas.openxmlformats.org/officeDocument/2006/relationships" xmlns:m="http://schemas.openxmlformats.org/officeDocument/2006/math" xmlns:v="urn:schemas-microsoft-com:vml" xmlns:wp14="http://schemas.microsoft.com/office/word/2010/wordprocessingDrawing" xmlns:wp="http://schemas.openxmlformats.org/drawingml/2006/wordprocessingDrawing" xmlns:w10="urn:schemas-microsoft-com:office:word" xmlns:w="http://schemas.openxmlformats.org/wordprocessingml/2006/main" xmlns:w14="http://schemas.microsoft.com/office/word/2010/wordml" xmlns:w15="http://schemas.microsoft.com/office/word/2012/wordml" xmlns:w16cex="http://schemas.microsoft.com/office/word/2018/wordml/cex" xmlns:w16cid="http://schemas.microsoft.com/office/word/2016/wordml/cid" xmlns:w16="http://schemas.microsoft.com/office/word/2018/wordml" xmlns:w16sdtdh="http://schemas.microsoft.com/office/word/2020/wordml/sdtdatahash" xmlns:w16se="http://schemas.microsoft.com/office/word/2015/wordml/symex" xmlns:wpg="http://schemas.microsoft.com/office/word/2010/wordprocessingGroup" xmlns:wpi="http://schemas.microsoft.com/office/word/2010/wordprocessingInk" xmlns:wne="http://schemas.microsoft.com/office/word/2006/wordml" xmlns:wps="http://schemas.microsoft.com/office/word/2010/wordprocessingShape" mc:Ignorable="w14 w15 w16se w16cid w16 w16cex w16sdtdh wp14">
   <w:footnote w:type="separator" w:id="-1">
     <w:p>
       <w:pPr>
@@ -5225,7 +5377,7 @@
 </file>
 
 <file path=word/header1.xml><?xml version="1.0" encoding="utf-8"?>
-<w:hdr xmlns:wpc="http://schemas.microsoft.com/office/word/2010/wordprocessingCanvas" xmlns:cx="http://schemas.microsoft.com/office/drawing/2014/chartex" xmlns:cx1="http://schemas.microsoft.com/office/drawing/2015/9/8/chartex" xmlns:cx2="http://schemas.microsoft.com/office/drawing/2015/10/21/chartex" xmlns:cx3="http://schemas.microsoft.com/office/drawing/2016/5/9/chartex" xmlns:cx4="http://schemas.microsoft.com/office/drawing/2016/5/10/chartex" xmlns:cx5="http://schemas.microsoft.com/office/drawing/2016/5/11/chartex" xmlns:cx6="http://schemas.microsoft.com/office/drawing/2016/5/12/chartex" xmlns:cx7="http://schemas.microsoft.com/office/drawing/2016/5/13/chartex" xmlns:cx8="http://schemas.microsoft.com/office/drawing/2016/5/14/chartex" xmlns:mc="http://schemas.openxmlformats.org/markup-compatibility/2006" xmlns:aink="http://schemas.microsoft.com/office/drawing/2016/ink" xmlns:am3d="http://schemas.microsoft.com/office/drawing/2017/model3d" xmlns:o="urn:schemas-microsoft-com:office:office" xmlns:oel="http://schemas.microsoft.com/office/2019/extlst" xmlns:r="http://schemas.openxmlformats.org/officeDocument/2006/relationships" xmlns:m="http://schemas.openxmlformats.org/officeDocument/2006/math" xmlns:v="urn:schemas-microsoft-com:vml" xmlns:wp14="http://schemas.microsoft.com/office/word/2010/wordprocessingDrawing" xmlns:wp="http://schemas.openxmlformats.org/drawingml/2006/wordprocessingDrawing" xmlns:w10="urn:schemas-microsoft-com:office:word" xmlns:w="http://schemas.openxmlformats.org/wordprocessingml/2006/main" xmlns:w14="http://schemas.microsoft.com/office/word/2010/wordml" xmlns:w15="http://schemas.microsoft.com/office/word/2012/wordml" xmlns:w16cex="http://schemas.microsoft.com/office/word/2018/wordml/cex" xmlns:w16cid="http://schemas.microsoft.com/office/word/2016/wordml/cid" xmlns:w16="http://schemas.microsoft.com/office/word/2018/wordml" xmlns:w16du="http://schemas.microsoft.com/office/word/2023/wordml/word16du" xmlns:w16sdtdh="http://schemas.microsoft.com/office/word/2020/wordml/sdtdatahash" xmlns:w16se="http://schemas.microsoft.com/office/word/2015/wordml/symex" xmlns:wpg="http://schemas.microsoft.com/office/word/2010/wordprocessingGroup" xmlns:wpi="http://schemas.microsoft.com/office/word/2010/wordprocessingInk" xmlns:wne="http://schemas.microsoft.com/office/word/2006/wordml" xmlns:wps="http://schemas.microsoft.com/office/word/2010/wordprocessingShape" mc:Ignorable="w14 w15 w16se w16cid w16 w16cex w16sdtdh w16du wp14">
+<w:hdr xmlns:wpc="http://schemas.microsoft.com/office/word/2010/wordprocessingCanvas" xmlns:cx="http://schemas.microsoft.com/office/drawing/2014/chartex" xmlns:cx1="http://schemas.microsoft.com/office/drawing/2015/9/8/chartex" xmlns:cx2="http://schemas.microsoft.com/office/drawing/2015/10/21/chartex" xmlns:cx3="http://schemas.microsoft.com/office/drawing/2016/5/9/chartex" xmlns:cx4="http://schemas.microsoft.com/office/drawing/2016/5/10/chartex" xmlns:cx5="http://schemas.microsoft.com/office/drawing/2016/5/11/chartex" xmlns:cx6="http://schemas.microsoft.com/office/drawing/2016/5/12/chartex" xmlns:cx7="http://schemas.microsoft.com/office/drawing/2016/5/13/chartex" xmlns:cx8="http://schemas.microsoft.com/office/drawing/2016/5/14/chartex" xmlns:mc="http://schemas.openxmlformats.org/markup-compatibility/2006" xmlns:aink="http://schemas.microsoft.com/office/drawing/2016/ink" xmlns:am3d="http://schemas.microsoft.com/office/drawing/2017/model3d" xmlns:o="urn:schemas-microsoft-com:office:office" xmlns:oel="http://schemas.microsoft.com/office/2019/extlst" xmlns:r="http://schemas.openxmlformats.org/officeDocument/2006/relationships" xmlns:m="http://schemas.openxmlformats.org/officeDocument/2006/math" xmlns:v="urn:schemas-microsoft-com:vml" xmlns:wp14="http://schemas.microsoft.com/office/word/2010/wordprocessingDrawing" xmlns:wp="http://schemas.openxmlformats.org/drawingml/2006/wordprocessingDrawing" xmlns:w10="urn:schemas-microsoft-com:office:word" xmlns:w="http://schemas.openxmlformats.org/wordprocessingml/2006/main" xmlns:w14="http://schemas.microsoft.com/office/word/2010/wordml" xmlns:w15="http://schemas.microsoft.com/office/word/2012/wordml" xmlns:w16cex="http://schemas.microsoft.com/office/word/2018/wordml/cex" xmlns:w16cid="http://schemas.microsoft.com/office/word/2016/wordml/cid" xmlns:w16="http://schemas.microsoft.com/office/word/2018/wordml" xmlns:w16sdtdh="http://schemas.microsoft.com/office/word/2020/wordml/sdtdatahash" xmlns:w16se="http://schemas.microsoft.com/office/word/2015/wordml/symex" xmlns:wpg="http://schemas.microsoft.com/office/word/2010/wordprocessingGroup" xmlns:wpi="http://schemas.microsoft.com/office/word/2010/wordprocessingInk" xmlns:wne="http://schemas.microsoft.com/office/word/2006/wordml" xmlns:wps="http://schemas.microsoft.com/office/word/2010/wordprocessingShape" mc:Ignorable="w14 w15 w16se w16cid w16 w16cex w16sdtdh wp14">
   <w:tbl>
     <w:tblPr>
       <w:tblW w:w="0" w:type="auto"/>
@@ -5336,7 +5488,7 @@
   </w:tbl>
   <w:p>
     <w:pPr>
-      <w:pStyle w:val="Zaglavlje"/>
+      <w:pStyle w:val="Header"/>
       <w:tabs>
         <w:tab w:val="clear" w:pos="4536"/>
         <w:tab w:val="clear" w:pos="9072"/>
@@ -5351,10 +5503,10 @@
 </file>
 
 <file path=word/header2.xml><?xml version="1.0" encoding="utf-8"?>
-<w:hdr xmlns:wpc="http://schemas.microsoft.com/office/word/2010/wordprocessingCanvas" xmlns:cx="http://schemas.microsoft.com/office/drawing/2014/chartex" xmlns:cx1="http://schemas.microsoft.com/office/drawing/2015/9/8/chartex" xmlns:cx2="http://schemas.microsoft.com/office/drawing/2015/10/21/chartex" xmlns:cx3="http://schemas.microsoft.com/office/drawing/2016/5/9/chartex" xmlns:cx4="http://schemas.microsoft.com/office/drawing/2016/5/10/chartex" xmlns:cx5="http://schemas.microsoft.com/office/drawing/2016/5/11/chartex" xmlns:cx6="http://schemas.microsoft.com/office/drawing/2016/5/12/chartex" xmlns:cx7="http://schemas.microsoft.com/office/drawing/2016/5/13/chartex" xmlns:cx8="http://schemas.microsoft.com/office/drawing/2016/5/14/chartex" xmlns:mc="http://schemas.openxmlformats.org/markup-compatibility/2006" xmlns:aink="http://schemas.microsoft.com/office/drawing/2016/ink" xmlns:am3d="http://schemas.microsoft.com/office/drawing/2017/model3d" xmlns:o="urn:schemas-microsoft-com:office:office" xmlns:oel="http://schemas.microsoft.com/office/2019/extlst" xmlns:r="http://schemas.openxmlformats.org/officeDocument/2006/relationships" xmlns:m="http://schemas.openxmlformats.org/officeDocument/2006/math" xmlns:v="urn:schemas-microsoft-com:vml" xmlns:wp14="http://schemas.microsoft.com/office/word/2010/wordprocessingDrawing" xmlns:wp="http://schemas.openxmlformats.org/drawingml/2006/wordprocessingDrawing" xmlns:w10="urn:schemas-microsoft-com:office:word" xmlns:w="http://schemas.openxmlformats.org/wordprocessingml/2006/main" xmlns:w14="http://schemas.microsoft.com/office/word/2010/wordml" xmlns:w15="http://schemas.microsoft.com/office/word/2012/wordml" xmlns:w16cex="http://schemas.microsoft.com/office/word/2018/wordml/cex" xmlns:w16cid="http://schemas.microsoft.com/office/word/2016/wordml/cid" xmlns:w16="http://schemas.microsoft.com/office/word/2018/wordml" xmlns:w16du="http://schemas.microsoft.com/office/word/2023/wordml/word16du" xmlns:w16sdtdh="http://schemas.microsoft.com/office/word/2020/wordml/sdtdatahash" xmlns:w16se="http://schemas.microsoft.com/office/word/2015/wordml/symex" xmlns:wpg="http://schemas.microsoft.com/office/word/2010/wordprocessingGroup" xmlns:wpi="http://schemas.microsoft.com/office/word/2010/wordprocessingInk" xmlns:wne="http://schemas.microsoft.com/office/word/2006/wordml" xmlns:wps="http://schemas.microsoft.com/office/word/2010/wordprocessingShape" mc:Ignorable="w14 w15 w16se w16cid w16 w16cex w16sdtdh w16du wp14">
+<w:hdr xmlns:wpc="http://schemas.microsoft.com/office/word/2010/wordprocessingCanvas" xmlns:cx="http://schemas.microsoft.com/office/drawing/2014/chartex" xmlns:cx1="http://schemas.microsoft.com/office/drawing/2015/9/8/chartex" xmlns:cx2="http://schemas.microsoft.com/office/drawing/2015/10/21/chartex" xmlns:cx3="http://schemas.microsoft.com/office/drawing/2016/5/9/chartex" xmlns:cx4="http://schemas.microsoft.com/office/drawing/2016/5/10/chartex" xmlns:cx5="http://schemas.microsoft.com/office/drawing/2016/5/11/chartex" xmlns:cx6="http://schemas.microsoft.com/office/drawing/2016/5/12/chartex" xmlns:cx7="http://schemas.microsoft.com/office/drawing/2016/5/13/chartex" xmlns:cx8="http://schemas.microsoft.com/office/drawing/2016/5/14/chartex" xmlns:mc="http://schemas.openxmlformats.org/markup-compatibility/2006" xmlns:aink="http://schemas.microsoft.com/office/drawing/2016/ink" xmlns:am3d="http://schemas.microsoft.com/office/drawing/2017/model3d" xmlns:o="urn:schemas-microsoft-com:office:office" xmlns:oel="http://schemas.microsoft.com/office/2019/extlst" xmlns:r="http://schemas.openxmlformats.org/officeDocument/2006/relationships" xmlns:m="http://schemas.openxmlformats.org/officeDocument/2006/math" xmlns:v="urn:schemas-microsoft-com:vml" xmlns:wp14="http://schemas.microsoft.com/office/word/2010/wordprocessingDrawing" xmlns:wp="http://schemas.openxmlformats.org/drawingml/2006/wordprocessingDrawing" xmlns:w10="urn:schemas-microsoft-com:office:word" xmlns:w="http://schemas.openxmlformats.org/wordprocessingml/2006/main" xmlns:w14="http://schemas.microsoft.com/office/word/2010/wordml" xmlns:w15="http://schemas.microsoft.com/office/word/2012/wordml" xmlns:w16cex="http://schemas.microsoft.com/office/word/2018/wordml/cex" xmlns:w16cid="http://schemas.microsoft.com/office/word/2016/wordml/cid" xmlns:w16="http://schemas.microsoft.com/office/word/2018/wordml" xmlns:w16sdtdh="http://schemas.microsoft.com/office/word/2020/wordml/sdtdatahash" xmlns:w16se="http://schemas.microsoft.com/office/word/2015/wordml/symex" xmlns:wpg="http://schemas.microsoft.com/office/word/2010/wordprocessingGroup" xmlns:wpi="http://schemas.microsoft.com/office/word/2010/wordprocessingInk" xmlns:wne="http://schemas.microsoft.com/office/word/2006/wordml" xmlns:wps="http://schemas.microsoft.com/office/word/2010/wordprocessingShape" mc:Ignorable="w14 w15 w16se w16cid w16 w16cex w16sdtdh wp14">
   <w:p>
     <w:pPr>
-      <w:pStyle w:val="Zaglavlje"/>
+      <w:pStyle w:val="Header"/>
       <w:jc w:val="center"/>
     </w:pPr>
     <w:r>
@@ -5409,7 +5561,7 @@
 </file>
 
 <file path=word/numbering.xml><?xml version="1.0" encoding="utf-8"?>
-<w:numbering xmlns:wpc="http://schemas.microsoft.com/office/word/2010/wordprocessingCanvas" xmlns:cx="http://schemas.microsoft.com/office/drawing/2014/chartex" xmlns:cx1="http://schemas.microsoft.com/office/drawing/2015/9/8/chartex" xmlns:cx2="http://schemas.microsoft.com/office/drawing/2015/10/21/chartex" xmlns:cx3="http://schemas.microsoft.com/office/drawing/2016/5/9/chartex" xmlns:cx4="http://schemas.microsoft.com/office/drawing/2016/5/10/chartex" xmlns:cx5="http://schemas.microsoft.com/office/drawing/2016/5/11/chartex" xmlns:cx6="http://schemas.microsoft.com/office/drawing/2016/5/12/chartex" xmlns:cx7="http://schemas.microsoft.com/office/drawing/2016/5/13/chartex" xmlns:cx8="http://schemas.microsoft.com/office/drawing/2016/5/14/chartex" xmlns:mc="http://schemas.openxmlformats.org/markup-compatibility/2006" xmlns:aink="http://schemas.microsoft.com/office/drawing/2016/ink" xmlns:am3d="http://schemas.microsoft.com/office/drawing/2017/model3d" xmlns:o="urn:schemas-microsoft-com:office:office" xmlns:oel="http://schemas.microsoft.com/office/2019/extlst" xmlns:r="http://schemas.openxmlformats.org/officeDocument/2006/relationships" xmlns:m="http://schemas.openxmlformats.org/officeDocument/2006/math" xmlns:v="urn:schemas-microsoft-com:vml" xmlns:wp14="http://schemas.microsoft.com/office/word/2010/wordprocessingDrawing" xmlns:wp="http://schemas.openxmlformats.org/drawingml/2006/wordprocessingDrawing" xmlns:w10="urn:schemas-microsoft-com:office:word" xmlns:w="http://schemas.openxmlformats.org/wordprocessingml/2006/main" xmlns:w14="http://schemas.microsoft.com/office/word/2010/wordml" xmlns:w15="http://schemas.microsoft.com/office/word/2012/wordml" xmlns:w16cex="http://schemas.microsoft.com/office/word/2018/wordml/cex" xmlns:w16cid="http://schemas.microsoft.com/office/word/2016/wordml/cid" xmlns:w16="http://schemas.microsoft.com/office/word/2018/wordml" xmlns:w16du="http://schemas.microsoft.com/office/word/2023/wordml/word16du" xmlns:w16sdtdh="http://schemas.microsoft.com/office/word/2020/wordml/sdtdatahash" xmlns:w16se="http://schemas.microsoft.com/office/word/2015/wordml/symex" xmlns:wpg="http://schemas.microsoft.com/office/word/2010/wordprocessingGroup" xmlns:wpi="http://schemas.microsoft.com/office/word/2010/wordprocessingInk" xmlns:wne="http://schemas.microsoft.com/office/word/2006/wordml" xmlns:wps="http://schemas.microsoft.com/office/word/2010/wordprocessingShape" mc:Ignorable="w14 w15 w16se w16cid w16 w16cex w16sdtdh w16du wp14">
+<w:numbering xmlns:wpc="http://schemas.microsoft.com/office/word/2010/wordprocessingCanvas" xmlns:cx="http://schemas.microsoft.com/office/drawing/2014/chartex" xmlns:cx1="http://schemas.microsoft.com/office/drawing/2015/9/8/chartex" xmlns:cx2="http://schemas.microsoft.com/office/drawing/2015/10/21/chartex" xmlns:cx3="http://schemas.microsoft.com/office/drawing/2016/5/9/chartex" xmlns:cx4="http://schemas.microsoft.com/office/drawing/2016/5/10/chartex" xmlns:cx5="http://schemas.microsoft.com/office/drawing/2016/5/11/chartex" xmlns:cx6="http://schemas.microsoft.com/office/drawing/2016/5/12/chartex" xmlns:cx7="http://schemas.microsoft.com/office/drawing/2016/5/13/chartex" xmlns:cx8="http://schemas.microsoft.com/office/drawing/2016/5/14/chartex" xmlns:mc="http://schemas.openxmlformats.org/markup-compatibility/2006" xmlns:aink="http://schemas.microsoft.com/office/drawing/2016/ink" xmlns:am3d="http://schemas.microsoft.com/office/drawing/2017/model3d" xmlns:o="urn:schemas-microsoft-com:office:office" xmlns:oel="http://schemas.microsoft.com/office/2019/extlst" xmlns:r="http://schemas.openxmlformats.org/officeDocument/2006/relationships" xmlns:m="http://schemas.openxmlformats.org/officeDocument/2006/math" xmlns:v="urn:schemas-microsoft-com:vml" xmlns:wp14="http://schemas.microsoft.com/office/word/2010/wordprocessingDrawing" xmlns:wp="http://schemas.openxmlformats.org/drawingml/2006/wordprocessingDrawing" xmlns:w10="urn:schemas-microsoft-com:office:word" xmlns:w="http://schemas.openxmlformats.org/wordprocessingml/2006/main" xmlns:w14="http://schemas.microsoft.com/office/word/2010/wordml" xmlns:w15="http://schemas.microsoft.com/office/word/2012/wordml" xmlns:w16cex="http://schemas.microsoft.com/office/word/2018/wordml/cex" xmlns:w16cid="http://schemas.microsoft.com/office/word/2016/wordml/cid" xmlns:w16="http://schemas.microsoft.com/office/word/2018/wordml" xmlns:w16sdtdh="http://schemas.microsoft.com/office/word/2020/wordml/sdtdatahash" xmlns:w16se="http://schemas.microsoft.com/office/word/2015/wordml/symex" xmlns:wpg="http://schemas.microsoft.com/office/word/2010/wordprocessingGroup" xmlns:wpi="http://schemas.microsoft.com/office/word/2010/wordprocessingInk" xmlns:wne="http://schemas.microsoft.com/office/word/2006/wordml" xmlns:wps="http://schemas.microsoft.com/office/word/2010/wordprocessingShape" mc:Ignorable="w14 w15 w16se w16cid w16 w16cex w16sdtdh wp14">
   <w:abstractNum w:abstractNumId="0" w15:restartNumberingAfterBreak="0">
     <w:nsid w:val="11EC4A34"/>
     <w:multiLevelType w:val="hybridMultilevel"/>
@@ -6294,7 +6446,7 @@
     <w:lvl w:ilvl="0">
       <w:start w:val="1"/>
       <w:numFmt w:val="decimal"/>
-      <w:pStyle w:val="Naslov1"/>
+      <w:pStyle w:val="Heading1"/>
       <w:lvlText w:val="%1"/>
       <w:lvlJc w:val="left"/>
       <w:pPr>
@@ -6304,7 +6456,7 @@
     <w:lvl w:ilvl="1">
       <w:start w:val="1"/>
       <w:numFmt w:val="decimal"/>
-      <w:pStyle w:val="Naslov2"/>
+      <w:pStyle w:val="Heading2"/>
       <w:lvlText w:val="%1.%2"/>
       <w:lvlJc w:val="left"/>
       <w:pPr>
@@ -6314,7 +6466,7 @@
     <w:lvl w:ilvl="2">
       <w:start w:val="1"/>
       <w:numFmt w:val="decimal"/>
-      <w:pStyle w:val="Naslov3"/>
+      <w:pStyle w:val="Heading3"/>
       <w:lvlText w:val="%1.%2.%3"/>
       <w:lvlJc w:val="left"/>
       <w:pPr>
@@ -6324,7 +6476,7 @@
     <w:lvl w:ilvl="3">
       <w:start w:val="1"/>
       <w:numFmt w:val="decimal"/>
-      <w:pStyle w:val="Naslov4"/>
+      <w:pStyle w:val="Heading4"/>
       <w:lvlText w:val="%1.%2.%3.%4"/>
       <w:lvlJc w:val="left"/>
       <w:pPr>
@@ -6334,7 +6486,7 @@
     <w:lvl w:ilvl="4">
       <w:start w:val="1"/>
       <w:numFmt w:val="decimal"/>
-      <w:pStyle w:val="Naslov5"/>
+      <w:pStyle w:val="Heading5"/>
       <w:lvlText w:val="%1.%2.%3.%4.%5"/>
       <w:lvlJc w:val="left"/>
       <w:pPr>
@@ -6344,7 +6496,7 @@
     <w:lvl w:ilvl="5">
       <w:start w:val="1"/>
       <w:numFmt w:val="decimal"/>
-      <w:pStyle w:val="Naslov6"/>
+      <w:pStyle w:val="Heading6"/>
       <w:lvlText w:val="%1.%2.%3.%4.%5.%6"/>
       <w:lvlJc w:val="left"/>
       <w:pPr>
@@ -6354,7 +6506,7 @@
     <w:lvl w:ilvl="6">
       <w:start w:val="1"/>
       <w:numFmt w:val="decimal"/>
-      <w:pStyle w:val="Naslov7"/>
+      <w:pStyle w:val="Heading7"/>
       <w:lvlText w:val="%1.%2.%3.%4.%5.%6.%7"/>
       <w:lvlJc w:val="left"/>
       <w:pPr>
@@ -6364,7 +6516,7 @@
     <w:lvl w:ilvl="7">
       <w:start w:val="1"/>
       <w:numFmt w:val="decimal"/>
-      <w:pStyle w:val="Naslov8"/>
+      <w:pStyle w:val="Heading8"/>
       <w:lvlText w:val="%1.%2.%3.%4.%5.%6.%7.%8"/>
       <w:lvlJc w:val="left"/>
       <w:pPr>
@@ -6374,7 +6526,7 @@
     <w:lvl w:ilvl="8">
       <w:start w:val="1"/>
       <w:numFmt w:val="decimal"/>
-      <w:pStyle w:val="Naslov9"/>
+      <w:pStyle w:val="Heading9"/>
       <w:lvlText w:val="%1.%2.%3.%4.%5.%6.%7.%8.%9"/>
       <w:lvlJc w:val="left"/>
       <w:pPr>
@@ -6557,7 +6709,7 @@
 </file>
 
 <file path=word/styles.xml><?xml version="1.0" encoding="utf-8"?>
-<w:styles xmlns:mc="http://schemas.openxmlformats.org/markup-compatibility/2006" xmlns:r="http://schemas.openxmlformats.org/officeDocument/2006/relationships" xmlns:w="http://schemas.openxmlformats.org/wordprocessingml/2006/main" xmlns:w14="http://schemas.microsoft.com/office/word/2010/wordml" xmlns:w15="http://schemas.microsoft.com/office/word/2012/wordml" xmlns:w16cex="http://schemas.microsoft.com/office/word/2018/wordml/cex" xmlns:w16cid="http://schemas.microsoft.com/office/word/2016/wordml/cid" xmlns:w16="http://schemas.microsoft.com/office/word/2018/wordml" xmlns:w16du="http://schemas.microsoft.com/office/word/2023/wordml/word16du" xmlns:w16sdtdh="http://schemas.microsoft.com/office/word/2020/wordml/sdtdatahash" xmlns:w16se="http://schemas.microsoft.com/office/word/2015/wordml/symex" mc:Ignorable="w14 w15 w16se w16cid w16 w16cex w16sdtdh w16du">
+<w:styles xmlns:mc="http://schemas.openxmlformats.org/markup-compatibility/2006" xmlns:r="http://schemas.openxmlformats.org/officeDocument/2006/relationships" xmlns:w="http://schemas.openxmlformats.org/wordprocessingml/2006/main" xmlns:w14="http://schemas.microsoft.com/office/word/2010/wordml" xmlns:w15="http://schemas.microsoft.com/office/word/2012/wordml" xmlns:w16cex="http://schemas.microsoft.com/office/word/2018/wordml/cex" xmlns:w16cid="http://schemas.microsoft.com/office/word/2016/wordml/cid" xmlns:w16="http://schemas.microsoft.com/office/word/2018/wordml" xmlns:w16sdtdh="http://schemas.microsoft.com/office/word/2020/wordml/sdtdatahash" xmlns:w16se="http://schemas.microsoft.com/office/word/2015/wordml/symex" mc:Ignorable="w14 w15 w16se w16cid w16 w16cex w16sdtdh">
   <w:docDefaults>
     <w:rPrDefault>
       <w:rPr>
@@ -6958,11 +7110,11 @@
       <w:lang w:eastAsia="en-US"/>
     </w:rPr>
   </w:style>
-  <w:style w:type="paragraph" w:styleId="Naslov1">
+  <w:style w:type="paragraph" w:styleId="Heading1">
     <w:name w:val="heading 1"/>
     <w:basedOn w:val="Normal"/>
     <w:next w:val="Normal"/>
-    <w:link w:val="Naslov1Char"/>
+    <w:link w:val="Heading1Char"/>
     <w:uiPriority w:val="9"/>
     <w:qFormat/>
     <w:rsid w:val="000B0514"/>
@@ -6990,11 +7142,11 @@
       <w:szCs w:val="32"/>
     </w:rPr>
   </w:style>
-  <w:style w:type="paragraph" w:styleId="Naslov2">
+  <w:style w:type="paragraph" w:styleId="Heading2">
     <w:name w:val="heading 2"/>
     <w:basedOn w:val="Normal"/>
     <w:next w:val="Normal"/>
-    <w:link w:val="Naslov2Char"/>
+    <w:link w:val="Heading2Char"/>
     <w:uiPriority w:val="9"/>
     <w:qFormat/>
     <w:rsid w:val="00522FF4"/>
@@ -7024,11 +7176,11 @@
       <w:szCs w:val="28"/>
     </w:rPr>
   </w:style>
-  <w:style w:type="paragraph" w:styleId="Naslov3">
+  <w:style w:type="paragraph" w:styleId="Heading3">
     <w:name w:val="heading 3"/>
     <w:basedOn w:val="Normal"/>
     <w:next w:val="Normal"/>
-    <w:link w:val="Naslov3Char"/>
+    <w:link w:val="Heading3Char"/>
     <w:uiPriority w:val="9"/>
     <w:qFormat/>
     <w:rsid w:val="00522FF4"/>
@@ -7056,11 +7208,11 @@
       <w:szCs w:val="26"/>
     </w:rPr>
   </w:style>
-  <w:style w:type="paragraph" w:styleId="Naslov4">
+  <w:style w:type="paragraph" w:styleId="Heading4">
     <w:name w:val="heading 4"/>
     <w:basedOn w:val="Normal"/>
     <w:next w:val="Normal"/>
-    <w:link w:val="Naslov4Char"/>
+    <w:link w:val="Heading4Char"/>
     <w:uiPriority w:val="9"/>
     <w:qFormat/>
     <w:rsid w:val="00522FF4"/>
@@ -7088,11 +7240,11 @@
       <w:szCs w:val="28"/>
     </w:rPr>
   </w:style>
-  <w:style w:type="paragraph" w:styleId="Naslov5">
+  <w:style w:type="paragraph" w:styleId="Heading5">
     <w:name w:val="heading 5"/>
     <w:basedOn w:val="Normal"/>
     <w:next w:val="Normal"/>
-    <w:link w:val="Naslov5Char"/>
+    <w:link w:val="Heading5Char"/>
     <w:uiPriority w:val="9"/>
     <w:qFormat/>
     <w:rsid w:val="0019431F"/>
@@ -7114,11 +7266,11 @@
       <w:szCs w:val="26"/>
     </w:rPr>
   </w:style>
-  <w:style w:type="paragraph" w:styleId="Naslov6">
+  <w:style w:type="paragraph" w:styleId="Heading6">
     <w:name w:val="heading 6"/>
     <w:basedOn w:val="Normal"/>
     <w:next w:val="Normal"/>
-    <w:link w:val="Naslov6Char"/>
+    <w:link w:val="Heading6Char"/>
     <w:uiPriority w:val="9"/>
     <w:qFormat/>
     <w:rsid w:val="0019431F"/>
@@ -7136,11 +7288,11 @@
       <w:bCs/>
     </w:rPr>
   </w:style>
-  <w:style w:type="paragraph" w:styleId="Naslov7">
+  <w:style w:type="paragraph" w:styleId="Heading7">
     <w:name w:val="heading 7"/>
     <w:basedOn w:val="Normal"/>
     <w:next w:val="Normal"/>
-    <w:link w:val="Naslov7Char"/>
+    <w:link w:val="Heading7Char"/>
     <w:uiPriority w:val="9"/>
     <w:qFormat/>
     <w:rsid w:val="0019431F"/>
@@ -7158,11 +7310,11 @@
       <w:szCs w:val="24"/>
     </w:rPr>
   </w:style>
-  <w:style w:type="paragraph" w:styleId="Naslov8">
+  <w:style w:type="paragraph" w:styleId="Heading8">
     <w:name w:val="heading 8"/>
     <w:basedOn w:val="Normal"/>
     <w:next w:val="Normal"/>
-    <w:link w:val="Naslov8Char"/>
+    <w:link w:val="Heading8Char"/>
     <w:uiPriority w:val="9"/>
     <w:qFormat/>
     <w:rsid w:val="0019431F"/>
@@ -7182,11 +7334,11 @@
       <w:szCs w:val="24"/>
     </w:rPr>
   </w:style>
-  <w:style w:type="paragraph" w:styleId="Naslov9">
+  <w:style w:type="paragraph" w:styleId="Heading9">
     <w:name w:val="heading 9"/>
     <w:basedOn w:val="Normal"/>
     <w:next w:val="Normal"/>
-    <w:link w:val="Naslov9Char"/>
+    <w:link w:val="Heading9Char"/>
     <w:uiPriority w:val="9"/>
     <w:qFormat/>
     <w:rsid w:val="0019431F"/>
@@ -7202,13 +7354,13 @@
       <w:rFonts w:ascii="Cambria" w:eastAsia="Times New Roman" w:hAnsi="Cambria"/>
     </w:rPr>
   </w:style>
-  <w:style w:type="character" w:default="1" w:styleId="Zadanifontodlomka">
+  <w:style w:type="character" w:default="1" w:styleId="DefaultParagraphFont">
     <w:name w:val="Default Paragraph Font"/>
     <w:uiPriority w:val="1"/>
     <w:semiHidden/>
     <w:unhideWhenUsed/>
   </w:style>
-  <w:style w:type="table" w:default="1" w:styleId="Obinatablica">
+  <w:style w:type="table" w:default="1" w:styleId="TableNormal">
     <w:name w:val="Normal Table"/>
     <w:uiPriority w:val="99"/>
     <w:semiHidden/>
@@ -7223,7 +7375,7 @@
       </w:tblCellMar>
     </w:tblPr>
   </w:style>
-  <w:style w:type="numbering" w:default="1" w:styleId="Bezpopisa">
+  <w:style w:type="numbering" w:default="1" w:styleId="NoList">
     <w:name w:val="No List"/>
     <w:uiPriority w:val="99"/>
     <w:semiHidden/>
@@ -7245,9 +7397,9 @@
       <w:lang w:val="en-US" w:eastAsia="en-US"/>
     </w:rPr>
   </w:style>
-  <w:style w:type="table" w:styleId="Reetkatablice">
+  <w:style w:type="table" w:styleId="TableGrid">
     <w:name w:val="Table Grid"/>
-    <w:basedOn w:val="Obinatablica"/>
+    <w:basedOn w:val="TableNormal"/>
     <w:uiPriority w:val="59"/>
     <w:rsid w:val="00E94E6F"/>
     <w:tblPr>
@@ -7261,9 +7413,9 @@
       </w:tblBorders>
     </w:tblPr>
   </w:style>
-  <w:style w:type="table" w:styleId="Svijetlareetka">
+  <w:style w:type="table" w:styleId="LightGrid">
     <w:name w:val="Light Grid"/>
-    <w:basedOn w:val="Obinatablica"/>
+    <w:basedOn w:val="TableNormal"/>
     <w:uiPriority w:val="62"/>
     <w:rsid w:val="00E94E6F"/>
     <w:tblPr>
@@ -7381,7 +7533,7 @@
       </w:tcPr>
     </w:tblStylePr>
   </w:style>
-  <w:style w:type="paragraph" w:styleId="Bezproreda">
+  <w:style w:type="paragraph" w:styleId="NoSpacing">
     <w:name w:val="No Spacing"/>
     <w:qFormat/>
     <w:rsid w:val="008638C2"/>
@@ -7391,9 +7543,9 @@
       <w:lang w:eastAsia="en-US"/>
     </w:rPr>
   </w:style>
-  <w:style w:type="character" w:customStyle="1" w:styleId="Naslov1Char">
-    <w:name w:val="Naslov 1 Char"/>
-    <w:link w:val="Naslov1"/>
+  <w:style w:type="character" w:customStyle="1" w:styleId="Heading1Char">
+    <w:name w:val="Heading 1 Char"/>
+    <w:link w:val="Heading1"/>
     <w:uiPriority w:val="9"/>
     <w:rsid w:val="000B0514"/>
     <w:rPr>
@@ -7407,9 +7559,9 @@
       <w:lang w:eastAsia="en-US"/>
     </w:rPr>
   </w:style>
-  <w:style w:type="character" w:customStyle="1" w:styleId="Naslov2Char">
-    <w:name w:val="Naslov 2 Char"/>
-    <w:link w:val="Naslov2"/>
+  <w:style w:type="character" w:customStyle="1" w:styleId="Heading2Char">
+    <w:name w:val="Heading 2 Char"/>
+    <w:link w:val="Heading2"/>
     <w:uiPriority w:val="9"/>
     <w:rsid w:val="00522FF4"/>
     <w:rPr>
@@ -7424,9 +7576,9 @@
       <w:lang w:eastAsia="en-US"/>
     </w:rPr>
   </w:style>
-  <w:style w:type="character" w:customStyle="1" w:styleId="Naslov3Char">
-    <w:name w:val="Naslov 3 Char"/>
-    <w:link w:val="Naslov3"/>
+  <w:style w:type="character" w:customStyle="1" w:styleId="Heading3Char">
+    <w:name w:val="Heading 3 Char"/>
+    <w:link w:val="Heading3"/>
     <w:uiPriority w:val="9"/>
     <w:rsid w:val="00522FF4"/>
     <w:rPr>
@@ -7439,9 +7591,9 @@
       <w:lang w:eastAsia="en-US"/>
     </w:rPr>
   </w:style>
-  <w:style w:type="character" w:customStyle="1" w:styleId="Naslov4Char">
-    <w:name w:val="Naslov 4 Char"/>
-    <w:link w:val="Naslov4"/>
+  <w:style w:type="character" w:customStyle="1" w:styleId="Heading4Char">
+    <w:name w:val="Heading 4 Char"/>
+    <w:link w:val="Heading4"/>
     <w:uiPriority w:val="9"/>
     <w:rsid w:val="00522FF4"/>
     <w:rPr>
@@ -7454,9 +7606,9 @@
       <w:lang w:eastAsia="en-US"/>
     </w:rPr>
   </w:style>
-  <w:style w:type="character" w:customStyle="1" w:styleId="Naslov5Char">
-    <w:name w:val="Naslov 5 Char"/>
-    <w:link w:val="Naslov5"/>
+  <w:style w:type="character" w:customStyle="1" w:styleId="Heading5Char">
+    <w:name w:val="Heading 5 Char"/>
+    <w:link w:val="Heading5"/>
     <w:uiPriority w:val="9"/>
     <w:rsid w:val="0019431F"/>
     <w:rPr>
@@ -7470,9 +7622,9 @@
       <w:lang w:eastAsia="en-US"/>
     </w:rPr>
   </w:style>
-  <w:style w:type="character" w:customStyle="1" w:styleId="Naslov6Char">
-    <w:name w:val="Naslov 6 Char"/>
-    <w:link w:val="Naslov6"/>
+  <w:style w:type="character" w:customStyle="1" w:styleId="Heading6Char">
+    <w:name w:val="Heading 6 Char"/>
+    <w:link w:val="Heading6"/>
     <w:uiPriority w:val="9"/>
     <w:rsid w:val="0019431F"/>
     <w:rPr>
@@ -7484,9 +7636,9 @@
       <w:lang w:eastAsia="en-US"/>
     </w:rPr>
   </w:style>
-  <w:style w:type="character" w:customStyle="1" w:styleId="Naslov7Char">
-    <w:name w:val="Naslov 7 Char"/>
-    <w:link w:val="Naslov7"/>
+  <w:style w:type="character" w:customStyle="1" w:styleId="Heading7Char">
+    <w:name w:val="Heading 7 Char"/>
+    <w:link w:val="Heading7"/>
     <w:uiPriority w:val="9"/>
     <w:rsid w:val="0019431F"/>
     <w:rPr>
@@ -7496,9 +7648,9 @@
       <w:lang w:eastAsia="en-US"/>
     </w:rPr>
   </w:style>
-  <w:style w:type="character" w:customStyle="1" w:styleId="Naslov8Char">
-    <w:name w:val="Naslov 8 Char"/>
-    <w:link w:val="Naslov8"/>
+  <w:style w:type="character" w:customStyle="1" w:styleId="Heading8Char">
+    <w:name w:val="Heading 8 Char"/>
+    <w:link w:val="Heading8"/>
     <w:uiPriority w:val="9"/>
     <w:rsid w:val="0019431F"/>
     <w:rPr>
@@ -7510,9 +7662,9 @@
       <w:lang w:eastAsia="en-US"/>
     </w:rPr>
   </w:style>
-  <w:style w:type="character" w:customStyle="1" w:styleId="Naslov9Char">
-    <w:name w:val="Naslov 9 Char"/>
-    <w:link w:val="Naslov9"/>
+  <w:style w:type="character" w:customStyle="1" w:styleId="Heading9Char">
+    <w:name w:val="Heading 9 Char"/>
+    <w:link w:val="Heading9"/>
     <w:uiPriority w:val="9"/>
     <w:rsid w:val="0019431F"/>
     <w:rPr>
@@ -7522,9 +7674,9 @@
       <w:lang w:eastAsia="en-US"/>
     </w:rPr>
   </w:style>
-  <w:style w:type="table" w:styleId="Svijetlosjenanje">
+  <w:style w:type="table" w:styleId="LightShading">
     <w:name w:val="Light Shading"/>
-    <w:basedOn w:val="Obinatablica"/>
+    <w:basedOn w:val="TableNormal"/>
     <w:uiPriority w:val="60"/>
     <w:rsid w:val="001537BA"/>
     <w:rPr>
@@ -7615,9 +7767,9 @@
       </w:tcPr>
     </w:tblStylePr>
   </w:style>
-  <w:style w:type="table" w:styleId="Svijetlipopis-Isticanje1">
+  <w:style w:type="table" w:styleId="LightList-Accent1">
     <w:name w:val="Light List Accent 1"/>
-    <w:basedOn w:val="Obinatablica"/>
+    <w:basedOn w:val="TableNormal"/>
     <w:uiPriority w:val="61"/>
     <w:rsid w:val="00B84A63"/>
     <w:tblPr>
@@ -7697,10 +7849,10 @@
       </w:tcPr>
     </w:tblStylePr>
   </w:style>
-  <w:style w:type="paragraph" w:styleId="Podnoje">
+  <w:style w:type="paragraph" w:styleId="Footer">
     <w:name w:val="footer"/>
     <w:basedOn w:val="Normal"/>
-    <w:link w:val="PodnojeChar"/>
+    <w:link w:val="FooterChar"/>
     <w:rsid w:val="002A0C02"/>
     <w:pPr>
       <w:tabs>
@@ -7715,9 +7867,9 @@
       <w:lang w:val="en-US" w:eastAsia="hr-HR"/>
     </w:rPr>
   </w:style>
-  <w:style w:type="character" w:customStyle="1" w:styleId="PodnojeChar">
-    <w:name w:val="Podnožje Char"/>
-    <w:link w:val="Podnoje"/>
+  <w:style w:type="character" w:customStyle="1" w:styleId="FooterChar">
+    <w:name w:val="Footer Char"/>
+    <w:link w:val="Footer"/>
     <w:rsid w:val="002A0C02"/>
     <w:rPr>
       <w:rFonts w:ascii="Book Antiqua" w:eastAsia="Times New Roman" w:hAnsi="Book Antiqua"/>
@@ -7762,9 +7914,9 @@
       <w:lang w:val="en-US" w:eastAsia="hr-HR"/>
     </w:rPr>
   </w:style>
-  <w:style w:type="table" w:styleId="Svijetlipopis-Isticanje5">
+  <w:style w:type="table" w:styleId="LightList-Accent5">
     <w:name w:val="Light List Accent 5"/>
-    <w:basedOn w:val="Obinatablica"/>
+    <w:basedOn w:val="TableNormal"/>
     <w:uiPriority w:val="61"/>
     <w:rsid w:val="00567422"/>
     <w:tblPr>
@@ -7844,7 +7996,7 @@
       </w:tcPr>
     </w:tblStylePr>
   </w:style>
-  <w:style w:type="paragraph" w:styleId="Sadraj1">
+  <w:style w:type="paragraph" w:styleId="TOC1">
     <w:name w:val="toc 1"/>
     <w:basedOn w:val="Normal"/>
     <w:next w:val="Normal"/>
@@ -7867,7 +8019,7 @@
       <w:szCs w:val="20"/>
     </w:rPr>
   </w:style>
-  <w:style w:type="paragraph" w:styleId="Sadraj2">
+  <w:style w:type="paragraph" w:styleId="TOC2">
     <w:name w:val="toc 2"/>
     <w:basedOn w:val="Normal"/>
     <w:next w:val="Normal"/>
@@ -7885,7 +8037,7 @@
       <w:szCs w:val="20"/>
     </w:rPr>
   </w:style>
-  <w:style w:type="paragraph" w:styleId="Sadraj3">
+  <w:style w:type="paragraph" w:styleId="TOC3">
     <w:name w:val="toc 3"/>
     <w:basedOn w:val="Normal"/>
     <w:next w:val="Normal"/>
@@ -7904,7 +8056,7 @@
       <w:szCs w:val="20"/>
     </w:rPr>
   </w:style>
-  <w:style w:type="paragraph" w:styleId="Sadraj4">
+  <w:style w:type="paragraph" w:styleId="TOC4">
     <w:name w:val="toc 4"/>
     <w:basedOn w:val="Normal"/>
     <w:next w:val="Normal"/>
@@ -7921,7 +8073,7 @@
       <w:szCs w:val="18"/>
     </w:rPr>
   </w:style>
-  <w:style w:type="paragraph" w:styleId="Sadraj5">
+  <w:style w:type="paragraph" w:styleId="TOC5">
     <w:name w:val="toc 5"/>
     <w:basedOn w:val="Normal"/>
     <w:next w:val="Normal"/>
@@ -7938,7 +8090,7 @@
       <w:szCs w:val="18"/>
     </w:rPr>
   </w:style>
-  <w:style w:type="paragraph" w:styleId="Sadraj6">
+  <w:style w:type="paragraph" w:styleId="TOC6">
     <w:name w:val="toc 6"/>
     <w:basedOn w:val="Normal"/>
     <w:next w:val="Normal"/>
@@ -7955,7 +8107,7 @@
       <w:szCs w:val="18"/>
     </w:rPr>
   </w:style>
-  <w:style w:type="paragraph" w:styleId="Sadraj7">
+  <w:style w:type="paragraph" w:styleId="TOC7">
     <w:name w:val="toc 7"/>
     <w:basedOn w:val="Normal"/>
     <w:next w:val="Normal"/>
@@ -7972,7 +8124,7 @@
       <w:szCs w:val="18"/>
     </w:rPr>
   </w:style>
-  <w:style w:type="paragraph" w:styleId="Sadraj8">
+  <w:style w:type="paragraph" w:styleId="TOC8">
     <w:name w:val="toc 8"/>
     <w:basedOn w:val="Normal"/>
     <w:next w:val="Normal"/>
@@ -7989,7 +8141,7 @@
       <w:szCs w:val="18"/>
     </w:rPr>
   </w:style>
-  <w:style w:type="paragraph" w:styleId="Sadraj9">
+  <w:style w:type="paragraph" w:styleId="TOC9">
     <w:name w:val="toc 9"/>
     <w:basedOn w:val="Normal"/>
     <w:next w:val="Normal"/>
@@ -8006,7 +8158,7 @@
       <w:szCs w:val="18"/>
     </w:rPr>
   </w:style>
-  <w:style w:type="character" w:styleId="Hiperveza">
+  <w:style w:type="character" w:styleId="Hyperlink">
     <w:name w:val="Hyperlink"/>
     <w:uiPriority w:val="99"/>
     <w:unhideWhenUsed/>
@@ -8016,10 +8168,10 @@
       <w:u w:val="single"/>
     </w:rPr>
   </w:style>
-  <w:style w:type="paragraph" w:styleId="Zaglavlje">
+  <w:style w:type="paragraph" w:styleId="Header">
     <w:name w:val="header"/>
     <w:basedOn w:val="Normal"/>
-    <w:link w:val="ZaglavljeChar"/>
+    <w:link w:val="HeaderChar"/>
     <w:uiPriority w:val="99"/>
     <w:unhideWhenUsed/>
     <w:rsid w:val="00E9762A"/>
@@ -8030,9 +8182,9 @@
       </w:tabs>
     </w:pPr>
   </w:style>
-  <w:style w:type="character" w:customStyle="1" w:styleId="ZaglavljeChar">
-    <w:name w:val="Zaglavlje Char"/>
-    <w:link w:val="Zaglavlje"/>
+  <w:style w:type="character" w:customStyle="1" w:styleId="HeaderChar">
+    <w:name w:val="Header Char"/>
+    <w:link w:val="Header"/>
     <w:uiPriority w:val="99"/>
     <w:rsid w:val="00E9762A"/>
     <w:rPr>
@@ -8041,10 +8193,10 @@
       <w:lang w:eastAsia="en-US"/>
     </w:rPr>
   </w:style>
-  <w:style w:type="paragraph" w:styleId="Tekstbalonia">
+  <w:style w:type="paragraph" w:styleId="BalloonText">
     <w:name w:val="Balloon Text"/>
     <w:basedOn w:val="Normal"/>
-    <w:link w:val="TekstbaloniaChar"/>
+    <w:link w:val="BalloonTextChar"/>
     <w:uiPriority w:val="99"/>
     <w:semiHidden/>
     <w:unhideWhenUsed/>
@@ -8058,9 +8210,9 @@
       <w:szCs w:val="16"/>
     </w:rPr>
   </w:style>
-  <w:style w:type="character" w:customStyle="1" w:styleId="TekstbaloniaChar">
-    <w:name w:val="Tekst balončića Char"/>
-    <w:link w:val="Tekstbalonia"/>
+  <w:style w:type="character" w:customStyle="1" w:styleId="BalloonTextChar">
+    <w:name w:val="Balloon Text Char"/>
+    <w:link w:val="BalloonText"/>
     <w:uiPriority w:val="99"/>
     <w:semiHidden/>
     <w:rsid w:val="007118E9"/>
@@ -8071,10 +8223,10 @@
       <w:lang w:eastAsia="en-US"/>
     </w:rPr>
   </w:style>
-  <w:style w:type="paragraph" w:styleId="Kartadokumenta">
+  <w:style w:type="paragraph" w:styleId="DocumentMap">
     <w:name w:val="Document Map"/>
     <w:basedOn w:val="Normal"/>
-    <w:link w:val="KartadokumentaChar"/>
+    <w:link w:val="DocumentMapChar"/>
     <w:uiPriority w:val="99"/>
     <w:semiHidden/>
     <w:unhideWhenUsed/>
@@ -8085,9 +8237,9 @@
       <w:szCs w:val="16"/>
     </w:rPr>
   </w:style>
-  <w:style w:type="character" w:customStyle="1" w:styleId="KartadokumentaChar">
-    <w:name w:val="Karta dokumenta Char"/>
-    <w:link w:val="Kartadokumenta"/>
+  <w:style w:type="character" w:customStyle="1" w:styleId="DocumentMapChar">
+    <w:name w:val="Document Map Char"/>
+    <w:link w:val="DocumentMap"/>
     <w:uiPriority w:val="99"/>
     <w:semiHidden/>
     <w:rsid w:val="00EB3CD1"/>
@@ -8098,7 +8250,7 @@
       <w:lang w:eastAsia="en-US"/>
     </w:rPr>
   </w:style>
-  <w:style w:type="paragraph" w:styleId="StandardWeb">
+  <w:style w:type="paragraph" w:styleId="NormalWeb">
     <w:name w:val="Normal (Web)"/>
     <w:basedOn w:val="Normal"/>
     <w:uiPriority w:val="99"/>
@@ -8133,10 +8285,10 @@
       <w:lang w:eastAsia="hi-IN" w:bidi="hi-IN"/>
     </w:rPr>
   </w:style>
-  <w:style w:type="paragraph" w:styleId="Tijeloteksta">
+  <w:style w:type="paragraph" w:styleId="BodyText">
     <w:name w:val="Body Text"/>
     <w:basedOn w:val="Normal"/>
-    <w:link w:val="TijelotekstaChar"/>
+    <w:link w:val="BodyTextChar"/>
     <w:rsid w:val="00090A5D"/>
     <w:pPr>
       <w:spacing w:before="120" w:after="120" w:line="240" w:lineRule="auto"/>
@@ -8149,17 +8301,17 @@
       <w:lang w:val="en-US" w:eastAsia="hr-HR"/>
     </w:rPr>
   </w:style>
-  <w:style w:type="character" w:customStyle="1" w:styleId="TijelotekstaChar">
-    <w:name w:val="Tijelo teksta Char"/>
-    <w:basedOn w:val="Zadanifontodlomka"/>
-    <w:link w:val="Tijeloteksta"/>
+  <w:style w:type="character" w:customStyle="1" w:styleId="BodyTextChar">
+    <w:name w:val="Body Text Char"/>
+    <w:basedOn w:val="DefaultParagraphFont"/>
+    <w:link w:val="BodyText"/>
     <w:rsid w:val="00090A5D"/>
     <w:rPr>
       <w:rFonts w:ascii="Book Antiqua" w:eastAsia="Times New Roman" w:hAnsi="Book Antiqua"/>
       <w:lang w:val="en-US"/>
     </w:rPr>
   </w:style>
-  <w:style w:type="paragraph" w:styleId="Odlomakpopisa">
+  <w:style w:type="paragraph" w:styleId="ListParagraph">
     <w:name w:val="List Paragraph"/>
     <w:basedOn w:val="Normal"/>
     <w:uiPriority w:val="34"/>
@@ -8186,17 +8338,17 @@
   </w:style>
   <w:style w:type="character" w:customStyle="1" w:styleId="normaltextrun">
     <w:name w:val="normaltextrun"/>
-    <w:basedOn w:val="Zadanifontodlomka"/>
+    <w:basedOn w:val="DefaultParagraphFont"/>
     <w:rsid w:val="00A92CB8"/>
   </w:style>
   <w:style w:type="character" w:customStyle="1" w:styleId="eop">
     <w:name w:val="eop"/>
-    <w:basedOn w:val="Zadanifontodlomka"/>
+    <w:basedOn w:val="DefaultParagraphFont"/>
     <w:rsid w:val="00A92CB8"/>
   </w:style>
   <w:style w:type="table" w:customStyle="1" w:styleId="4">
     <w:name w:val="4"/>
-    <w:basedOn w:val="Obinatablica"/>
+    <w:basedOn w:val="TableNormal"/>
     <w:rsid w:val="00DB7098"/>
     <w:pPr>
       <w:spacing w:after="200" w:line="276" w:lineRule="auto"/>
@@ -8645,9 +8797,7 @@
 </file>
 
 <file path=customXml/item2.xml><?xml version="1.0" encoding="utf-8"?>
-<p:properties xmlns:p="http://schemas.microsoft.com/office/2006/metadata/properties" xmlns:xsi="http://www.w3.org/2001/XMLSchema-instance" xmlns:pc="http://schemas.microsoft.com/office/infopath/2007/PartnerControls">
-  <documentManagement/>
-</p:properties>
+<b:Sources xmlns:b="http://schemas.openxmlformats.org/officeDocument/2006/bibliography" xmlns="http://schemas.openxmlformats.org/officeDocument/2006/bibliography" SelectedStyle="\APA.XSL" StyleName="APA"/>
 </file>
 
 <file path=customXml/item3.xml><?xml version="1.0" encoding="utf-8"?>
@@ -8660,7 +8810,9 @@
 </file>
 
 <file path=customXml/item4.xml><?xml version="1.0" encoding="utf-8"?>
-<b:Sources xmlns:b="http://schemas.openxmlformats.org/officeDocument/2006/bibliography" xmlns="http://schemas.openxmlformats.org/officeDocument/2006/bibliography" SelectedStyle="\APA.XSL" StyleName="APA"/>
+<p:properties xmlns:p="http://schemas.microsoft.com/office/2006/metadata/properties" xmlns:xsi="http://www.w3.org/2001/XMLSchema-instance" xmlns:pc="http://schemas.microsoft.com/office/infopath/2007/PartnerControls">
+  <documentManagement/>
+</p:properties>
 </file>
 
 <file path=customXml/itemProps1.xml><?xml version="1.0" encoding="utf-8"?>
@@ -8682,10 +8834,9 @@
 </file>
 
 <file path=customXml/itemProps2.xml><?xml version="1.0" encoding="utf-8"?>
-<ds:datastoreItem xmlns:ds="http://schemas.openxmlformats.org/officeDocument/2006/customXml" ds:itemID="{5B4CB504-48A2-4387-9521-6425964BCF47}">
+<ds:datastoreItem xmlns:ds="http://schemas.openxmlformats.org/officeDocument/2006/customXml" ds:itemID="{B26277FF-4566-467C-8611-626FF035CBFF}">
   <ds:schemaRefs>
-    <ds:schemaRef ds:uri="http://schemas.microsoft.com/office/2006/metadata/properties"/>
-    <ds:schemaRef ds:uri="http://schemas.microsoft.com/office/infopath/2007/PartnerControls"/>
+    <ds:schemaRef ds:uri="http://schemas.openxmlformats.org/officeDocument/2006/bibliography"/>
   </ds:schemaRefs>
 </ds:datastoreItem>
 </file>
@@ -8699,9 +8850,10 @@
 </file>
 
 <file path=customXml/itemProps4.xml><?xml version="1.0" encoding="utf-8"?>
-<ds:datastoreItem xmlns:ds="http://schemas.openxmlformats.org/officeDocument/2006/customXml" ds:itemID="{B26277FF-4566-467C-8611-626FF035CBFF}">
+<ds:datastoreItem xmlns:ds="http://schemas.openxmlformats.org/officeDocument/2006/customXml" ds:itemID="{5B4CB504-48A2-4387-9521-6425964BCF47}">
   <ds:schemaRefs>
-    <ds:schemaRef ds:uri="http://schemas.openxmlformats.org/officeDocument/2006/bibliography"/>
+    <ds:schemaRef ds:uri="http://schemas.microsoft.com/office/2006/metadata/properties"/>
+    <ds:schemaRef ds:uri="http://schemas.microsoft.com/office/infopath/2007/PartnerControls"/>
   </ds:schemaRefs>
 </ds:datastoreItem>
 </file>